--- a/resume/Resume_KyungrinNoh.docx
+++ b/resume/Resume_KyungrinNoh.docx
@@ -92,8 +92,6 @@
           <w:szCs w:val="16"/>
         </w:rPr>
       </w:pPr>
-      <w:bookmarkStart w:id="0" w:name="_GoBack"/>
-      <w:bookmarkEnd w:id="0"/>
     </w:p>
     <w:tbl>
       <w:tblPr>
@@ -1306,39 +1304,7 @@
                 <w:sz w:val="22"/>
                 <w:szCs w:val="22"/>
               </w:rPr>
-              <w:t xml:space="preserve"> research on </w:t>
-            </w:r>
-            <w:r>
-              <w:rPr>
-                <w:rFonts w:ascii="Times" w:hAnsi="Times" w:cs="Times"/>
-                <w:sz w:val="22"/>
-                <w:szCs w:val="22"/>
-              </w:rPr>
-              <w:t>drug candidates from natural products and their effects in human metabolic pathways</w:t>
-            </w:r>
-            <w:r>
-              <w:rPr>
-                <w:rFonts w:ascii="Times" w:hAnsi="Times" w:cs="Times"/>
-                <w:sz w:val="22"/>
-                <w:szCs w:val="22"/>
-              </w:rPr>
-              <w:t xml:space="preserve"> during the master’s course at </w:t>
-            </w:r>
-            <w:r>
-              <w:rPr>
-                <w:rFonts w:ascii="Times" w:hAnsi="Times" w:cs="Times"/>
-                <w:sz w:val="22"/>
-                <w:szCs w:val="22"/>
-              </w:rPr>
-              <w:t xml:space="preserve">Korea Advanced Institute of Science and </w:t>
-            </w:r>
-            <w:r>
-              <w:rPr>
-                <w:rFonts w:ascii="Times" w:hAnsi="Times" w:cs="Times"/>
-                <w:sz w:val="22"/>
-                <w:szCs w:val="22"/>
-              </w:rPr>
-              <w:t>Technology (KAIST)</w:t>
+              <w:t xml:space="preserve"> research on drug candidates from natural products and their effects in human metabolic pathways during the master’s course at Korea Advanced Institute of Science and Technology (KAIST)</w:t>
             </w:r>
             <w:r>
               <w:rPr>
@@ -1362,7 +1328,17 @@
                 <w:sz w:val="22"/>
                 <w:szCs w:val="22"/>
               </w:rPr>
-              <w:t>Global Business Services</w:t>
+              <w:t>Global Bus</w:t>
+            </w:r>
+            <w:bookmarkStart w:id="0" w:name="_GoBack"/>
+            <w:bookmarkEnd w:id="0"/>
+            <w:r>
+              <w:rPr>
+                <w:rFonts w:ascii="Times" w:hAnsi="Times" w:cs="Times"/>
+                <w:sz w:val="22"/>
+                <w:szCs w:val="22"/>
+              </w:rPr>
+              <w:t>iness Services</w:t>
             </w:r>
             <w:r>
               <w:rPr>
@@ -1522,14 +1498,13 @@
               <w:spacing w:line="276" w:lineRule="auto"/>
               <w:rPr>
                 <w:rFonts w:ascii="Times" w:hAnsi="Times" w:cs="Times"/>
-                <w:sz w:val="24"/>
+                <w:sz w:val="22"/>
                 <w:szCs w:val="22"/>
               </w:rPr>
             </w:pPr>
           </w:p>
           <w:p>
             <w:pPr>
-              <w:spacing w:line="276" w:lineRule="auto"/>
               <w:rPr>
                 <w:rFonts w:ascii="Times" w:eastAsia="굴림체" w:hAnsi="Times" w:cs="Times"/>
                 <w:b/>
@@ -1644,7 +1619,6 @@
           </w:p>
           <w:p>
             <w:pPr>
-              <w:spacing w:line="276" w:lineRule="auto"/>
               <w:rPr>
                 <w:rFonts w:ascii="Times" w:hAnsi="Times" w:cs="Times"/>
                 <w:b/>
@@ -1732,7 +1706,7 @@
                 </w:p>
                 <w:p>
                   <w:pPr>
-                    <w:spacing w:line="276" w:lineRule="auto"/>
+                    <w:spacing w:line="264" w:lineRule="auto"/>
                     <w:jc w:val="left"/>
                     <w:rPr>
                       <w:rFonts w:ascii="Times" w:hAnsi="Times" w:cs="Times"/>
@@ -1760,7 +1734,7 @@
                       <w:ilvl w:val="0"/>
                       <w:numId w:val="5"/>
                     </w:numPr>
-                    <w:spacing w:line="276" w:lineRule="auto"/>
+                    <w:spacing w:line="264" w:lineRule="auto"/>
                     <w:ind w:leftChars="0"/>
                     <w:jc w:val="left"/>
                     <w:rPr>
@@ -1836,7 +1810,7 @@
                       <w:ilvl w:val="0"/>
                       <w:numId w:val="5"/>
                     </w:numPr>
-                    <w:spacing w:line="276" w:lineRule="auto"/>
+                    <w:spacing w:line="264" w:lineRule="auto"/>
                     <w:ind w:leftChars="0"/>
                     <w:jc w:val="left"/>
                     <w:rPr>
@@ -1909,6 +1883,48 @@
                     </w:rPr>
                     <w:t xml:space="preserve"> and similarity calculation of molecular structures and amino acid sequences.</w:t>
                   </w:r>
+                </w:p>
+                <w:p>
+                  <w:pPr>
+                    <w:pStyle w:val="a7"/>
+                    <w:spacing w:line="264" w:lineRule="auto"/>
+                    <w:ind w:leftChars="0" w:left="340"/>
+                    <w:jc w:val="left"/>
+                    <w:rPr>
+                      <w:rFonts w:ascii="Times" w:hAnsi="Times" w:cs="Times" w:hint="eastAsia"/>
+                      <w:sz w:val="22"/>
+                      <w:szCs w:val="22"/>
+                    </w:rPr>
+                  </w:pPr>
+                  <w:hyperlink r:id="rId11" w:history="1">
+                    <w:r>
+                      <w:rPr>
+                        <w:rStyle w:val="a4"/>
+                        <w:rFonts w:ascii="Times" w:hAnsi="Times" w:cs="Times"/>
+                        <w:color w:val="1F4E79" w:themeColor="accent5" w:themeShade="80"/>
+                        <w:szCs w:val="20"/>
+                      </w:rPr>
+                      <w:t>[Graduation t</w:t>
+                    </w:r>
+                    <w:r>
+                      <w:rPr>
+                        <w:rStyle w:val="a4"/>
+                        <w:rFonts w:ascii="Times" w:hAnsi="Times" w:cs="Times"/>
+                        <w:color w:val="1F4E79" w:themeColor="accent5" w:themeShade="80"/>
+                        <w:szCs w:val="20"/>
+                      </w:rPr>
+                      <w:t>h</w:t>
+                    </w:r>
+                    <w:r>
+                      <w:rPr>
+                        <w:rStyle w:val="a4"/>
+                        <w:rFonts w:ascii="Times" w:hAnsi="Times" w:cs="Times"/>
+                        <w:color w:val="1F4E79" w:themeColor="accent5" w:themeShade="80"/>
+                        <w:szCs w:val="20"/>
+                      </w:rPr>
+                      <w:t>esis]</w:t>
+                    </w:r>
+                  </w:hyperlink>
                 </w:p>
               </w:tc>
             </w:tr>
@@ -1967,7 +1983,7 @@
                 </w:p>
                 <w:p>
                   <w:pPr>
-                    <w:spacing w:line="276" w:lineRule="auto"/>
+                    <w:spacing w:line="264" w:lineRule="auto"/>
                     <w:jc w:val="left"/>
                     <w:rPr>
                       <w:rFonts w:ascii="Times" w:hAnsi="Times" w:cs="Times"/>
@@ -1995,7 +2011,7 @@
                       <w:ilvl w:val="0"/>
                       <w:numId w:val="6"/>
                     </w:numPr>
-                    <w:spacing w:line="276" w:lineRule="auto"/>
+                    <w:spacing w:line="264" w:lineRule="auto"/>
                     <w:ind w:leftChars="0"/>
                     <w:jc w:val="left"/>
                     <w:rPr>
@@ -2055,7 +2071,7 @@
                       <w:ilvl w:val="0"/>
                       <w:numId w:val="6"/>
                     </w:numPr>
-                    <w:spacing w:line="276" w:lineRule="auto"/>
+                    <w:spacing w:line="264" w:lineRule="auto"/>
                     <w:ind w:leftChars="0"/>
                     <w:jc w:val="left"/>
                     <w:rPr>
@@ -2100,7 +2116,7 @@
                 <w:p>
                   <w:pPr>
                     <w:pStyle w:val="a7"/>
-                    <w:spacing w:line="276" w:lineRule="auto"/>
+                    <w:spacing w:line="264" w:lineRule="auto"/>
                     <w:ind w:leftChars="0" w:left="340"/>
                     <w:jc w:val="left"/>
                     <w:rPr>
@@ -2108,7 +2124,7 @@
                       <w:szCs w:val="20"/>
                     </w:rPr>
                   </w:pPr>
-                  <w:hyperlink r:id="rId11" w:history="1">
+                  <w:hyperlink r:id="rId12" w:history="1">
                     <w:r>
                       <w:rPr>
                         <w:rStyle w:val="a4"/>
@@ -2147,7 +2163,6 @@
                 </w:tcPr>
                 <w:p>
                   <w:pPr>
-                    <w:spacing w:line="276" w:lineRule="auto"/>
                     <w:jc w:val="right"/>
                     <w:rPr>
                       <w:rFonts w:ascii="Times" w:hAnsi="Times" w:cs="Times"/>
@@ -2175,7 +2190,6 @@
                 </w:tcPr>
                 <w:p>
                   <w:pPr>
-                    <w:spacing w:line="276" w:lineRule="auto"/>
                     <w:jc w:val="left"/>
                     <w:rPr>
                       <w:rFonts w:ascii="Times" w:hAnsi="Times" w:cs="Times"/>
@@ -2191,7 +2205,7 @@
                       <w:sz w:val="24"/>
                       <w:szCs w:val="22"/>
                     </w:rPr>
-                    <w:t>Han</w:t>
+                    <w:t>Hankuk Academy of Foreign Studies</w:t>
                   </w:r>
                   <w:r>
                     <w:rPr>
@@ -2200,8 +2214,9 @@
                       <w:sz w:val="24"/>
                       <w:szCs w:val="22"/>
                     </w:rPr>
-                    <w:t>k</w:t>
-                  </w:r>
+                    <w:t xml:space="preserve">, </w:t>
+                  </w:r>
+                  <w:proofErr w:type="spellStart"/>
                   <w:r>
                     <w:rPr>
                       <w:rFonts w:ascii="Times" w:hAnsi="Times" w:cs="Times"/>
@@ -2209,8 +2224,9 @@
                       <w:sz w:val="24"/>
                       <w:szCs w:val="22"/>
                     </w:rPr>
-                    <w:t>uk Academy of Foreign Studies</w:t>
-                  </w:r>
+                    <w:t>Yongin</w:t>
+                  </w:r>
+                  <w:proofErr w:type="spellEnd"/>
                   <w:r>
                     <w:rPr>
                       <w:rFonts w:ascii="Times" w:hAnsi="Times" w:cs="Times"/>
@@ -2219,15 +2235,6 @@
                       <w:szCs w:val="22"/>
                     </w:rPr>
                     <w:t xml:space="preserve">, </w:t>
-                  </w:r>
-                  <w:r>
-                    <w:rPr>
-                      <w:rFonts w:ascii="Times" w:hAnsi="Times" w:cs="Times"/>
-                      <w:b/>
-                      <w:sz w:val="24"/>
-                      <w:szCs w:val="22"/>
-                    </w:rPr>
-                    <w:t xml:space="preserve">Yongin, </w:t>
                   </w:r>
                   <w:r>
                     <w:rPr>
@@ -2248,7 +2255,6 @@
                 </w:tcPr>
                 <w:p>
                   <w:pPr>
-                    <w:spacing w:line="276" w:lineRule="auto"/>
                     <w:jc w:val="right"/>
                     <w:rPr>
                       <w:rFonts w:ascii="Times" w:hAnsi="Times" w:cs="Times"/>
@@ -2276,7 +2282,6 @@
                 </w:tcPr>
                 <w:p>
                   <w:pPr>
-                    <w:spacing w:line="276" w:lineRule="auto"/>
                     <w:jc w:val="left"/>
                     <w:rPr>
                       <w:rFonts w:ascii="Times" w:hAnsi="Times" w:cs="Times"/>
@@ -2303,14 +2308,13 @@
               <w:spacing w:line="276" w:lineRule="auto"/>
               <w:rPr>
                 <w:rFonts w:ascii="Times" w:hAnsi="Times" w:cs="Times"/>
-                <w:sz w:val="24"/>
+                <w:sz w:val="22"/>
                 <w:szCs w:val="22"/>
               </w:rPr>
             </w:pPr>
           </w:p>
           <w:p>
             <w:pPr>
-              <w:spacing w:line="276" w:lineRule="auto"/>
               <w:rPr>
                 <w:rFonts w:ascii="Times" w:hAnsi="Times" w:cs="Times"/>
                 <w:b/>
@@ -2410,9 +2414,8 @@
           </w:p>
           <w:p>
             <w:pPr>
-              <w:spacing w:line="276" w:lineRule="auto"/>
-              <w:rPr>
-                <w:rFonts w:ascii="Times" w:hAnsi="Times" w:cs="Times"/>
+              <w:rPr>
+                <w:rFonts w:ascii="Times" w:hAnsi="Times" w:cs="Times" w:hint="eastAsia"/>
                 <w:sz w:val="4"/>
                 <w:szCs w:val="4"/>
               </w:rPr>
@@ -2425,7 +2428,7 @@
                 <w:ilvl w:val="0"/>
                 <w:numId w:val="8"/>
               </w:numPr>
-              <w:spacing w:line="276" w:lineRule="auto"/>
+              <w:spacing w:line="264" w:lineRule="auto"/>
               <w:ind w:leftChars="0"/>
               <w:jc w:val="left"/>
               <w:rPr>
@@ -2464,7 +2467,23 @@
                 <w:i/>
                 <w:szCs w:val="22"/>
               </w:rPr>
-              <w:t>BMC Bioinformatics. 19.</w:t>
+              <w:t>BMC Bioinformatics</w:t>
+            </w:r>
+            <w:r>
+              <w:rPr>
+                <w:rFonts w:ascii="Times" w:hAnsi="Times" w:cs="Times"/>
+                <w:i/>
+                <w:szCs w:val="22"/>
+              </w:rPr>
+              <w:t>,</w:t>
+            </w:r>
+            <w:r>
+              <w:rPr>
+                <w:rFonts w:ascii="Times" w:hAnsi="Times" w:cs="Times"/>
+                <w:i/>
+                <w:szCs w:val="22"/>
+              </w:rPr>
+              <w:t xml:space="preserve"> 19.</w:t>
             </w:r>
             <w:r>
               <w:rPr>
@@ -2473,7 +2492,7 @@
               </w:rPr>
               <w:t xml:space="preserve"> </w:t>
             </w:r>
-            <w:hyperlink r:id="rId12" w:history="1">
+            <w:hyperlink r:id="rId13" w:history="1">
               <w:r>
                 <w:rPr>
                   <w:rStyle w:val="a4"/>
@@ -2494,11 +2513,11 @@
           </w:p>
           <w:p>
             <w:pPr>
-              <w:spacing w:line="276" w:lineRule="auto"/>
+              <w:spacing w:line="264" w:lineRule="auto"/>
               <w:jc w:val="left"/>
               <w:rPr>
                 <w:rFonts w:ascii="Times" w:hAnsi="Times" w:cs="Times"/>
-                <w:sz w:val="4"/>
+                <w:sz w:val="6"/>
                 <w:szCs w:val="4"/>
               </w:rPr>
             </w:pPr>
@@ -2510,7 +2529,7 @@
                 <w:ilvl w:val="0"/>
                 <w:numId w:val="8"/>
               </w:numPr>
-              <w:spacing w:line="276" w:lineRule="auto"/>
+              <w:spacing w:line="264" w:lineRule="auto"/>
               <w:ind w:leftChars="0"/>
               <w:jc w:val="left"/>
               <w:rPr>
@@ -2549,7 +2568,23 @@
                 <w:i/>
                 <w:szCs w:val="22"/>
               </w:rPr>
-              <w:t>Scientific Reports. 8.</w:t>
+              <w:t>Scientific Reports</w:t>
+            </w:r>
+            <w:r>
+              <w:rPr>
+                <w:rFonts w:ascii="Times" w:hAnsi="Times" w:cs="Times"/>
+                <w:i/>
+                <w:szCs w:val="22"/>
+              </w:rPr>
+              <w:t>,</w:t>
+            </w:r>
+            <w:r>
+              <w:rPr>
+                <w:rFonts w:ascii="Times" w:hAnsi="Times" w:cs="Times"/>
+                <w:i/>
+                <w:szCs w:val="22"/>
+              </w:rPr>
+              <w:t xml:space="preserve"> 8.</w:t>
             </w:r>
             <w:r>
               <w:rPr>
@@ -2558,7 +2593,7 @@
               </w:rPr>
               <w:t xml:space="preserve"> </w:t>
             </w:r>
-            <w:hyperlink r:id="rId13" w:history="1">
+            <w:hyperlink r:id="rId14" w:history="1">
               <w:r>
                 <w:rPr>
                   <w:rStyle w:val="a4"/>
@@ -2566,7 +2601,25 @@
                   <w:color w:val="1F4E79" w:themeColor="accent5" w:themeShade="80"/>
                   <w:szCs w:val="22"/>
                 </w:rPr>
-                <w:t>https://doi.org/10.1038/s41598-018-19614-5</w:t>
+                <w:t>https://doi.org/1</w:t>
+              </w:r>
+              <w:r>
+                <w:rPr>
+                  <w:rStyle w:val="a4"/>
+                  <w:rFonts w:ascii="Times" w:hAnsi="Times" w:cs="Times"/>
+                  <w:color w:val="1F4E79" w:themeColor="accent5" w:themeShade="80"/>
+                  <w:szCs w:val="22"/>
+                </w:rPr>
+                <w:t>0</w:t>
+              </w:r>
+              <w:r>
+                <w:rPr>
+                  <w:rStyle w:val="a4"/>
+                  <w:rFonts w:ascii="Times" w:hAnsi="Times" w:cs="Times"/>
+                  <w:color w:val="1F4E79" w:themeColor="accent5" w:themeShade="80"/>
+                  <w:szCs w:val="22"/>
+                </w:rPr>
+                <w:t>.1038/s41598-018-19614-5</w:t>
               </w:r>
             </w:hyperlink>
             <w:r>
@@ -2579,17 +2632,663 @@
           </w:p>
           <w:p>
             <w:pPr>
-              <w:spacing w:line="276" w:lineRule="auto"/>
-              <w:rPr>
-                <w:rFonts w:ascii="Times" w:hAnsi="Times" w:cs="Times"/>
-                <w:sz w:val="24"/>
-                <w:szCs w:val="22"/>
+              <w:spacing w:line="264" w:lineRule="auto"/>
+              <w:jc w:val="left"/>
+              <w:rPr>
+                <w:rFonts w:ascii="Times" w:hAnsi="Times" w:cs="Times"/>
+                <w:sz w:val="6"/>
+                <w:szCs w:val="4"/>
               </w:rPr>
             </w:pPr>
           </w:p>
           <w:p>
             <w:pPr>
-              <w:spacing w:line="276" w:lineRule="auto"/>
+              <w:pStyle w:val="a7"/>
+              <w:numPr>
+                <w:ilvl w:val="0"/>
+                <w:numId w:val="8"/>
+              </w:numPr>
+              <w:spacing w:line="264" w:lineRule="auto"/>
+              <w:ind w:leftChars="0"/>
+              <w:jc w:val="left"/>
+              <w:rPr>
+                <w:rFonts w:ascii="Times" w:hAnsi="Times" w:cs="Times"/>
+                <w:szCs w:val="22"/>
+              </w:rPr>
+            </w:pPr>
+            <w:r>
+              <w:rPr>
+                <w:rFonts w:ascii="Times" w:hAnsi="Times" w:cs="Times"/>
+                <w:szCs w:val="22"/>
+              </w:rPr>
+              <w:t xml:space="preserve">S Yoo, </w:t>
+            </w:r>
+            <w:r>
+              <w:rPr>
+                <w:rFonts w:ascii="Times" w:hAnsi="Times" w:cs="Times"/>
+                <w:szCs w:val="22"/>
+              </w:rPr>
+              <w:t>S Ha,</w:t>
+            </w:r>
+            <w:r>
+              <w:rPr>
+                <w:rFonts w:ascii="Times" w:hAnsi="Times" w:cs="Times"/>
+                <w:szCs w:val="22"/>
+              </w:rPr>
+              <w:t xml:space="preserve"> M Shin, </w:t>
+            </w:r>
+            <w:r>
+              <w:rPr>
+                <w:rFonts w:ascii="Times" w:hAnsi="Times" w:cs="Times"/>
+                <w:szCs w:val="22"/>
+              </w:rPr>
+              <w:t>K Noh,</w:t>
+            </w:r>
+            <w:r>
+              <w:rPr>
+                <w:rFonts w:ascii="Times" w:hAnsi="Times" w:cs="Times"/>
+                <w:szCs w:val="22"/>
+              </w:rPr>
+              <w:t xml:space="preserve"> H Nam</w:t>
+            </w:r>
+            <w:r>
+              <w:rPr>
+                <w:rFonts w:ascii="Times" w:hAnsi="Times" w:cs="Times"/>
+                <w:szCs w:val="22"/>
+              </w:rPr>
+              <w:t>,</w:t>
+            </w:r>
+            <w:r>
+              <w:rPr>
+                <w:rFonts w:ascii="Times" w:hAnsi="Times" w:cs="Times"/>
+                <w:szCs w:val="22"/>
+              </w:rPr>
+              <w:t xml:space="preserve"> D Lee. 2018. </w:t>
+            </w:r>
+            <w:r>
+              <w:rPr>
+                <w:rFonts w:ascii="Times" w:hAnsi="Times" w:cs="Times"/>
+                <w:b/>
+                <w:sz w:val="22"/>
+                <w:szCs w:val="22"/>
+              </w:rPr>
+              <w:t>A data-driven approach for identifying medicinal combinations of natural products</w:t>
+            </w:r>
+            <w:r>
+              <w:rPr>
+                <w:rFonts w:ascii="Times" w:hAnsi="Times" w:cs="Times"/>
+                <w:b/>
+                <w:sz w:val="22"/>
+                <w:szCs w:val="22"/>
+              </w:rPr>
+              <w:t>.</w:t>
+            </w:r>
+            <w:r>
+              <w:rPr>
+                <w:rFonts w:ascii="Times" w:hAnsi="Times" w:cs="Times"/>
+                <w:b/>
+                <w:sz w:val="22"/>
+                <w:szCs w:val="22"/>
+              </w:rPr>
+              <w:br/>
+            </w:r>
+            <w:r>
+              <w:rPr>
+                <w:rFonts w:ascii="Times" w:hAnsi="Times" w:cs="Times"/>
+                <w:i/>
+                <w:szCs w:val="22"/>
+              </w:rPr>
+              <w:t>IEEE Access</w:t>
+            </w:r>
+            <w:r>
+              <w:rPr>
+                <w:rFonts w:ascii="Times" w:hAnsi="Times" w:cs="Times"/>
+                <w:i/>
+                <w:szCs w:val="22"/>
+              </w:rPr>
+              <w:t>,</w:t>
+            </w:r>
+            <w:r>
+              <w:rPr>
+                <w:rFonts w:ascii="Times" w:hAnsi="Times" w:cs="Times"/>
+                <w:i/>
+                <w:szCs w:val="22"/>
+              </w:rPr>
+              <w:t xml:space="preserve"> </w:t>
+            </w:r>
+            <w:r>
+              <w:rPr>
+                <w:rFonts w:ascii="Times" w:hAnsi="Times" w:cs="Times"/>
+                <w:i/>
+                <w:szCs w:val="22"/>
+              </w:rPr>
+              <w:t>6</w:t>
+            </w:r>
+            <w:r>
+              <w:rPr>
+                <w:rFonts w:ascii="Times" w:hAnsi="Times" w:cs="Times"/>
+                <w:i/>
+                <w:szCs w:val="22"/>
+              </w:rPr>
+              <w:t>.</w:t>
+            </w:r>
+            <w:r>
+              <w:rPr>
+                <w:rFonts w:ascii="Times" w:hAnsi="Times" w:cs="Times"/>
+                <w:szCs w:val="22"/>
+              </w:rPr>
+              <w:t xml:space="preserve"> </w:t>
+            </w:r>
+            <w:hyperlink r:id="rId15" w:history="1">
+              <w:r>
+                <w:rPr>
+                  <w:rStyle w:val="a4"/>
+                  <w:rFonts w:ascii="Times" w:hAnsi="Times" w:cs="Times"/>
+                  <w:color w:val="1F4E79" w:themeColor="accent5" w:themeShade="80"/>
+                  <w:szCs w:val="22"/>
+                </w:rPr>
+                <w:t>https://doi.org/10.1109/ACCESS.2018.2874</w:t>
+              </w:r>
+              <w:r>
+                <w:rPr>
+                  <w:rStyle w:val="a4"/>
+                  <w:rFonts w:ascii="Times" w:hAnsi="Times" w:cs="Times"/>
+                  <w:color w:val="1F4E79" w:themeColor="accent5" w:themeShade="80"/>
+                  <w:szCs w:val="22"/>
+                </w:rPr>
+                <w:t>0</w:t>
+              </w:r>
+              <w:r>
+                <w:rPr>
+                  <w:rStyle w:val="a4"/>
+                  <w:rFonts w:ascii="Times" w:hAnsi="Times" w:cs="Times"/>
+                  <w:color w:val="1F4E79" w:themeColor="accent5" w:themeShade="80"/>
+                  <w:szCs w:val="22"/>
+                </w:rPr>
+                <w:t>89</w:t>
+              </w:r>
+            </w:hyperlink>
+            <w:r>
+              <w:rPr>
+                <w:rFonts w:ascii="Times" w:hAnsi="Times" w:cs="Times"/>
+                <w:szCs w:val="22"/>
+              </w:rPr>
+              <w:t>.</w:t>
+            </w:r>
+          </w:p>
+          <w:p>
+            <w:pPr>
+              <w:spacing w:line="264" w:lineRule="auto"/>
+              <w:jc w:val="left"/>
+              <w:rPr>
+                <w:rFonts w:ascii="Times" w:hAnsi="Times" w:cs="Times"/>
+                <w:sz w:val="6"/>
+                <w:szCs w:val="4"/>
+              </w:rPr>
+            </w:pPr>
+          </w:p>
+          <w:p>
+            <w:pPr>
+              <w:pStyle w:val="a7"/>
+              <w:numPr>
+                <w:ilvl w:val="0"/>
+                <w:numId w:val="8"/>
+              </w:numPr>
+              <w:spacing w:line="264" w:lineRule="auto"/>
+              <w:ind w:leftChars="0"/>
+              <w:jc w:val="left"/>
+              <w:rPr>
+                <w:rFonts w:ascii="Times" w:hAnsi="Times" w:cs="Times"/>
+                <w:szCs w:val="22"/>
+              </w:rPr>
+            </w:pPr>
+            <w:r>
+              <w:rPr>
+                <w:rFonts w:ascii="Times" w:hAnsi="Times" w:cs="Times"/>
+                <w:szCs w:val="22"/>
+              </w:rPr>
+              <w:t xml:space="preserve">M Shin, </w:t>
+            </w:r>
+            <w:r>
+              <w:rPr>
+                <w:rFonts w:ascii="Times" w:hAnsi="Times" w:cs="Times"/>
+                <w:szCs w:val="22"/>
+              </w:rPr>
+              <w:t xml:space="preserve">S Yoo, </w:t>
+            </w:r>
+            <w:r>
+              <w:rPr>
+                <w:rFonts w:ascii="Times" w:hAnsi="Times" w:cs="Times"/>
+                <w:szCs w:val="22"/>
+              </w:rPr>
+              <w:t xml:space="preserve">S Ha, </w:t>
+            </w:r>
+            <w:r>
+              <w:rPr>
+                <w:rFonts w:ascii="Times" w:hAnsi="Times" w:cs="Times"/>
+                <w:szCs w:val="22"/>
+              </w:rPr>
+              <w:t>K Noh</w:t>
+            </w:r>
+            <w:r>
+              <w:rPr>
+                <w:rFonts w:ascii="Times" w:hAnsi="Times" w:cs="Times"/>
+                <w:szCs w:val="22"/>
+              </w:rPr>
+              <w:t>,</w:t>
+            </w:r>
+            <w:r>
+              <w:rPr>
+                <w:rFonts w:ascii="Times" w:hAnsi="Times" w:cs="Times"/>
+                <w:szCs w:val="22"/>
+              </w:rPr>
+              <w:t xml:space="preserve"> D Lee. 201</w:t>
+            </w:r>
+            <w:r>
+              <w:rPr>
+                <w:rFonts w:ascii="Times" w:hAnsi="Times" w:cs="Times"/>
+                <w:szCs w:val="22"/>
+              </w:rPr>
+              <w:t>5</w:t>
+            </w:r>
+            <w:r>
+              <w:rPr>
+                <w:rFonts w:ascii="Times" w:hAnsi="Times" w:cs="Times"/>
+                <w:szCs w:val="22"/>
+              </w:rPr>
+              <w:t xml:space="preserve">. </w:t>
+            </w:r>
+            <w:r>
+              <w:rPr>
+                <w:rFonts w:ascii="Times" w:hAnsi="Times" w:cs="Times"/>
+                <w:b/>
+                <w:sz w:val="22"/>
+                <w:szCs w:val="22"/>
+              </w:rPr>
+              <w:t>Identifying Potential Bioactive Compounds of Natural Products by Combining ADMET Prediction Methods</w:t>
+            </w:r>
+            <w:r>
+              <w:rPr>
+                <w:rFonts w:ascii="Times" w:hAnsi="Times" w:cs="Times"/>
+                <w:b/>
+                <w:sz w:val="22"/>
+                <w:szCs w:val="22"/>
+              </w:rPr>
+              <w:t>.</w:t>
+            </w:r>
+            <w:r>
+              <w:rPr>
+                <w:rFonts w:ascii="Times" w:hAnsi="Times" w:cs="Times"/>
+                <w:b/>
+                <w:sz w:val="22"/>
+                <w:szCs w:val="22"/>
+              </w:rPr>
+              <w:t xml:space="preserve"> </w:t>
+            </w:r>
+            <w:r>
+              <w:rPr>
+                <w:rFonts w:ascii="Times" w:hAnsi="Times" w:cs="Times"/>
+                <w:i/>
+                <w:szCs w:val="22"/>
+              </w:rPr>
+              <w:t>Proceedings of the ACM Ninth International Workshop on Data and Text Mining in Biomedical Informatics</w:t>
+            </w:r>
+            <w:r>
+              <w:rPr>
+                <w:rFonts w:ascii="Times" w:hAnsi="Times" w:cs="Times"/>
+                <w:i/>
+                <w:szCs w:val="22"/>
+              </w:rPr>
+              <w:t>.</w:t>
+            </w:r>
+            <w:r>
+              <w:rPr>
+                <w:rFonts w:ascii="Times" w:hAnsi="Times" w:cs="Times"/>
+                <w:szCs w:val="22"/>
+              </w:rPr>
+              <w:t xml:space="preserve"> </w:t>
+            </w:r>
+            <w:r>
+              <w:rPr>
+                <w:rStyle w:val="a4"/>
+                <w:rFonts w:ascii="Times" w:hAnsi="Times" w:cs="Times"/>
+                <w:color w:val="1F4E79" w:themeColor="accent5" w:themeShade="80"/>
+                <w:szCs w:val="22"/>
+              </w:rPr>
+              <w:fldChar w:fldCharType="begin"/>
+            </w:r>
+            <w:r>
+              <w:rPr>
+                <w:rStyle w:val="a4"/>
+                <w:rFonts w:ascii="Times" w:hAnsi="Times" w:cs="Times"/>
+                <w:color w:val="1F4E79" w:themeColor="accent5" w:themeShade="80"/>
+                <w:szCs w:val="22"/>
+              </w:rPr>
+              <w:instrText>HYPERLINK "https://doi.org/10.1145/2811163.2811168"</w:instrText>
+            </w:r>
+            <w:r>
+              <w:rPr>
+                <w:rStyle w:val="a4"/>
+                <w:rFonts w:ascii="Times" w:hAnsi="Times" w:cs="Times"/>
+                <w:color w:val="1F4E79" w:themeColor="accent5" w:themeShade="80"/>
+                <w:szCs w:val="22"/>
+              </w:rPr>
+            </w:r>
+            <w:r>
+              <w:rPr>
+                <w:rStyle w:val="a4"/>
+                <w:rFonts w:ascii="Times" w:hAnsi="Times" w:cs="Times"/>
+                <w:color w:val="1F4E79" w:themeColor="accent5" w:themeShade="80"/>
+                <w:szCs w:val="22"/>
+              </w:rPr>
+              <w:fldChar w:fldCharType="separate"/>
+            </w:r>
+            <w:r>
+              <w:rPr>
+                <w:rStyle w:val="a4"/>
+                <w:rFonts w:ascii="Times" w:hAnsi="Times" w:cs="Times"/>
+                <w:color w:val="1F4E79" w:themeColor="accent5" w:themeShade="80"/>
+                <w:szCs w:val="22"/>
+              </w:rPr>
+              <w:t>https://doi.org/10.1145/2811163.2811</w:t>
+            </w:r>
+            <w:r>
+              <w:rPr>
+                <w:rStyle w:val="a4"/>
+                <w:rFonts w:ascii="Times" w:hAnsi="Times" w:cs="Times"/>
+                <w:color w:val="1F4E79" w:themeColor="accent5" w:themeShade="80"/>
+                <w:szCs w:val="22"/>
+              </w:rPr>
+              <w:t>1</w:t>
+            </w:r>
+            <w:r>
+              <w:rPr>
+                <w:rStyle w:val="a4"/>
+                <w:rFonts w:ascii="Times" w:hAnsi="Times" w:cs="Times"/>
+                <w:color w:val="1F4E79" w:themeColor="accent5" w:themeShade="80"/>
+                <w:szCs w:val="22"/>
+              </w:rPr>
+              <w:t>68</w:t>
+            </w:r>
+            <w:r>
+              <w:rPr>
+                <w:rStyle w:val="a4"/>
+                <w:rFonts w:ascii="Times" w:hAnsi="Times" w:cs="Times"/>
+                <w:color w:val="1F4E79" w:themeColor="accent5" w:themeShade="80"/>
+                <w:szCs w:val="22"/>
+              </w:rPr>
+              <w:fldChar w:fldCharType="end"/>
+            </w:r>
+            <w:r>
+              <w:rPr>
+                <w:rFonts w:ascii="Times" w:hAnsi="Times" w:cs="Times"/>
+                <w:szCs w:val="22"/>
+              </w:rPr>
+              <w:t>.</w:t>
+            </w:r>
+          </w:p>
+          <w:p>
+            <w:pPr>
+              <w:spacing w:line="264" w:lineRule="auto"/>
+              <w:jc w:val="left"/>
+              <w:rPr>
+                <w:rFonts w:ascii="Times" w:hAnsi="Times" w:cs="Times"/>
+                <w:sz w:val="6"/>
+                <w:szCs w:val="4"/>
+              </w:rPr>
+            </w:pPr>
+          </w:p>
+          <w:p>
+            <w:pPr>
+              <w:pStyle w:val="a7"/>
+              <w:numPr>
+                <w:ilvl w:val="0"/>
+                <w:numId w:val="8"/>
+              </w:numPr>
+              <w:spacing w:line="264" w:lineRule="auto"/>
+              <w:ind w:leftChars="0"/>
+              <w:jc w:val="left"/>
+              <w:rPr>
+                <w:rFonts w:ascii="Times" w:hAnsi="Times" w:cs="Times"/>
+                <w:szCs w:val="22"/>
+              </w:rPr>
+            </w:pPr>
+            <w:r>
+              <w:rPr>
+                <w:rFonts w:ascii="Times" w:hAnsi="Times" w:cs="Times"/>
+                <w:szCs w:val="22"/>
+              </w:rPr>
+              <w:t xml:space="preserve">S </w:t>
+            </w:r>
+            <w:r>
+              <w:rPr>
+                <w:rFonts w:ascii="Times" w:hAnsi="Times" w:cs="Times"/>
+                <w:szCs w:val="22"/>
+              </w:rPr>
+              <w:t>Ha</w:t>
+            </w:r>
+            <w:r>
+              <w:rPr>
+                <w:rFonts w:ascii="Times" w:hAnsi="Times" w:cs="Times"/>
+                <w:szCs w:val="22"/>
+              </w:rPr>
+              <w:t xml:space="preserve">, K Noh, M Shin, </w:t>
+            </w:r>
+            <w:r>
+              <w:rPr>
+                <w:rFonts w:ascii="Times" w:hAnsi="Times" w:cs="Times"/>
+                <w:szCs w:val="22"/>
+              </w:rPr>
+              <w:t xml:space="preserve">S Yoo, </w:t>
+            </w:r>
+            <w:r>
+              <w:rPr>
+                <w:rFonts w:ascii="Times" w:hAnsi="Times" w:cs="Times"/>
+                <w:szCs w:val="22"/>
+              </w:rPr>
+              <w:t xml:space="preserve">J </w:t>
+            </w:r>
+            <w:r>
+              <w:rPr>
+                <w:rFonts w:ascii="Times" w:hAnsi="Times" w:cs="Times"/>
+                <w:szCs w:val="22"/>
+              </w:rPr>
+              <w:t>Choi,</w:t>
+            </w:r>
+            <w:r>
+              <w:rPr>
+                <w:rFonts w:ascii="Times" w:hAnsi="Times" w:cs="Times"/>
+                <w:szCs w:val="22"/>
+              </w:rPr>
+              <w:t xml:space="preserve"> H Nam, D Lee. 201</w:t>
+            </w:r>
+            <w:r>
+              <w:rPr>
+                <w:rFonts w:ascii="Times" w:hAnsi="Times" w:cs="Times"/>
+                <w:szCs w:val="22"/>
+              </w:rPr>
+              <w:t>5</w:t>
+            </w:r>
+            <w:r>
+              <w:rPr>
+                <w:rFonts w:ascii="Times" w:hAnsi="Times" w:cs="Times"/>
+                <w:szCs w:val="22"/>
+              </w:rPr>
+              <w:t xml:space="preserve">. </w:t>
+            </w:r>
+            <w:r>
+              <w:rPr>
+                <w:rFonts w:ascii="Times" w:hAnsi="Times" w:cs="Times"/>
+                <w:b/>
+                <w:sz w:val="22"/>
+                <w:szCs w:val="22"/>
+              </w:rPr>
+              <w:t>Identifying multi-component drug candidates in natural products via association rule mining</w:t>
+            </w:r>
+            <w:r>
+              <w:rPr>
+                <w:rFonts w:ascii="Times" w:hAnsi="Times" w:cs="Times"/>
+                <w:b/>
+                <w:sz w:val="22"/>
+                <w:szCs w:val="22"/>
+              </w:rPr>
+              <w:t>.</w:t>
+            </w:r>
+            <w:r>
+              <w:rPr>
+                <w:rFonts w:ascii="Times" w:hAnsi="Times" w:cs="Times"/>
+                <w:b/>
+                <w:sz w:val="22"/>
+                <w:szCs w:val="22"/>
+              </w:rPr>
+              <w:t xml:space="preserve"> </w:t>
+            </w:r>
+            <w:r>
+              <w:rPr>
+                <w:rFonts w:ascii="Times" w:hAnsi="Times" w:cs="Times"/>
+                <w:i/>
+                <w:szCs w:val="22"/>
+              </w:rPr>
+              <w:t>Chinese Journal of Pharmacology and Toxicology</w:t>
+            </w:r>
+            <w:r>
+              <w:rPr>
+                <w:rFonts w:ascii="Times" w:hAnsi="Times" w:cs="Times"/>
+                <w:i/>
+                <w:szCs w:val="22"/>
+              </w:rPr>
+              <w:t>, 1</w:t>
+            </w:r>
+            <w:r>
+              <w:rPr>
+                <w:rFonts w:ascii="Times" w:hAnsi="Times" w:cs="Times"/>
+                <w:i/>
+                <w:szCs w:val="22"/>
+              </w:rPr>
+              <w:t>.</w:t>
+            </w:r>
+          </w:p>
+          <w:p>
+            <w:pPr>
+              <w:spacing w:line="264" w:lineRule="auto"/>
+              <w:jc w:val="left"/>
+              <w:rPr>
+                <w:rFonts w:ascii="Times" w:hAnsi="Times" w:cs="Times"/>
+                <w:sz w:val="6"/>
+                <w:szCs w:val="4"/>
+              </w:rPr>
+            </w:pPr>
+          </w:p>
+          <w:p>
+            <w:pPr>
+              <w:pStyle w:val="a7"/>
+              <w:numPr>
+                <w:ilvl w:val="0"/>
+                <w:numId w:val="8"/>
+              </w:numPr>
+              <w:spacing w:line="264" w:lineRule="auto"/>
+              <w:ind w:leftChars="0"/>
+              <w:jc w:val="left"/>
+              <w:rPr>
+                <w:rFonts w:ascii="Times" w:hAnsi="Times" w:cs="Times" w:hint="eastAsia"/>
+                <w:szCs w:val="22"/>
+              </w:rPr>
+            </w:pPr>
+            <w:r>
+              <w:rPr>
+                <w:rFonts w:ascii="Times" w:hAnsi="Times" w:cs="Times"/>
+                <w:szCs w:val="22"/>
+              </w:rPr>
+              <w:t xml:space="preserve">S Yoo, </w:t>
+            </w:r>
+            <w:r>
+              <w:rPr>
+                <w:rFonts w:ascii="Times" w:hAnsi="Times" w:cs="Times"/>
+                <w:szCs w:val="22"/>
+              </w:rPr>
+              <w:t>J Choi,</w:t>
+            </w:r>
+            <w:r>
+              <w:rPr>
+                <w:rFonts w:ascii="Times" w:hAnsi="Times" w:cs="Times"/>
+                <w:szCs w:val="22"/>
+              </w:rPr>
+              <w:t xml:space="preserve"> M Shin,</w:t>
+            </w:r>
+            <w:r>
+              <w:rPr>
+                <w:rFonts w:ascii="Times" w:hAnsi="Times" w:cs="Times"/>
+                <w:szCs w:val="22"/>
+              </w:rPr>
+              <w:t xml:space="preserve"> S Ha, K Noh</w:t>
+            </w:r>
+            <w:r>
+              <w:rPr>
+                <w:rFonts w:ascii="Times" w:hAnsi="Times" w:cs="Times"/>
+                <w:szCs w:val="22"/>
+              </w:rPr>
+              <w:t>, H Nam, D Lee. 201</w:t>
+            </w:r>
+            <w:r>
+              <w:rPr>
+                <w:rFonts w:ascii="Times" w:hAnsi="Times" w:cs="Times"/>
+                <w:szCs w:val="22"/>
+              </w:rPr>
+              <w:t>5</w:t>
+            </w:r>
+            <w:r>
+              <w:rPr>
+                <w:rFonts w:ascii="Times" w:hAnsi="Times" w:cs="Times"/>
+                <w:szCs w:val="22"/>
+              </w:rPr>
+              <w:t xml:space="preserve">. </w:t>
+            </w:r>
+            <w:r>
+              <w:rPr>
+                <w:rFonts w:ascii="Times" w:hAnsi="Times" w:cs="Times"/>
+                <w:b/>
+                <w:sz w:val="22"/>
+                <w:szCs w:val="22"/>
+              </w:rPr>
+              <w:t>Integrative database for multi-compound drug discovery in complementary medicine</w:t>
+            </w:r>
+            <w:r>
+              <w:rPr>
+                <w:rFonts w:ascii="Times" w:hAnsi="Times" w:cs="Times"/>
+                <w:b/>
+                <w:sz w:val="22"/>
+                <w:szCs w:val="22"/>
+              </w:rPr>
+              <w:t>.</w:t>
+            </w:r>
+            <w:r>
+              <w:rPr>
+                <w:rFonts w:ascii="Times" w:hAnsi="Times" w:cs="Times"/>
+                <w:b/>
+                <w:sz w:val="22"/>
+                <w:szCs w:val="22"/>
+              </w:rPr>
+              <w:br/>
+            </w:r>
+            <w:r>
+              <w:rPr>
+                <w:rFonts w:ascii="Times" w:hAnsi="Times" w:cs="Times"/>
+                <w:i/>
+                <w:szCs w:val="22"/>
+              </w:rPr>
+              <w:t>Chinese Journal of Pharmacology and Toxicology</w:t>
+            </w:r>
+            <w:r>
+              <w:rPr>
+                <w:rFonts w:ascii="Times" w:hAnsi="Times" w:cs="Times"/>
+                <w:i/>
+                <w:szCs w:val="22"/>
+              </w:rPr>
+              <w:t>, 1.</w:t>
+            </w:r>
+          </w:p>
+          <w:p>
+            <w:pPr>
               <w:rPr>
                 <w:rFonts w:ascii="Times" w:eastAsia="굴림체" w:hAnsi="Times" w:cs="Times"/>
                 <w:b/>
@@ -2609,6 +3308,7 @@
                 <w:sz w:val="28"/>
                 <w:szCs w:val="22"/>
               </w:rPr>
+              <w:lastRenderedPageBreak/>
               <w:t xml:space="preserve">Work Experience </w:t>
             </w:r>
             <w:r>
@@ -2693,7 +3393,6 @@
           </w:p>
           <w:p>
             <w:pPr>
-              <w:spacing w:line="276" w:lineRule="auto"/>
               <w:rPr>
                 <w:rFonts w:ascii="Times" w:hAnsi="Times" w:cs="Times"/>
                 <w:b/>
@@ -2814,7 +3513,7 @@
                     <w:spacing w:line="276" w:lineRule="auto"/>
                     <w:jc w:val="left"/>
                     <w:rPr>
-                      <w:rFonts w:ascii="Times" w:hAnsi="Times" w:cs="Times"/>
+                      <w:rFonts w:ascii="Times" w:hAnsi="Times" w:cs="Times" w:hint="eastAsia"/>
                       <w:i/>
                       <w:sz w:val="21"/>
                       <w:szCs w:val="22"/>
@@ -2828,6 +3527,264 @@
                       <w:szCs w:val="22"/>
                     </w:rPr>
                     <w:t>Data Scientist / Senior Consultant</w:t>
+                  </w:r>
+                </w:p>
+                <w:p>
+                  <w:pPr>
+                    <w:pStyle w:val="a7"/>
+                    <w:numPr>
+                      <w:ilvl w:val="0"/>
+                      <w:numId w:val="5"/>
+                    </w:numPr>
+                    <w:ind w:leftChars="0"/>
+                    <w:jc w:val="left"/>
+                    <w:rPr>
+                      <w:rFonts w:ascii="Times" w:hAnsi="Times" w:cs="Times"/>
+                      <w:b/>
+                      <w:sz w:val="22"/>
+                      <w:szCs w:val="22"/>
+                    </w:rPr>
+                  </w:pPr>
+                  <w:r>
+                    <w:rPr>
+                      <w:rFonts w:ascii="Times" w:hAnsi="Times" w:cs="Times"/>
+                      <w:b/>
+                      <w:sz w:val="21"/>
+                      <w:szCs w:val="22"/>
+                    </w:rPr>
+                    <w:t>V-service.</w:t>
+                  </w:r>
+                  <w:r>
+                    <w:rPr>
+                      <w:rFonts w:ascii="Times" w:hAnsi="Times" w:cs="Times"/>
+                      <w:b/>
+                      <w:sz w:val="22"/>
+                      <w:szCs w:val="22"/>
+                    </w:rPr>
+                    <w:t xml:space="preserve"> Cognitive Workforce Management</w:t>
+                  </w:r>
+                </w:p>
+                <w:p>
+                  <w:pPr>
+                    <w:spacing w:line="276" w:lineRule="auto"/>
+                    <w:ind w:left="348"/>
+                    <w:jc w:val="left"/>
+                    <w:rPr>
+                      <w:rFonts w:ascii="Times" w:hAnsi="Times" w:cs="Times"/>
+                      <w:i/>
+                      <w:szCs w:val="22"/>
+                    </w:rPr>
+                  </w:pPr>
+                  <w:r>
+                    <w:rPr>
+                      <w:rFonts w:ascii="Times" w:hAnsi="Times" w:cs="Times"/>
+                      <w:i/>
+                      <w:szCs w:val="22"/>
+                    </w:rPr>
+                    <w:t>Project Leader</w:t>
+                  </w:r>
+                </w:p>
+                <w:p>
+                  <w:pPr>
+                    <w:pStyle w:val="a7"/>
+                    <w:numPr>
+                      <w:ilvl w:val="0"/>
+                      <w:numId w:val="11"/>
+                    </w:numPr>
+                    <w:ind w:leftChars="0" w:left="488"/>
+                    <w:jc w:val="left"/>
+                    <w:rPr>
+                      <w:rFonts w:ascii="Times" w:hAnsi="Times" w:cs="Times"/>
+                      <w:sz w:val="22"/>
+                      <w:szCs w:val="22"/>
+                    </w:rPr>
+                  </w:pPr>
+                  <w:r>
+                    <w:rPr>
+                      <w:rFonts w:ascii="Times" w:hAnsi="Times" w:cs="Times"/>
+                      <w:sz w:val="22"/>
+                      <w:szCs w:val="22"/>
+                    </w:rPr>
+                    <w:t xml:space="preserve">Developed </w:t>
+                  </w:r>
+                  <w:r>
+                    <w:rPr>
+                      <w:rFonts w:ascii="Times" w:hAnsi="Times" w:cs="Times"/>
+                      <w:sz w:val="22"/>
+                      <w:szCs w:val="22"/>
+                    </w:rPr>
+                    <w:t>a python model to measure employee’s fitness to open positions in business sites.</w:t>
+                  </w:r>
+                </w:p>
+                <w:p>
+                  <w:pPr>
+                    <w:spacing w:line="276" w:lineRule="auto"/>
+                    <w:ind w:left="347"/>
+                    <w:jc w:val="left"/>
+                    <w:rPr>
+                      <w:rFonts w:ascii="Times" w:hAnsi="Times" w:cs="Times"/>
+                      <w:sz w:val="2"/>
+                      <w:szCs w:val="22"/>
+                    </w:rPr>
+                  </w:pPr>
+                </w:p>
+                <w:p>
+                  <w:pPr>
+                    <w:pStyle w:val="a7"/>
+                    <w:numPr>
+                      <w:ilvl w:val="0"/>
+                      <w:numId w:val="11"/>
+                    </w:numPr>
+                    <w:ind w:leftChars="0" w:left="488"/>
+                    <w:jc w:val="left"/>
+                    <w:rPr>
+                      <w:rFonts w:ascii="Times" w:hAnsi="Times" w:cs="Times"/>
+                      <w:sz w:val="22"/>
+                      <w:szCs w:val="22"/>
+                    </w:rPr>
+                  </w:pPr>
+                  <w:r>
+                    <w:rPr>
+                      <w:rFonts w:ascii="Times" w:hAnsi="Times" w:cs="Times"/>
+                      <w:sz w:val="22"/>
+                      <w:szCs w:val="22"/>
+                    </w:rPr>
+                    <w:t xml:space="preserve">Developed Django </w:t>
+                  </w:r>
+                  <w:r>
+                    <w:rPr>
+                      <w:rFonts w:ascii="Times" w:hAnsi="Times" w:cs="Times"/>
+                      <w:sz w:val="22"/>
+                      <w:szCs w:val="22"/>
+                    </w:rPr>
+                    <w:t xml:space="preserve">application </w:t>
+                  </w:r>
+                  <w:r>
+                    <w:rPr>
+                      <w:rFonts w:ascii="Times" w:hAnsi="Times" w:cs="Times"/>
+                      <w:sz w:val="22"/>
+                      <w:szCs w:val="22"/>
+                    </w:rPr>
+                    <w:t xml:space="preserve">server and Oracle DB instance in AWS for REST API service of </w:t>
+                  </w:r>
+                  <w:r>
+                    <w:rPr>
+                      <w:rFonts w:ascii="Times" w:hAnsi="Times" w:cs="Times"/>
+                      <w:sz w:val="22"/>
+                      <w:szCs w:val="22"/>
+                    </w:rPr>
+                    <w:t xml:space="preserve">the </w:t>
+                  </w:r>
+                  <w:r>
+                    <w:rPr>
+                      <w:rFonts w:ascii="Times" w:hAnsi="Times" w:cs="Times"/>
+                      <w:sz w:val="22"/>
+                      <w:szCs w:val="22"/>
+                    </w:rPr>
+                    <w:t>fitness measure model.</w:t>
+                  </w:r>
+                </w:p>
+                <w:p>
+                  <w:pPr>
+                    <w:spacing w:line="276" w:lineRule="auto"/>
+                    <w:ind w:left="347"/>
+                    <w:jc w:val="left"/>
+                    <w:rPr>
+                      <w:rFonts w:ascii="Times" w:hAnsi="Times" w:cs="Times"/>
+                      <w:sz w:val="2"/>
+                      <w:szCs w:val="22"/>
+                    </w:rPr>
+                  </w:pPr>
+                </w:p>
+                <w:p>
+                  <w:pPr>
+                    <w:pStyle w:val="a7"/>
+                    <w:numPr>
+                      <w:ilvl w:val="0"/>
+                      <w:numId w:val="11"/>
+                    </w:numPr>
+                    <w:ind w:leftChars="0" w:left="488"/>
+                    <w:jc w:val="left"/>
+                    <w:rPr>
+                      <w:rFonts w:ascii="Times" w:hAnsi="Times" w:cs="Times"/>
+                      <w:sz w:val="22"/>
+                      <w:szCs w:val="22"/>
+                    </w:rPr>
+                  </w:pPr>
+                  <w:r>
+                    <w:rPr>
+                      <w:rFonts w:ascii="Times" w:hAnsi="Times" w:cs="Times"/>
+                      <w:sz w:val="22"/>
+                      <w:szCs w:val="22"/>
+                    </w:rPr>
+                    <w:t>Implemented w</w:t>
+                  </w:r>
+                  <w:r>
+                    <w:rPr>
+                      <w:rFonts w:ascii="Times" w:hAnsi="Times" w:cs="Times"/>
+                      <w:sz w:val="22"/>
+                      <w:szCs w:val="22"/>
+                    </w:rPr>
+                    <w:t xml:space="preserve">ord embedding </w:t>
+                  </w:r>
+                  <w:r>
+                    <w:rPr>
+                      <w:rFonts w:ascii="Times" w:hAnsi="Times" w:cs="Times"/>
+                      <w:sz w:val="22"/>
+                      <w:szCs w:val="22"/>
+                    </w:rPr>
+                    <w:t>machine learning</w:t>
+                  </w:r>
+                  <w:r>
+                    <w:rPr>
+                      <w:rFonts w:ascii="Times" w:hAnsi="Times" w:cs="Times"/>
+                      <w:sz w:val="22"/>
+                      <w:szCs w:val="22"/>
+                    </w:rPr>
+                    <w:t xml:space="preserve"> module</w:t>
+                  </w:r>
+                  <w:r>
+                    <w:rPr>
+                      <w:rFonts w:ascii="Times" w:hAnsi="Times" w:cs="Times"/>
+                      <w:sz w:val="22"/>
+                      <w:szCs w:val="22"/>
+                    </w:rPr>
+                    <w:t xml:space="preserve">, </w:t>
+                  </w:r>
+                  <w:r>
+                    <w:rPr>
+                      <w:rFonts w:ascii="Times" w:hAnsi="Times" w:cs="Times"/>
+                      <w:i/>
+                      <w:sz w:val="22"/>
+                      <w:szCs w:val="22"/>
+                    </w:rPr>
+                    <w:t>fast</w:t>
+                  </w:r>
+                  <w:r>
+                    <w:rPr>
+                      <w:rFonts w:ascii="Times" w:hAnsi="Times" w:cs="Times"/>
+                      <w:i/>
+                      <w:sz w:val="22"/>
+                      <w:szCs w:val="22"/>
+                    </w:rPr>
+                    <w:t>T</w:t>
+                  </w:r>
+                  <w:r>
+                    <w:rPr>
+                      <w:rFonts w:ascii="Times" w:hAnsi="Times" w:cs="Times"/>
+                      <w:i/>
+                      <w:sz w:val="22"/>
+                      <w:szCs w:val="22"/>
+                    </w:rPr>
+                    <w:t>ext</w:t>
+                  </w:r>
+                  <w:r>
+                    <w:rPr>
+                      <w:rFonts w:ascii="Times" w:hAnsi="Times" w:cs="Times"/>
+                      <w:sz w:val="22"/>
+                      <w:szCs w:val="22"/>
+                    </w:rPr>
+                    <w:t>, to compare required skills with employee’s career.</w:t>
                   </w:r>
                 </w:p>
                 <w:p>
@@ -2836,8 +3793,9 @@
                     <w:jc w:val="left"/>
                     <w:rPr>
                       <w:rFonts w:ascii="Times" w:hAnsi="Times" w:cs="Times"/>
-                      <w:sz w:val="2"/>
-                      <w:szCs w:val="2"/>
+                      <w:b/>
+                      <w:sz w:val="6"/>
+                      <w:szCs w:val="22"/>
                     </w:rPr>
                   </w:pPr>
                 </w:p>
@@ -2864,16 +3822,25 @@
                       <w:sz w:val="21"/>
                       <w:szCs w:val="22"/>
                     </w:rPr>
-                    <w:t>V-service.</w:t>
+                    <w:t>A-hospital</w:t>
                   </w:r>
                   <w:r>
                     <w:rPr>
                       <w:rFonts w:ascii="Times" w:hAnsi="Times" w:cs="Times"/>
                       <w:b/>
-                      <w:sz w:val="22"/>
-                      <w:szCs w:val="22"/>
-                    </w:rPr>
-                    <w:t xml:space="preserve"> Cognitive Workforce Management</w:t>
+                      <w:sz w:val="21"/>
+                      <w:szCs w:val="22"/>
+                    </w:rPr>
+                    <w:t>.</w:t>
+                  </w:r>
+                  <w:r>
+                    <w:rPr>
+                      <w:rFonts w:ascii="Times" w:hAnsi="Times" w:cs="Times"/>
+                      <w:b/>
+                      <w:sz w:val="22"/>
+                      <w:szCs w:val="22"/>
+                    </w:rPr>
+                    <w:t xml:space="preserve"> Automated Nurse Scheduling</w:t>
                   </w:r>
                 </w:p>
                 <w:p>
@@ -2903,7 +3870,6 @@
                       <w:ilvl w:val="0"/>
                       <w:numId w:val="11"/>
                     </w:numPr>
-                    <w:spacing w:line="276" w:lineRule="auto"/>
                     <w:ind w:leftChars="0" w:left="488"/>
                     <w:jc w:val="left"/>
                     <w:rPr>
@@ -2926,7 +3892,40 @@
                       <w:sz w:val="22"/>
                       <w:szCs w:val="22"/>
                     </w:rPr>
-                    <w:t>a python model to measure employee’s fitness to open positions in business sites.</w:t>
+                    <w:t>a</w:t>
+                  </w:r>
+                  <w:r>
+                    <w:rPr>
+                      <w:rFonts w:ascii="Times" w:hAnsi="Times" w:cs="Times"/>
+                      <w:sz w:val="22"/>
+                      <w:szCs w:val="22"/>
+                    </w:rPr>
+                    <w:t xml:space="preserve"> python model to generate monthly nurse schedule</w:t>
+                  </w:r>
+                  <w:r>
+                    <w:rPr>
+                      <w:rFonts w:ascii="Times" w:hAnsi="Times" w:cs="Times"/>
+                      <w:sz w:val="22"/>
+                      <w:szCs w:val="22"/>
+                    </w:rPr>
+                    <w:t xml:space="preserve">, implementing the </w:t>
+                  </w:r>
+                  <w:r>
+                    <w:rPr>
+                      <w:rFonts w:ascii="Times" w:hAnsi="Times" w:cs="Times"/>
+                      <w:i/>
+                      <w:sz w:val="22"/>
+                      <w:szCs w:val="22"/>
+                    </w:rPr>
+                    <w:t>Genetic Algorithm</w:t>
+                  </w:r>
+                  <w:r>
+                    <w:rPr>
+                      <w:rFonts w:ascii="Times" w:hAnsi="Times" w:cs="Times"/>
+                      <w:sz w:val="22"/>
+                      <w:szCs w:val="22"/>
+                    </w:rPr>
+                    <w:t>.</w:t>
                   </w:r>
                 </w:p>
                 <w:p>
@@ -2937,7 +3936,7 @@
                     <w:rPr>
                       <w:rFonts w:ascii="Times" w:hAnsi="Times" w:cs="Times"/>
                       <w:sz w:val="2"/>
-                      <w:szCs w:val="22"/>
+                      <w:szCs w:val="2"/>
                     </w:rPr>
                   </w:pPr>
                 </w:p>
@@ -2948,7 +3947,6 @@
                       <w:ilvl w:val="0"/>
                       <w:numId w:val="11"/>
                     </w:numPr>
-                    <w:spacing w:line="276" w:lineRule="auto"/>
                     <w:ind w:leftChars="0" w:left="488"/>
                     <w:jc w:val="left"/>
                     <w:rPr>
@@ -2963,152 +3961,16 @@
                       <w:sz w:val="22"/>
                       <w:szCs w:val="22"/>
                     </w:rPr>
-                    <w:t xml:space="preserve">Developed Django </w:t>
-                  </w:r>
-                  <w:r>
-                    <w:rPr>
-                      <w:rFonts w:ascii="Times" w:hAnsi="Times" w:cs="Times"/>
-                      <w:sz w:val="22"/>
-                      <w:szCs w:val="22"/>
-                    </w:rPr>
-                    <w:t xml:space="preserve">application </w:t>
-                  </w:r>
-                  <w:r>
-                    <w:rPr>
-                      <w:rFonts w:ascii="Times" w:hAnsi="Times" w:cs="Times"/>
-                      <w:sz w:val="22"/>
-                      <w:szCs w:val="22"/>
-                    </w:rPr>
-                    <w:t xml:space="preserve">server and Oracle DB instance in AWS for REST API service of </w:t>
-                  </w:r>
-                  <w:r>
-                    <w:rPr>
-                      <w:rFonts w:ascii="Times" w:hAnsi="Times" w:cs="Times"/>
-                      <w:sz w:val="22"/>
-                      <w:szCs w:val="22"/>
-                    </w:rPr>
-                    <w:t xml:space="preserve">the </w:t>
-                  </w:r>
-                  <w:r>
-                    <w:rPr>
-                      <w:rFonts w:ascii="Times" w:hAnsi="Times" w:cs="Times"/>
-                      <w:sz w:val="22"/>
-                      <w:szCs w:val="22"/>
-                    </w:rPr>
-                    <w:t>fitness measure model.</w:t>
+                    <w:t>To enable tight scheduling, rule-based fitness function and sequential optimization steps were introduced.</w:t>
                   </w:r>
                 </w:p>
                 <w:p>
                   <w:pPr>
                     <w:spacing w:line="276" w:lineRule="auto"/>
-                    <w:ind w:left="347"/>
                     <w:jc w:val="left"/>
                     <w:rPr>
                       <w:rFonts w:ascii="Times" w:hAnsi="Times" w:cs="Times"/>
-                      <w:sz w:val="2"/>
-                      <w:szCs w:val="22"/>
-                    </w:rPr>
-                  </w:pPr>
-                </w:p>
-                <w:p>
-                  <w:pPr>
-                    <w:pStyle w:val="a7"/>
-                    <w:numPr>
-                      <w:ilvl w:val="0"/>
-                      <w:numId w:val="11"/>
-                    </w:numPr>
-                    <w:spacing w:line="276" w:lineRule="auto"/>
-                    <w:ind w:leftChars="0" w:left="488"/>
-                    <w:jc w:val="left"/>
-                    <w:rPr>
-                      <w:rFonts w:ascii="Times" w:hAnsi="Times" w:cs="Times"/>
-                      <w:sz w:val="22"/>
-                      <w:szCs w:val="22"/>
-                    </w:rPr>
-                  </w:pPr>
-                  <w:r>
-                    <w:rPr>
-                      <w:rFonts w:ascii="Times" w:hAnsi="Times" w:cs="Times"/>
-                      <w:sz w:val="22"/>
-                      <w:szCs w:val="22"/>
-                    </w:rPr>
-                    <w:t>Implemented w</w:t>
-                  </w:r>
-                  <w:r>
-                    <w:rPr>
-                      <w:rFonts w:ascii="Times" w:hAnsi="Times" w:cs="Times"/>
-                      <w:sz w:val="22"/>
-                      <w:szCs w:val="22"/>
-                    </w:rPr>
-                    <w:t xml:space="preserve">ord embedding </w:t>
-                  </w:r>
-                  <w:r>
-                    <w:rPr>
-                      <w:rFonts w:ascii="Times" w:hAnsi="Times" w:cs="Times"/>
-                      <w:sz w:val="22"/>
-                      <w:szCs w:val="22"/>
-                    </w:rPr>
-                    <w:t>machine learning</w:t>
-                  </w:r>
-                  <w:r>
-                    <w:rPr>
-                      <w:rFonts w:ascii="Times" w:hAnsi="Times" w:cs="Times"/>
-                      <w:sz w:val="22"/>
-                      <w:szCs w:val="22"/>
-                    </w:rPr>
-                    <w:t xml:space="preserve"> module</w:t>
-                  </w:r>
-                  <w:r>
-                    <w:rPr>
-                      <w:rFonts w:ascii="Times" w:hAnsi="Times" w:cs="Times"/>
-                      <w:sz w:val="22"/>
-                      <w:szCs w:val="22"/>
-                    </w:rPr>
-                    <w:t xml:space="preserve">, </w:t>
-                  </w:r>
-                  <w:r>
-                    <w:rPr>
-                      <w:rFonts w:ascii="Times" w:hAnsi="Times" w:cs="Times"/>
-                      <w:i/>
-                      <w:sz w:val="22"/>
-                      <w:szCs w:val="22"/>
-                    </w:rPr>
-                    <w:t>fast</w:t>
-                  </w:r>
-                  <w:r>
-                    <w:rPr>
-                      <w:rFonts w:ascii="Times" w:hAnsi="Times" w:cs="Times"/>
-                      <w:i/>
-                      <w:sz w:val="22"/>
-                      <w:szCs w:val="22"/>
-                    </w:rPr>
-                    <w:t>T</w:t>
-                  </w:r>
-                  <w:r>
-                    <w:rPr>
-                      <w:rFonts w:ascii="Times" w:hAnsi="Times" w:cs="Times"/>
-                      <w:i/>
-                      <w:sz w:val="22"/>
-                      <w:szCs w:val="22"/>
-                    </w:rPr>
-                    <w:t>ext</w:t>
-                  </w:r>
-                  <w:r>
-                    <w:rPr>
-                      <w:rFonts w:ascii="Times" w:hAnsi="Times" w:cs="Times"/>
-                      <w:sz w:val="22"/>
-                      <w:szCs w:val="22"/>
-                    </w:rPr>
-                    <w:t>, to compare required skills with employee’s career.</w:t>
-                  </w:r>
-                </w:p>
-                <w:p>
-                  <w:pPr>
-                    <w:jc w:val="left"/>
-                    <w:rPr>
-                      <w:rFonts w:ascii="Times" w:hAnsi="Times" w:cs="Times"/>
-                      <w:b/>
-                      <w:sz w:val="4"/>
+                      <w:sz w:val="6"/>
                       <w:szCs w:val="22"/>
                     </w:rPr>
                   </w:pPr>
@@ -3154,7 +4016,7 @@
                       <w:sz w:val="22"/>
                       <w:szCs w:val="22"/>
                     </w:rPr>
-                    <w:t xml:space="preserve"> Automated Nurse Scheduling</w:t>
+                    <w:t xml:space="preserve"> Automated Bed Allocation</w:t>
                   </w:r>
                 </w:p>
                 <w:p>
@@ -3184,7 +4046,6 @@
                       <w:ilvl w:val="0"/>
                       <w:numId w:val="11"/>
                     </w:numPr>
-                    <w:spacing w:line="276" w:lineRule="auto"/>
                     <w:ind w:leftChars="0" w:left="488"/>
                     <w:jc w:val="left"/>
                     <w:rPr>
@@ -3199,48 +4060,7 @@
                       <w:sz w:val="22"/>
                       <w:szCs w:val="22"/>
                     </w:rPr>
-                    <w:t xml:space="preserve">Developed </w:t>
-                  </w:r>
-                  <w:r>
-                    <w:rPr>
-                      <w:rFonts w:ascii="Times" w:hAnsi="Times" w:cs="Times"/>
-                      <w:sz w:val="22"/>
-                      <w:szCs w:val="22"/>
-                    </w:rPr>
-                    <w:t>a</w:t>
-                  </w:r>
-                  <w:r>
-                    <w:rPr>
-                      <w:rFonts w:ascii="Times" w:hAnsi="Times" w:cs="Times"/>
-                      <w:sz w:val="22"/>
-                      <w:szCs w:val="22"/>
-                    </w:rPr>
-                    <w:t xml:space="preserve"> python model to generate monthly nurse schedule</w:t>
-                  </w:r>
-                  <w:r>
-                    <w:rPr>
-                      <w:rFonts w:ascii="Times" w:hAnsi="Times" w:cs="Times"/>
-                      <w:sz w:val="22"/>
-                      <w:szCs w:val="22"/>
-                    </w:rPr>
-                    <w:t xml:space="preserve">, implementing the </w:t>
-                  </w:r>
-                  <w:r>
-                    <w:rPr>
-                      <w:rFonts w:ascii="Times" w:hAnsi="Times" w:cs="Times"/>
-                      <w:i/>
-                      <w:sz w:val="22"/>
-                      <w:szCs w:val="22"/>
-                    </w:rPr>
-                    <w:t>Genetic Algorithm</w:t>
-                  </w:r>
-                  <w:r>
-                    <w:rPr>
-                      <w:rFonts w:ascii="Times" w:hAnsi="Times" w:cs="Times"/>
-                      <w:sz w:val="22"/>
-                      <w:szCs w:val="22"/>
-                    </w:rPr>
-                    <w:t>.</w:t>
+                    <w:t>Developed a python model to automatically allocate beds to inpatients based on their admission apply date and conditions.</w:t>
                   </w:r>
                 </w:p>
                 <w:p>
@@ -3262,7 +4082,6 @@
                       <w:ilvl w:val="0"/>
                       <w:numId w:val="11"/>
                     </w:numPr>
-                    <w:spacing w:line="276" w:lineRule="auto"/>
                     <w:ind w:leftChars="0" w:left="488"/>
                     <w:jc w:val="left"/>
                     <w:rPr>
@@ -3277,273 +4096,119 @@
                       <w:sz w:val="22"/>
                       <w:szCs w:val="22"/>
                     </w:rPr>
-                    <w:t>To enable tight scheduling with minimum rule violation</w:t>
-                  </w:r>
-                  <w:r>
-                    <w:rPr>
-                      <w:rFonts w:ascii="Times" w:hAnsi="Times" w:cs="Times"/>
-                      <w:sz w:val="22"/>
-                      <w:szCs w:val="22"/>
-                    </w:rPr>
-                    <w:t>s</w:t>
-                  </w:r>
-                  <w:r>
-                    <w:rPr>
-                      <w:rFonts w:ascii="Times" w:hAnsi="Times" w:cs="Times"/>
-                      <w:sz w:val="22"/>
-                      <w:szCs w:val="22"/>
-                    </w:rPr>
-                    <w:t>, rule-based fitness function and sequential optimization steps were introduced.</w:t>
-                  </w:r>
-                </w:p>
-                <w:p>
-                  <w:pPr>
-                    <w:spacing w:line="276" w:lineRule="auto"/>
-                    <w:jc w:val="left"/>
-                    <w:rPr>
-                      <w:rFonts w:ascii="Times" w:hAnsi="Times" w:cs="Times"/>
-                      <w:sz w:val="4"/>
-                      <w:szCs w:val="22"/>
-                    </w:rPr>
-                  </w:pPr>
+                    <w:t xml:space="preserve">Implemented </w:t>
+                  </w:r>
+                  <w:r>
+                    <w:rPr>
+                      <w:rFonts w:ascii="Times" w:hAnsi="Times" w:cs="Times"/>
+                      <w:sz w:val="22"/>
+                      <w:szCs w:val="22"/>
+                    </w:rPr>
+                    <w:t xml:space="preserve">the </w:t>
+                  </w:r>
+                  <w:r>
+                    <w:rPr>
+                      <w:rFonts w:ascii="Times" w:hAnsi="Times" w:cs="Times"/>
+                      <w:i/>
+                      <w:sz w:val="22"/>
+                      <w:szCs w:val="22"/>
+                    </w:rPr>
+                    <w:t>Genetic Algorithm</w:t>
+                  </w:r>
+                  <w:r>
+                    <w:rPr>
+                      <w:rFonts w:ascii="Times" w:hAnsi="Times" w:cs="Times"/>
+                      <w:sz w:val="22"/>
+                      <w:szCs w:val="22"/>
+                    </w:rPr>
+                    <w:t xml:space="preserve"> to </w:t>
+                  </w:r>
+                  <w:r>
+                    <w:rPr>
+                      <w:rFonts w:ascii="Times" w:hAnsi="Times" w:cs="Times"/>
+                      <w:sz w:val="22"/>
+                      <w:szCs w:val="22"/>
+                    </w:rPr>
+                    <w:t>follow</w:t>
+                  </w:r>
+                  <w:r>
+                    <w:rPr>
+                      <w:rFonts w:ascii="Times" w:hAnsi="Times" w:cs="Times"/>
+                      <w:sz w:val="22"/>
+                      <w:szCs w:val="22"/>
+                    </w:rPr>
+                    <w:t xml:space="preserve"> necessary</w:t>
+                  </w:r>
+                  <w:r>
+                    <w:rPr>
+                      <w:rFonts w:ascii="Times" w:hAnsi="Times" w:cs="Times"/>
+                      <w:sz w:val="22"/>
+                      <w:szCs w:val="22"/>
+                    </w:rPr>
+                    <w:t xml:space="preserve"> allocation </w:t>
+                  </w:r>
+                  <w:r>
+                    <w:rPr>
+                      <w:rFonts w:ascii="Times" w:hAnsi="Times" w:cs="Times"/>
+                      <w:sz w:val="22"/>
+                      <w:szCs w:val="22"/>
+                    </w:rPr>
+                    <w:t xml:space="preserve">standards and </w:t>
+                  </w:r>
+                  <w:r>
+                    <w:rPr>
+                      <w:rFonts w:ascii="Times" w:hAnsi="Times" w:cs="Times"/>
+                      <w:sz w:val="22"/>
+                      <w:szCs w:val="22"/>
+                    </w:rPr>
+                    <w:t xml:space="preserve">produce </w:t>
+                  </w:r>
+                  <w:r>
+                    <w:rPr>
+                      <w:rFonts w:ascii="Times" w:hAnsi="Times" w:cs="Times"/>
+                      <w:sz w:val="22"/>
+                      <w:szCs w:val="22"/>
+                    </w:rPr>
+                    <w:t xml:space="preserve">the most </w:t>
+                  </w:r>
+                  <w:r>
+                    <w:rPr>
+                      <w:rFonts w:ascii="Times" w:hAnsi="Times" w:cs="Times"/>
+                      <w:sz w:val="22"/>
+                      <w:szCs w:val="22"/>
+                    </w:rPr>
+                    <w:t xml:space="preserve">optimized </w:t>
+                  </w:r>
+                  <w:r>
+                    <w:rPr>
+                      <w:rFonts w:ascii="Times" w:hAnsi="Times" w:cs="Times"/>
+                      <w:sz w:val="22"/>
+                      <w:szCs w:val="22"/>
+                    </w:rPr>
+                    <w:t>solution</w:t>
+                  </w:r>
+                  <w:r>
+                    <w:rPr>
+                      <w:rFonts w:ascii="Times" w:hAnsi="Times" w:cs="Times"/>
+                      <w:sz w:val="22"/>
+                      <w:szCs w:val="22"/>
+                    </w:rPr>
+                    <w:t>.</w:t>
+                  </w:r>
                 </w:p>
                 <w:p>
                   <w:pPr>
                     <w:pStyle w:val="a7"/>
-                    <w:numPr>
-                      <w:ilvl w:val="0"/>
-                      <w:numId w:val="5"/>
-                    </w:numPr>
-                    <w:ind w:leftChars="0"/>
-                    <w:jc w:val="left"/>
-                    <w:rPr>
-                      <w:rFonts w:ascii="Times" w:hAnsi="Times" w:cs="Times"/>
-                      <w:b/>
-                      <w:sz w:val="22"/>
-                      <w:szCs w:val="22"/>
-                    </w:rPr>
-                  </w:pPr>
-                  <w:r>
-                    <w:rPr>
-                      <w:rFonts w:ascii="Times" w:hAnsi="Times" w:cs="Times"/>
-                      <w:b/>
-                      <w:sz w:val="21"/>
-                      <w:szCs w:val="22"/>
-                    </w:rPr>
-                    <w:t>A-hospital</w:t>
-                  </w:r>
-                  <w:r>
-                    <w:rPr>
-                      <w:rFonts w:ascii="Times" w:hAnsi="Times" w:cs="Times"/>
-                      <w:b/>
-                      <w:sz w:val="21"/>
-                      <w:szCs w:val="22"/>
-                    </w:rPr>
-                    <w:t>.</w:t>
-                  </w:r>
-                  <w:r>
-                    <w:rPr>
-                      <w:rFonts w:ascii="Times" w:hAnsi="Times" w:cs="Times"/>
-                      <w:b/>
-                      <w:sz w:val="22"/>
-                      <w:szCs w:val="22"/>
-                    </w:rPr>
-                    <w:t xml:space="preserve"> Automated Bed Allocation</w:t>
-                  </w:r>
-                </w:p>
-                <w:p>
-                  <w:pPr>
-                    <w:spacing w:line="276" w:lineRule="auto"/>
-                    <w:ind w:left="348"/>
-                    <w:jc w:val="left"/>
-                    <w:rPr>
-                      <w:rFonts w:ascii="Times" w:hAnsi="Times" w:cs="Times"/>
-                      <w:i/>
-                      <w:szCs w:val="22"/>
-                    </w:rPr>
-                  </w:pPr>
-                  <w:r>
-                    <w:rPr>
-                      <w:rFonts w:ascii="Times" w:hAnsi="Times" w:cs="Times"/>
-                      <w:i/>
-                      <w:szCs w:val="22"/>
-                    </w:rPr>
-                    <w:t>Project Leader</w:t>
-                  </w:r>
-                </w:p>
-                <w:p>
-                  <w:pPr>
-                    <w:pStyle w:val="a7"/>
-                    <w:numPr>
-                      <w:ilvl w:val="0"/>
-                      <w:numId w:val="11"/>
-                    </w:numPr>
-                    <w:spacing w:line="276" w:lineRule="auto"/>
                     <w:ind w:leftChars="0" w:left="488"/>
                     <w:jc w:val="left"/>
                     <w:rPr>
                       <w:rFonts w:ascii="Times" w:hAnsi="Times" w:cs="Times"/>
-                      <w:sz w:val="22"/>
                       <w:szCs w:val="22"/>
                     </w:rPr>
                   </w:pPr>
                   <w:r>
                     <w:rPr>
                       <w:rFonts w:ascii="Times" w:hAnsi="Times" w:cs="Times"/>
-                      <w:sz w:val="22"/>
-                      <w:szCs w:val="22"/>
-                    </w:rPr>
-                    <w:t>Developed a python model to automatically allocate beds to inpatients based on their admission apply date and conditions.</w:t>
-                  </w:r>
-                </w:p>
-                <w:p>
-                  <w:pPr>
-                    <w:spacing w:line="276" w:lineRule="auto"/>
-                    <w:ind w:left="347"/>
-                    <w:jc w:val="left"/>
-                    <w:rPr>
-                      <w:rFonts w:ascii="Times" w:hAnsi="Times" w:cs="Times"/>
-                      <w:sz w:val="2"/>
-                      <w:szCs w:val="2"/>
-                    </w:rPr>
-                  </w:pPr>
-                </w:p>
-                <w:p>
-                  <w:pPr>
-                    <w:pStyle w:val="a7"/>
-                    <w:numPr>
-                      <w:ilvl w:val="0"/>
-                      <w:numId w:val="11"/>
-                    </w:numPr>
-                    <w:spacing w:line="276" w:lineRule="auto"/>
-                    <w:ind w:leftChars="0" w:left="488"/>
-                    <w:jc w:val="left"/>
-                    <w:rPr>
-                      <w:rFonts w:ascii="Times" w:hAnsi="Times" w:cs="Times"/>
-                      <w:sz w:val="22"/>
-                      <w:szCs w:val="22"/>
-                    </w:rPr>
-                  </w:pPr>
-                  <w:r>
-                    <w:rPr>
-                      <w:rFonts w:ascii="Times" w:hAnsi="Times" w:cs="Times"/>
-                      <w:sz w:val="22"/>
-                      <w:szCs w:val="22"/>
-                    </w:rPr>
-                    <w:t xml:space="preserve">Implemented </w:t>
-                  </w:r>
-                  <w:r>
-                    <w:rPr>
-                      <w:rFonts w:ascii="Times" w:hAnsi="Times" w:cs="Times"/>
-                      <w:sz w:val="22"/>
-                      <w:szCs w:val="22"/>
-                    </w:rPr>
-                    <w:t xml:space="preserve">the </w:t>
-                  </w:r>
-                  <w:r>
-                    <w:rPr>
-                      <w:rFonts w:ascii="Times" w:hAnsi="Times" w:cs="Times"/>
-                      <w:i/>
-                      <w:sz w:val="22"/>
-                      <w:szCs w:val="22"/>
-                    </w:rPr>
-                    <w:t>Genetic Algorithm</w:t>
-                  </w:r>
-                  <w:r>
-                    <w:rPr>
-                      <w:rFonts w:ascii="Times" w:hAnsi="Times" w:cs="Times"/>
-                      <w:sz w:val="22"/>
-                      <w:szCs w:val="22"/>
-                    </w:rPr>
-                    <w:t xml:space="preserve"> to </w:t>
-                  </w:r>
-                  <w:r>
-                    <w:rPr>
-                      <w:rFonts w:ascii="Times" w:hAnsi="Times" w:cs="Times"/>
-                      <w:sz w:val="22"/>
-                      <w:szCs w:val="22"/>
-                    </w:rPr>
-                    <w:t>follow</w:t>
-                  </w:r>
-                  <w:r>
-                    <w:rPr>
-                      <w:rFonts w:ascii="Times" w:hAnsi="Times" w:cs="Times"/>
-                      <w:sz w:val="22"/>
-                      <w:szCs w:val="22"/>
-                    </w:rPr>
-                    <w:t xml:space="preserve"> necessary</w:t>
-                  </w:r>
-                  <w:r>
-                    <w:rPr>
-                      <w:rFonts w:ascii="Times" w:hAnsi="Times" w:cs="Times"/>
-                      <w:sz w:val="22"/>
-                      <w:szCs w:val="22"/>
-                    </w:rPr>
-                    <w:t xml:space="preserve"> allocation </w:t>
-                  </w:r>
-                  <w:r>
-                    <w:rPr>
-                      <w:rFonts w:ascii="Times" w:hAnsi="Times" w:cs="Times"/>
-                      <w:sz w:val="22"/>
-                      <w:szCs w:val="22"/>
-                    </w:rPr>
-                    <w:t xml:space="preserve">standards and </w:t>
-                  </w:r>
-                  <w:r>
-                    <w:rPr>
-                      <w:rFonts w:ascii="Times" w:hAnsi="Times" w:cs="Times"/>
-                      <w:sz w:val="22"/>
-                      <w:szCs w:val="22"/>
-                    </w:rPr>
-                    <w:t xml:space="preserve">produce </w:t>
-                  </w:r>
-                  <w:r>
-                    <w:rPr>
-                      <w:rFonts w:ascii="Times" w:hAnsi="Times" w:cs="Times"/>
-                      <w:sz w:val="22"/>
-                      <w:szCs w:val="22"/>
-                    </w:rPr>
-                    <w:t xml:space="preserve">the most </w:t>
-                  </w:r>
-                  <w:r>
-                    <w:rPr>
-                      <w:rFonts w:ascii="Times" w:hAnsi="Times" w:cs="Times"/>
-                      <w:sz w:val="22"/>
-                      <w:szCs w:val="22"/>
-                    </w:rPr>
-                    <w:t xml:space="preserve">optimized </w:t>
-                  </w:r>
-                  <w:r>
-                    <w:rPr>
-                      <w:rFonts w:ascii="Times" w:hAnsi="Times" w:cs="Times"/>
-                      <w:sz w:val="22"/>
-                      <w:szCs w:val="22"/>
-                    </w:rPr>
-                    <w:t>solution</w:t>
-                  </w:r>
-                  <w:r>
-                    <w:rPr>
-                      <w:rFonts w:ascii="Times" w:hAnsi="Times" w:cs="Times"/>
-                      <w:sz w:val="22"/>
-                      <w:szCs w:val="22"/>
-                    </w:rPr>
-                    <w:t>.</w:t>
-                  </w:r>
-                </w:p>
-                <w:p>
-                  <w:pPr>
-                    <w:pStyle w:val="a7"/>
-                    <w:spacing w:line="276" w:lineRule="auto"/>
-                    <w:ind w:leftChars="0" w:left="488"/>
-                    <w:jc w:val="left"/>
-                    <w:rPr>
-                      <w:rFonts w:ascii="Times" w:hAnsi="Times" w:cs="Times"/>
-                      <w:szCs w:val="22"/>
-                    </w:rPr>
-                  </w:pPr>
-                  <w:r>
-                    <w:rPr>
-                      <w:rFonts w:ascii="Times" w:hAnsi="Times" w:cs="Times"/>
                       <w:color w:val="1F4E79" w:themeColor="accent5" w:themeShade="80"/>
                       <w:szCs w:val="22"/>
                     </w:rPr>
@@ -3556,335 +4221,6 @@
                       <w:szCs w:val="22"/>
                     </w:rPr>
                     <w:t xml:space="preserve">Press release </w:t>
-                  </w:r>
-                  <w:r>
-                    <w:rPr>
-                      <w:rFonts w:ascii="Times" w:hAnsi="Times" w:cs="Times"/>
-                      <w:i/>
-                      <w:color w:val="1F4E79" w:themeColor="accent5" w:themeShade="80"/>
-                      <w:szCs w:val="22"/>
-                    </w:rPr>
-                    <w:t>(</w:t>
-                  </w:r>
-                  <w:hyperlink r:id="rId14" w:history="1">
-                    <w:r>
-                      <w:rPr>
-                        <w:rStyle w:val="a4"/>
-                        <w:rFonts w:ascii="Times" w:hAnsi="Times" w:cs="Times"/>
-                        <w:i/>
-                        <w:color w:val="1F4E79" w:themeColor="accent5" w:themeShade="80"/>
-                        <w:szCs w:val="22"/>
-                      </w:rPr>
-                      <w:t>English</w:t>
-                    </w:r>
-                  </w:hyperlink>
-                  <w:r>
-                    <w:rPr>
-                      <w:rFonts w:ascii="Times" w:hAnsi="Times" w:cs="Times"/>
-                      <w:i/>
-                      <w:color w:val="1F4E79" w:themeColor="accent5" w:themeShade="80"/>
-                      <w:szCs w:val="22"/>
-                    </w:rPr>
-                    <w:t xml:space="preserve"> / </w:t>
-                  </w:r>
-                  <w:hyperlink r:id="rId15" w:history="1">
-                    <w:r>
-                      <w:rPr>
-                        <w:rStyle w:val="a4"/>
-                        <w:rFonts w:ascii="Times" w:hAnsi="Times" w:cs="Times"/>
-                        <w:i/>
-                        <w:color w:val="1F4E79" w:themeColor="accent5" w:themeShade="80"/>
-                        <w:szCs w:val="22"/>
-                      </w:rPr>
-                      <w:t>Korean</w:t>
-                    </w:r>
-                  </w:hyperlink>
-                  <w:r>
-                    <w:rPr>
-                      <w:rFonts w:ascii="Times" w:hAnsi="Times" w:cs="Times"/>
-                      <w:i/>
-                      <w:color w:val="1F4E79" w:themeColor="accent5" w:themeShade="80"/>
-                      <w:szCs w:val="22"/>
-                    </w:rPr>
-                    <w:t>)</w:t>
-                  </w:r>
-                  <w:r>
-                    <w:rPr>
-                      <w:rFonts w:ascii="Times" w:hAnsi="Times" w:cs="Times"/>
-                      <w:color w:val="1F4E79" w:themeColor="accent5" w:themeShade="80"/>
-                      <w:szCs w:val="22"/>
-                    </w:rPr>
-                    <w:t>]</w:t>
-                  </w:r>
-                </w:p>
-                <w:p>
-                  <w:pPr>
-                    <w:spacing w:line="276" w:lineRule="auto"/>
-                    <w:jc w:val="left"/>
-                    <w:rPr>
-                      <w:rFonts w:ascii="Times" w:hAnsi="Times" w:cs="Times"/>
-                      <w:sz w:val="4"/>
-                      <w:szCs w:val="22"/>
-                    </w:rPr>
-                  </w:pPr>
-                </w:p>
-                <w:p>
-                  <w:pPr>
-                    <w:pStyle w:val="a7"/>
-                    <w:numPr>
-                      <w:ilvl w:val="0"/>
-                      <w:numId w:val="5"/>
-                    </w:numPr>
-                    <w:ind w:leftChars="0"/>
-                    <w:jc w:val="left"/>
-                    <w:rPr>
-                      <w:rFonts w:ascii="Times" w:hAnsi="Times" w:cs="Times"/>
-                      <w:b/>
-                      <w:sz w:val="22"/>
-                      <w:szCs w:val="22"/>
-                    </w:rPr>
-                  </w:pPr>
-                  <w:r>
-                    <w:rPr>
-                      <w:rFonts w:ascii="Times" w:hAnsi="Times" w:cs="Times"/>
-                      <w:b/>
-                      <w:sz w:val="21"/>
-                      <w:szCs w:val="22"/>
-                    </w:rPr>
-                    <w:t>S-financial group</w:t>
-                  </w:r>
-                  <w:r>
-                    <w:rPr>
-                      <w:rFonts w:ascii="Times" w:hAnsi="Times" w:cs="Times"/>
-                      <w:b/>
-                      <w:sz w:val="21"/>
-                      <w:szCs w:val="22"/>
-                    </w:rPr>
-                    <w:t>.</w:t>
-                  </w:r>
-                  <w:r>
-                    <w:rPr>
-                      <w:rFonts w:ascii="Times" w:hAnsi="Times" w:cs="Times"/>
-                      <w:b/>
-                      <w:sz w:val="22"/>
-                      <w:szCs w:val="22"/>
-                    </w:rPr>
-                    <w:t xml:space="preserve"> AI Market Forecasting</w:t>
-                  </w:r>
-                </w:p>
-                <w:p>
-                  <w:pPr>
-                    <w:spacing w:line="276" w:lineRule="auto"/>
-                    <w:ind w:left="348"/>
-                    <w:jc w:val="left"/>
-                    <w:rPr>
-                      <w:rFonts w:ascii="Times" w:hAnsi="Times" w:cs="Times"/>
-                      <w:i/>
-                      <w:szCs w:val="22"/>
-                    </w:rPr>
-                  </w:pPr>
-                  <w:r>
-                    <w:rPr>
-                      <w:rFonts w:ascii="Times" w:hAnsi="Times" w:cs="Times"/>
-                      <w:i/>
-                      <w:szCs w:val="22"/>
-                    </w:rPr>
-                    <w:t>NLP Developer</w:t>
-                  </w:r>
-                </w:p>
-                <w:p>
-                  <w:pPr>
-                    <w:pStyle w:val="a7"/>
-                    <w:numPr>
-                      <w:ilvl w:val="0"/>
-                      <w:numId w:val="11"/>
-                    </w:numPr>
-                    <w:spacing w:line="276" w:lineRule="auto"/>
-                    <w:ind w:leftChars="0" w:left="488"/>
-                    <w:jc w:val="left"/>
-                    <w:rPr>
-                      <w:rFonts w:ascii="Times" w:hAnsi="Times" w:cs="Times"/>
-                      <w:sz w:val="22"/>
-                      <w:szCs w:val="22"/>
-                    </w:rPr>
-                  </w:pPr>
-                  <w:r>
-                    <w:rPr>
-                      <w:rFonts w:ascii="Times" w:hAnsi="Times" w:cs="Times"/>
-                      <w:sz w:val="22"/>
-                      <w:szCs w:val="22"/>
-                    </w:rPr>
-                    <w:t xml:space="preserve">In charge of the </w:t>
-                  </w:r>
-                  <w:r>
-                    <w:rPr>
-                      <w:rFonts w:ascii="Times" w:hAnsi="Times" w:cs="Times"/>
-                      <w:sz w:val="22"/>
-                      <w:szCs w:val="22"/>
-                    </w:rPr>
-                    <w:t xml:space="preserve">IBM </w:t>
-                  </w:r>
-                  <w:r>
-                    <w:rPr>
-                      <w:rFonts w:ascii="Times" w:hAnsi="Times" w:cs="Times"/>
-                      <w:sz w:val="22"/>
-                      <w:szCs w:val="22"/>
-                    </w:rPr>
-                    <w:t>Watson solution implementation</w:t>
-                  </w:r>
-                  <w:r>
-                    <w:rPr>
-                      <w:rFonts w:ascii="Times" w:hAnsi="Times" w:cs="Times"/>
-                      <w:sz w:val="22"/>
-                      <w:szCs w:val="22"/>
-                    </w:rPr>
-                    <w:t>.</w:t>
-                  </w:r>
-                </w:p>
-                <w:p>
-                  <w:pPr>
-                    <w:spacing w:line="276" w:lineRule="auto"/>
-                    <w:ind w:left="347"/>
-                    <w:jc w:val="left"/>
-                    <w:rPr>
-                      <w:rFonts w:ascii="Times" w:hAnsi="Times" w:cs="Times"/>
-                      <w:sz w:val="2"/>
-                      <w:szCs w:val="2"/>
-                    </w:rPr>
-                  </w:pPr>
-                </w:p>
-                <w:p>
-                  <w:pPr>
-                    <w:pStyle w:val="a7"/>
-                    <w:numPr>
-                      <w:ilvl w:val="0"/>
-                      <w:numId w:val="11"/>
-                    </w:numPr>
-                    <w:spacing w:line="276" w:lineRule="auto"/>
-                    <w:ind w:leftChars="0" w:left="488"/>
-                    <w:jc w:val="left"/>
-                    <w:rPr>
-                      <w:rFonts w:ascii="Times" w:hAnsi="Times" w:cs="Times"/>
-                      <w:sz w:val="22"/>
-                      <w:szCs w:val="22"/>
-                    </w:rPr>
-                  </w:pPr>
-                  <w:r>
-                    <w:rPr>
-                      <w:rFonts w:ascii="Times" w:hAnsi="Times" w:cs="Times"/>
-                      <w:sz w:val="22"/>
-                      <w:szCs w:val="22"/>
-                    </w:rPr>
-                    <w:t xml:space="preserve">Performed </w:t>
-                  </w:r>
-                  <w:r>
-                    <w:rPr>
-                      <w:rFonts w:ascii="Times" w:hAnsi="Times" w:cs="Times"/>
-                      <w:i/>
-                      <w:sz w:val="22"/>
-                      <w:szCs w:val="22"/>
-                    </w:rPr>
-                    <w:t>Named-Entity Recognition</w:t>
-                  </w:r>
-                  <w:r>
-                    <w:rPr>
-                      <w:rFonts w:ascii="Times" w:hAnsi="Times" w:cs="Times"/>
-                      <w:sz w:val="22"/>
-                      <w:szCs w:val="22"/>
-                    </w:rPr>
-                    <w:t xml:space="preserve"> </w:t>
-                  </w:r>
-                  <w:r>
-                    <w:rPr>
-                      <w:rFonts w:ascii="Times" w:hAnsi="Times" w:cs="Times"/>
-                      <w:sz w:val="22"/>
-                      <w:szCs w:val="22"/>
-                    </w:rPr>
-                    <w:t>from</w:t>
-                  </w:r>
-                  <w:r>
-                    <w:rPr>
-                      <w:rFonts w:ascii="Times" w:hAnsi="Times" w:cs="Times"/>
-                      <w:sz w:val="22"/>
-                      <w:szCs w:val="22"/>
-                    </w:rPr>
-                    <w:t xml:space="preserve"> </w:t>
-                  </w:r>
-                  <w:r>
-                    <w:rPr>
-                      <w:rFonts w:ascii="Times" w:hAnsi="Times" w:cs="Times"/>
-                      <w:sz w:val="22"/>
-                      <w:szCs w:val="22"/>
-                    </w:rPr>
-                    <w:t>20+</w:t>
-                  </w:r>
-                  <w:r>
-                    <w:rPr>
-                      <w:rFonts w:ascii="Times" w:hAnsi="Times" w:cs="Times"/>
-                      <w:sz w:val="22"/>
-                      <w:szCs w:val="22"/>
-                    </w:rPr>
-                    <w:t xml:space="preserve"> years of news</w:t>
-                  </w:r>
-                  <w:r>
-                    <w:rPr>
-                      <w:rFonts w:ascii="Times" w:hAnsi="Times" w:cs="Times"/>
-                      <w:sz w:val="22"/>
-                      <w:szCs w:val="22"/>
-                    </w:rPr>
-                    <w:t xml:space="preserve">/ </w:t>
-                  </w:r>
-                  <w:r>
-                    <w:rPr>
-                      <w:rFonts w:ascii="Times" w:hAnsi="Times" w:cs="Times"/>
-                      <w:sz w:val="22"/>
-                      <w:szCs w:val="22"/>
-                    </w:rPr>
-                    <w:t>blog</w:t>
-                  </w:r>
-                  <w:r>
-                    <w:rPr>
-                      <w:rFonts w:ascii="Times" w:hAnsi="Times" w:cs="Times"/>
-                      <w:sz w:val="22"/>
-                      <w:szCs w:val="22"/>
-                    </w:rPr>
-                    <w:t>/</w:t>
-                  </w:r>
-                  <w:r>
-                    <w:rPr>
-                      <w:rFonts w:ascii="Times" w:hAnsi="Times" w:cs="Times"/>
-                      <w:sz w:val="22"/>
-                      <w:szCs w:val="22"/>
-                    </w:rPr>
-                    <w:t xml:space="preserve">report data, </w:t>
-                  </w:r>
-                  <w:r>
-                    <w:rPr>
-                      <w:rFonts w:ascii="Times" w:hAnsi="Times" w:cs="Times"/>
-                      <w:sz w:val="22"/>
-                      <w:szCs w:val="22"/>
-                    </w:rPr>
-                    <w:t>to utilize unstructured text data in market forecasting.</w:t>
-                  </w:r>
-                </w:p>
-                <w:p>
-                  <w:pPr>
-                    <w:pStyle w:val="a7"/>
-                    <w:spacing w:line="276" w:lineRule="auto"/>
-                    <w:ind w:leftChars="0" w:left="488"/>
-                    <w:jc w:val="left"/>
-                    <w:rPr>
-                      <w:rFonts w:ascii="Times" w:hAnsi="Times" w:cs="Times"/>
-                      <w:szCs w:val="22"/>
-                    </w:rPr>
-                  </w:pPr>
-                  <w:r>
-                    <w:rPr>
-                      <w:rFonts w:ascii="Times" w:hAnsi="Times" w:cs="Times"/>
-                      <w:color w:val="1F4E79" w:themeColor="accent5" w:themeShade="80"/>
-                      <w:szCs w:val="22"/>
-                    </w:rPr>
-                    <w:t xml:space="preserve">[Press release </w:t>
                   </w:r>
                   <w:r>
                     <w:rPr>
@@ -3952,7 +4288,7 @@
                     <w:jc w:val="left"/>
                     <w:rPr>
                       <w:rFonts w:ascii="Times" w:hAnsi="Times" w:cs="Times"/>
-                      <w:sz w:val="4"/>
+                      <w:sz w:val="6"/>
                       <w:szCs w:val="22"/>
                     </w:rPr>
                   </w:pPr>
@@ -3980,7 +4316,7 @@
                       <w:sz w:val="21"/>
                       <w:szCs w:val="22"/>
                     </w:rPr>
-                    <w:t>H-</w:t>
+                    <w:t>S-financial group</w:t>
                   </w:r>
                   <w:r>
                     <w:rPr>
@@ -3989,25 +4325,16 @@
                       <w:sz w:val="21"/>
                       <w:szCs w:val="22"/>
                     </w:rPr>
-                    <w:t>insurance</w:t>
+                    <w:t>.</w:t>
                   </w:r>
                   <w:r>
                     <w:rPr>
                       <w:rFonts w:ascii="Times" w:hAnsi="Times" w:cs="Times"/>
                       <w:b/>
-                      <w:sz w:val="21"/>
-                      <w:szCs w:val="22"/>
-                    </w:rPr>
-                    <w:t>.</w:t>
-                  </w:r>
-                  <w:r>
-                    <w:rPr>
-                      <w:rFonts w:ascii="Times" w:hAnsi="Times" w:cs="Times"/>
-                      <w:b/>
-                      <w:sz w:val="22"/>
-                      <w:szCs w:val="22"/>
-                    </w:rPr>
-                    <w:t xml:space="preserve"> AI Claim Processing</w:t>
+                      <w:sz w:val="22"/>
+                      <w:szCs w:val="22"/>
+                    </w:rPr>
+                    <w:t xml:space="preserve"> AI Market Forecasting</w:t>
                   </w:r>
                 </w:p>
                 <w:p>
@@ -4027,7 +4354,7 @@
                       <w:i/>
                       <w:szCs w:val="22"/>
                     </w:rPr>
-                    <w:t>Data Consultant</w:t>
+                    <w:t>NLP Developer</w:t>
                   </w:r>
                 </w:p>
                 <w:p>
@@ -4037,7 +4364,6 @@
                       <w:ilvl w:val="0"/>
                       <w:numId w:val="11"/>
                     </w:numPr>
-                    <w:spacing w:line="276" w:lineRule="auto"/>
                     <w:ind w:leftChars="0" w:left="488"/>
                     <w:jc w:val="left"/>
                     <w:rPr>
@@ -4052,15 +4378,234 @@
                       <w:sz w:val="22"/>
                       <w:szCs w:val="22"/>
                     </w:rPr>
-                    <w:t xml:space="preserve">Supported </w:t>
-                  </w:r>
-                  <w:r>
-                    <w:rPr>
-                      <w:rFonts w:ascii="Times" w:hAnsi="Times" w:cs="Times"/>
-                      <w:sz w:val="22"/>
-                      <w:szCs w:val="22"/>
-                    </w:rPr>
-                    <w:t>development of the automated insurance claim processing model, using the machine learning module of the IBM Watson solution.</w:t>
+                    <w:t xml:space="preserve">In charge of the </w:t>
+                  </w:r>
+                  <w:r>
+                    <w:rPr>
+                      <w:rFonts w:ascii="Times" w:hAnsi="Times" w:cs="Times"/>
+                      <w:sz w:val="22"/>
+                      <w:szCs w:val="22"/>
+                    </w:rPr>
+                    <w:t xml:space="preserve">IBM </w:t>
+                  </w:r>
+                  <w:r>
+                    <w:rPr>
+                      <w:rFonts w:ascii="Times" w:hAnsi="Times" w:cs="Times"/>
+                      <w:sz w:val="22"/>
+                      <w:szCs w:val="22"/>
+                    </w:rPr>
+                    <w:t>Watson solution implementation</w:t>
+                  </w:r>
+                  <w:r>
+                    <w:rPr>
+                      <w:rFonts w:ascii="Times" w:hAnsi="Times" w:cs="Times"/>
+                      <w:sz w:val="22"/>
+                      <w:szCs w:val="22"/>
+                    </w:rPr>
+                    <w:t>.</w:t>
+                  </w:r>
+                </w:p>
+                <w:p>
+                  <w:pPr>
+                    <w:spacing w:line="276" w:lineRule="auto"/>
+                    <w:ind w:left="347"/>
+                    <w:jc w:val="left"/>
+                    <w:rPr>
+                      <w:rFonts w:ascii="Times" w:hAnsi="Times" w:cs="Times"/>
+                      <w:sz w:val="2"/>
+                      <w:szCs w:val="2"/>
+                    </w:rPr>
+                  </w:pPr>
+                </w:p>
+                <w:p>
+                  <w:pPr>
+                    <w:pStyle w:val="a7"/>
+                    <w:numPr>
+                      <w:ilvl w:val="0"/>
+                      <w:numId w:val="11"/>
+                    </w:numPr>
+                    <w:ind w:leftChars="0" w:left="488"/>
+                    <w:jc w:val="left"/>
+                    <w:rPr>
+                      <w:rFonts w:ascii="Times" w:hAnsi="Times" w:cs="Times"/>
+                      <w:sz w:val="22"/>
+                      <w:szCs w:val="22"/>
+                    </w:rPr>
+                  </w:pPr>
+                  <w:r>
+                    <w:rPr>
+                      <w:rFonts w:ascii="Times" w:hAnsi="Times" w:cs="Times"/>
+                      <w:sz w:val="22"/>
+                      <w:szCs w:val="22"/>
+                    </w:rPr>
+                    <w:t xml:space="preserve">Performed </w:t>
+                  </w:r>
+                  <w:r>
+                    <w:rPr>
+                      <w:rFonts w:ascii="Times" w:hAnsi="Times" w:cs="Times"/>
+                      <w:i/>
+                      <w:sz w:val="22"/>
+                      <w:szCs w:val="22"/>
+                    </w:rPr>
+                    <w:t>Named-Entity Recognition</w:t>
+                  </w:r>
+                  <w:r>
+                    <w:rPr>
+                      <w:rFonts w:ascii="Times" w:hAnsi="Times" w:cs="Times"/>
+                      <w:sz w:val="22"/>
+                      <w:szCs w:val="22"/>
+                    </w:rPr>
+                    <w:t xml:space="preserve"> </w:t>
+                  </w:r>
+                  <w:r>
+                    <w:rPr>
+                      <w:rFonts w:ascii="Times" w:hAnsi="Times" w:cs="Times"/>
+                      <w:sz w:val="22"/>
+                      <w:szCs w:val="22"/>
+                    </w:rPr>
+                    <w:t>from</w:t>
+                  </w:r>
+                  <w:r>
+                    <w:rPr>
+                      <w:rFonts w:ascii="Times" w:hAnsi="Times" w:cs="Times"/>
+                      <w:sz w:val="22"/>
+                      <w:szCs w:val="22"/>
+                    </w:rPr>
+                    <w:t xml:space="preserve"> </w:t>
+                  </w:r>
+                  <w:r>
+                    <w:rPr>
+                      <w:rFonts w:ascii="Times" w:hAnsi="Times" w:cs="Times"/>
+                      <w:sz w:val="22"/>
+                      <w:szCs w:val="22"/>
+                    </w:rPr>
+                    <w:t>20+</w:t>
+                  </w:r>
+                  <w:r>
+                    <w:rPr>
+                      <w:rFonts w:ascii="Times" w:hAnsi="Times" w:cs="Times"/>
+                      <w:sz w:val="22"/>
+                      <w:szCs w:val="22"/>
+                    </w:rPr>
+                    <w:t xml:space="preserve"> years of news</w:t>
+                  </w:r>
+                  <w:r>
+                    <w:rPr>
+                      <w:rFonts w:ascii="Times" w:hAnsi="Times" w:cs="Times"/>
+                      <w:sz w:val="22"/>
+                      <w:szCs w:val="22"/>
+                    </w:rPr>
+                    <w:t xml:space="preserve">/ </w:t>
+                  </w:r>
+                  <w:r>
+                    <w:rPr>
+                      <w:rFonts w:ascii="Times" w:hAnsi="Times" w:cs="Times"/>
+                      <w:sz w:val="22"/>
+                      <w:szCs w:val="22"/>
+                    </w:rPr>
+                    <w:t>blog</w:t>
+                  </w:r>
+                  <w:r>
+                    <w:rPr>
+                      <w:rFonts w:ascii="Times" w:hAnsi="Times" w:cs="Times"/>
+                      <w:sz w:val="22"/>
+                      <w:szCs w:val="22"/>
+                    </w:rPr>
+                    <w:t>/</w:t>
+                  </w:r>
+                  <w:r>
+                    <w:rPr>
+                      <w:rFonts w:ascii="Times" w:hAnsi="Times" w:cs="Times"/>
+                      <w:sz w:val="22"/>
+                      <w:szCs w:val="22"/>
+                    </w:rPr>
+                    <w:t xml:space="preserve">report data, </w:t>
+                  </w:r>
+                  <w:r>
+                    <w:rPr>
+                      <w:rFonts w:ascii="Times" w:hAnsi="Times" w:cs="Times"/>
+                      <w:sz w:val="22"/>
+                      <w:szCs w:val="22"/>
+                    </w:rPr>
+                    <w:t>to utilize text data in market forecasting.</w:t>
+                  </w:r>
+                </w:p>
+                <w:p>
+                  <w:pPr>
+                    <w:pStyle w:val="a7"/>
+                    <w:ind w:leftChars="0" w:left="488"/>
+                    <w:jc w:val="left"/>
+                    <w:rPr>
+                      <w:rFonts w:ascii="Times" w:hAnsi="Times" w:cs="Times"/>
+                      <w:szCs w:val="22"/>
+                    </w:rPr>
+                  </w:pPr>
+                  <w:r>
+                    <w:rPr>
+                      <w:rFonts w:ascii="Times" w:hAnsi="Times" w:cs="Times"/>
+                      <w:color w:val="1F4E79" w:themeColor="accent5" w:themeShade="80"/>
+                      <w:szCs w:val="22"/>
+                    </w:rPr>
+                    <w:t xml:space="preserve">[Press release </w:t>
+                  </w:r>
+                  <w:r>
+                    <w:rPr>
+                      <w:rFonts w:ascii="Times" w:hAnsi="Times" w:cs="Times"/>
+                      <w:i/>
+                      <w:color w:val="1F4E79" w:themeColor="accent5" w:themeShade="80"/>
+                      <w:szCs w:val="22"/>
+                    </w:rPr>
+                    <w:t>(</w:t>
+                  </w:r>
+                  <w:hyperlink r:id="rId18" w:history="1">
+                    <w:r>
+                      <w:rPr>
+                        <w:rStyle w:val="a4"/>
+                        <w:rFonts w:ascii="Times" w:hAnsi="Times" w:cs="Times"/>
+                        <w:i/>
+                        <w:color w:val="1F4E79" w:themeColor="accent5" w:themeShade="80"/>
+                        <w:szCs w:val="22"/>
+                      </w:rPr>
+                      <w:t>English</w:t>
+                    </w:r>
+                  </w:hyperlink>
+                  <w:r>
+                    <w:rPr>
+                      <w:rFonts w:ascii="Times" w:hAnsi="Times" w:cs="Times"/>
+                      <w:i/>
+                      <w:color w:val="1F4E79" w:themeColor="accent5" w:themeShade="80"/>
+                      <w:szCs w:val="22"/>
+                    </w:rPr>
+                    <w:t xml:space="preserve"> / </w:t>
+                  </w:r>
+                  <w:hyperlink r:id="rId19" w:history="1">
+                    <w:r>
+                      <w:rPr>
+                        <w:rStyle w:val="a4"/>
+                        <w:rFonts w:ascii="Times" w:hAnsi="Times" w:cs="Times"/>
+                        <w:i/>
+                        <w:color w:val="1F4E79" w:themeColor="accent5" w:themeShade="80"/>
+                        <w:szCs w:val="22"/>
+                      </w:rPr>
+                      <w:t>Korean</w:t>
+                    </w:r>
+                  </w:hyperlink>
+                  <w:r>
+                    <w:rPr>
+                      <w:rFonts w:ascii="Times" w:hAnsi="Times" w:cs="Times"/>
+                      <w:i/>
+                      <w:color w:val="1F4E79" w:themeColor="accent5" w:themeShade="80"/>
+                      <w:szCs w:val="22"/>
+                    </w:rPr>
+                    <w:t>)</w:t>
+                  </w:r>
+                  <w:r>
+                    <w:rPr>
+                      <w:rFonts w:ascii="Times" w:hAnsi="Times" w:cs="Times"/>
+                      <w:color w:val="1F4E79" w:themeColor="accent5" w:themeShade="80"/>
+                      <w:szCs w:val="22"/>
+                    </w:rPr>
+                    <w:t>]</w:t>
                   </w:r>
                 </w:p>
                 <w:p>
@@ -4069,7 +4614,7 @@
                     <w:jc w:val="left"/>
                     <w:rPr>
                       <w:rFonts w:ascii="Times" w:hAnsi="Times" w:cs="Times"/>
-                      <w:sz w:val="4"/>
+                      <w:sz w:val="6"/>
                       <w:szCs w:val="22"/>
                     </w:rPr>
                   </w:pPr>
@@ -4097,7 +4642,7 @@
                       <w:sz w:val="21"/>
                       <w:szCs w:val="22"/>
                     </w:rPr>
-                    <w:t>L-chemical</w:t>
+                    <w:t>H-</w:t>
                   </w:r>
                   <w:r>
                     <w:rPr>
@@ -4106,6 +4651,15 @@
                       <w:sz w:val="21"/>
                       <w:szCs w:val="22"/>
                     </w:rPr>
+                    <w:t>insurance</w:t>
+                  </w:r>
+                  <w:r>
+                    <w:rPr>
+                      <w:rFonts w:ascii="Times" w:hAnsi="Times" w:cs="Times"/>
+                      <w:b/>
+                      <w:sz w:val="21"/>
+                      <w:szCs w:val="22"/>
+                    </w:rPr>
                     <w:t>.</w:t>
                   </w:r>
                   <w:r>
@@ -4115,7 +4669,7 @@
                       <w:sz w:val="22"/>
                       <w:szCs w:val="22"/>
                     </w:rPr>
-                    <w:t xml:space="preserve"> Digital Sales Platform</w:t>
+                    <w:t xml:space="preserve"> AI Claim Processing</w:t>
                   </w:r>
                 </w:p>
                 <w:p>
@@ -4145,7 +4699,113 @@
                       <w:ilvl w:val="0"/>
                       <w:numId w:val="11"/>
                     </w:numPr>
+                    <w:ind w:leftChars="0" w:left="488"/>
+                    <w:jc w:val="left"/>
+                    <w:rPr>
+                      <w:rFonts w:ascii="Times" w:hAnsi="Times" w:cs="Times"/>
+                      <w:sz w:val="22"/>
+                      <w:szCs w:val="22"/>
+                    </w:rPr>
+                  </w:pPr>
+                  <w:r>
+                    <w:rPr>
+                      <w:rFonts w:ascii="Times" w:hAnsi="Times" w:cs="Times"/>
+                      <w:sz w:val="22"/>
+                      <w:szCs w:val="22"/>
+                    </w:rPr>
+                    <w:t xml:space="preserve">Supported </w:t>
+                  </w:r>
+                  <w:r>
+                    <w:rPr>
+                      <w:rFonts w:ascii="Times" w:hAnsi="Times" w:cs="Times"/>
+                      <w:sz w:val="22"/>
+                      <w:szCs w:val="22"/>
+                    </w:rPr>
+                    <w:t>development of the automated insurance claim processing model, using the machine learning module of the IBM Watson solution.</w:t>
+                  </w:r>
+                </w:p>
+                <w:p>
+                  <w:pPr>
                     <w:spacing w:line="276" w:lineRule="auto"/>
+                    <w:jc w:val="left"/>
+                    <w:rPr>
+                      <w:rFonts w:ascii="Times" w:hAnsi="Times" w:cs="Times"/>
+                      <w:sz w:val="6"/>
+                      <w:szCs w:val="22"/>
+                    </w:rPr>
+                  </w:pPr>
+                </w:p>
+                <w:p>
+                  <w:pPr>
+                    <w:pStyle w:val="a7"/>
+                    <w:numPr>
+                      <w:ilvl w:val="0"/>
+                      <w:numId w:val="5"/>
+                    </w:numPr>
+                    <w:ind w:leftChars="0"/>
+                    <w:jc w:val="left"/>
+                    <w:rPr>
+                      <w:rFonts w:ascii="Times" w:hAnsi="Times" w:cs="Times"/>
+                      <w:b/>
+                      <w:sz w:val="22"/>
+                      <w:szCs w:val="22"/>
+                    </w:rPr>
+                  </w:pPr>
+                  <w:r>
+                    <w:rPr>
+                      <w:rFonts w:ascii="Times" w:hAnsi="Times" w:cs="Times"/>
+                      <w:b/>
+                      <w:sz w:val="21"/>
+                      <w:szCs w:val="22"/>
+                    </w:rPr>
+                    <w:t>L-chemical</w:t>
+                  </w:r>
+                  <w:r>
+                    <w:rPr>
+                      <w:rFonts w:ascii="Times" w:hAnsi="Times" w:cs="Times"/>
+                      <w:b/>
+                      <w:sz w:val="21"/>
+                      <w:szCs w:val="22"/>
+                    </w:rPr>
+                    <w:t>.</w:t>
+                  </w:r>
+                  <w:r>
+                    <w:rPr>
+                      <w:rFonts w:ascii="Times" w:hAnsi="Times" w:cs="Times"/>
+                      <w:b/>
+                      <w:sz w:val="22"/>
+                      <w:szCs w:val="22"/>
+                    </w:rPr>
+                    <w:t xml:space="preserve"> Digital Sales Platform</w:t>
+                  </w:r>
+                </w:p>
+                <w:p>
+                  <w:pPr>
+                    <w:spacing w:line="276" w:lineRule="auto"/>
+                    <w:ind w:left="348"/>
+                    <w:jc w:val="left"/>
+                    <w:rPr>
+                      <w:rFonts w:ascii="Times" w:hAnsi="Times" w:cs="Times"/>
+                      <w:i/>
+                      <w:szCs w:val="22"/>
+                    </w:rPr>
+                  </w:pPr>
+                  <w:r>
+                    <w:rPr>
+                      <w:rFonts w:ascii="Times" w:hAnsi="Times" w:cs="Times"/>
+                      <w:i/>
+                      <w:szCs w:val="22"/>
+                    </w:rPr>
+                    <w:t>Data Consultant</w:t>
+                  </w:r>
+                </w:p>
+                <w:p>
+                  <w:pPr>
+                    <w:pStyle w:val="a7"/>
+                    <w:numPr>
+                      <w:ilvl w:val="0"/>
+                      <w:numId w:val="11"/>
+                    </w:numPr>
                     <w:ind w:leftChars="0" w:left="488"/>
                     <w:jc w:val="left"/>
                     <w:rPr>
@@ -4182,7 +4842,6 @@
                       <w:ilvl w:val="0"/>
                       <w:numId w:val="11"/>
                     </w:numPr>
-                    <w:spacing w:line="276" w:lineRule="auto"/>
                     <w:ind w:leftChars="0" w:left="488"/>
                     <w:jc w:val="left"/>
                     <w:rPr>
@@ -4213,8 +4872,43 @@
                       <w:sz w:val="22"/>
                       <w:szCs w:val="22"/>
                     </w:rPr>
-                    <w:t>integrate relevant data into one sales service.</w:t>
-                  </w:r>
+                    <w:t xml:space="preserve">integrate relevant data into </w:t>
+                  </w:r>
+                  <w:r>
+                    <w:rPr>
+                      <w:rFonts w:ascii="Times" w:hAnsi="Times" w:cs="Times" w:hint="eastAsia"/>
+                      <w:sz w:val="22"/>
+                      <w:szCs w:val="22"/>
+                    </w:rPr>
+                    <w:t>t</w:t>
+                  </w:r>
+                  <w:r>
+                    <w:rPr>
+                      <w:rFonts w:ascii="Times" w:hAnsi="Times" w:cs="Times"/>
+                      <w:sz w:val="22"/>
+                      <w:szCs w:val="22"/>
+                    </w:rPr>
+                    <w:t xml:space="preserve">he </w:t>
+                  </w:r>
+                  <w:r>
+                    <w:rPr>
+                      <w:rFonts w:ascii="Times" w:hAnsi="Times" w:cs="Times"/>
+                      <w:sz w:val="22"/>
+                      <w:szCs w:val="22"/>
+                    </w:rPr>
+                    <w:t>one sales service.</w:t>
+                  </w:r>
+                </w:p>
+                <w:p>
+                  <w:pPr>
+                    <w:spacing w:line="276" w:lineRule="auto"/>
+                    <w:jc w:val="left"/>
+                    <w:rPr>
+                      <w:rFonts w:ascii="Times" w:hAnsi="Times" w:cs="Times" w:hint="eastAsia"/>
+                      <w:sz w:val="6"/>
+                      <w:szCs w:val="2"/>
+                    </w:rPr>
+                  </w:pPr>
                 </w:p>
               </w:tc>
             </w:tr>
@@ -4243,7 +4937,6 @@
                       <w:position w:val="-20"/>
                       <w:szCs w:val="22"/>
                     </w:rPr>
-                    <w:lastRenderedPageBreak/>
                     <w:t>20</w:t>
                   </w:r>
                   <w:r>
@@ -4310,7 +5003,6 @@
                       <w:ilvl w:val="0"/>
                       <w:numId w:val="6"/>
                     </w:numPr>
-                    <w:spacing w:line="276" w:lineRule="auto"/>
                     <w:ind w:leftChars="0"/>
                     <w:jc w:val="left"/>
                     <w:rPr>
@@ -4325,32 +5017,15 @@
                       <w:sz w:val="22"/>
                       <w:szCs w:val="22"/>
                     </w:rPr>
-                    <w:t xml:space="preserve">Researched on </w:t>
-                  </w:r>
-                  <w:r>
-                    <w:rPr>
-                      <w:rFonts w:ascii="Times" w:hAnsi="Times" w:cs="Times"/>
-                      <w:i/>
-                      <w:sz w:val="22"/>
-                      <w:szCs w:val="22"/>
-                    </w:rPr>
-                    <w:t>in silico</w:t>
-                  </w:r>
-                  <w:r>
-                    <w:rPr>
-                      <w:rFonts w:ascii="Times" w:hAnsi="Times" w:cs="Times"/>
-                      <w:sz w:val="22"/>
-                      <w:szCs w:val="22"/>
-                    </w:rPr>
-                    <w:t xml:space="preserve"> </w:t>
-                  </w:r>
-                  <w:r>
-                    <w:rPr>
-                      <w:rFonts w:ascii="Times" w:hAnsi="Times" w:cs="Times"/>
-                      <w:sz w:val="22"/>
-                      <w:szCs w:val="22"/>
-                    </w:rPr>
-                    <w:t>drug discovery from natural products</w:t>
+                    <w:t xml:space="preserve">Maintained a natural compound database </w:t>
+                  </w:r>
+                  <w:r>
+                    <w:rPr>
+                      <w:rFonts w:ascii="Times" w:hAnsi="Times" w:cs="Times"/>
+                      <w:sz w:val="22"/>
+                      <w:szCs w:val="22"/>
+                    </w:rPr>
+                    <w:t>which contains associations between natural product combinations and phenotypes inferred from heterogeneous sources</w:t>
                   </w:r>
                   <w:r>
                     <w:rPr>
@@ -4360,6 +5035,17 @@
                     </w:rPr>
                     <w:t>.</w:t>
                   </w:r>
+                </w:p>
+                <w:p>
+                  <w:pPr>
+                    <w:spacing w:line="276" w:lineRule="auto"/>
+                    <w:jc w:val="left"/>
+                    <w:rPr>
+                      <w:rFonts w:ascii="Times" w:hAnsi="Times" w:cs="Times" w:hint="eastAsia"/>
+                      <w:sz w:val="2"/>
+                      <w:szCs w:val="2"/>
+                    </w:rPr>
+                  </w:pPr>
                 </w:p>
                 <w:p>
                   <w:pPr>
@@ -4368,7 +5054,6 @@
                       <w:ilvl w:val="0"/>
                       <w:numId w:val="6"/>
                     </w:numPr>
-                    <w:spacing w:line="276" w:lineRule="auto"/>
                     <w:ind w:leftChars="0"/>
                     <w:jc w:val="left"/>
                     <w:rPr>
@@ -4417,15 +5102,14 @@
             <w:pPr>
               <w:spacing w:line="276" w:lineRule="auto"/>
               <w:rPr>
-                <w:rFonts w:ascii="Times" w:hAnsi="Times" w:cs="Times"/>
-                <w:sz w:val="24"/>
+                <w:rFonts w:ascii="Times" w:hAnsi="Times" w:cs="Times" w:hint="eastAsia"/>
+                <w:sz w:val="22"/>
                 <w:szCs w:val="22"/>
               </w:rPr>
             </w:pPr>
           </w:p>
           <w:p>
             <w:pPr>
-              <w:spacing w:line="276" w:lineRule="auto"/>
               <w:rPr>
                 <w:rFonts w:ascii="Times" w:hAnsi="Times" w:cs="Times"/>
                 <w:b/>
@@ -4525,7 +5209,6 @@
           </w:p>
           <w:p>
             <w:pPr>
-              <w:spacing w:line="276" w:lineRule="auto"/>
               <w:rPr>
                 <w:rFonts w:ascii="Times" w:hAnsi="Times" w:cs="Times"/>
                 <w:sz w:val="2"/>
@@ -4564,7 +5247,6 @@
                 </w:tcPr>
                 <w:p>
                   <w:pPr>
-                    <w:spacing w:line="276" w:lineRule="auto"/>
                     <w:jc w:val="right"/>
                     <w:rPr>
                       <w:rFonts w:ascii="Times" w:hAnsi="Times" w:cs="Times"/>
@@ -4592,7 +5274,6 @@
                 </w:tcPr>
                 <w:p>
                   <w:pPr>
-                    <w:spacing w:line="276" w:lineRule="auto"/>
                     <w:jc w:val="left"/>
                     <w:rPr>
                       <w:rFonts w:ascii="Times" w:hAnsi="Times" w:cs="Times"/>
@@ -4618,7 +5299,6 @@
                       <w:ilvl w:val="0"/>
                       <w:numId w:val="6"/>
                     </w:numPr>
-                    <w:spacing w:line="276" w:lineRule="auto"/>
                     <w:ind w:leftChars="0"/>
                     <w:jc w:val="left"/>
                     <w:rPr>
@@ -4693,7 +5373,6 @@
                 </w:tcPr>
                 <w:p>
                   <w:pPr>
-                    <w:spacing w:line="276" w:lineRule="auto"/>
                     <w:jc w:val="right"/>
                     <w:rPr>
                       <w:rFonts w:ascii="Times" w:hAnsi="Times" w:cs="Times"/>
@@ -4721,7 +5400,6 @@
                 </w:tcPr>
                 <w:p>
                   <w:pPr>
-                    <w:spacing w:line="276" w:lineRule="auto"/>
                     <w:jc w:val="left"/>
                     <w:rPr>
                       <w:rFonts w:ascii="Times" w:hAnsi="Times" w:cs="Times"/>
@@ -4747,7 +5425,6 @@
                       <w:ilvl w:val="0"/>
                       <w:numId w:val="6"/>
                     </w:numPr>
-                    <w:spacing w:line="276" w:lineRule="auto"/>
                     <w:ind w:leftChars="0"/>
                     <w:jc w:val="left"/>
                     <w:rPr>
@@ -4783,7 +5460,6 @@
                 </w:tcPr>
                 <w:p>
                   <w:pPr>
-                    <w:spacing w:line="276" w:lineRule="auto"/>
                     <w:jc w:val="right"/>
                     <w:rPr>
                       <w:rFonts w:ascii="Times" w:hAnsi="Times" w:cs="Times"/>
@@ -4811,7 +5487,6 @@
                 </w:tcPr>
                 <w:p>
                   <w:pPr>
-                    <w:spacing w:line="276" w:lineRule="auto"/>
                     <w:jc w:val="left"/>
                     <w:rPr>
                       <w:rFonts w:ascii="Times" w:hAnsi="Times" w:cs="Times"/>
@@ -4837,7 +5512,6 @@
                       <w:ilvl w:val="0"/>
                       <w:numId w:val="5"/>
                     </w:numPr>
-                    <w:spacing w:line="276" w:lineRule="auto"/>
                     <w:ind w:leftChars="0"/>
                     <w:jc w:val="left"/>
                     <w:rPr>
@@ -4897,6 +5571,7 @@
     </w:tbl>
     <w:p>
       <w:pPr>
+        <w:spacing w:line="24" w:lineRule="auto"/>
         <w:rPr>
           <w:rFonts w:ascii="Times" w:hAnsi="Times" w:cs="Times"/>
           <w:sz w:val="2"/>
@@ -5723,7 +6398,7 @@
       <w:lvlText w:val="-"/>
       <w:lvlJc w:val="left"/>
       <w:pPr>
-        <w:ind w:left="510" w:hanging="141"/>
+        <w:ind w:left="511" w:hanging="141"/>
       </w:pPr>
       <w:rPr>
         <w:rFonts w:ascii="Times" w:eastAsia="바탕" w:hAnsi="Times" w:hint="default"/>
@@ -5737,7 +6412,7 @@
       <w:lvlText w:val=""/>
       <w:lvlJc w:val="left"/>
       <w:pPr>
-        <w:ind w:left="1313" w:hanging="400"/>
+        <w:ind w:left="1314" w:hanging="400"/>
       </w:pPr>
       <w:rPr>
         <w:rFonts w:ascii="Wingdings" w:hAnsi="Wingdings" w:hint="default"/>
@@ -5749,7 +6424,7 @@
       <w:lvlText w:val=""/>
       <w:lvlJc w:val="left"/>
       <w:pPr>
-        <w:ind w:left="1713" w:hanging="400"/>
+        <w:ind w:left="1714" w:hanging="400"/>
       </w:pPr>
       <w:rPr>
         <w:rFonts w:ascii="Wingdings" w:hAnsi="Wingdings" w:hint="default"/>
@@ -5761,7 +6436,7 @@
       <w:lvlText w:val=""/>
       <w:lvlJc w:val="left"/>
       <w:pPr>
-        <w:ind w:left="2113" w:hanging="400"/>
+        <w:ind w:left="2114" w:hanging="400"/>
       </w:pPr>
       <w:rPr>
         <w:rFonts w:ascii="Wingdings" w:hAnsi="Wingdings" w:hint="default"/>
@@ -5773,7 +6448,7 @@
       <w:lvlText w:val=""/>
       <w:lvlJc w:val="left"/>
       <w:pPr>
-        <w:ind w:left="2513" w:hanging="400"/>
+        <w:ind w:left="2514" w:hanging="400"/>
       </w:pPr>
       <w:rPr>
         <w:rFonts w:ascii="Wingdings" w:hAnsi="Wingdings" w:hint="default"/>
@@ -5785,7 +6460,7 @@
       <w:lvlText w:val=""/>
       <w:lvlJc w:val="left"/>
       <w:pPr>
-        <w:ind w:left="2913" w:hanging="400"/>
+        <w:ind w:left="2914" w:hanging="400"/>
       </w:pPr>
       <w:rPr>
         <w:rFonts w:ascii="Wingdings" w:hAnsi="Wingdings" w:hint="default"/>
@@ -5797,7 +6472,7 @@
       <w:lvlText w:val=""/>
       <w:lvlJc w:val="left"/>
       <w:pPr>
-        <w:ind w:left="3313" w:hanging="400"/>
+        <w:ind w:left="3314" w:hanging="400"/>
       </w:pPr>
       <w:rPr>
         <w:rFonts w:ascii="Wingdings" w:hAnsi="Wingdings" w:hint="default"/>
@@ -5809,7 +6484,7 @@
       <w:lvlText w:val=""/>
       <w:lvlJc w:val="left"/>
       <w:pPr>
-        <w:ind w:left="3713" w:hanging="400"/>
+        <w:ind w:left="3714" w:hanging="400"/>
       </w:pPr>
       <w:rPr>
         <w:rFonts w:ascii="Wingdings" w:hAnsi="Wingdings" w:hint="default"/>
@@ -5821,7 +6496,7 @@
       <w:lvlText w:val=""/>
       <w:lvlJc w:val="left"/>
       <w:pPr>
-        <w:ind w:left="4113" w:hanging="400"/>
+        <w:ind w:left="4114" w:hanging="400"/>
       </w:pPr>
       <w:rPr>
         <w:rFonts w:ascii="Wingdings" w:hAnsi="Wingdings" w:hint="default"/>

--- a/resume/Resume_KyungrinNoh.docx
+++ b/resume/Resume_KyungrinNoh.docx
@@ -1271,7 +1271,7 @@
           </w:tcPr>
           <w:p>
             <w:pPr>
-              <w:spacing w:line="276" w:lineRule="auto"/>
+              <w:spacing w:line="264" w:lineRule="auto"/>
               <w:ind w:firstLineChars="51" w:firstLine="112"/>
               <w:jc w:val="left"/>
               <w:rPr>
@@ -1328,177 +1328,167 @@
                 <w:sz w:val="22"/>
                 <w:szCs w:val="22"/>
               </w:rPr>
-              <w:t>Global Bus</w:t>
+              <w:t>Global Business Services</w:t>
+            </w:r>
+            <w:r>
+              <w:rPr>
+                <w:rFonts w:ascii="Times" w:hAnsi="Times" w:cs="Times"/>
+                <w:sz w:val="22"/>
+                <w:szCs w:val="22"/>
+              </w:rPr>
+              <w:t>, IBM Korea</w:t>
+            </w:r>
+            <w:r>
+              <w:rPr>
+                <w:rFonts w:ascii="Times" w:hAnsi="Times" w:cs="Times"/>
+                <w:sz w:val="22"/>
+                <w:szCs w:val="22"/>
+              </w:rPr>
+              <w:t xml:space="preserve"> for 4+ years</w:t>
+            </w:r>
+            <w:r>
+              <w:rPr>
+                <w:rFonts w:ascii="Times" w:hAnsi="Times" w:cs="Times"/>
+                <w:sz w:val="22"/>
+                <w:szCs w:val="22"/>
+              </w:rPr>
+              <w:t xml:space="preserve">. </w:t>
+            </w:r>
+            <w:r>
+              <w:rPr>
+                <w:rFonts w:ascii="Times" w:hAnsi="Times" w:cs="Times"/>
+                <w:sz w:val="22"/>
+                <w:szCs w:val="22"/>
+              </w:rPr>
+              <w:t>Main work includes</w:t>
+            </w:r>
+            <w:r>
+              <w:rPr>
+                <w:rFonts w:ascii="Times" w:hAnsi="Times" w:cs="Times"/>
+                <w:sz w:val="22"/>
+                <w:szCs w:val="22"/>
+              </w:rPr>
+              <w:t>,</w:t>
+            </w:r>
+            <w:r>
+              <w:rPr>
+                <w:rFonts w:ascii="Times" w:hAnsi="Times" w:cs="Times"/>
+                <w:sz w:val="22"/>
+                <w:szCs w:val="22"/>
+              </w:rPr>
+              <w:t xml:space="preserve"> but is not limited to</w:t>
+            </w:r>
+            <w:r>
+              <w:rPr>
+                <w:rFonts w:ascii="Times" w:hAnsi="Times" w:cs="Times"/>
+                <w:sz w:val="22"/>
+                <w:szCs w:val="22"/>
+              </w:rPr>
+              <w:t>,</w:t>
+            </w:r>
+            <w:r>
+              <w:rPr>
+                <w:rFonts w:ascii="Times" w:hAnsi="Times" w:cs="Times"/>
+                <w:sz w:val="22"/>
+                <w:szCs w:val="22"/>
+              </w:rPr>
+              <w:t xml:space="preserve"> machine learning/optimization model development</w:t>
+            </w:r>
+            <w:r>
+              <w:rPr>
+                <w:rFonts w:ascii="Times" w:hAnsi="Times" w:cs="Times"/>
+                <w:sz w:val="22"/>
+                <w:szCs w:val="22"/>
+              </w:rPr>
+              <w:t xml:space="preserve"> in python</w:t>
+            </w:r>
+            <w:r>
+              <w:rPr>
+                <w:rFonts w:ascii="Times" w:hAnsi="Times" w:cs="Times"/>
+                <w:sz w:val="22"/>
+                <w:szCs w:val="22"/>
+              </w:rPr>
+              <w:t>, analytics server development</w:t>
+            </w:r>
+            <w:r>
+              <w:rPr>
+                <w:rFonts w:ascii="Times" w:hAnsi="Times" w:cs="Times"/>
+                <w:sz w:val="22"/>
+                <w:szCs w:val="22"/>
+              </w:rPr>
+              <w:t xml:space="preserve"> in AWS</w:t>
+            </w:r>
+            <w:r>
+              <w:rPr>
+                <w:rFonts w:ascii="Times" w:hAnsi="Times" w:cs="Times"/>
+                <w:sz w:val="22"/>
+                <w:szCs w:val="22"/>
+              </w:rPr>
+              <w:t>,</w:t>
+            </w:r>
+            <w:r>
+              <w:rPr>
+                <w:rFonts w:ascii="Times" w:hAnsi="Times" w:cs="Times"/>
+                <w:sz w:val="22"/>
+                <w:szCs w:val="22"/>
+              </w:rPr>
+              <w:t xml:space="preserve"> </w:t>
+            </w:r>
+            <w:r>
+              <w:rPr>
+                <w:rFonts w:ascii="Times" w:hAnsi="Times" w:cs="Times"/>
+                <w:sz w:val="22"/>
+                <w:szCs w:val="22"/>
+              </w:rPr>
+              <w:t>data analysis</w:t>
+            </w:r>
+            <w:r>
+              <w:rPr>
+                <w:rFonts w:ascii="Times" w:hAnsi="Times" w:cs="Times"/>
+                <w:sz w:val="22"/>
+                <w:szCs w:val="22"/>
+              </w:rPr>
+              <w:t xml:space="preserve"> in various industries</w:t>
+            </w:r>
+            <w:r>
+              <w:rPr>
+                <w:rFonts w:ascii="Times" w:hAnsi="Times" w:cs="Times"/>
+                <w:sz w:val="22"/>
+                <w:szCs w:val="22"/>
+              </w:rPr>
+              <w:t>,</w:t>
+            </w:r>
+            <w:r>
+              <w:rPr>
+                <w:rFonts w:ascii="Times" w:hAnsi="Times" w:cs="Times"/>
+                <w:sz w:val="22"/>
+                <w:szCs w:val="22"/>
+              </w:rPr>
+              <w:t xml:space="preserve"> and project </w:t>
+            </w:r>
+            <w:r>
+              <w:rPr>
+                <w:rFonts w:ascii="Times" w:hAnsi="Times" w:cs="Times"/>
+                <w:sz w:val="22"/>
+                <w:szCs w:val="22"/>
+              </w:rPr>
+              <w:t>management</w:t>
+            </w:r>
+            <w:r>
+              <w:rPr>
+                <w:rFonts w:ascii="Times" w:hAnsi="Times" w:cs="Times"/>
+                <w:sz w:val="22"/>
+                <w:szCs w:val="22"/>
+              </w:rPr>
+              <w:t>.</w:t>
             </w:r>
             <w:bookmarkStart w:id="0" w:name="_GoBack"/>
             <w:bookmarkEnd w:id="0"/>
-            <w:r>
-              <w:rPr>
-                <w:rFonts w:ascii="Times" w:hAnsi="Times" w:cs="Times"/>
-                <w:sz w:val="22"/>
-                <w:szCs w:val="22"/>
-              </w:rPr>
-              <w:t>iness Services</w:t>
-            </w:r>
-            <w:r>
-              <w:rPr>
-                <w:rFonts w:ascii="Times" w:hAnsi="Times" w:cs="Times"/>
-                <w:sz w:val="22"/>
-                <w:szCs w:val="22"/>
-              </w:rPr>
-              <w:t>, IBM Korea</w:t>
-            </w:r>
-            <w:r>
-              <w:rPr>
-                <w:rFonts w:ascii="Times" w:hAnsi="Times" w:cs="Times"/>
-                <w:sz w:val="22"/>
-                <w:szCs w:val="22"/>
-              </w:rPr>
-              <w:t xml:space="preserve"> for 4+ years</w:t>
-            </w:r>
-            <w:r>
-              <w:rPr>
-                <w:rFonts w:ascii="Times" w:hAnsi="Times" w:cs="Times"/>
-                <w:sz w:val="22"/>
-                <w:szCs w:val="22"/>
-              </w:rPr>
-              <w:t xml:space="preserve">. </w:t>
-            </w:r>
-            <w:r>
-              <w:rPr>
-                <w:rFonts w:ascii="Times" w:hAnsi="Times" w:cs="Times"/>
-                <w:sz w:val="22"/>
-                <w:szCs w:val="22"/>
-              </w:rPr>
-              <w:t>Main work includes</w:t>
-            </w:r>
-            <w:r>
-              <w:rPr>
-                <w:rFonts w:ascii="Times" w:hAnsi="Times" w:cs="Times"/>
-                <w:sz w:val="22"/>
-                <w:szCs w:val="22"/>
-              </w:rPr>
-              <w:t>,</w:t>
-            </w:r>
-            <w:r>
-              <w:rPr>
-                <w:rFonts w:ascii="Times" w:hAnsi="Times" w:cs="Times"/>
-                <w:sz w:val="22"/>
-                <w:szCs w:val="22"/>
-              </w:rPr>
-              <w:t xml:space="preserve"> but is not limited to</w:t>
-            </w:r>
-            <w:r>
-              <w:rPr>
-                <w:rFonts w:ascii="Times" w:hAnsi="Times" w:cs="Times"/>
-                <w:sz w:val="22"/>
-                <w:szCs w:val="22"/>
-              </w:rPr>
-              <w:t>,</w:t>
-            </w:r>
-            <w:r>
-              <w:rPr>
-                <w:rFonts w:ascii="Times" w:hAnsi="Times" w:cs="Times"/>
-                <w:sz w:val="22"/>
-                <w:szCs w:val="22"/>
-              </w:rPr>
-              <w:t xml:space="preserve"> machine learning/optimization model development</w:t>
-            </w:r>
-            <w:r>
-              <w:rPr>
-                <w:rFonts w:ascii="Times" w:hAnsi="Times" w:cs="Times"/>
-                <w:sz w:val="22"/>
-                <w:szCs w:val="22"/>
-              </w:rPr>
-              <w:t xml:space="preserve"> in python</w:t>
-            </w:r>
-            <w:r>
-              <w:rPr>
-                <w:rFonts w:ascii="Times" w:hAnsi="Times" w:cs="Times"/>
-                <w:sz w:val="22"/>
-                <w:szCs w:val="22"/>
-              </w:rPr>
-              <w:t>, analytics server development</w:t>
-            </w:r>
-            <w:r>
-              <w:rPr>
-                <w:rFonts w:ascii="Times" w:hAnsi="Times" w:cs="Times"/>
-                <w:sz w:val="22"/>
-                <w:szCs w:val="22"/>
-              </w:rPr>
-              <w:t xml:space="preserve"> in AWS</w:t>
-            </w:r>
-            <w:r>
-              <w:rPr>
-                <w:rFonts w:ascii="Times" w:hAnsi="Times" w:cs="Times"/>
-                <w:sz w:val="22"/>
-                <w:szCs w:val="22"/>
-              </w:rPr>
-              <w:t>,</w:t>
-            </w:r>
-            <w:r>
-              <w:rPr>
-                <w:rFonts w:ascii="Times" w:hAnsi="Times" w:cs="Times"/>
-                <w:sz w:val="22"/>
-                <w:szCs w:val="22"/>
-              </w:rPr>
-              <w:t xml:space="preserve"> </w:t>
-            </w:r>
-            <w:r>
-              <w:rPr>
-                <w:rFonts w:ascii="Times" w:hAnsi="Times" w:cs="Times"/>
-                <w:sz w:val="22"/>
-                <w:szCs w:val="22"/>
-              </w:rPr>
-              <w:t>data analysis</w:t>
-            </w:r>
-            <w:r>
-              <w:rPr>
-                <w:rFonts w:ascii="Times" w:hAnsi="Times" w:cs="Times"/>
-                <w:sz w:val="22"/>
-                <w:szCs w:val="22"/>
-              </w:rPr>
-              <w:t xml:space="preserve"> in various industries</w:t>
-            </w:r>
-            <w:r>
-              <w:rPr>
-                <w:rFonts w:ascii="Times" w:hAnsi="Times" w:cs="Times"/>
-                <w:sz w:val="22"/>
-                <w:szCs w:val="22"/>
-              </w:rPr>
-              <w:t>,</w:t>
-            </w:r>
-            <w:r>
-              <w:rPr>
-                <w:rFonts w:ascii="Times" w:hAnsi="Times" w:cs="Times"/>
-                <w:sz w:val="22"/>
-                <w:szCs w:val="22"/>
-              </w:rPr>
-              <w:t xml:space="preserve"> and project </w:t>
-            </w:r>
-            <w:r>
-              <w:rPr>
-                <w:rFonts w:ascii="Times" w:hAnsi="Times" w:cs="Times"/>
-                <w:sz w:val="22"/>
-                <w:szCs w:val="22"/>
-              </w:rPr>
-              <w:t>management</w:t>
-            </w:r>
-            <w:r>
-              <w:rPr>
-                <w:rFonts w:ascii="Times" w:hAnsi="Times" w:cs="Times"/>
-                <w:sz w:val="22"/>
-                <w:szCs w:val="22"/>
-              </w:rPr>
-              <w:t>.</w:t>
-            </w:r>
           </w:p>
           <w:p>
             <w:pPr>
-              <w:spacing w:line="276" w:lineRule="auto"/>
-              <w:rPr>
-                <w:rFonts w:ascii="Times" w:hAnsi="Times" w:cs="Times"/>
-                <w:sz w:val="22"/>
+              <w:rPr>
+                <w:rFonts w:ascii="Times" w:hAnsi="Times" w:cs="Times"/>
                 <w:szCs w:val="22"/>
               </w:rPr>
             </w:pPr>
@@ -1887,15 +1877,38 @@
                 <w:p>
                   <w:pPr>
                     <w:pStyle w:val="a7"/>
-                    <w:spacing w:line="264" w:lineRule="auto"/>
                     <w:ind w:leftChars="0" w:left="340"/>
                     <w:jc w:val="left"/>
                     <w:rPr>
-                      <w:rFonts w:ascii="Times" w:hAnsi="Times" w:cs="Times" w:hint="eastAsia"/>
+                      <w:rFonts w:ascii="Times" w:hAnsi="Times" w:cs="Times"/>
                       <w:sz w:val="22"/>
                       <w:szCs w:val="22"/>
                     </w:rPr>
                   </w:pPr>
+                  <w:r>
+                    <w:rPr>
+                      <w:rFonts w:ascii="Times" w:hAnsi="Times" w:cs="Times"/>
+                      <w:color w:val="1F4E79" w:themeColor="accent5" w:themeShade="80"/>
+                      <w:szCs w:val="20"/>
+                    </w:rPr>
+                    <w:t>[Graduation thesis</w:t>
+                  </w:r>
+                  <w:r>
+                    <w:rPr>
+                      <w:rStyle w:val="a4"/>
+                      <w:rFonts w:ascii="Times" w:hAnsi="Times" w:cs="Times"/>
+                      <w:color w:val="1F4E79" w:themeColor="accent5" w:themeShade="80"/>
+                      <w:szCs w:val="20"/>
+                      <w:u w:val="none"/>
+                    </w:rPr>
+                    <w:t xml:space="preserve"> -</w:t>
+                  </w:r>
+                  <w:r>
+                    <w:rPr>
+                      <w:color w:val="1F4E79" w:themeColor="accent5" w:themeShade="80"/>
+                    </w:rPr>
+                    <w:t xml:space="preserve"> </w:t>
+                  </w:r>
                   <w:hyperlink r:id="rId11" w:history="1">
                     <w:r>
                       <w:rPr>
@@ -1904,7 +1917,7 @@
                         <w:color w:val="1F4E79" w:themeColor="accent5" w:themeShade="80"/>
                         <w:szCs w:val="20"/>
                       </w:rPr>
-                      <w:t>[Graduation t</w:t>
+                      <w:t>Finding pharmacological effects of human</w:t>
                     </w:r>
                     <w:r>
                       <w:rPr>
@@ -1913,7 +1926,7 @@
                         <w:color w:val="1F4E79" w:themeColor="accent5" w:themeShade="80"/>
                         <w:szCs w:val="20"/>
                       </w:rPr>
-                      <w:t>h</w:t>
+                      <w:br/>
                     </w:r>
                     <w:r>
                       <w:rPr>
@@ -1922,217 +1935,7 @@
                         <w:color w:val="1F4E79" w:themeColor="accent5" w:themeShade="80"/>
                         <w:szCs w:val="20"/>
                       </w:rPr>
-                      <w:t>esis]</w:t>
-                    </w:r>
-                  </w:hyperlink>
-                </w:p>
-              </w:tc>
-            </w:tr>
-            <w:tr>
-              <w:tc>
-                <w:tcPr>
-                  <w:tcW w:w="959" w:type="dxa"/>
-                </w:tcPr>
-                <w:p>
-                  <w:pPr>
-                    <w:spacing w:line="276" w:lineRule="auto"/>
-                    <w:jc w:val="right"/>
-                    <w:rPr>
-                      <w:rFonts w:ascii="Times" w:hAnsi="Times" w:cs="Times"/>
-                      <w:i/>
-                      <w:spacing w:val="-12"/>
-                      <w:position w:val="-20"/>
-                      <w:szCs w:val="22"/>
-                    </w:rPr>
-                  </w:pPr>
-                  <w:r>
-                    <w:rPr>
-                      <w:rFonts w:ascii="Times" w:hAnsi="Times" w:cs="Times"/>
-                      <w:i/>
-                      <w:spacing w:val="-12"/>
-                      <w:position w:val="-20"/>
-                      <w:szCs w:val="22"/>
-                    </w:rPr>
-                    <w:t>2009 - 2015</w:t>
-                  </w:r>
-                </w:p>
-              </w:tc>
-              <w:tc>
-                <w:tcPr>
-                  <w:tcW w:w="6140" w:type="dxa"/>
-                </w:tcPr>
-                <w:p>
-                  <w:pPr>
-                    <w:jc w:val="left"/>
-                    <w:rPr>
-                      <w:rFonts w:ascii="Times" w:hAnsi="Times" w:cs="Times"/>
-                      <w:b/>
-                      <w:sz w:val="22"/>
-                      <w:szCs w:val="22"/>
-                    </w:rPr>
-                  </w:pPr>
-                  <w:r>
-                    <w:rPr>
-                      <w:rFonts w:ascii="Times" w:hAnsi="Times" w:cs="Times"/>
-                      <w:b/>
-                      <w:sz w:val="24"/>
-                      <w:szCs w:val="22"/>
-                    </w:rPr>
-                    <w:t>Department of Biological Sciences, KAIST</w:t>
-                  </w:r>
-                </w:p>
-                <w:p>
-                  <w:pPr>
-                    <w:spacing w:line="264" w:lineRule="auto"/>
-                    <w:jc w:val="left"/>
-                    <w:rPr>
-                      <w:rFonts w:ascii="Times" w:hAnsi="Times" w:cs="Times"/>
-                      <w:i/>
-                      <w:sz w:val="21"/>
-                      <w:szCs w:val="20"/>
-                      <w:u w:val="single"/>
-                    </w:rPr>
-                  </w:pPr>
-                  <w:r>
-                    <w:rPr>
-                      <w:rFonts w:ascii="Times" w:hAnsi="Times" w:cs="Times"/>
-                      <w:i/>
-                      <w:sz w:val="21"/>
-                      <w:szCs w:val="20"/>
-                      <w:u w:val="single"/>
-                    </w:rPr>
-                    <w:t>Bachelor of Science</w:t>
-                  </w:r>
-                </w:p>
-                <w:p>
-                  <w:pPr>
-                    <w:pStyle w:val="a7"/>
-                    <w:numPr>
-                      <w:ilvl w:val="0"/>
-                      <w:numId w:val="6"/>
-                    </w:numPr>
-                    <w:spacing w:line="264" w:lineRule="auto"/>
-                    <w:ind w:leftChars="0"/>
-                    <w:jc w:val="left"/>
-                    <w:rPr>
-                      <w:rFonts w:ascii="Times" w:hAnsi="Times" w:cs="Times"/>
-                      <w:i/>
-                      <w:sz w:val="22"/>
-                      <w:szCs w:val="22"/>
-                    </w:rPr>
-                  </w:pPr>
-                  <w:r>
-                    <w:rPr>
-                      <w:rFonts w:ascii="Times" w:hAnsi="Times" w:cs="Times"/>
-                      <w:b/>
-                      <w:sz w:val="22"/>
-                      <w:szCs w:val="22"/>
-                    </w:rPr>
-                    <w:t>Major:</w:t>
-                  </w:r>
-                  <w:r>
-                    <w:rPr>
-                      <w:rFonts w:ascii="Times" w:hAnsi="Times" w:cs="Times"/>
-                      <w:sz w:val="22"/>
-                      <w:szCs w:val="22"/>
-                    </w:rPr>
-                    <w:t xml:space="preserve"> Biological Sciences </w:t>
-                  </w:r>
-                  <w:r>
-                    <w:rPr>
-                      <w:rFonts w:ascii="Times" w:hAnsi="Times" w:cs="Times"/>
-                      <w:i/>
-                      <w:szCs w:val="22"/>
-                    </w:rPr>
-                    <w:t>(</w:t>
-                  </w:r>
-                  <w:r>
-                    <w:rPr>
-                      <w:rFonts w:ascii="Times" w:hAnsi="Times" w:cs="Times"/>
-                      <w:b/>
-                      <w:i/>
-                      <w:szCs w:val="22"/>
-                    </w:rPr>
-                    <w:t>GPA:</w:t>
-                  </w:r>
-                  <w:r>
-                    <w:rPr>
-                      <w:rFonts w:ascii="Times" w:hAnsi="Times" w:cs="Times"/>
-                      <w:i/>
-                      <w:szCs w:val="22"/>
-                    </w:rPr>
-                    <w:t xml:space="preserve"> 3.40/4.30)</w:t>
-                  </w:r>
-                </w:p>
-                <w:p>
-                  <w:pPr>
-                    <w:pStyle w:val="a7"/>
-                    <w:numPr>
-                      <w:ilvl w:val="0"/>
-                      <w:numId w:val="6"/>
-                    </w:numPr>
-                    <w:spacing w:line="264" w:lineRule="auto"/>
-                    <w:ind w:leftChars="0"/>
-                    <w:jc w:val="left"/>
-                    <w:rPr>
-                      <w:rFonts w:ascii="Times" w:hAnsi="Times" w:cs="Times"/>
-                      <w:sz w:val="22"/>
-                      <w:szCs w:val="22"/>
-                    </w:rPr>
-                  </w:pPr>
-                  <w:r>
-                    <w:rPr>
-                      <w:rFonts w:ascii="Times" w:hAnsi="Times" w:cs="Times"/>
-                      <w:sz w:val="22"/>
-                      <w:szCs w:val="22"/>
-                    </w:rPr>
-                    <w:t>With the curriculum mainly focused on Genetics, Biochemistry, and Molecular Biology, conducted individual r</w:t>
-                  </w:r>
-                  <w:r>
-                    <w:rPr>
-                      <w:rFonts w:ascii="Times" w:hAnsi="Times" w:cs="Times"/>
-                      <w:sz w:val="22"/>
-                      <w:szCs w:val="22"/>
-                    </w:rPr>
-                    <w:t xml:space="preserve">esearch on </w:t>
-                  </w:r>
-                  <w:r>
-                    <w:rPr>
-                      <w:rFonts w:ascii="Times" w:hAnsi="Times" w:cs="Times"/>
-                      <w:sz w:val="22"/>
-                      <w:szCs w:val="22"/>
-                    </w:rPr>
-                    <w:t>targeted anti-tumor drug delivery</w:t>
-                  </w:r>
-                  <w:r>
-                    <w:rPr>
-                      <w:rFonts w:ascii="Times" w:hAnsi="Times" w:cs="Times"/>
-                      <w:sz w:val="22"/>
-                      <w:szCs w:val="22"/>
-                    </w:rPr>
-                    <w:t>.</w:t>
-                  </w:r>
-                </w:p>
-                <w:p>
-                  <w:pPr>
-                    <w:pStyle w:val="a7"/>
-                    <w:spacing w:line="264" w:lineRule="auto"/>
-                    <w:ind w:leftChars="0" w:left="340"/>
-                    <w:jc w:val="left"/>
-                    <w:rPr>
-                      <w:rFonts w:ascii="Times" w:hAnsi="Times" w:cs="Times"/>
-                      <w:szCs w:val="20"/>
-                    </w:rPr>
-                  </w:pPr>
-                  <w:hyperlink r:id="rId12" w:history="1">
-                    <w:r>
-                      <w:rPr>
-                        <w:rStyle w:val="a4"/>
-                        <w:rFonts w:ascii="Times" w:hAnsi="Times" w:cs="Times"/>
-                        <w:color w:val="1F4E79" w:themeColor="accent5" w:themeShade="80"/>
-                        <w:szCs w:val="20"/>
-                      </w:rPr>
-                      <w:t xml:space="preserve">[Graduation </w:t>
+                      <w:t>metabolites and their similar natural produc</w:t>
                     </w:r>
                     <w:r>
                       <w:rPr>
@@ -2150,9 +1953,413 @@
                         <w:color w:val="1F4E79" w:themeColor="accent5" w:themeShade="80"/>
                         <w:szCs w:val="20"/>
                       </w:rPr>
-                      <w:t>hesis]</w:t>
+                      <w:t>s</w:t>
                     </w:r>
                   </w:hyperlink>
+                  <w:r>
+                    <w:rPr>
+                      <w:rStyle w:val="a4"/>
+                      <w:rFonts w:ascii="Times" w:hAnsi="Times" w:cs="Times"/>
+                      <w:color w:val="1F4E79" w:themeColor="accent5" w:themeShade="80"/>
+                      <w:szCs w:val="20"/>
+                      <w:u w:val="none"/>
+                    </w:rPr>
+                    <w:t>]</w:t>
+                  </w:r>
+                </w:p>
+              </w:tc>
+            </w:tr>
+            <w:tr>
+              <w:tc>
+                <w:tcPr>
+                  <w:tcW w:w="959" w:type="dxa"/>
+                </w:tcPr>
+                <w:p>
+                  <w:pPr>
+                    <w:spacing w:line="276" w:lineRule="auto"/>
+                    <w:jc w:val="right"/>
+                    <w:rPr>
+                      <w:rFonts w:ascii="Times" w:hAnsi="Times" w:cs="Times"/>
+                      <w:i/>
+                      <w:spacing w:val="-12"/>
+                      <w:position w:val="-20"/>
+                      <w:szCs w:val="22"/>
+                    </w:rPr>
+                  </w:pPr>
+                  <w:r>
+                    <w:rPr>
+                      <w:rFonts w:ascii="Times" w:hAnsi="Times" w:cs="Times"/>
+                      <w:i/>
+                      <w:spacing w:val="-12"/>
+                      <w:position w:val="-20"/>
+                      <w:szCs w:val="22"/>
+                    </w:rPr>
+                    <w:t>2009 - 2015</w:t>
+                  </w:r>
+                </w:p>
+              </w:tc>
+              <w:tc>
+                <w:tcPr>
+                  <w:tcW w:w="6140" w:type="dxa"/>
+                </w:tcPr>
+                <w:p>
+                  <w:pPr>
+                    <w:jc w:val="left"/>
+                    <w:rPr>
+                      <w:rFonts w:ascii="Times" w:hAnsi="Times" w:cs="Times"/>
+                      <w:b/>
+                      <w:sz w:val="22"/>
+                      <w:szCs w:val="22"/>
+                    </w:rPr>
+                  </w:pPr>
+                  <w:r>
+                    <w:rPr>
+                      <w:rFonts w:ascii="Times" w:hAnsi="Times" w:cs="Times"/>
+                      <w:b/>
+                      <w:sz w:val="24"/>
+                      <w:szCs w:val="22"/>
+                    </w:rPr>
+                    <w:t>Department of Biological Sciences, KAIST</w:t>
+                  </w:r>
+                </w:p>
+                <w:p>
+                  <w:pPr>
+                    <w:spacing w:line="264" w:lineRule="auto"/>
+                    <w:jc w:val="left"/>
+                    <w:rPr>
+                      <w:rFonts w:ascii="Times" w:hAnsi="Times" w:cs="Times"/>
+                      <w:i/>
+                      <w:sz w:val="21"/>
+                      <w:szCs w:val="20"/>
+                      <w:u w:val="single"/>
+                    </w:rPr>
+                  </w:pPr>
+                  <w:r>
+                    <w:rPr>
+                      <w:rFonts w:ascii="Times" w:hAnsi="Times" w:cs="Times"/>
+                      <w:i/>
+                      <w:sz w:val="21"/>
+                      <w:szCs w:val="20"/>
+                      <w:u w:val="single"/>
+                    </w:rPr>
+                    <w:t>Bachelor of Science</w:t>
+                  </w:r>
+                </w:p>
+                <w:p>
+                  <w:pPr>
+                    <w:pStyle w:val="a7"/>
+                    <w:numPr>
+                      <w:ilvl w:val="0"/>
+                      <w:numId w:val="6"/>
+                    </w:numPr>
+                    <w:spacing w:line="264" w:lineRule="auto"/>
+                    <w:ind w:leftChars="0"/>
+                    <w:jc w:val="left"/>
+                    <w:rPr>
+                      <w:rFonts w:ascii="Times" w:hAnsi="Times" w:cs="Times"/>
+                      <w:i/>
+                      <w:sz w:val="22"/>
+                      <w:szCs w:val="22"/>
+                    </w:rPr>
+                  </w:pPr>
+                  <w:r>
+                    <w:rPr>
+                      <w:rFonts w:ascii="Times" w:hAnsi="Times" w:cs="Times"/>
+                      <w:b/>
+                      <w:sz w:val="22"/>
+                      <w:szCs w:val="22"/>
+                    </w:rPr>
+                    <w:t>Major:</w:t>
+                  </w:r>
+                  <w:r>
+                    <w:rPr>
+                      <w:rFonts w:ascii="Times" w:hAnsi="Times" w:cs="Times"/>
+                      <w:sz w:val="22"/>
+                      <w:szCs w:val="22"/>
+                    </w:rPr>
+                    <w:t xml:space="preserve"> Biological Sciences </w:t>
+                  </w:r>
+                  <w:r>
+                    <w:rPr>
+                      <w:rFonts w:ascii="Times" w:hAnsi="Times" w:cs="Times"/>
+                      <w:i/>
+                      <w:szCs w:val="22"/>
+                    </w:rPr>
+                    <w:t>(</w:t>
+                  </w:r>
+                  <w:r>
+                    <w:rPr>
+                      <w:rFonts w:ascii="Times" w:hAnsi="Times" w:cs="Times"/>
+                      <w:b/>
+                      <w:i/>
+                      <w:szCs w:val="22"/>
+                    </w:rPr>
+                    <w:t>GPA:</w:t>
+                  </w:r>
+                  <w:r>
+                    <w:rPr>
+                      <w:rFonts w:ascii="Times" w:hAnsi="Times" w:cs="Times"/>
+                      <w:i/>
+                      <w:szCs w:val="22"/>
+                    </w:rPr>
+                    <w:t xml:space="preserve"> 3.40/4.30)</w:t>
+                  </w:r>
+                </w:p>
+                <w:p>
+                  <w:pPr>
+                    <w:pStyle w:val="a7"/>
+                    <w:numPr>
+                      <w:ilvl w:val="0"/>
+                      <w:numId w:val="6"/>
+                    </w:numPr>
+                    <w:spacing w:line="264" w:lineRule="auto"/>
+                    <w:ind w:leftChars="0"/>
+                    <w:jc w:val="left"/>
+                    <w:rPr>
+                      <w:rFonts w:ascii="Times" w:hAnsi="Times" w:cs="Times"/>
+                      <w:sz w:val="22"/>
+                      <w:szCs w:val="22"/>
+                    </w:rPr>
+                  </w:pPr>
+                  <w:r>
+                    <w:rPr>
+                      <w:rFonts w:ascii="Times" w:hAnsi="Times" w:cs="Times"/>
+                      <w:sz w:val="22"/>
+                      <w:szCs w:val="22"/>
+                    </w:rPr>
+                    <w:t>With the curriculum mainly focused on Genetics, Biochemistry, and Molecular Biology, conducted individual r</w:t>
+                  </w:r>
+                  <w:r>
+                    <w:rPr>
+                      <w:rFonts w:ascii="Times" w:hAnsi="Times" w:cs="Times"/>
+                      <w:sz w:val="22"/>
+                      <w:szCs w:val="22"/>
+                    </w:rPr>
+                    <w:t xml:space="preserve">esearch on </w:t>
+                  </w:r>
+                  <w:r>
+                    <w:rPr>
+                      <w:rFonts w:ascii="Times" w:hAnsi="Times" w:cs="Times"/>
+                      <w:sz w:val="22"/>
+                      <w:szCs w:val="22"/>
+                    </w:rPr>
+                    <w:t>targeted anti-tumor drug delivery</w:t>
+                  </w:r>
+                  <w:r>
+                    <w:rPr>
+                      <w:rFonts w:ascii="Times" w:hAnsi="Times" w:cs="Times"/>
+                      <w:sz w:val="22"/>
+                      <w:szCs w:val="22"/>
+                    </w:rPr>
+                    <w:t>.</w:t>
+                  </w:r>
+                </w:p>
+                <w:p>
+                  <w:pPr>
+                    <w:pStyle w:val="a7"/>
+                    <w:ind w:leftChars="0" w:left="340"/>
+                    <w:jc w:val="left"/>
+                    <w:rPr>
+                      <w:rFonts w:ascii="Times" w:hAnsi="Times" w:cs="Times"/>
+                      <w:szCs w:val="20"/>
+                    </w:rPr>
+                  </w:pPr>
+                  <w:r>
+                    <w:rPr>
+                      <w:rFonts w:ascii="Times" w:hAnsi="Times" w:cs="Times"/>
+                      <w:color w:val="1F4E79" w:themeColor="accent5" w:themeShade="80"/>
+                      <w:szCs w:val="20"/>
+                    </w:rPr>
+                    <w:t xml:space="preserve">[Graduation </w:t>
+                  </w:r>
+                  <w:r>
+                    <w:rPr>
+                      <w:rFonts w:ascii="Times" w:hAnsi="Times" w:cs="Times"/>
+                      <w:color w:val="1F4E79" w:themeColor="accent5" w:themeShade="80"/>
+                      <w:szCs w:val="20"/>
+                    </w:rPr>
+                    <w:t>t</w:t>
+                  </w:r>
+                  <w:r>
+                    <w:rPr>
+                      <w:rFonts w:ascii="Times" w:hAnsi="Times" w:cs="Times"/>
+                      <w:color w:val="1F4E79" w:themeColor="accent5" w:themeShade="80"/>
+                      <w:szCs w:val="20"/>
+                    </w:rPr>
+                    <w:t>hesis</w:t>
+                  </w:r>
+                  <w:r>
+                    <w:rPr>
+                      <w:rFonts w:ascii="Times" w:hAnsi="Times" w:cs="Times"/>
+                      <w:color w:val="1F4E79" w:themeColor="accent5" w:themeShade="80"/>
+                      <w:szCs w:val="20"/>
+                    </w:rPr>
+                    <w:t xml:space="preserve"> - </w:t>
+                  </w:r>
+                  <w:hyperlink r:id="rId12" w:history="1">
+                    <w:r>
+                      <w:rPr>
+                        <w:rStyle w:val="a4"/>
+                        <w:rFonts w:ascii="Times" w:hAnsi="Times" w:cs="Times"/>
+                        <w:color w:val="1F4E79" w:themeColor="accent5" w:themeShade="80"/>
+                        <w:szCs w:val="20"/>
+                      </w:rPr>
+                      <w:t>Anti-tumor</w:t>
+                    </w:r>
+                    <w:r>
+                      <w:rPr>
+                        <w:rStyle w:val="a4"/>
+                        <w:rFonts w:ascii="Times" w:hAnsi="Times" w:cs="Times"/>
+                        <w:color w:val="1F4E79" w:themeColor="accent5" w:themeShade="80"/>
+                        <w:szCs w:val="20"/>
+                      </w:rPr>
+                      <w:t xml:space="preserve"> </w:t>
+                    </w:r>
+                    <w:r>
+                      <w:rPr>
+                        <w:rStyle w:val="a4"/>
+                        <w:rFonts w:ascii="Times" w:hAnsi="Times" w:cs="Times"/>
+                        <w:color w:val="1F4E79" w:themeColor="accent5" w:themeShade="80"/>
+                        <w:szCs w:val="20"/>
+                      </w:rPr>
+                      <w:t>d</w:t>
+                    </w:r>
+                    <w:r>
+                      <w:rPr>
+                        <w:rStyle w:val="a4"/>
+                        <w:rFonts w:ascii="Times" w:hAnsi="Times" w:cs="Times"/>
+                        <w:color w:val="1F4E79" w:themeColor="accent5" w:themeShade="80"/>
+                        <w:szCs w:val="20"/>
+                      </w:rPr>
+                      <w:t xml:space="preserve">rug </w:t>
+                    </w:r>
+                    <w:r>
+                      <w:rPr>
+                        <w:rStyle w:val="a4"/>
+                        <w:rFonts w:ascii="Times" w:hAnsi="Times" w:cs="Times"/>
+                        <w:color w:val="1F4E79" w:themeColor="accent5" w:themeShade="80"/>
+                        <w:szCs w:val="20"/>
+                      </w:rPr>
+                      <w:t>d</w:t>
+                    </w:r>
+                    <w:r>
+                      <w:rPr>
+                        <w:rStyle w:val="a4"/>
+                        <w:rFonts w:ascii="Times" w:hAnsi="Times" w:cs="Times"/>
+                        <w:color w:val="1F4E79" w:themeColor="accent5" w:themeShade="80"/>
+                        <w:szCs w:val="20"/>
+                      </w:rPr>
+                      <w:t>eliver</w:t>
+                    </w:r>
+                    <w:r>
+                      <w:rPr>
+                        <w:rStyle w:val="a4"/>
+                        <w:rFonts w:ascii="Times" w:hAnsi="Times" w:cs="Times"/>
+                        <w:color w:val="1F4E79" w:themeColor="accent5" w:themeShade="80"/>
+                        <w:szCs w:val="20"/>
+                      </w:rPr>
+                      <w:t>y</w:t>
+                    </w:r>
+                    <w:r>
+                      <w:rPr>
+                        <w:rStyle w:val="a4"/>
+                        <w:rFonts w:ascii="Times" w:hAnsi="Times" w:cs="Times"/>
+                        <w:color w:val="1F4E79" w:themeColor="accent5" w:themeShade="80"/>
+                        <w:szCs w:val="20"/>
+                      </w:rPr>
+                      <w:t xml:space="preserve"> via </w:t>
+                    </w:r>
+                    <w:r>
+                      <w:rPr>
+                        <w:rStyle w:val="a4"/>
+                        <w:rFonts w:ascii="Times" w:hAnsi="Times" w:cs="Times"/>
+                        <w:color w:val="1F4E79" w:themeColor="accent5" w:themeShade="80"/>
+                        <w:szCs w:val="20"/>
+                      </w:rPr>
+                      <w:t>t</w:t>
+                    </w:r>
+                    <w:r>
+                      <w:rPr>
+                        <w:rStyle w:val="a4"/>
+                        <w:rFonts w:ascii="Times" w:hAnsi="Times" w:cs="Times"/>
+                        <w:color w:val="1F4E79" w:themeColor="accent5" w:themeShade="80"/>
+                        <w:szCs w:val="20"/>
+                      </w:rPr>
+                      <w:t xml:space="preserve">argeted </w:t>
+                    </w:r>
+                    <w:r>
+                      <w:rPr>
+                        <w:rStyle w:val="a4"/>
+                        <w:rFonts w:ascii="Times" w:hAnsi="Times" w:cs="Times"/>
+                        <w:color w:val="1F4E79" w:themeColor="accent5" w:themeShade="80"/>
+                        <w:szCs w:val="20"/>
+                      </w:rPr>
+                      <w:t>y</w:t>
+                    </w:r>
+                    <w:r>
+                      <w:rPr>
+                        <w:rStyle w:val="a4"/>
+                        <w:rFonts w:ascii="Times" w:hAnsi="Times" w:cs="Times"/>
+                        <w:color w:val="1F4E79" w:themeColor="accent5" w:themeShade="80"/>
+                        <w:szCs w:val="20"/>
+                      </w:rPr>
+                      <w:t>east</w:t>
+                    </w:r>
+                    <w:r>
+                      <w:rPr>
+                        <w:rStyle w:val="a4"/>
+                        <w:rFonts w:ascii="Times" w:hAnsi="Times" w:cs="Times"/>
+                        <w:color w:val="1F4E79" w:themeColor="accent5" w:themeShade="80"/>
+                        <w:szCs w:val="20"/>
+                      </w:rPr>
+                      <w:br/>
+                      <w:t>v</w:t>
+                    </w:r>
+                    <w:r>
+                      <w:rPr>
+                        <w:rStyle w:val="a4"/>
+                        <w:rFonts w:ascii="Times" w:hAnsi="Times" w:cs="Times"/>
+                        <w:color w:val="1F4E79" w:themeColor="accent5" w:themeShade="80"/>
+                        <w:szCs w:val="20"/>
+                      </w:rPr>
+                      <w:t xml:space="preserve">acuole </w:t>
+                    </w:r>
+                    <w:r>
+                      <w:rPr>
+                        <w:rStyle w:val="a4"/>
+                        <w:rFonts w:ascii="Times" w:hAnsi="Times" w:cs="Times"/>
+                        <w:color w:val="1F4E79" w:themeColor="accent5" w:themeShade="80"/>
+                        <w:szCs w:val="20"/>
+                      </w:rPr>
+                      <w:t>s</w:t>
+                    </w:r>
+                    <w:r>
+                      <w:rPr>
+                        <w:rStyle w:val="a4"/>
+                        <w:rFonts w:ascii="Times" w:hAnsi="Times" w:cs="Times"/>
+                        <w:color w:val="1F4E79" w:themeColor="accent5" w:themeShade="80"/>
+                        <w:szCs w:val="20"/>
+                      </w:rPr>
+                      <w:t>yste</w:t>
+                    </w:r>
+                    <w:r>
+                      <w:rPr>
+                        <w:rStyle w:val="a4"/>
+                        <w:rFonts w:ascii="Times" w:hAnsi="Times" w:cs="Times" w:hint="eastAsia"/>
+                        <w:color w:val="1F4E79" w:themeColor="accent5" w:themeShade="80"/>
+                        <w:szCs w:val="20"/>
+                      </w:rPr>
+                      <w:t>m</w:t>
+                    </w:r>
+                  </w:hyperlink>
+                  <w:r>
+                    <w:rPr>
+                      <w:rFonts w:ascii="Times" w:hAnsi="Times" w:cs="Times"/>
+                      <w:color w:val="1F4E79" w:themeColor="accent5" w:themeShade="80"/>
+                      <w:szCs w:val="20"/>
+                    </w:rPr>
+                    <w:t>]</w:t>
+                  </w:r>
                 </w:p>
               </w:tc>
             </w:tr>
@@ -2216,7 +2423,6 @@
                     </w:rPr>
                     <w:t xml:space="preserve">, </w:t>
                   </w:r>
-                  <w:proofErr w:type="spellStart"/>
                   <w:r>
                     <w:rPr>
                       <w:rFonts w:ascii="Times" w:hAnsi="Times" w:cs="Times"/>
@@ -2224,17 +2430,7 @@
                       <w:sz w:val="24"/>
                       <w:szCs w:val="22"/>
                     </w:rPr>
-                    <w:t>Yongin</w:t>
-                  </w:r>
-                  <w:proofErr w:type="spellEnd"/>
-                  <w:r>
-                    <w:rPr>
-                      <w:rFonts w:ascii="Times" w:hAnsi="Times" w:cs="Times"/>
-                      <w:b/>
-                      <w:sz w:val="24"/>
-                      <w:szCs w:val="22"/>
-                    </w:rPr>
-                    <w:t xml:space="preserve">, </w:t>
+                    <w:t xml:space="preserve">Yongin, </w:t>
                   </w:r>
                   <w:r>
                     <w:rPr>
@@ -2305,10 +2501,8 @@
           </w:tbl>
           <w:p>
             <w:pPr>
-              <w:spacing w:line="276" w:lineRule="auto"/>
-              <w:rPr>
-                <w:rFonts w:ascii="Times" w:hAnsi="Times" w:cs="Times"/>
-                <w:sz w:val="22"/>
+              <w:rPr>
+                <w:rFonts w:ascii="Times" w:hAnsi="Times" w:cs="Times"/>
                 <w:szCs w:val="22"/>
               </w:rPr>
             </w:pPr>
@@ -2415,7 +2609,7 @@
           <w:p>
             <w:pPr>
               <w:rPr>
-                <w:rFonts w:ascii="Times" w:hAnsi="Times" w:cs="Times" w:hint="eastAsia"/>
+                <w:rFonts w:ascii="Times" w:hAnsi="Times" w:cs="Times"/>
                 <w:sz w:val="4"/>
                 <w:szCs w:val="4"/>
               </w:rPr>
@@ -2492,17 +2686,72 @@
               </w:rPr>
               <w:t xml:space="preserve"> </w:t>
             </w:r>
-            <w:hyperlink r:id="rId13" w:history="1">
-              <w:r>
-                <w:rPr>
-                  <w:rStyle w:val="a4"/>
-                  <w:rFonts w:ascii="Times" w:hAnsi="Times" w:cs="Times"/>
-                  <w:color w:val="1F4E79" w:themeColor="accent5" w:themeShade="80"/>
-                  <w:szCs w:val="22"/>
-                </w:rPr>
-                <w:t>https://doi.org/10.1186/s12859-018-2196-0</w:t>
-              </w:r>
-            </w:hyperlink>
+            <w:r>
+              <w:rPr>
+                <w:rFonts w:ascii="Times" w:hAnsi="Times" w:cs="Times"/>
+                <w:color w:val="1F4E79" w:themeColor="accent5" w:themeShade="80"/>
+                <w:szCs w:val="22"/>
+              </w:rPr>
+              <w:fldChar w:fldCharType="begin"/>
+            </w:r>
+            <w:r>
+              <w:rPr>
+                <w:rFonts w:ascii="Times" w:hAnsi="Times" w:cs="Times"/>
+                <w:color w:val="1F4E79" w:themeColor="accent5" w:themeShade="80"/>
+                <w:szCs w:val="22"/>
+              </w:rPr>
+              <w:instrText>HYPERLINK "https://doi.org/10.1186/s12859-018-2196-0"</w:instrText>
+            </w:r>
+            <w:r>
+              <w:rPr>
+                <w:rFonts w:ascii="Times" w:hAnsi="Times" w:cs="Times"/>
+                <w:color w:val="1F4E79" w:themeColor="accent5" w:themeShade="80"/>
+                <w:szCs w:val="22"/>
+              </w:rPr>
+            </w:r>
+            <w:r>
+              <w:rPr>
+                <w:rFonts w:ascii="Times" w:hAnsi="Times" w:cs="Times"/>
+                <w:color w:val="1F4E79" w:themeColor="accent5" w:themeShade="80"/>
+                <w:szCs w:val="22"/>
+              </w:rPr>
+              <w:fldChar w:fldCharType="separate"/>
+            </w:r>
+            <w:r>
+              <w:rPr>
+                <w:rStyle w:val="a4"/>
+                <w:rFonts w:ascii="Times" w:hAnsi="Times" w:cs="Times"/>
+                <w:color w:val="1F4E79" w:themeColor="accent5" w:themeShade="80"/>
+                <w:szCs w:val="22"/>
+              </w:rPr>
+              <w:t>https://doi.org/10.118</w:t>
+            </w:r>
+            <w:r>
+              <w:rPr>
+                <w:rStyle w:val="a4"/>
+                <w:rFonts w:ascii="Times" w:hAnsi="Times" w:cs="Times"/>
+                <w:color w:val="1F4E79" w:themeColor="accent5" w:themeShade="80"/>
+                <w:szCs w:val="22"/>
+              </w:rPr>
+              <w:t>6</w:t>
+            </w:r>
+            <w:r>
+              <w:rPr>
+                <w:rStyle w:val="a4"/>
+                <w:rFonts w:ascii="Times" w:hAnsi="Times" w:cs="Times"/>
+                <w:color w:val="1F4E79" w:themeColor="accent5" w:themeShade="80"/>
+                <w:szCs w:val="22"/>
+              </w:rPr>
+              <w:t>/s12859-018-2196-0</w:t>
+            </w:r>
+            <w:r>
+              <w:rPr>
+                <w:rFonts w:ascii="Times" w:hAnsi="Times" w:cs="Times"/>
+                <w:color w:val="1F4E79" w:themeColor="accent5" w:themeShade="80"/>
+                <w:szCs w:val="22"/>
+              </w:rPr>
+              <w:fldChar w:fldCharType="end"/>
+            </w:r>
             <w:r>
               <w:rPr>
                 <w:rFonts w:ascii="Times" w:hAnsi="Times" w:cs="Times"/>
@@ -2513,11 +2762,10 @@
           </w:p>
           <w:p>
             <w:pPr>
-              <w:spacing w:line="264" w:lineRule="auto"/>
               <w:jc w:val="left"/>
               <w:rPr>
                 <w:rFonts w:ascii="Times" w:hAnsi="Times" w:cs="Times"/>
-                <w:sz w:val="6"/>
+                <w:sz w:val="4"/>
                 <w:szCs w:val="4"/>
               </w:rPr>
             </w:pPr>
@@ -2593,7 +2841,7 @@
               </w:rPr>
               <w:t xml:space="preserve"> </w:t>
             </w:r>
-            <w:hyperlink r:id="rId14" w:history="1">
+            <w:hyperlink r:id="rId13" w:history="1">
               <w:r>
                 <w:rPr>
                   <w:rStyle w:val="a4"/>
@@ -2601,25 +2849,7 @@
                   <w:color w:val="1F4E79" w:themeColor="accent5" w:themeShade="80"/>
                   <w:szCs w:val="22"/>
                 </w:rPr>
-                <w:t>https://doi.org/1</w:t>
-              </w:r>
-              <w:r>
-                <w:rPr>
-                  <w:rStyle w:val="a4"/>
-                  <w:rFonts w:ascii="Times" w:hAnsi="Times" w:cs="Times"/>
-                  <w:color w:val="1F4E79" w:themeColor="accent5" w:themeShade="80"/>
-                  <w:szCs w:val="22"/>
-                </w:rPr>
-                <w:t>0</w:t>
-              </w:r>
-              <w:r>
-                <w:rPr>
-                  <w:rStyle w:val="a4"/>
-                  <w:rFonts w:ascii="Times" w:hAnsi="Times" w:cs="Times"/>
-                  <w:color w:val="1F4E79" w:themeColor="accent5" w:themeShade="80"/>
-                  <w:szCs w:val="22"/>
-                </w:rPr>
-                <w:t>.1038/s41598-018-19614-5</w:t>
+                <w:t>https://doi.org/10.1038/s41598-018-19614-5</w:t>
               </w:r>
             </w:hyperlink>
             <w:r>
@@ -2632,11 +2862,10 @@
           </w:p>
           <w:p>
             <w:pPr>
-              <w:spacing w:line="264" w:lineRule="auto"/>
               <w:jc w:val="left"/>
               <w:rPr>
                 <w:rFonts w:ascii="Times" w:hAnsi="Times" w:cs="Times"/>
-                <w:sz w:val="6"/>
+                <w:sz w:val="4"/>
                 <w:szCs w:val="4"/>
               </w:rPr>
             </w:pPr>
@@ -2779,7 +3008,7 @@
               </w:rPr>
               <w:t xml:space="preserve"> </w:t>
             </w:r>
-            <w:hyperlink r:id="rId15" w:history="1">
+            <w:hyperlink r:id="rId14" w:history="1">
               <w:r>
                 <w:rPr>
                   <w:rStyle w:val="a4"/>
@@ -2787,25 +3016,7 @@
                   <w:color w:val="1F4E79" w:themeColor="accent5" w:themeShade="80"/>
                   <w:szCs w:val="22"/>
                 </w:rPr>
-                <w:t>https://doi.org/10.1109/ACCESS.2018.2874</w:t>
-              </w:r>
-              <w:r>
-                <w:rPr>
-                  <w:rStyle w:val="a4"/>
-                  <w:rFonts w:ascii="Times" w:hAnsi="Times" w:cs="Times"/>
-                  <w:color w:val="1F4E79" w:themeColor="accent5" w:themeShade="80"/>
-                  <w:szCs w:val="22"/>
-                </w:rPr>
-                <w:t>0</w:t>
-              </w:r>
-              <w:r>
-                <w:rPr>
-                  <w:rStyle w:val="a4"/>
-                  <w:rFonts w:ascii="Times" w:hAnsi="Times" w:cs="Times"/>
-                  <w:color w:val="1F4E79" w:themeColor="accent5" w:themeShade="80"/>
-                  <w:szCs w:val="22"/>
-                </w:rPr>
-                <w:t>89</w:t>
+                <w:t>https://doi.org/10.1109/ACCESS.2018.2874089</w:t>
               </w:r>
             </w:hyperlink>
             <w:r>
@@ -2818,11 +3029,10 @@
           </w:p>
           <w:p>
             <w:pPr>
-              <w:spacing w:line="264" w:lineRule="auto"/>
               <w:jc w:val="left"/>
               <w:rPr>
                 <w:rFonts w:ascii="Times" w:hAnsi="Times" w:cs="Times"/>
-                <w:sz w:val="6"/>
+                <w:sz w:val="4"/>
                 <w:szCs w:val="4"/>
               </w:rPr>
             </w:pPr>
@@ -2948,77 +3158,17 @@
               </w:rPr>
               <w:t xml:space="preserve"> </w:t>
             </w:r>
-            <w:r>
-              <w:rPr>
-                <w:rStyle w:val="a4"/>
-                <w:rFonts w:ascii="Times" w:hAnsi="Times" w:cs="Times"/>
-                <w:color w:val="1F4E79" w:themeColor="accent5" w:themeShade="80"/>
-                <w:szCs w:val="22"/>
-              </w:rPr>
-              <w:fldChar w:fldCharType="begin"/>
-            </w:r>
-            <w:r>
-              <w:rPr>
-                <w:rStyle w:val="a4"/>
-                <w:rFonts w:ascii="Times" w:hAnsi="Times" w:cs="Times"/>
-                <w:color w:val="1F4E79" w:themeColor="accent5" w:themeShade="80"/>
-                <w:szCs w:val="22"/>
-              </w:rPr>
-              <w:instrText>HYPERLINK "https://doi.org/10.1145/2811163.2811168"</w:instrText>
-            </w:r>
-            <w:r>
-              <w:rPr>
-                <w:rStyle w:val="a4"/>
-                <w:rFonts w:ascii="Times" w:hAnsi="Times" w:cs="Times"/>
-                <w:color w:val="1F4E79" w:themeColor="accent5" w:themeShade="80"/>
-                <w:szCs w:val="22"/>
-              </w:rPr>
-            </w:r>
-            <w:r>
-              <w:rPr>
-                <w:rStyle w:val="a4"/>
-                <w:rFonts w:ascii="Times" w:hAnsi="Times" w:cs="Times"/>
-                <w:color w:val="1F4E79" w:themeColor="accent5" w:themeShade="80"/>
-                <w:szCs w:val="22"/>
-              </w:rPr>
-              <w:fldChar w:fldCharType="separate"/>
-            </w:r>
-            <w:r>
-              <w:rPr>
-                <w:rStyle w:val="a4"/>
-                <w:rFonts w:ascii="Times" w:hAnsi="Times" w:cs="Times"/>
-                <w:color w:val="1F4E79" w:themeColor="accent5" w:themeShade="80"/>
-                <w:szCs w:val="22"/>
-              </w:rPr>
-              <w:t>https://doi.org/10.1145/2811163.2811</w:t>
-            </w:r>
-            <w:r>
-              <w:rPr>
-                <w:rStyle w:val="a4"/>
-                <w:rFonts w:ascii="Times" w:hAnsi="Times" w:cs="Times"/>
-                <w:color w:val="1F4E79" w:themeColor="accent5" w:themeShade="80"/>
-                <w:szCs w:val="22"/>
-              </w:rPr>
-              <w:t>1</w:t>
-            </w:r>
-            <w:r>
-              <w:rPr>
-                <w:rStyle w:val="a4"/>
-                <w:rFonts w:ascii="Times" w:hAnsi="Times" w:cs="Times"/>
-                <w:color w:val="1F4E79" w:themeColor="accent5" w:themeShade="80"/>
-                <w:szCs w:val="22"/>
-              </w:rPr>
-              <w:t>68</w:t>
-            </w:r>
-            <w:r>
-              <w:rPr>
-                <w:rStyle w:val="a4"/>
-                <w:rFonts w:ascii="Times" w:hAnsi="Times" w:cs="Times"/>
-                <w:color w:val="1F4E79" w:themeColor="accent5" w:themeShade="80"/>
-                <w:szCs w:val="22"/>
-              </w:rPr>
-              <w:fldChar w:fldCharType="end"/>
-            </w:r>
+            <w:hyperlink r:id="rId15" w:history="1">
+              <w:r>
+                <w:rPr>
+                  <w:rStyle w:val="a4"/>
+                  <w:rFonts w:ascii="Times" w:hAnsi="Times" w:cs="Times"/>
+                  <w:color w:val="1F4E79" w:themeColor="accent5" w:themeShade="80"/>
+                  <w:szCs w:val="22"/>
+                </w:rPr>
+                <w:t>https://doi.org/10.1145/2811163.2811168</w:t>
+              </w:r>
+            </w:hyperlink>
             <w:r>
               <w:rPr>
                 <w:rFonts w:ascii="Times" w:hAnsi="Times" w:cs="Times"/>
@@ -3029,11 +3179,10 @@
           </w:p>
           <w:p>
             <w:pPr>
-              <w:spacing w:line="264" w:lineRule="auto"/>
               <w:jc w:val="left"/>
               <w:rPr>
                 <w:rFonts w:ascii="Times" w:hAnsi="Times" w:cs="Times"/>
-                <w:sz w:val="6"/>
+                <w:sz w:val="4"/>
                 <w:szCs w:val="4"/>
               </w:rPr>
             </w:pPr>
@@ -3170,11 +3319,10 @@
           </w:p>
           <w:p>
             <w:pPr>
-              <w:spacing w:line="264" w:lineRule="auto"/>
               <w:jc w:val="left"/>
               <w:rPr>
                 <w:rFonts w:ascii="Times" w:hAnsi="Times" w:cs="Times"/>
-                <w:sz w:val="6"/>
+                <w:sz w:val="4"/>
                 <w:szCs w:val="4"/>
               </w:rPr>
             </w:pPr>
@@ -3190,7 +3338,7 @@
               <w:ind w:leftChars="0"/>
               <w:jc w:val="left"/>
               <w:rPr>
-                <w:rFonts w:ascii="Times" w:hAnsi="Times" w:cs="Times" w:hint="eastAsia"/>
+                <w:rFonts w:ascii="Times" w:hAnsi="Times" w:cs="Times"/>
                 <w:szCs w:val="22"/>
               </w:rPr>
             </w:pPr>
@@ -3510,10 +3658,10 @@
                 </w:p>
                 <w:p>
                   <w:pPr>
-                    <w:spacing w:line="276" w:lineRule="auto"/>
+                    <w:spacing w:line="264" w:lineRule="auto"/>
                     <w:jc w:val="left"/>
                     <w:rPr>
-                      <w:rFonts w:ascii="Times" w:hAnsi="Times" w:cs="Times" w:hint="eastAsia"/>
+                      <w:rFonts w:ascii="Times" w:hAnsi="Times" w:cs="Times"/>
                       <w:i/>
                       <w:sz w:val="21"/>
                       <w:szCs w:val="22"/>
@@ -3566,8 +3714,8 @@
                 </w:p>
                 <w:p>
                   <w:pPr>
-                    <w:spacing w:line="276" w:lineRule="auto"/>
-                    <w:ind w:left="348"/>
+                    <w:spacing w:line="264" w:lineRule="auto"/>
+                    <w:ind w:left="346"/>
                     <w:jc w:val="left"/>
                     <w:rPr>
                       <w:rFonts w:ascii="Times" w:hAnsi="Times" w:cs="Times"/>
@@ -3618,7 +3766,6 @@
                 </w:p>
                 <w:p>
                   <w:pPr>
-                    <w:spacing w:line="276" w:lineRule="auto"/>
                     <w:ind w:left="347"/>
                     <w:jc w:val="left"/>
                     <w:rPr>
@@ -3686,7 +3833,6 @@
                 </w:p>
                 <w:p>
                   <w:pPr>
-                    <w:spacing w:line="276" w:lineRule="auto"/>
                     <w:ind w:left="347"/>
                     <w:jc w:val="left"/>
                     <w:rPr>
@@ -3789,7 +3935,6 @@
                 </w:p>
                 <w:p>
                   <w:pPr>
-                    <w:spacing w:line="276" w:lineRule="auto"/>
                     <w:jc w:val="left"/>
                     <w:rPr>
                       <w:rFonts w:ascii="Times" w:hAnsi="Times" w:cs="Times"/>
@@ -3845,8 +3990,8 @@
                 </w:p>
                 <w:p>
                   <w:pPr>
-                    <w:spacing w:line="276" w:lineRule="auto"/>
-                    <w:ind w:left="348"/>
+                    <w:spacing w:line="264" w:lineRule="auto"/>
+                    <w:ind w:left="346"/>
                     <w:jc w:val="left"/>
                     <w:rPr>
                       <w:rFonts w:ascii="Times" w:hAnsi="Times" w:cs="Times"/>
@@ -3930,7 +4075,6 @@
                 </w:p>
                 <w:p>
                   <w:pPr>
-                    <w:spacing w:line="276" w:lineRule="auto"/>
                     <w:ind w:left="347"/>
                     <w:jc w:val="left"/>
                     <w:rPr>
@@ -3966,7 +4110,6 @@
                 </w:p>
                 <w:p>
                   <w:pPr>
-                    <w:spacing w:line="276" w:lineRule="auto"/>
                     <w:jc w:val="left"/>
                     <w:rPr>
                       <w:rFonts w:ascii="Times" w:hAnsi="Times" w:cs="Times"/>
@@ -4021,8 +4164,8 @@
                 </w:p>
                 <w:p>
                   <w:pPr>
-                    <w:spacing w:line="276" w:lineRule="auto"/>
-                    <w:ind w:left="348"/>
+                    <w:spacing w:line="264" w:lineRule="auto"/>
+                    <w:ind w:left="346"/>
                     <w:jc w:val="left"/>
                     <w:rPr>
                       <w:rFonts w:ascii="Times" w:hAnsi="Times" w:cs="Times"/>
@@ -4065,7 +4208,6 @@
                 </w:p>
                 <w:p>
                   <w:pPr>
-                    <w:spacing w:line="276" w:lineRule="auto"/>
                     <w:ind w:left="347"/>
                     <w:jc w:val="left"/>
                     <w:rPr>
@@ -4203,6 +4345,7 @@
                     <w:jc w:val="left"/>
                     <w:rPr>
                       <w:rFonts w:ascii="Times" w:hAnsi="Times" w:cs="Times"/>
+                      <w:color w:val="1F4E79" w:themeColor="accent5" w:themeShade="80"/>
                       <w:szCs w:val="22"/>
                     </w:rPr>
                   </w:pPr>
@@ -4284,7 +4427,6 @@
                 </w:p>
                 <w:p>
                   <w:pPr>
-                    <w:spacing w:line="276" w:lineRule="auto"/>
                     <w:jc w:val="left"/>
                     <w:rPr>
                       <w:rFonts w:ascii="Times" w:hAnsi="Times" w:cs="Times"/>
@@ -4339,8 +4481,8 @@
                 </w:p>
                 <w:p>
                   <w:pPr>
-                    <w:spacing w:line="276" w:lineRule="auto"/>
-                    <w:ind w:left="348"/>
+                    <w:spacing w:line="264" w:lineRule="auto"/>
+                    <w:ind w:left="346"/>
                     <w:jc w:val="left"/>
                     <w:rPr>
                       <w:rFonts w:ascii="Times" w:hAnsi="Times" w:cs="Times"/>
@@ -4407,7 +4549,6 @@
                 </w:p>
                 <w:p>
                   <w:pPr>
-                    <w:spacing w:line="276" w:lineRule="auto"/>
                     <w:ind w:left="347"/>
                     <w:jc w:val="left"/>
                     <w:rPr>
@@ -4537,6 +4678,7 @@
                     <w:jc w:val="left"/>
                     <w:rPr>
                       <w:rFonts w:ascii="Times" w:hAnsi="Times" w:cs="Times"/>
+                      <w:color w:val="1F4E79" w:themeColor="accent5" w:themeShade="80"/>
                       <w:szCs w:val="22"/>
                     </w:rPr>
                   </w:pPr>
@@ -4610,7 +4752,6 @@
                 </w:p>
                 <w:p>
                   <w:pPr>
-                    <w:spacing w:line="276" w:lineRule="auto"/>
                     <w:jc w:val="left"/>
                     <w:rPr>
                       <w:rFonts w:ascii="Times" w:hAnsi="Times" w:cs="Times"/>
@@ -4674,8 +4815,8 @@
                 </w:p>
                 <w:p>
                   <w:pPr>
-                    <w:spacing w:line="276" w:lineRule="auto"/>
-                    <w:ind w:left="348"/>
+                    <w:spacing w:line="264" w:lineRule="auto"/>
+                    <w:ind w:left="346"/>
                     <w:jc w:val="left"/>
                     <w:rPr>
                       <w:rFonts w:ascii="Times" w:hAnsi="Times" w:cs="Times"/>
@@ -4726,7 +4867,6 @@
                 </w:p>
                 <w:p>
                   <w:pPr>
-                    <w:spacing w:line="276" w:lineRule="auto"/>
                     <w:jc w:val="left"/>
                     <w:rPr>
                       <w:rFonts w:ascii="Times" w:hAnsi="Times" w:cs="Times"/>
@@ -4781,8 +4921,8 @@
                 </w:p>
                 <w:p>
                   <w:pPr>
-                    <w:spacing w:line="276" w:lineRule="auto"/>
-                    <w:ind w:left="348"/>
+                    <w:spacing w:line="264" w:lineRule="auto"/>
+                    <w:ind w:left="346"/>
                     <w:jc w:val="left"/>
                     <w:rPr>
                       <w:rFonts w:ascii="Times" w:hAnsi="Times" w:cs="Times"/>
@@ -4825,7 +4965,6 @@
                 </w:p>
                 <w:p>
                   <w:pPr>
-                    <w:spacing w:line="276" w:lineRule="auto"/>
                     <w:ind w:left="347"/>
                     <w:jc w:val="left"/>
                     <w:rPr>
@@ -4901,10 +5040,9 @@
                 </w:p>
                 <w:p>
                   <w:pPr>
-                    <w:spacing w:line="276" w:lineRule="auto"/>
                     <w:jc w:val="left"/>
                     <w:rPr>
-                      <w:rFonts w:ascii="Times" w:hAnsi="Times" w:cs="Times" w:hint="eastAsia"/>
+                      <w:rFonts w:ascii="Times" w:hAnsi="Times" w:cs="Times"/>
                       <w:sz w:val="6"/>
                       <w:szCs w:val="2"/>
                     </w:rPr>
@@ -4977,7 +5115,7 @@
                 </w:p>
                 <w:p>
                   <w:pPr>
-                    <w:spacing w:line="276" w:lineRule="auto"/>
+                    <w:spacing w:line="264" w:lineRule="auto"/>
                     <w:jc w:val="left"/>
                     <w:rPr>
                       <w:rFonts w:ascii="Times" w:hAnsi="Times" w:cs="Times"/>
@@ -5038,10 +5176,9 @@
                 </w:p>
                 <w:p>
                   <w:pPr>
-                    <w:spacing w:line="276" w:lineRule="auto"/>
                     <w:jc w:val="left"/>
                     <w:rPr>
-                      <w:rFonts w:ascii="Times" w:hAnsi="Times" w:cs="Times" w:hint="eastAsia"/>
+                      <w:rFonts w:ascii="Times" w:hAnsi="Times" w:cs="Times"/>
                       <w:sz w:val="2"/>
                       <w:szCs w:val="2"/>
                     </w:rPr>
@@ -5100,10 +5237,8 @@
           </w:tbl>
           <w:p>
             <w:pPr>
-              <w:spacing w:line="276" w:lineRule="auto"/>
-              <w:rPr>
-                <w:rFonts w:ascii="Times" w:hAnsi="Times" w:cs="Times" w:hint="eastAsia"/>
-                <w:sz w:val="22"/>
+              <w:rPr>
+                <w:rFonts w:ascii="Times" w:hAnsi="Times" w:cs="Times"/>
                 <w:szCs w:val="22"/>
               </w:rPr>
             </w:pPr>

--- a/resume/Resume_KyungrinNoh.docx
+++ b/resume/Resume_KyungrinNoh.docx
@@ -370,113 +370,6 @@
                 <w:szCs w:val="16"/>
               </w:rPr>
             </w:pPr>
-          </w:p>
-          <w:p>
-            <w:pPr>
-              <w:spacing w:line="276" w:lineRule="auto"/>
-              <w:ind w:leftChars="326" w:left="652"/>
-              <w:jc w:val="left"/>
-              <w:rPr>
-                <w:rFonts w:ascii="Times" w:hAnsi="Times" w:cs="Times"/>
-                <w:color w:val="404040" w:themeColor="text1" w:themeTint="BF"/>
-                <w:szCs w:val="22"/>
-              </w:rPr>
-            </w:pPr>
-            <w:r>
-              <w:rPr>
-                <w:rFonts w:ascii="Times" w:hAnsi="Times" w:cs="Times"/>
-                <w:noProof/>
-                <w:color w:val="1F4E79" w:themeColor="accent5" w:themeShade="80"/>
-                <w:sz w:val="16"/>
-                <w:szCs w:val="16"/>
-              </w:rPr>
-              <w:drawing>
-                <wp:anchor distT="0" distB="0" distL="114300" distR="114300" simplePos="0" relativeHeight="251660288" behindDoc="0" locked="0" layoutInCell="1" allowOverlap="1">
-                  <wp:simplePos x="0" y="0"/>
-                  <wp:positionH relativeFrom="column">
-                    <wp:posOffset>81752</wp:posOffset>
-                  </wp:positionH>
-                  <wp:positionV relativeFrom="paragraph">
-                    <wp:posOffset>11430</wp:posOffset>
-                  </wp:positionV>
-                  <wp:extent cx="201295" cy="154940"/>
-                  <wp:effectExtent l="0" t="0" r="1905" b="0"/>
-                  <wp:wrapNone/>
-                  <wp:docPr id="6" name="그림 6"/>
-                  <wp:cNvGraphicFramePr>
-                    <a:graphicFrameLocks xmlns:a="http://schemas.openxmlformats.org/drawingml/2006/main" noChangeAspect="1"/>
-                  </wp:cNvGraphicFramePr>
-                  <a:graphic xmlns:a="http://schemas.openxmlformats.org/drawingml/2006/main">
-                    <a:graphicData uri="http://schemas.openxmlformats.org/drawingml/2006/picture">
-                      <pic:pic xmlns:pic="http://schemas.openxmlformats.org/drawingml/2006/picture">
-                        <pic:nvPicPr>
-                          <pic:cNvPr id="6" name="webpage.png"/>
-                          <pic:cNvPicPr/>
-                        </pic:nvPicPr>
-                        <pic:blipFill rotWithShape="1">
-                          <a:blip r:embed="rId8" cstate="print">
-                            <a:extLst>
-                              <a:ext uri="{28A0092B-C50C-407E-A947-70E740481C1C}">
-                                <a14:useLocalDpi xmlns:a14="http://schemas.microsoft.com/office/drawing/2010/main" val="0"/>
-                              </a:ext>
-                            </a:extLst>
-                          </a:blip>
-                          <a:srcRect t="11585" b="11413"/>
-                          <a:stretch/>
-                        </pic:blipFill>
-                        <pic:spPr bwMode="auto">
-                          <a:xfrm>
-                            <a:off x="0" y="0"/>
-                            <a:ext cx="201295" cy="154940"/>
-                          </a:xfrm>
-                          <a:prstGeom prst="rect">
-                            <a:avLst/>
-                          </a:prstGeom>
-                          <a:ln>
-                            <a:noFill/>
-                          </a:ln>
-                          <a:extLst>
-                            <a:ext uri="{53640926-AAD7-44D8-BBD7-CCE9431645EC}">
-                              <a14:shadowObscured xmlns:a14="http://schemas.microsoft.com/office/drawing/2010/main"/>
-                            </a:ext>
-                          </a:extLst>
-                        </pic:spPr>
-                      </pic:pic>
-                    </a:graphicData>
-                  </a:graphic>
-                  <wp14:sizeRelH relativeFrom="page">
-                    <wp14:pctWidth>0</wp14:pctWidth>
-                  </wp14:sizeRelH>
-                  <wp14:sizeRelV relativeFrom="page">
-                    <wp14:pctHeight>0</wp14:pctHeight>
-                  </wp14:sizeRelV>
-                </wp:anchor>
-              </w:drawing>
-            </w:r>
-            <w:hyperlink r:id="rId9" w:history="1">
-              <w:r>
-                <w:rPr>
-                  <w:rStyle w:val="a4"/>
-                  <w:rFonts w:ascii="Times" w:hAnsi="Times" w:cs="Times"/>
-                  <w:color w:val="1F4E79" w:themeColor="accent5" w:themeShade="80"/>
-                  <w:szCs w:val="22"/>
-                </w:rPr>
-                <w:t>https://nohfly.github.io</w:t>
-              </w:r>
-            </w:hyperlink>
-          </w:p>
-          <w:p>
-            <w:pPr>
-              <w:spacing w:line="276" w:lineRule="auto"/>
-              <w:ind w:leftChars="326" w:left="652"/>
-              <w:jc w:val="left"/>
-              <w:rPr>
-                <w:rFonts w:ascii="Times" w:hAnsi="Times" w:cs="Times"/>
-                <w:color w:val="404040" w:themeColor="text1" w:themeTint="BF"/>
-                <w:sz w:val="16"/>
-                <w:szCs w:val="16"/>
-              </w:rPr>
-            </w:pPr>
             <w:r>
               <w:rPr>
                 <w:rFonts w:ascii="Times" w:hAnsi="Times" w:cs="Times"/>
@@ -509,7 +402,7 @@
                           <pic:cNvPicPr/>
                         </pic:nvPicPr>
                         <pic:blipFill rotWithShape="1">
-                          <a:blip r:embed="rId10" cstate="print">
+                          <a:blip r:embed="rId8" cstate="print">
                             <a:extLst>
                               <a:ext uri="{28A0092B-C50C-407E-A947-70E740481C1C}">
                                 <a14:useLocalDpi xmlns:a14="http://schemas.microsoft.com/office/drawing/2010/main" val="0"/>
@@ -972,7 +865,7 @@
                 <w:sz w:val="22"/>
                 <w:szCs w:val="22"/>
               </w:rPr>
-              <w:t>Linux</w:t>
+              <w:t>Shell Scripts</w:t>
             </w:r>
           </w:p>
           <w:p>
@@ -1220,6 +1113,14 @@
               </w:rPr>
               <w:t>Korean</w:t>
             </w:r>
+            <w:r>
+              <w:rPr>
+                <w:rFonts w:ascii="Times" w:hAnsi="Times" w:cs="Times"/>
+                <w:color w:val="404040" w:themeColor="text1" w:themeTint="BF"/>
+                <w:szCs w:val="22"/>
+              </w:rPr>
+              <w:t xml:space="preserve"> (Native)</w:t>
+            </w:r>
           </w:p>
           <w:p>
             <w:pPr>
@@ -1246,6 +1147,14 @@
                 <w:szCs w:val="22"/>
               </w:rPr>
               <w:t>English</w:t>
+            </w:r>
+            <w:r>
+              <w:rPr>
+                <w:rFonts w:ascii="Times" w:hAnsi="Times" w:cs="Times"/>
+                <w:color w:val="404040" w:themeColor="text1" w:themeTint="BF"/>
+                <w:szCs w:val="22"/>
+              </w:rPr>
+              <w:t xml:space="preserve"> (Fluent)</w:t>
             </w:r>
           </w:p>
           <w:p>
@@ -1296,194 +1205,227 @@
                 <w:sz w:val="22"/>
                 <w:szCs w:val="22"/>
               </w:rPr>
-              <w:t>in silico</w:t>
-            </w:r>
-            <w:r>
-              <w:rPr>
-                <w:rFonts w:ascii="Times" w:hAnsi="Times" w:cs="Times"/>
-                <w:sz w:val="22"/>
-                <w:szCs w:val="22"/>
-              </w:rPr>
-              <w:t xml:space="preserve"> research on drug candidates from natural products and their effects in human metabolic pathways during the master’s course at Korea Advanced Institute of Science and Technology (KAIST)</w:t>
-            </w:r>
-            <w:r>
-              <w:rPr>
-                <w:rFonts w:ascii="Times" w:hAnsi="Times" w:cs="Times"/>
-                <w:sz w:val="22"/>
-                <w:szCs w:val="22"/>
-              </w:rPr>
-              <w:t xml:space="preserve">. </w:t>
-            </w:r>
-            <w:r>
-              <w:rPr>
-                <w:rFonts w:ascii="Times" w:hAnsi="Times" w:cs="Times"/>
-                <w:sz w:val="22"/>
-                <w:szCs w:val="22"/>
-              </w:rPr>
-              <w:t xml:space="preserve">Currently working as data scientist/consultant in </w:t>
-            </w:r>
-            <w:r>
-              <w:rPr>
-                <w:rFonts w:ascii="Times" w:hAnsi="Times" w:cs="Times"/>
-                <w:sz w:val="22"/>
-                <w:szCs w:val="22"/>
-              </w:rPr>
-              <w:t>Global Business Services</w:t>
-            </w:r>
-            <w:r>
-              <w:rPr>
-                <w:rFonts w:ascii="Times" w:hAnsi="Times" w:cs="Times"/>
-                <w:sz w:val="22"/>
-                <w:szCs w:val="22"/>
-              </w:rPr>
-              <w:t>, IBM Korea</w:t>
-            </w:r>
-            <w:r>
-              <w:rPr>
-                <w:rFonts w:ascii="Times" w:hAnsi="Times" w:cs="Times"/>
-                <w:sz w:val="22"/>
-                <w:szCs w:val="22"/>
-              </w:rPr>
-              <w:t xml:space="preserve"> for 4+ years</w:t>
-            </w:r>
-            <w:r>
-              <w:rPr>
-                <w:rFonts w:ascii="Times" w:hAnsi="Times" w:cs="Times"/>
-                <w:sz w:val="22"/>
-                <w:szCs w:val="22"/>
-              </w:rPr>
-              <w:t xml:space="preserve">. </w:t>
-            </w:r>
-            <w:r>
-              <w:rPr>
-                <w:rFonts w:ascii="Times" w:hAnsi="Times" w:cs="Times"/>
-                <w:sz w:val="22"/>
-                <w:szCs w:val="22"/>
-              </w:rPr>
-              <w:t>Main work includes</w:t>
-            </w:r>
-            <w:r>
-              <w:rPr>
-                <w:rFonts w:ascii="Times" w:hAnsi="Times" w:cs="Times"/>
-                <w:sz w:val="22"/>
-                <w:szCs w:val="22"/>
-              </w:rPr>
-              <w:t>,</w:t>
-            </w:r>
-            <w:r>
-              <w:rPr>
-                <w:rFonts w:ascii="Times" w:hAnsi="Times" w:cs="Times"/>
-                <w:sz w:val="22"/>
-                <w:szCs w:val="22"/>
-              </w:rPr>
-              <w:t xml:space="preserve"> but is not limited to</w:t>
-            </w:r>
-            <w:r>
-              <w:rPr>
-                <w:rFonts w:ascii="Times" w:hAnsi="Times" w:cs="Times"/>
-                <w:sz w:val="22"/>
-                <w:szCs w:val="22"/>
-              </w:rPr>
-              <w:t>,</w:t>
-            </w:r>
-            <w:r>
-              <w:rPr>
-                <w:rFonts w:ascii="Times" w:hAnsi="Times" w:cs="Times"/>
-                <w:sz w:val="22"/>
-                <w:szCs w:val="22"/>
-              </w:rPr>
-              <w:t xml:space="preserve"> machine learning/optimization model development</w:t>
-            </w:r>
-            <w:r>
-              <w:rPr>
-                <w:rFonts w:ascii="Times" w:hAnsi="Times" w:cs="Times"/>
-                <w:sz w:val="22"/>
-                <w:szCs w:val="22"/>
-              </w:rPr>
-              <w:t xml:space="preserve"> in python</w:t>
-            </w:r>
-            <w:r>
-              <w:rPr>
-                <w:rFonts w:ascii="Times" w:hAnsi="Times" w:cs="Times"/>
-                <w:sz w:val="22"/>
-                <w:szCs w:val="22"/>
-              </w:rPr>
-              <w:t>, analytics server development</w:t>
-            </w:r>
-            <w:r>
-              <w:rPr>
-                <w:rFonts w:ascii="Times" w:hAnsi="Times" w:cs="Times"/>
-                <w:sz w:val="22"/>
-                <w:szCs w:val="22"/>
-              </w:rPr>
-              <w:t xml:space="preserve"> in AWS</w:t>
-            </w:r>
-            <w:r>
-              <w:rPr>
-                <w:rFonts w:ascii="Times" w:hAnsi="Times" w:cs="Times"/>
-                <w:sz w:val="22"/>
-                <w:szCs w:val="22"/>
-              </w:rPr>
-              <w:t>,</w:t>
-            </w:r>
-            <w:r>
-              <w:rPr>
-                <w:rFonts w:ascii="Times" w:hAnsi="Times" w:cs="Times"/>
-                <w:sz w:val="22"/>
-                <w:szCs w:val="22"/>
-              </w:rPr>
-              <w:t xml:space="preserve"> </w:t>
-            </w:r>
-            <w:r>
-              <w:rPr>
-                <w:rFonts w:ascii="Times" w:hAnsi="Times" w:cs="Times"/>
-                <w:sz w:val="22"/>
-                <w:szCs w:val="22"/>
-              </w:rPr>
-              <w:t>data analysis</w:t>
-            </w:r>
-            <w:r>
-              <w:rPr>
-                <w:rFonts w:ascii="Times" w:hAnsi="Times" w:cs="Times"/>
-                <w:sz w:val="22"/>
-                <w:szCs w:val="22"/>
-              </w:rPr>
-              <w:t xml:space="preserve"> in various industries</w:t>
-            </w:r>
-            <w:r>
-              <w:rPr>
-                <w:rFonts w:ascii="Times" w:hAnsi="Times" w:cs="Times"/>
-                <w:sz w:val="22"/>
-                <w:szCs w:val="22"/>
-              </w:rPr>
-              <w:t>,</w:t>
-            </w:r>
-            <w:r>
-              <w:rPr>
-                <w:rFonts w:ascii="Times" w:hAnsi="Times" w:cs="Times"/>
-                <w:sz w:val="22"/>
-                <w:szCs w:val="22"/>
-              </w:rPr>
-              <w:t xml:space="preserve"> and project </w:t>
-            </w:r>
-            <w:r>
-              <w:rPr>
-                <w:rFonts w:ascii="Times" w:hAnsi="Times" w:cs="Times"/>
-                <w:sz w:val="22"/>
-                <w:szCs w:val="22"/>
-              </w:rPr>
-              <w:t>management</w:t>
-            </w:r>
-            <w:r>
-              <w:rPr>
-                <w:rFonts w:ascii="Times" w:hAnsi="Times" w:cs="Times"/>
-                <w:sz w:val="22"/>
-                <w:szCs w:val="22"/>
-              </w:rPr>
-              <w:t>.</w:t>
+              <w:t>in silic</w:t>
             </w:r>
             <w:bookmarkStart w:id="0" w:name="_GoBack"/>
             <w:bookmarkEnd w:id="0"/>
+            <w:r>
+              <w:rPr>
+                <w:rFonts w:ascii="Times" w:hAnsi="Times" w:cs="Times"/>
+                <w:i/>
+                <w:sz w:val="22"/>
+                <w:szCs w:val="22"/>
+              </w:rPr>
+              <w:t>o</w:t>
+            </w:r>
+            <w:r>
+              <w:rPr>
+                <w:rFonts w:ascii="Times" w:hAnsi="Times" w:cs="Times"/>
+                <w:sz w:val="22"/>
+                <w:szCs w:val="22"/>
+              </w:rPr>
+              <w:t xml:space="preserve"> research on drug candidates from natural products and their effects in human metabolic pathways during the master’s course at Korea Advanced Institute of Science and Technology (KAIST)</w:t>
+            </w:r>
+            <w:r>
+              <w:rPr>
+                <w:rFonts w:ascii="Times" w:hAnsi="Times" w:cs="Times"/>
+                <w:sz w:val="22"/>
+                <w:szCs w:val="22"/>
+              </w:rPr>
+              <w:t xml:space="preserve">. </w:t>
+            </w:r>
+            <w:r>
+              <w:rPr>
+                <w:rFonts w:ascii="Times" w:hAnsi="Times" w:cs="Times"/>
+                <w:sz w:val="22"/>
+                <w:szCs w:val="22"/>
+              </w:rPr>
+              <w:t xml:space="preserve">Currently working as data scientist/consultant in </w:t>
+            </w:r>
+            <w:r>
+              <w:rPr>
+                <w:rFonts w:ascii="Times" w:hAnsi="Times" w:cs="Times"/>
+                <w:sz w:val="22"/>
+                <w:szCs w:val="22"/>
+              </w:rPr>
+              <w:t>Global Business Services</w:t>
+            </w:r>
+            <w:r>
+              <w:rPr>
+                <w:rFonts w:ascii="Times" w:hAnsi="Times" w:cs="Times"/>
+                <w:sz w:val="22"/>
+                <w:szCs w:val="22"/>
+              </w:rPr>
+              <w:t>, IBM Korea</w:t>
+            </w:r>
+            <w:r>
+              <w:rPr>
+                <w:rFonts w:ascii="Times" w:hAnsi="Times" w:cs="Times"/>
+                <w:sz w:val="22"/>
+                <w:szCs w:val="22"/>
+              </w:rPr>
+              <w:t xml:space="preserve"> for 4+ years</w:t>
+            </w:r>
+            <w:r>
+              <w:rPr>
+                <w:rFonts w:ascii="Times" w:hAnsi="Times" w:cs="Times"/>
+                <w:sz w:val="22"/>
+                <w:szCs w:val="22"/>
+              </w:rPr>
+              <w:t xml:space="preserve">. </w:t>
+            </w:r>
+            <w:r>
+              <w:rPr>
+                <w:rFonts w:ascii="Times" w:hAnsi="Times" w:cs="Times"/>
+                <w:sz w:val="22"/>
+                <w:szCs w:val="22"/>
+              </w:rPr>
+              <w:t>Main work includes</w:t>
+            </w:r>
+            <w:r>
+              <w:rPr>
+                <w:rFonts w:ascii="Times" w:hAnsi="Times" w:cs="Times"/>
+                <w:sz w:val="22"/>
+                <w:szCs w:val="22"/>
+              </w:rPr>
+              <w:t>,</w:t>
+            </w:r>
+            <w:r>
+              <w:rPr>
+                <w:rFonts w:ascii="Times" w:hAnsi="Times" w:cs="Times"/>
+                <w:sz w:val="22"/>
+                <w:szCs w:val="22"/>
+              </w:rPr>
+              <w:t xml:space="preserve"> but is not limited to</w:t>
+            </w:r>
+            <w:r>
+              <w:rPr>
+                <w:rFonts w:ascii="Times" w:hAnsi="Times" w:cs="Times"/>
+                <w:sz w:val="22"/>
+                <w:szCs w:val="22"/>
+              </w:rPr>
+              <w:t>,</w:t>
+            </w:r>
+            <w:r>
+              <w:rPr>
+                <w:rFonts w:ascii="Times" w:hAnsi="Times" w:cs="Times"/>
+                <w:sz w:val="22"/>
+                <w:szCs w:val="22"/>
+              </w:rPr>
+              <w:t xml:space="preserve"> machine learning/optimization model development</w:t>
+            </w:r>
+            <w:r>
+              <w:rPr>
+                <w:rFonts w:ascii="Times" w:hAnsi="Times" w:cs="Times"/>
+                <w:sz w:val="22"/>
+                <w:szCs w:val="22"/>
+              </w:rPr>
+              <w:t xml:space="preserve"> in python</w:t>
+            </w:r>
+            <w:r>
+              <w:rPr>
+                <w:rFonts w:ascii="Times" w:hAnsi="Times" w:cs="Times"/>
+                <w:sz w:val="22"/>
+                <w:szCs w:val="22"/>
+              </w:rPr>
+              <w:t>, analytics server development</w:t>
+            </w:r>
+            <w:r>
+              <w:rPr>
+                <w:rFonts w:ascii="Times" w:hAnsi="Times" w:cs="Times"/>
+                <w:sz w:val="22"/>
+                <w:szCs w:val="22"/>
+              </w:rPr>
+              <w:t xml:space="preserve"> in </w:t>
+            </w:r>
+            <w:r>
+              <w:rPr>
+                <w:rFonts w:ascii="Times" w:hAnsi="Times" w:cs="Times"/>
+                <w:sz w:val="22"/>
+                <w:szCs w:val="22"/>
+              </w:rPr>
+              <w:t>Amazon Web Service</w:t>
+            </w:r>
+            <w:r>
+              <w:rPr>
+                <w:rFonts w:ascii="Times" w:hAnsi="Times" w:cs="Times"/>
+                <w:sz w:val="22"/>
+                <w:szCs w:val="22"/>
+              </w:rPr>
+              <w:t>,</w:t>
+            </w:r>
+            <w:r>
+              <w:rPr>
+                <w:rFonts w:ascii="Times" w:hAnsi="Times" w:cs="Times"/>
+                <w:sz w:val="22"/>
+                <w:szCs w:val="22"/>
+              </w:rPr>
+              <w:t xml:space="preserve"> </w:t>
+            </w:r>
+            <w:r>
+              <w:rPr>
+                <w:rFonts w:ascii="Times" w:hAnsi="Times" w:cs="Times"/>
+                <w:sz w:val="22"/>
+                <w:szCs w:val="22"/>
+              </w:rPr>
+              <w:t>data analysis</w:t>
+            </w:r>
+            <w:r>
+              <w:rPr>
+                <w:rFonts w:ascii="Times" w:hAnsi="Times" w:cs="Times"/>
+                <w:sz w:val="22"/>
+                <w:szCs w:val="22"/>
+              </w:rPr>
+              <w:t xml:space="preserve"> in </w:t>
+            </w:r>
+            <w:r>
+              <w:rPr>
+                <w:rFonts w:ascii="Times" w:hAnsi="Times" w:cs="Times"/>
+                <w:sz w:val="22"/>
+                <w:szCs w:val="22"/>
+              </w:rPr>
+              <w:t>healthcare</w:t>
+            </w:r>
+            <w:r>
+              <w:rPr>
+                <w:rFonts w:ascii="Times" w:hAnsi="Times" w:cs="Times"/>
+                <w:sz w:val="22"/>
+                <w:szCs w:val="22"/>
+              </w:rPr>
+              <w:t xml:space="preserve"> industries</w:t>
+            </w:r>
+            <w:r>
+              <w:rPr>
+                <w:rFonts w:ascii="Times" w:hAnsi="Times" w:cs="Times"/>
+                <w:sz w:val="22"/>
+                <w:szCs w:val="22"/>
+              </w:rPr>
+              <w:t>,</w:t>
+            </w:r>
+            <w:r>
+              <w:rPr>
+                <w:rFonts w:ascii="Times" w:hAnsi="Times" w:cs="Times"/>
+                <w:sz w:val="22"/>
+                <w:szCs w:val="22"/>
+              </w:rPr>
+              <w:t xml:space="preserve"> and project </w:t>
+            </w:r>
+            <w:r>
+              <w:rPr>
+                <w:rFonts w:ascii="Times" w:hAnsi="Times" w:cs="Times"/>
+                <w:sz w:val="22"/>
+                <w:szCs w:val="22"/>
+              </w:rPr>
+              <w:t>management</w:t>
+            </w:r>
+            <w:r>
+              <w:rPr>
+                <w:rFonts w:ascii="Times" w:hAnsi="Times" w:cs="Times"/>
+                <w:sz w:val="22"/>
+                <w:szCs w:val="22"/>
+              </w:rPr>
+              <w:t>.</w:t>
+            </w:r>
           </w:p>
           <w:p>
             <w:pPr>
@@ -1909,7 +1851,7 @@
                     </w:rPr>
                     <w:t xml:space="preserve"> </w:t>
                   </w:r>
-                  <w:hyperlink r:id="rId11" w:history="1">
+                  <w:hyperlink r:id="rId9" w:history="1">
                     <w:r>
                       <w:rPr>
                         <w:rStyle w:val="a4"/>
@@ -1935,25 +1877,7 @@
                         <w:color w:val="1F4E79" w:themeColor="accent5" w:themeShade="80"/>
                         <w:szCs w:val="20"/>
                       </w:rPr>
-                      <w:t>metabolites and their similar natural produc</w:t>
-                    </w:r>
-                    <w:r>
-                      <w:rPr>
-                        <w:rStyle w:val="a4"/>
-                        <w:rFonts w:ascii="Times" w:hAnsi="Times" w:cs="Times"/>
-                        <w:color w:val="1F4E79" w:themeColor="accent5" w:themeShade="80"/>
-                        <w:szCs w:val="20"/>
-                      </w:rPr>
-                      <w:t>t</w:t>
-                    </w:r>
-                    <w:r>
-                      <w:rPr>
-                        <w:rStyle w:val="a4"/>
-                        <w:rFonts w:ascii="Times" w:hAnsi="Times" w:cs="Times"/>
-                        <w:color w:val="1F4E79" w:themeColor="accent5" w:themeShade="80"/>
-                        <w:szCs w:val="20"/>
-                      </w:rPr>
-                      <w:t>s</w:t>
+                      <w:t>metabolites and their similar natural products</w:t>
                     </w:r>
                   </w:hyperlink>
                   <w:r>
@@ -2196,7 +2120,7 @@
                     </w:rPr>
                     <w:t xml:space="preserve"> - </w:t>
                   </w:r>
-                  <w:hyperlink r:id="rId12" w:history="1">
+                  <w:hyperlink r:id="rId10" w:history="1">
                     <w:r>
                       <w:rPr>
                         <w:rStyle w:val="a4"/>
@@ -2204,106 +2128,7 @@
                         <w:color w:val="1F4E79" w:themeColor="accent5" w:themeShade="80"/>
                         <w:szCs w:val="20"/>
                       </w:rPr>
-                      <w:t>Anti-tumor</w:t>
-                    </w:r>
-                    <w:r>
-                      <w:rPr>
-                        <w:rStyle w:val="a4"/>
-                        <w:rFonts w:ascii="Times" w:hAnsi="Times" w:cs="Times"/>
-                        <w:color w:val="1F4E79" w:themeColor="accent5" w:themeShade="80"/>
-                        <w:szCs w:val="20"/>
-                      </w:rPr>
-                      <w:t xml:space="preserve"> </w:t>
-                    </w:r>
-                    <w:r>
-                      <w:rPr>
-                        <w:rStyle w:val="a4"/>
-                        <w:rFonts w:ascii="Times" w:hAnsi="Times" w:cs="Times"/>
-                        <w:color w:val="1F4E79" w:themeColor="accent5" w:themeShade="80"/>
-                        <w:szCs w:val="20"/>
-                      </w:rPr>
-                      <w:t>d</w:t>
-                    </w:r>
-                    <w:r>
-                      <w:rPr>
-                        <w:rStyle w:val="a4"/>
-                        <w:rFonts w:ascii="Times" w:hAnsi="Times" w:cs="Times"/>
-                        <w:color w:val="1F4E79" w:themeColor="accent5" w:themeShade="80"/>
-                        <w:szCs w:val="20"/>
-                      </w:rPr>
-                      <w:t xml:space="preserve">rug </w:t>
-                    </w:r>
-                    <w:r>
-                      <w:rPr>
-                        <w:rStyle w:val="a4"/>
-                        <w:rFonts w:ascii="Times" w:hAnsi="Times" w:cs="Times"/>
-                        <w:color w:val="1F4E79" w:themeColor="accent5" w:themeShade="80"/>
-                        <w:szCs w:val="20"/>
-                      </w:rPr>
-                      <w:t>d</w:t>
-                    </w:r>
-                    <w:r>
-                      <w:rPr>
-                        <w:rStyle w:val="a4"/>
-                        <w:rFonts w:ascii="Times" w:hAnsi="Times" w:cs="Times"/>
-                        <w:color w:val="1F4E79" w:themeColor="accent5" w:themeShade="80"/>
-                        <w:szCs w:val="20"/>
-                      </w:rPr>
-                      <w:t>eliver</w:t>
-                    </w:r>
-                    <w:r>
-                      <w:rPr>
-                        <w:rStyle w:val="a4"/>
-                        <w:rFonts w:ascii="Times" w:hAnsi="Times" w:cs="Times"/>
-                        <w:color w:val="1F4E79" w:themeColor="accent5" w:themeShade="80"/>
-                        <w:szCs w:val="20"/>
-                      </w:rPr>
-                      <w:t>y</w:t>
-                    </w:r>
-                    <w:r>
-                      <w:rPr>
-                        <w:rStyle w:val="a4"/>
-                        <w:rFonts w:ascii="Times" w:hAnsi="Times" w:cs="Times"/>
-                        <w:color w:val="1F4E79" w:themeColor="accent5" w:themeShade="80"/>
-                        <w:szCs w:val="20"/>
-                      </w:rPr>
-                      <w:t xml:space="preserve"> via </w:t>
-                    </w:r>
-                    <w:r>
-                      <w:rPr>
-                        <w:rStyle w:val="a4"/>
-                        <w:rFonts w:ascii="Times" w:hAnsi="Times" w:cs="Times"/>
-                        <w:color w:val="1F4E79" w:themeColor="accent5" w:themeShade="80"/>
-                        <w:szCs w:val="20"/>
-                      </w:rPr>
-                      <w:t>t</w:t>
-                    </w:r>
-                    <w:r>
-                      <w:rPr>
-                        <w:rStyle w:val="a4"/>
-                        <w:rFonts w:ascii="Times" w:hAnsi="Times" w:cs="Times"/>
-                        <w:color w:val="1F4E79" w:themeColor="accent5" w:themeShade="80"/>
-                        <w:szCs w:val="20"/>
-                      </w:rPr>
-                      <w:t xml:space="preserve">argeted </w:t>
-                    </w:r>
-                    <w:r>
-                      <w:rPr>
-                        <w:rStyle w:val="a4"/>
-                        <w:rFonts w:ascii="Times" w:hAnsi="Times" w:cs="Times"/>
-                        <w:color w:val="1F4E79" w:themeColor="accent5" w:themeShade="80"/>
-                        <w:szCs w:val="20"/>
-                      </w:rPr>
-                      <w:t>y</w:t>
-                    </w:r>
-                    <w:r>
-                      <w:rPr>
-                        <w:rStyle w:val="a4"/>
-                        <w:rFonts w:ascii="Times" w:hAnsi="Times" w:cs="Times"/>
-                        <w:color w:val="1F4E79" w:themeColor="accent5" w:themeShade="80"/>
-                        <w:szCs w:val="20"/>
-                      </w:rPr>
-                      <w:t>east</w:t>
+                      <w:t>Anti-tumor drug delivery via targeted yeast</w:t>
                     </w:r>
                     <w:r>
                       <w:rPr>
@@ -2313,34 +2138,7 @@
                         <w:szCs w:val="20"/>
                       </w:rPr>
                       <w:br/>
-                      <w:t>v</w:t>
-                    </w:r>
-                    <w:r>
-                      <w:rPr>
-                        <w:rStyle w:val="a4"/>
-                        <w:rFonts w:ascii="Times" w:hAnsi="Times" w:cs="Times"/>
-                        <w:color w:val="1F4E79" w:themeColor="accent5" w:themeShade="80"/>
-                        <w:szCs w:val="20"/>
-                      </w:rPr>
-                      <w:t xml:space="preserve">acuole </w:t>
-                    </w:r>
-                    <w:r>
-                      <w:rPr>
-                        <w:rStyle w:val="a4"/>
-                        <w:rFonts w:ascii="Times" w:hAnsi="Times" w:cs="Times"/>
-                        <w:color w:val="1F4E79" w:themeColor="accent5" w:themeShade="80"/>
-                        <w:szCs w:val="20"/>
-                      </w:rPr>
-                      <w:t>s</w:t>
-                    </w:r>
-                    <w:r>
-                      <w:rPr>
-                        <w:rStyle w:val="a4"/>
-                        <w:rFonts w:ascii="Times" w:hAnsi="Times" w:cs="Times"/>
-                        <w:color w:val="1F4E79" w:themeColor="accent5" w:themeShade="80"/>
-                        <w:szCs w:val="20"/>
-                      </w:rPr>
-                      <w:t>yste</w:t>
+                      <w:t>vacuole syste</w:t>
                     </w:r>
                     <w:r>
                       <w:rPr>
@@ -2686,72 +2484,17 @@
               </w:rPr>
               <w:t xml:space="preserve"> </w:t>
             </w:r>
-            <w:r>
-              <w:rPr>
-                <w:rFonts w:ascii="Times" w:hAnsi="Times" w:cs="Times"/>
-                <w:color w:val="1F4E79" w:themeColor="accent5" w:themeShade="80"/>
-                <w:szCs w:val="22"/>
-              </w:rPr>
-              <w:fldChar w:fldCharType="begin"/>
-            </w:r>
-            <w:r>
-              <w:rPr>
-                <w:rFonts w:ascii="Times" w:hAnsi="Times" w:cs="Times"/>
-                <w:color w:val="1F4E79" w:themeColor="accent5" w:themeShade="80"/>
-                <w:szCs w:val="22"/>
-              </w:rPr>
-              <w:instrText>HYPERLINK "https://doi.org/10.1186/s12859-018-2196-0"</w:instrText>
-            </w:r>
-            <w:r>
-              <w:rPr>
-                <w:rFonts w:ascii="Times" w:hAnsi="Times" w:cs="Times"/>
-                <w:color w:val="1F4E79" w:themeColor="accent5" w:themeShade="80"/>
-                <w:szCs w:val="22"/>
-              </w:rPr>
-            </w:r>
-            <w:r>
-              <w:rPr>
-                <w:rFonts w:ascii="Times" w:hAnsi="Times" w:cs="Times"/>
-                <w:color w:val="1F4E79" w:themeColor="accent5" w:themeShade="80"/>
-                <w:szCs w:val="22"/>
-              </w:rPr>
-              <w:fldChar w:fldCharType="separate"/>
-            </w:r>
-            <w:r>
-              <w:rPr>
-                <w:rStyle w:val="a4"/>
-                <w:rFonts w:ascii="Times" w:hAnsi="Times" w:cs="Times"/>
-                <w:color w:val="1F4E79" w:themeColor="accent5" w:themeShade="80"/>
-                <w:szCs w:val="22"/>
-              </w:rPr>
-              <w:t>https://doi.org/10.118</w:t>
-            </w:r>
-            <w:r>
-              <w:rPr>
-                <w:rStyle w:val="a4"/>
-                <w:rFonts w:ascii="Times" w:hAnsi="Times" w:cs="Times"/>
-                <w:color w:val="1F4E79" w:themeColor="accent5" w:themeShade="80"/>
-                <w:szCs w:val="22"/>
-              </w:rPr>
-              <w:t>6</w:t>
-            </w:r>
-            <w:r>
-              <w:rPr>
-                <w:rStyle w:val="a4"/>
-                <w:rFonts w:ascii="Times" w:hAnsi="Times" w:cs="Times"/>
-                <w:color w:val="1F4E79" w:themeColor="accent5" w:themeShade="80"/>
-                <w:szCs w:val="22"/>
-              </w:rPr>
-              <w:t>/s12859-018-2196-0</w:t>
-            </w:r>
-            <w:r>
-              <w:rPr>
-                <w:rFonts w:ascii="Times" w:hAnsi="Times" w:cs="Times"/>
-                <w:color w:val="1F4E79" w:themeColor="accent5" w:themeShade="80"/>
-                <w:szCs w:val="22"/>
-              </w:rPr>
-              <w:fldChar w:fldCharType="end"/>
-            </w:r>
+            <w:hyperlink r:id="rId11" w:history="1">
+              <w:r>
+                <w:rPr>
+                  <w:rStyle w:val="a4"/>
+                  <w:rFonts w:ascii="Times" w:hAnsi="Times" w:cs="Times"/>
+                  <w:color w:val="1F4E79" w:themeColor="accent5" w:themeShade="80"/>
+                  <w:szCs w:val="22"/>
+                </w:rPr>
+                <w:t>https://doi.org/10.1186/s12859-018-2196-0</w:t>
+              </w:r>
+            </w:hyperlink>
             <w:r>
               <w:rPr>
                 <w:rFonts w:ascii="Times" w:hAnsi="Times" w:cs="Times"/>
@@ -2841,7 +2584,7 @@
               </w:rPr>
               <w:t xml:space="preserve"> </w:t>
             </w:r>
-            <w:hyperlink r:id="rId13" w:history="1">
+            <w:hyperlink r:id="rId12" w:history="1">
               <w:r>
                 <w:rPr>
                   <w:rStyle w:val="a4"/>
@@ -3008,7 +2751,7 @@
               </w:rPr>
               <w:t xml:space="preserve"> </w:t>
             </w:r>
-            <w:hyperlink r:id="rId14" w:history="1">
+            <w:hyperlink r:id="rId13" w:history="1">
               <w:r>
                 <w:rPr>
                   <w:rStyle w:val="a4"/>
@@ -3158,7 +2901,7 @@
               </w:rPr>
               <w:t xml:space="preserve"> </w:t>
             </w:r>
-            <w:hyperlink r:id="rId15" w:history="1">
+            <w:hyperlink r:id="rId14" w:history="1">
               <w:r>
                 <w:rPr>
                   <w:rStyle w:val="a4"/>
@@ -4374,7 +4117,7 @@
                     </w:rPr>
                     <w:t>(</w:t>
                   </w:r>
-                  <w:hyperlink r:id="rId16" w:history="1">
+                  <w:hyperlink r:id="rId15" w:history="1">
                     <w:r>
                       <w:rPr>
                         <w:rStyle w:val="a4"/>
@@ -4395,7 +4138,7 @@
                     </w:rPr>
                     <w:t xml:space="preserve"> / </w:t>
                   </w:r>
-                  <w:hyperlink r:id="rId17" w:history="1">
+                  <w:hyperlink r:id="rId16" w:history="1">
                     <w:r>
                       <w:rPr>
                         <w:rStyle w:val="a4"/>
@@ -4699,7 +4442,7 @@
                     </w:rPr>
                     <w:t>(</w:t>
                   </w:r>
-                  <w:hyperlink r:id="rId18" w:history="1">
+                  <w:hyperlink r:id="rId17" w:history="1">
                     <w:r>
                       <w:rPr>
                         <w:rStyle w:val="a4"/>
@@ -4720,7 +4463,7 @@
                     </w:rPr>
                     <w:t xml:space="preserve"> / </w:t>
                   </w:r>
-                  <w:hyperlink r:id="rId19" w:history="1">
+                  <w:hyperlink r:id="rId18" w:history="1">
                     <w:r>
                       <w:rPr>
                         <w:rStyle w:val="a4"/>

--- a/resume/Resume_KyungrinNoh.docx
+++ b/resume/Resume_KyungrinNoh.docx
@@ -1205,26 +1205,25 @@
                 <w:sz w:val="22"/>
                 <w:szCs w:val="22"/>
               </w:rPr>
-              <w:t>in silic</w:t>
+              <w:t>in silico</w:t>
+            </w:r>
+            <w:r>
+              <w:rPr>
+                <w:rFonts w:ascii="Times" w:hAnsi="Times" w:cs="Times"/>
+                <w:sz w:val="22"/>
+                <w:szCs w:val="22"/>
+              </w:rPr>
+              <w:t xml:space="preserve"> research on drug candidates from natural products and their effects in human metabolic pathways during the master’s course at Korea Advanced Institute of Scien</w:t>
             </w:r>
             <w:bookmarkStart w:id="0" w:name="_GoBack"/>
             <w:bookmarkEnd w:id="0"/>
             <w:r>
               <w:rPr>
                 <w:rFonts w:ascii="Times" w:hAnsi="Times" w:cs="Times"/>
-                <w:i/>
-                <w:sz w:val="22"/>
-                <w:szCs w:val="22"/>
-              </w:rPr>
-              <w:t>o</w:t>
-            </w:r>
-            <w:r>
-              <w:rPr>
-                <w:rFonts w:ascii="Times" w:hAnsi="Times" w:cs="Times"/>
-                <w:sz w:val="22"/>
-                <w:szCs w:val="22"/>
-              </w:rPr>
-              <w:t xml:space="preserve"> research on drug candidates from natural products and their effects in human metabolic pathways during the master’s course at Korea Advanced Institute of Science and Technology (KAIST)</w:t>
+                <w:sz w:val="22"/>
+                <w:szCs w:val="22"/>
+              </w:rPr>
+              <w:t>ce and Technology (KAIST)</w:t>
             </w:r>
             <w:r>
               <w:rPr>
@@ -1384,7 +1383,7 @@
                 <w:sz w:val="22"/>
                 <w:szCs w:val="22"/>
               </w:rPr>
-              <w:t>healthcare</w:t>
+              <w:t>various</w:t>
             </w:r>
             <w:r>
               <w:rPr>
@@ -1430,7 +1429,8 @@
           <w:p>
             <w:pPr>
               <w:rPr>
-                <w:rFonts w:ascii="Times" w:hAnsi="Times" w:cs="Times"/>
+                <w:rFonts w:ascii="Times" w:hAnsi="Times" w:cs="Times" w:hint="eastAsia"/>
+                <w:sz w:val="24"/>
                 <w:szCs w:val="22"/>
               </w:rPr>
             </w:pPr>
@@ -1456,18 +1456,7 @@
                 <w:sz w:val="28"/>
                 <w:szCs w:val="22"/>
               </w:rPr>
-              <w:t xml:space="preserve">Education </w:t>
-            </w:r>
-            <w:r>
-              <w:rPr>
-                <w:rFonts w:ascii="Times" w:hAnsi="Times" w:cs="Times"/>
-                <w:b/>
-                <w:bCs/>
-                <w:sz w:val="28"/>
-                <w:szCs w:val="22"/>
-                <w:u w:val="thick" w:color="D9D9D9" w:themeColor="background1" w:themeShade="D9"/>
-              </w:rPr>
-              <w:tab/>
+              <w:t xml:space="preserve">Work Experience </w:t>
             </w:r>
             <w:r>
               <w:rPr>
@@ -1552,7 +1541,7 @@
           <w:p>
             <w:pPr>
               <w:rPr>
-                <w:rFonts w:ascii="Times" w:hAnsi="Times" w:cs="Times"/>
+                <w:rFonts w:ascii="Times" w:hAnsi="Times" w:cs="Times" w:hint="eastAsia"/>
                 <w:b/>
                 <w:sz w:val="2"/>
                 <w:szCs w:val="2"/>
@@ -1608,7 +1597,37 @@
                       <w:position w:val="-20"/>
                       <w:szCs w:val="22"/>
                     </w:rPr>
-                    <w:t>2015 - 2017</w:t>
+                    <w:t>201</w:t>
+                  </w:r>
+                  <w:r>
+                    <w:rPr>
+                      <w:rFonts w:ascii="Times" w:hAnsi="Times" w:cs="Times"/>
+                      <w:i/>
+                      <w:spacing w:val="-12"/>
+                      <w:position w:val="-20"/>
+                      <w:szCs w:val="22"/>
+                    </w:rPr>
+                    <w:t>7</w:t>
+                  </w:r>
+                  <w:r>
+                    <w:rPr>
+                      <w:rFonts w:ascii="Times" w:hAnsi="Times" w:cs="Times"/>
+                      <w:i/>
+                      <w:spacing w:val="-12"/>
+                      <w:position w:val="-20"/>
+                      <w:szCs w:val="22"/>
+                    </w:rPr>
+                    <w:t xml:space="preserve"> - </w:t>
+                  </w:r>
+                  <w:r>
+                    <w:rPr>
+                      <w:rFonts w:ascii="Times" w:hAnsi="Times" w:cs="Times"/>
+                      <w:i/>
+                      <w:spacing w:val="-12"/>
+                      <w:position w:val="-20"/>
+                      <w:szCs w:val="22"/>
+                    </w:rPr>
+                    <w:t>Now</w:t>
                   </w:r>
                 </w:p>
               </w:tc>
@@ -1633,7 +1652,7 @@
                       <w:sz w:val="24"/>
                       <w:szCs w:val="22"/>
                     </w:rPr>
-                    <w:t>Bio-Information System Laboratory, KAIST</w:t>
+                    <w:t>Global Business Services, IBM Korea</w:t>
                   </w:r>
                 </w:p>
                 <w:p>
@@ -1644,8 +1663,7 @@
                       <w:rFonts w:ascii="Times" w:hAnsi="Times" w:cs="Times"/>
                       <w:i/>
                       <w:sz w:val="21"/>
-                      <w:szCs w:val="20"/>
-                      <w:u w:val="single"/>
+                      <w:szCs w:val="22"/>
                     </w:rPr>
                   </w:pPr>
                   <w:r>
@@ -1653,10 +1671,9 @@
                       <w:rFonts w:ascii="Times" w:hAnsi="Times" w:cs="Times"/>
                       <w:i/>
                       <w:sz w:val="21"/>
-                      <w:szCs w:val="20"/>
-                      <w:u w:val="single"/>
-                    </w:rPr>
-                    <w:t>Master of Science</w:t>
+                      <w:szCs w:val="22"/>
+                    </w:rPr>
+                    <w:t>Data Scientist / Senior Consultant</w:t>
                   </w:r>
                 </w:p>
                 <w:p>
@@ -1666,74 +1683,265 @@
                       <w:ilvl w:val="0"/>
                       <w:numId w:val="5"/>
                     </w:numPr>
-                    <w:spacing w:line="264" w:lineRule="auto"/>
                     <w:ind w:leftChars="0"/>
                     <w:jc w:val="left"/>
                     <w:rPr>
                       <w:rFonts w:ascii="Times" w:hAnsi="Times" w:cs="Times"/>
+                      <w:b/>
+                      <w:sz w:val="22"/>
+                      <w:szCs w:val="22"/>
+                    </w:rPr>
+                  </w:pPr>
+                  <w:r>
+                    <w:rPr>
+                      <w:rFonts w:ascii="Times" w:hAnsi="Times" w:cs="Times"/>
+                      <w:b/>
+                      <w:sz w:val="21"/>
+                      <w:szCs w:val="22"/>
+                    </w:rPr>
+                    <w:t>V-service.</w:t>
+                  </w:r>
+                  <w:r>
+                    <w:rPr>
+                      <w:rFonts w:ascii="Times" w:hAnsi="Times" w:cs="Times"/>
+                      <w:b/>
+                      <w:sz w:val="22"/>
+                      <w:szCs w:val="22"/>
+                    </w:rPr>
+                    <w:t xml:space="preserve"> Cognitive Workforce Management</w:t>
+                  </w:r>
+                </w:p>
+                <w:p>
+                  <w:pPr>
+                    <w:spacing w:line="264" w:lineRule="auto"/>
+                    <w:ind w:left="346"/>
+                    <w:jc w:val="left"/>
+                    <w:rPr>
+                      <w:rFonts w:ascii="Times" w:hAnsi="Times" w:cs="Times"/>
                       <w:i/>
-                      <w:sz w:val="22"/>
                       <w:szCs w:val="22"/>
                     </w:rPr>
                   </w:pPr>
                   <w:r>
                     <w:rPr>
                       <w:rFonts w:ascii="Times" w:hAnsi="Times" w:cs="Times"/>
+                      <w:i/>
+                      <w:szCs w:val="22"/>
+                    </w:rPr>
+                    <w:t>Project Leader</w:t>
+                  </w:r>
+                </w:p>
+                <w:p>
+                  <w:pPr>
+                    <w:pStyle w:val="a7"/>
+                    <w:numPr>
+                      <w:ilvl w:val="0"/>
+                      <w:numId w:val="11"/>
+                    </w:numPr>
+                    <w:ind w:leftChars="0" w:left="488"/>
+                    <w:jc w:val="left"/>
+                    <w:rPr>
+                      <w:rFonts w:ascii="Times" w:hAnsi="Times" w:cs="Times"/>
+                      <w:sz w:val="22"/>
+                      <w:szCs w:val="22"/>
+                    </w:rPr>
+                  </w:pPr>
+                  <w:r>
+                    <w:rPr>
+                      <w:rFonts w:ascii="Times" w:hAnsi="Times" w:cs="Times"/>
+                      <w:sz w:val="22"/>
+                      <w:szCs w:val="22"/>
+                    </w:rPr>
+                    <w:t xml:space="preserve">Developed </w:t>
+                  </w:r>
+                  <w:r>
+                    <w:rPr>
+                      <w:rFonts w:ascii="Times" w:hAnsi="Times" w:cs="Times"/>
+                      <w:sz w:val="22"/>
+                      <w:szCs w:val="22"/>
+                    </w:rPr>
+                    <w:t>a python model to measure employee’s fitness to open positions in business sites.</w:t>
+                  </w:r>
+                </w:p>
+                <w:p>
+                  <w:pPr>
+                    <w:ind w:left="347"/>
+                    <w:jc w:val="left"/>
+                    <w:rPr>
+                      <w:rFonts w:ascii="Times" w:hAnsi="Times" w:cs="Times" w:hint="eastAsia"/>
+                      <w:sz w:val="2"/>
+                      <w:szCs w:val="22"/>
+                    </w:rPr>
+                  </w:pPr>
+                </w:p>
+                <w:p>
+                  <w:pPr>
+                    <w:pStyle w:val="a7"/>
+                    <w:numPr>
+                      <w:ilvl w:val="0"/>
+                      <w:numId w:val="11"/>
+                    </w:numPr>
+                    <w:ind w:leftChars="0" w:left="488"/>
+                    <w:jc w:val="left"/>
+                    <w:rPr>
+                      <w:rFonts w:ascii="Times" w:hAnsi="Times" w:cs="Times"/>
+                      <w:sz w:val="22"/>
+                      <w:szCs w:val="22"/>
+                    </w:rPr>
+                  </w:pPr>
+                  <w:r>
+                    <w:rPr>
+                      <w:rFonts w:ascii="Times" w:hAnsi="Times" w:cs="Times"/>
+                      <w:sz w:val="22"/>
+                      <w:szCs w:val="22"/>
+                    </w:rPr>
+                    <w:t xml:space="preserve">Developed Django </w:t>
+                  </w:r>
+                  <w:r>
+                    <w:rPr>
+                      <w:rFonts w:ascii="Times" w:hAnsi="Times" w:cs="Times"/>
+                      <w:sz w:val="22"/>
+                      <w:szCs w:val="22"/>
+                    </w:rPr>
+                    <w:t xml:space="preserve">application </w:t>
+                  </w:r>
+                  <w:r>
+                    <w:rPr>
+                      <w:rFonts w:ascii="Times" w:hAnsi="Times" w:cs="Times"/>
+                      <w:sz w:val="22"/>
+                      <w:szCs w:val="22"/>
+                    </w:rPr>
+                    <w:t xml:space="preserve">server and Oracle DB instance in AWS for REST API service of </w:t>
+                  </w:r>
+                  <w:r>
+                    <w:rPr>
+                      <w:rFonts w:ascii="Times" w:hAnsi="Times" w:cs="Times"/>
+                      <w:sz w:val="22"/>
+                      <w:szCs w:val="22"/>
+                    </w:rPr>
+                    <w:t xml:space="preserve">the </w:t>
+                  </w:r>
+                  <w:r>
+                    <w:rPr>
+                      <w:rFonts w:ascii="Times" w:hAnsi="Times" w:cs="Times"/>
+                      <w:sz w:val="22"/>
+                      <w:szCs w:val="22"/>
+                    </w:rPr>
+                    <w:t>fitness measure model.</w:t>
+                  </w:r>
+                </w:p>
+                <w:p>
+                  <w:pPr>
+                    <w:ind w:left="347"/>
+                    <w:jc w:val="left"/>
+                    <w:rPr>
+                      <w:rFonts w:ascii="Times" w:hAnsi="Times" w:cs="Times" w:hint="eastAsia"/>
+                      <w:sz w:val="2"/>
+                      <w:szCs w:val="22"/>
+                    </w:rPr>
+                  </w:pPr>
+                </w:p>
+                <w:p>
+                  <w:pPr>
+                    <w:pStyle w:val="a7"/>
+                    <w:numPr>
+                      <w:ilvl w:val="0"/>
+                      <w:numId w:val="11"/>
+                    </w:numPr>
+                    <w:ind w:leftChars="0" w:left="488"/>
+                    <w:jc w:val="left"/>
+                    <w:rPr>
+                      <w:rFonts w:ascii="Times" w:hAnsi="Times" w:cs="Times"/>
+                      <w:sz w:val="22"/>
+                      <w:szCs w:val="22"/>
+                    </w:rPr>
+                  </w:pPr>
+                  <w:r>
+                    <w:rPr>
+                      <w:rFonts w:ascii="Times" w:hAnsi="Times" w:cs="Times"/>
+                      <w:sz w:val="22"/>
+                      <w:szCs w:val="22"/>
+                    </w:rPr>
+                    <w:t>Implemented w</w:t>
+                  </w:r>
+                  <w:r>
+                    <w:rPr>
+                      <w:rFonts w:ascii="Times" w:hAnsi="Times" w:cs="Times"/>
+                      <w:sz w:val="22"/>
+                      <w:szCs w:val="22"/>
+                    </w:rPr>
+                    <w:t xml:space="preserve">ord embedding </w:t>
+                  </w:r>
+                  <w:r>
+                    <w:rPr>
+                      <w:rFonts w:ascii="Times" w:hAnsi="Times" w:cs="Times"/>
+                      <w:sz w:val="22"/>
+                      <w:szCs w:val="22"/>
+                    </w:rPr>
+                    <w:t>machine learning</w:t>
+                  </w:r>
+                  <w:r>
+                    <w:rPr>
+                      <w:rFonts w:ascii="Times" w:hAnsi="Times" w:cs="Times"/>
+                      <w:sz w:val="22"/>
+                      <w:szCs w:val="22"/>
+                    </w:rPr>
+                    <w:t xml:space="preserve"> module</w:t>
+                  </w:r>
+                  <w:r>
+                    <w:rPr>
+                      <w:rFonts w:ascii="Times" w:hAnsi="Times" w:cs="Times"/>
+                      <w:sz w:val="22"/>
+                      <w:szCs w:val="22"/>
+                    </w:rPr>
+                    <w:t xml:space="preserve">, </w:t>
+                  </w:r>
+                  <w:r>
+                    <w:rPr>
+                      <w:rFonts w:ascii="Times" w:hAnsi="Times" w:cs="Times"/>
+                      <w:i/>
+                      <w:sz w:val="22"/>
+                      <w:szCs w:val="22"/>
+                    </w:rPr>
+                    <w:t>fast</w:t>
+                  </w:r>
+                  <w:r>
+                    <w:rPr>
+                      <w:rFonts w:ascii="Times" w:hAnsi="Times" w:cs="Times"/>
+                      <w:i/>
+                      <w:sz w:val="22"/>
+                      <w:szCs w:val="22"/>
+                    </w:rPr>
+                    <w:t>T</w:t>
+                  </w:r>
+                  <w:r>
+                    <w:rPr>
+                      <w:rFonts w:ascii="Times" w:hAnsi="Times" w:cs="Times"/>
+                      <w:i/>
+                      <w:sz w:val="22"/>
+                      <w:szCs w:val="22"/>
+                    </w:rPr>
+                    <w:t>ext</w:t>
+                  </w:r>
+                  <w:r>
+                    <w:rPr>
+                      <w:rFonts w:ascii="Times" w:hAnsi="Times" w:cs="Times"/>
+                      <w:sz w:val="22"/>
+                      <w:szCs w:val="22"/>
+                    </w:rPr>
+                    <w:t>, to compare required skills with employee’s career.</w:t>
+                  </w:r>
+                </w:p>
+                <w:p>
+                  <w:pPr>
+                    <w:jc w:val="left"/>
+                    <w:rPr>
+                      <w:rFonts w:ascii="Times" w:hAnsi="Times" w:cs="Times"/>
                       <w:b/>
-                      <w:sz w:val="22"/>
-                      <w:szCs w:val="22"/>
-                    </w:rPr>
-                    <w:t>Major:</w:t>
-                  </w:r>
-                  <w:r>
-                    <w:rPr>
-                      <w:rFonts w:ascii="Times" w:hAnsi="Times" w:cs="Times"/>
-                      <w:sz w:val="22"/>
-                      <w:szCs w:val="22"/>
-                    </w:rPr>
-                    <w:t xml:space="preserve"> Bio</w:t>
-                  </w:r>
-                  <w:r>
-                    <w:rPr>
-                      <w:rFonts w:ascii="Times" w:hAnsi="Times" w:cs="Times"/>
-                      <w:sz w:val="22"/>
-                      <w:szCs w:val="22"/>
-                    </w:rPr>
-                    <w:t>informatics</w:t>
-                  </w:r>
-                  <w:r>
-                    <w:rPr>
-                      <w:rFonts w:ascii="Times" w:hAnsi="Times" w:cs="Times"/>
-                      <w:sz w:val="22"/>
-                      <w:szCs w:val="22"/>
-                    </w:rPr>
-                    <w:t xml:space="preserve"> </w:t>
-                  </w:r>
-                  <w:r>
-                    <w:rPr>
-                      <w:rFonts w:ascii="Times" w:hAnsi="Times" w:cs="Times"/>
-                      <w:i/>
-                      <w:szCs w:val="22"/>
-                    </w:rPr>
-                    <w:t>(</w:t>
-                  </w:r>
-                  <w:r>
-                    <w:rPr>
-                      <w:rFonts w:ascii="Times" w:hAnsi="Times" w:cs="Times"/>
-                      <w:b/>
-                      <w:i/>
-                      <w:szCs w:val="22"/>
-                    </w:rPr>
-                    <w:t>GPA:</w:t>
-                  </w:r>
-                  <w:r>
-                    <w:rPr>
-                      <w:rFonts w:ascii="Times" w:hAnsi="Times" w:cs="Times"/>
-                      <w:i/>
-                      <w:szCs w:val="22"/>
-                    </w:rPr>
-                    <w:t xml:space="preserve"> 3.77/4.30)</w:t>
-                  </w:r>
+                      <w:sz w:val="6"/>
+                      <w:szCs w:val="22"/>
+                    </w:rPr>
+                  </w:pPr>
                 </w:p>
                 <w:p>
                   <w:pPr>
@@ -1742,11 +1950,11 @@
                       <w:ilvl w:val="0"/>
                       <w:numId w:val="5"/>
                     </w:numPr>
-                    <w:spacing w:line="264" w:lineRule="auto"/>
                     <w:ind w:leftChars="0"/>
                     <w:jc w:val="left"/>
                     <w:rPr>
                       <w:rFonts w:ascii="Times" w:hAnsi="Times" w:cs="Times"/>
+                      <w:b/>
                       <w:sz w:val="22"/>
                       <w:szCs w:val="22"/>
                     </w:rPr>
@@ -1754,72 +1962,59 @@
                   <w:r>
                     <w:rPr>
                       <w:rFonts w:ascii="Times" w:hAnsi="Times" w:cs="Times"/>
-                      <w:sz w:val="22"/>
-                      <w:szCs w:val="22"/>
-                    </w:rPr>
-                    <w:t xml:space="preserve">Researched on drug discovery </w:t>
-                  </w:r>
-                  <w:r>
-                    <w:rPr>
-                      <w:rFonts w:ascii="Times" w:hAnsi="Times" w:cs="Times"/>
-                      <w:sz w:val="22"/>
-                      <w:szCs w:val="22"/>
-                    </w:rPr>
-                    <w:t>from</w:t>
-                  </w:r>
-                  <w:r>
-                    <w:rPr>
-                      <w:rFonts w:ascii="Times" w:hAnsi="Times" w:cs="Times"/>
-                      <w:sz w:val="22"/>
-                      <w:szCs w:val="22"/>
-                    </w:rPr>
-                    <w:t xml:space="preserve"> natural products</w:t>
-                  </w:r>
-                  <w:r>
-                    <w:rPr>
-                      <w:rFonts w:ascii="Times" w:hAnsi="Times" w:cs="Times"/>
-                      <w:sz w:val="22"/>
-                      <w:szCs w:val="22"/>
-                    </w:rPr>
-                    <w:t xml:space="preserve"> based on their similarity to human metabolites</w:t>
-                  </w:r>
-                  <w:r>
-                    <w:rPr>
-                      <w:rFonts w:ascii="Times" w:hAnsi="Times" w:cs="Times"/>
-                      <w:sz w:val="22"/>
-                      <w:szCs w:val="22"/>
-                    </w:rPr>
-                    <w:t xml:space="preserve">. </w:t>
-                  </w:r>
-                  <w:r>
-                    <w:rPr>
-                      <w:rFonts w:ascii="Times" w:hAnsi="Times" w:cs="Times"/>
-                      <w:sz w:val="22"/>
-                      <w:szCs w:val="22"/>
-                    </w:rPr>
-                    <w:t>Main activities include implementation of machine learning models for drug discovery, network analysis on metabolic pathways</w:t>
-                  </w:r>
-                  <w:r>
-                    <w:rPr>
-                      <w:rFonts w:ascii="Times" w:hAnsi="Times" w:cs="Times"/>
-                      <w:sz w:val="22"/>
-                      <w:szCs w:val="22"/>
-                    </w:rPr>
-                    <w:t>,</w:t>
-                  </w:r>
-                  <w:r>
-                    <w:rPr>
-                      <w:rFonts w:ascii="Times" w:hAnsi="Times" w:cs="Times"/>
-                      <w:sz w:val="22"/>
-                      <w:szCs w:val="22"/>
-                    </w:rPr>
-                    <w:t xml:space="preserve"> and similarity calculation of molecular structures and amino acid sequences.</w:t>
+                      <w:b/>
+                      <w:sz w:val="21"/>
+                      <w:szCs w:val="22"/>
+                    </w:rPr>
+                    <w:t>A-hospital</w:t>
+                  </w:r>
+                  <w:r>
+                    <w:rPr>
+                      <w:rFonts w:ascii="Times" w:hAnsi="Times" w:cs="Times"/>
+                      <w:b/>
+                      <w:sz w:val="21"/>
+                      <w:szCs w:val="22"/>
+                    </w:rPr>
+                    <w:t>.</w:t>
+                  </w:r>
+                  <w:r>
+                    <w:rPr>
+                      <w:rFonts w:ascii="Times" w:hAnsi="Times" w:cs="Times"/>
+                      <w:b/>
+                      <w:sz w:val="22"/>
+                      <w:szCs w:val="22"/>
+                    </w:rPr>
+                    <w:t xml:space="preserve"> Automated Nurse Scheduling</w:t>
+                  </w:r>
+                </w:p>
+                <w:p>
+                  <w:pPr>
+                    <w:spacing w:line="264" w:lineRule="auto"/>
+                    <w:ind w:left="346"/>
+                    <w:jc w:val="left"/>
+                    <w:rPr>
+                      <w:rFonts w:ascii="Times" w:hAnsi="Times" w:cs="Times"/>
+                      <w:i/>
+                      <w:szCs w:val="22"/>
+                    </w:rPr>
+                  </w:pPr>
+                  <w:r>
+                    <w:rPr>
+                      <w:rFonts w:ascii="Times" w:hAnsi="Times" w:cs="Times"/>
+                      <w:i/>
+                      <w:szCs w:val="22"/>
+                    </w:rPr>
+                    <w:t>Project Leader</w:t>
                   </w:r>
                 </w:p>
                 <w:p>
                   <w:pPr>
                     <w:pStyle w:val="a7"/>
-                    <w:ind w:leftChars="0" w:left="340"/>
+                    <w:numPr>
+                      <w:ilvl w:val="0"/>
+                      <w:numId w:val="11"/>
+                    </w:numPr>
+                    <w:ind w:leftChars="0" w:left="488"/>
                     <w:jc w:val="left"/>
                     <w:rPr>
                       <w:rFonts w:ascii="Times" w:hAnsi="Times" w:cs="Times"/>
@@ -1830,65 +2025,1118 @@
                   <w:r>
                     <w:rPr>
                       <w:rFonts w:ascii="Times" w:hAnsi="Times" w:cs="Times"/>
+                      <w:sz w:val="22"/>
+                      <w:szCs w:val="22"/>
+                    </w:rPr>
+                    <w:t xml:space="preserve">Developed </w:t>
+                  </w:r>
+                  <w:r>
+                    <w:rPr>
+                      <w:rFonts w:ascii="Times" w:hAnsi="Times" w:cs="Times"/>
+                      <w:sz w:val="22"/>
+                      <w:szCs w:val="22"/>
+                    </w:rPr>
+                    <w:t>a</w:t>
+                  </w:r>
+                  <w:r>
+                    <w:rPr>
+                      <w:rFonts w:ascii="Times" w:hAnsi="Times" w:cs="Times"/>
+                      <w:sz w:val="22"/>
+                      <w:szCs w:val="22"/>
+                    </w:rPr>
+                    <w:t xml:space="preserve"> python model to generate monthly nurse schedule</w:t>
+                  </w:r>
+                  <w:r>
+                    <w:rPr>
+                      <w:rFonts w:ascii="Times" w:hAnsi="Times" w:cs="Times"/>
+                      <w:sz w:val="22"/>
+                      <w:szCs w:val="22"/>
+                    </w:rPr>
+                    <w:t xml:space="preserve">, implementing the </w:t>
+                  </w:r>
+                  <w:r>
+                    <w:rPr>
+                      <w:rFonts w:ascii="Times" w:hAnsi="Times" w:cs="Times"/>
+                      <w:i/>
+                      <w:sz w:val="22"/>
+                      <w:szCs w:val="22"/>
+                    </w:rPr>
+                    <w:t>Genetic Algorithm</w:t>
+                  </w:r>
+                  <w:r>
+                    <w:rPr>
+                      <w:rFonts w:ascii="Times" w:hAnsi="Times" w:cs="Times"/>
+                      <w:sz w:val="22"/>
+                      <w:szCs w:val="22"/>
+                    </w:rPr>
+                    <w:t>.</w:t>
+                  </w:r>
+                </w:p>
+                <w:p>
+                  <w:pPr>
+                    <w:ind w:left="347"/>
+                    <w:jc w:val="left"/>
+                    <w:rPr>
+                      <w:rFonts w:ascii="Times" w:hAnsi="Times" w:cs="Times" w:hint="eastAsia"/>
+                      <w:sz w:val="2"/>
+                      <w:szCs w:val="2"/>
+                    </w:rPr>
+                  </w:pPr>
+                </w:p>
+                <w:p>
+                  <w:pPr>
+                    <w:pStyle w:val="a7"/>
+                    <w:numPr>
+                      <w:ilvl w:val="0"/>
+                      <w:numId w:val="11"/>
+                    </w:numPr>
+                    <w:ind w:leftChars="0" w:left="488"/>
+                    <w:jc w:val="left"/>
+                    <w:rPr>
+                      <w:rFonts w:ascii="Times" w:hAnsi="Times" w:cs="Times"/>
+                      <w:sz w:val="22"/>
+                      <w:szCs w:val="22"/>
+                    </w:rPr>
+                  </w:pPr>
+                  <w:r>
+                    <w:rPr>
+                      <w:rFonts w:ascii="Times" w:hAnsi="Times" w:cs="Times"/>
+                      <w:sz w:val="22"/>
+                      <w:szCs w:val="22"/>
+                    </w:rPr>
+                    <w:t>To enable tight scheduling, rule-based fitness function and sequential optimization steps were introduced.</w:t>
+                  </w:r>
+                </w:p>
+                <w:p>
+                  <w:pPr>
+                    <w:jc w:val="left"/>
+                    <w:rPr>
+                      <w:rFonts w:ascii="Times" w:hAnsi="Times" w:cs="Times"/>
+                      <w:sz w:val="6"/>
+                      <w:szCs w:val="22"/>
+                    </w:rPr>
+                  </w:pPr>
+                </w:p>
+                <w:p>
+                  <w:pPr>
+                    <w:pStyle w:val="a7"/>
+                    <w:numPr>
+                      <w:ilvl w:val="0"/>
+                      <w:numId w:val="5"/>
+                    </w:numPr>
+                    <w:ind w:leftChars="0"/>
+                    <w:jc w:val="left"/>
+                    <w:rPr>
+                      <w:rFonts w:ascii="Times" w:hAnsi="Times" w:cs="Times"/>
+                      <w:b/>
+                      <w:sz w:val="22"/>
+                      <w:szCs w:val="22"/>
+                    </w:rPr>
+                  </w:pPr>
+                  <w:r>
+                    <w:rPr>
+                      <w:rFonts w:ascii="Times" w:hAnsi="Times" w:cs="Times"/>
+                      <w:b/>
+                      <w:sz w:val="21"/>
+                      <w:szCs w:val="22"/>
+                    </w:rPr>
+                    <w:t>A-hospital</w:t>
+                  </w:r>
+                  <w:r>
+                    <w:rPr>
+                      <w:rFonts w:ascii="Times" w:hAnsi="Times" w:cs="Times"/>
+                      <w:b/>
+                      <w:sz w:val="21"/>
+                      <w:szCs w:val="22"/>
+                    </w:rPr>
+                    <w:t>.</w:t>
+                  </w:r>
+                  <w:r>
+                    <w:rPr>
+                      <w:rFonts w:ascii="Times" w:hAnsi="Times" w:cs="Times"/>
+                      <w:b/>
+                      <w:sz w:val="22"/>
+                      <w:szCs w:val="22"/>
+                    </w:rPr>
+                    <w:t xml:space="preserve"> Automated Bed Allocation</w:t>
+                  </w:r>
+                </w:p>
+                <w:p>
+                  <w:pPr>
+                    <w:spacing w:line="264" w:lineRule="auto"/>
+                    <w:ind w:left="346"/>
+                    <w:jc w:val="left"/>
+                    <w:rPr>
+                      <w:rFonts w:ascii="Times" w:hAnsi="Times" w:cs="Times"/>
+                      <w:i/>
+                      <w:szCs w:val="22"/>
+                    </w:rPr>
+                  </w:pPr>
+                  <w:r>
+                    <w:rPr>
+                      <w:rFonts w:ascii="Times" w:hAnsi="Times" w:cs="Times"/>
+                      <w:i/>
+                      <w:szCs w:val="22"/>
+                    </w:rPr>
+                    <w:t>Project Leader</w:t>
+                  </w:r>
+                </w:p>
+                <w:p>
+                  <w:pPr>
+                    <w:pStyle w:val="a7"/>
+                    <w:numPr>
+                      <w:ilvl w:val="0"/>
+                      <w:numId w:val="11"/>
+                    </w:numPr>
+                    <w:ind w:leftChars="0" w:left="488"/>
+                    <w:jc w:val="left"/>
+                    <w:rPr>
+                      <w:rFonts w:ascii="Times" w:hAnsi="Times" w:cs="Times"/>
+                      <w:sz w:val="22"/>
+                      <w:szCs w:val="22"/>
+                    </w:rPr>
+                  </w:pPr>
+                  <w:r>
+                    <w:rPr>
+                      <w:rFonts w:ascii="Times" w:hAnsi="Times" w:cs="Times"/>
+                      <w:sz w:val="22"/>
+                      <w:szCs w:val="22"/>
+                    </w:rPr>
+                    <w:t>Developed a python model to automatically allocate beds to inpatients based on their admission apply date and conditions.</w:t>
+                  </w:r>
+                </w:p>
+                <w:p>
+                  <w:pPr>
+                    <w:ind w:left="347"/>
+                    <w:jc w:val="left"/>
+                    <w:rPr>
+                      <w:rFonts w:ascii="Times" w:hAnsi="Times" w:cs="Times" w:hint="eastAsia"/>
+                      <w:sz w:val="2"/>
+                      <w:szCs w:val="2"/>
+                    </w:rPr>
+                  </w:pPr>
+                </w:p>
+                <w:p>
+                  <w:pPr>
+                    <w:pStyle w:val="a7"/>
+                    <w:numPr>
+                      <w:ilvl w:val="0"/>
+                      <w:numId w:val="11"/>
+                    </w:numPr>
+                    <w:ind w:leftChars="0" w:left="488"/>
+                    <w:jc w:val="left"/>
+                    <w:rPr>
+                      <w:rFonts w:ascii="Times" w:hAnsi="Times" w:cs="Times"/>
+                      <w:sz w:val="22"/>
+                      <w:szCs w:val="22"/>
+                    </w:rPr>
+                  </w:pPr>
+                  <w:r>
+                    <w:rPr>
+                      <w:rFonts w:ascii="Times" w:hAnsi="Times" w:cs="Times"/>
+                      <w:sz w:val="22"/>
+                      <w:szCs w:val="22"/>
+                    </w:rPr>
+                    <w:t xml:space="preserve">Implemented </w:t>
+                  </w:r>
+                  <w:r>
+                    <w:rPr>
+                      <w:rFonts w:ascii="Times" w:hAnsi="Times" w:cs="Times"/>
+                      <w:sz w:val="22"/>
+                      <w:szCs w:val="22"/>
+                    </w:rPr>
+                    <w:t xml:space="preserve">the </w:t>
+                  </w:r>
+                  <w:r>
+                    <w:rPr>
+                      <w:rFonts w:ascii="Times" w:hAnsi="Times" w:cs="Times"/>
+                      <w:i/>
+                      <w:sz w:val="22"/>
+                      <w:szCs w:val="22"/>
+                    </w:rPr>
+                    <w:t>Genetic Algorithm</w:t>
+                  </w:r>
+                  <w:r>
+                    <w:rPr>
+                      <w:rFonts w:ascii="Times" w:hAnsi="Times" w:cs="Times"/>
+                      <w:sz w:val="22"/>
+                      <w:szCs w:val="22"/>
+                    </w:rPr>
+                    <w:t xml:space="preserve"> to </w:t>
+                  </w:r>
+                  <w:r>
+                    <w:rPr>
+                      <w:rFonts w:ascii="Times" w:hAnsi="Times" w:cs="Times"/>
+                      <w:sz w:val="22"/>
+                      <w:szCs w:val="22"/>
+                    </w:rPr>
+                    <w:t>follow</w:t>
+                  </w:r>
+                  <w:r>
+                    <w:rPr>
+                      <w:rFonts w:ascii="Times" w:hAnsi="Times" w:cs="Times"/>
+                      <w:sz w:val="22"/>
+                      <w:szCs w:val="22"/>
+                    </w:rPr>
+                    <w:t xml:space="preserve"> necessary</w:t>
+                  </w:r>
+                  <w:r>
+                    <w:rPr>
+                      <w:rFonts w:ascii="Times" w:hAnsi="Times" w:cs="Times"/>
+                      <w:sz w:val="22"/>
+                      <w:szCs w:val="22"/>
+                    </w:rPr>
+                    <w:t xml:space="preserve"> allocation </w:t>
+                  </w:r>
+                  <w:r>
+                    <w:rPr>
+                      <w:rFonts w:ascii="Times" w:hAnsi="Times" w:cs="Times"/>
+                      <w:sz w:val="22"/>
+                      <w:szCs w:val="22"/>
+                    </w:rPr>
+                    <w:t xml:space="preserve">standards and </w:t>
+                  </w:r>
+                  <w:r>
+                    <w:rPr>
+                      <w:rFonts w:ascii="Times" w:hAnsi="Times" w:cs="Times"/>
+                      <w:sz w:val="22"/>
+                      <w:szCs w:val="22"/>
+                    </w:rPr>
+                    <w:t xml:space="preserve">produce </w:t>
+                  </w:r>
+                  <w:r>
+                    <w:rPr>
+                      <w:rFonts w:ascii="Times" w:hAnsi="Times" w:cs="Times"/>
+                      <w:sz w:val="22"/>
+                      <w:szCs w:val="22"/>
+                    </w:rPr>
+                    <w:t xml:space="preserve">the most </w:t>
+                  </w:r>
+                  <w:r>
+                    <w:rPr>
+                      <w:rFonts w:ascii="Times" w:hAnsi="Times" w:cs="Times"/>
+                      <w:sz w:val="22"/>
+                      <w:szCs w:val="22"/>
+                    </w:rPr>
+                    <w:t xml:space="preserve">optimized </w:t>
+                  </w:r>
+                  <w:r>
+                    <w:rPr>
+                      <w:rFonts w:ascii="Times" w:hAnsi="Times" w:cs="Times"/>
+                      <w:sz w:val="22"/>
+                      <w:szCs w:val="22"/>
+                    </w:rPr>
+                    <w:t>solution</w:t>
+                  </w:r>
+                  <w:r>
+                    <w:rPr>
+                      <w:rFonts w:ascii="Times" w:hAnsi="Times" w:cs="Times"/>
+                      <w:sz w:val="22"/>
+                      <w:szCs w:val="22"/>
+                    </w:rPr>
+                    <w:t>.</w:t>
+                  </w:r>
+                </w:p>
+                <w:p>
+                  <w:pPr>
+                    <w:pStyle w:val="a7"/>
+                    <w:ind w:leftChars="0" w:left="488"/>
+                    <w:jc w:val="left"/>
+                    <w:rPr>
+                      <w:rFonts w:ascii="Times" w:hAnsi="Times" w:cs="Times"/>
                       <w:color w:val="1F4E79" w:themeColor="accent5" w:themeShade="80"/>
-                      <w:szCs w:val="20"/>
-                    </w:rPr>
-                    <w:t>[Graduation thesis</w:t>
-                  </w:r>
-                  <w:r>
-                    <w:rPr>
-                      <w:rStyle w:val="a4"/>
+                      <w:szCs w:val="22"/>
+                    </w:rPr>
+                  </w:pPr>
+                  <w:r>
+                    <w:rPr>
                       <w:rFonts w:ascii="Times" w:hAnsi="Times" w:cs="Times"/>
                       <w:color w:val="1F4E79" w:themeColor="accent5" w:themeShade="80"/>
-                      <w:szCs w:val="20"/>
-                      <w:u w:val="none"/>
-                    </w:rPr>
-                    <w:t xml:space="preserve"> -</w:t>
-                  </w:r>
-                  <w:r>
-                    <w:rPr>
+                      <w:szCs w:val="22"/>
+                    </w:rPr>
+                    <w:t>[</w:t>
+                  </w:r>
+                  <w:r>
+                    <w:rPr>
+                      <w:rFonts w:ascii="Times" w:hAnsi="Times" w:cs="Times"/>
                       <w:color w:val="1F4E79" w:themeColor="accent5" w:themeShade="80"/>
-                    </w:rPr>
-                    <w:t xml:space="preserve"> </w:t>
+                      <w:szCs w:val="22"/>
+                    </w:rPr>
+                    <w:t xml:space="preserve">Press release </w:t>
+                  </w:r>
+                  <w:r>
+                    <w:rPr>
+                      <w:rFonts w:ascii="Times" w:hAnsi="Times" w:cs="Times"/>
+                      <w:i/>
+                      <w:color w:val="1F4E79" w:themeColor="accent5" w:themeShade="80"/>
+                      <w:szCs w:val="22"/>
+                    </w:rPr>
+                    <w:t>(</w:t>
                   </w:r>
                   <w:hyperlink r:id="rId9" w:history="1">
                     <w:r>
                       <w:rPr>
                         <w:rStyle w:val="a4"/>
                         <w:rFonts w:ascii="Times" w:hAnsi="Times" w:cs="Times"/>
+                        <w:i/>
                         <w:color w:val="1F4E79" w:themeColor="accent5" w:themeShade="80"/>
-                        <w:szCs w:val="20"/>
+                        <w:szCs w:val="22"/>
                       </w:rPr>
-                      <w:t>Finding pharmacological effects of human</w:t>
+                      <w:t>English</w:t>
                     </w:r>
+                  </w:hyperlink>
+                  <w:r>
+                    <w:rPr>
+                      <w:rFonts w:ascii="Times" w:hAnsi="Times" w:cs="Times"/>
+                      <w:i/>
+                      <w:color w:val="1F4E79" w:themeColor="accent5" w:themeShade="80"/>
+                      <w:szCs w:val="22"/>
+                    </w:rPr>
+                    <w:t xml:space="preserve"> / </w:t>
+                  </w:r>
+                  <w:hyperlink r:id="rId10" w:history="1">
                     <w:r>
                       <w:rPr>
                         <w:rStyle w:val="a4"/>
                         <w:rFonts w:ascii="Times" w:hAnsi="Times" w:cs="Times"/>
+                        <w:i/>
                         <w:color w:val="1F4E79" w:themeColor="accent5" w:themeShade="80"/>
-                        <w:szCs w:val="20"/>
+                        <w:szCs w:val="22"/>
                       </w:rPr>
-                      <w:br/>
+                      <w:t>Korean</w:t>
                     </w:r>
+                  </w:hyperlink>
+                  <w:r>
+                    <w:rPr>
+                      <w:rFonts w:ascii="Times" w:hAnsi="Times" w:cs="Times"/>
+                      <w:i/>
+                      <w:color w:val="1F4E79" w:themeColor="accent5" w:themeShade="80"/>
+                      <w:szCs w:val="22"/>
+                    </w:rPr>
+                    <w:t>)</w:t>
+                  </w:r>
+                  <w:r>
+                    <w:rPr>
+                      <w:rFonts w:ascii="Times" w:hAnsi="Times" w:cs="Times"/>
+                      <w:color w:val="1F4E79" w:themeColor="accent5" w:themeShade="80"/>
+                      <w:szCs w:val="22"/>
+                    </w:rPr>
+                    <w:t>]</w:t>
+                  </w:r>
+                </w:p>
+                <w:p>
+                  <w:pPr>
+                    <w:jc w:val="left"/>
+                    <w:rPr>
+                      <w:rFonts w:ascii="Times" w:hAnsi="Times" w:cs="Times"/>
+                      <w:sz w:val="6"/>
+                      <w:szCs w:val="22"/>
+                    </w:rPr>
+                  </w:pPr>
+                </w:p>
+                <w:p>
+                  <w:pPr>
+                    <w:pStyle w:val="a7"/>
+                    <w:numPr>
+                      <w:ilvl w:val="0"/>
+                      <w:numId w:val="5"/>
+                    </w:numPr>
+                    <w:ind w:leftChars="0"/>
+                    <w:jc w:val="left"/>
+                    <w:rPr>
+                      <w:rFonts w:ascii="Times" w:hAnsi="Times" w:cs="Times"/>
+                      <w:b/>
+                      <w:sz w:val="22"/>
+                      <w:szCs w:val="22"/>
+                    </w:rPr>
+                  </w:pPr>
+                  <w:r>
+                    <w:rPr>
+                      <w:rFonts w:ascii="Times" w:hAnsi="Times" w:cs="Times"/>
+                      <w:b/>
+                      <w:sz w:val="21"/>
+                      <w:szCs w:val="22"/>
+                    </w:rPr>
+                    <w:t>S-financial group</w:t>
+                  </w:r>
+                  <w:r>
+                    <w:rPr>
+                      <w:rFonts w:ascii="Times" w:hAnsi="Times" w:cs="Times"/>
+                      <w:b/>
+                      <w:sz w:val="21"/>
+                      <w:szCs w:val="22"/>
+                    </w:rPr>
+                    <w:t>.</w:t>
+                  </w:r>
+                  <w:r>
+                    <w:rPr>
+                      <w:rFonts w:ascii="Times" w:hAnsi="Times" w:cs="Times"/>
+                      <w:b/>
+                      <w:sz w:val="22"/>
+                      <w:szCs w:val="22"/>
+                    </w:rPr>
+                    <w:t xml:space="preserve"> AI Market Forecasting</w:t>
+                  </w:r>
+                </w:p>
+                <w:p>
+                  <w:pPr>
+                    <w:spacing w:line="264" w:lineRule="auto"/>
+                    <w:ind w:left="346"/>
+                    <w:jc w:val="left"/>
+                    <w:rPr>
+                      <w:rFonts w:ascii="Times" w:hAnsi="Times" w:cs="Times"/>
+                      <w:i/>
+                      <w:szCs w:val="22"/>
+                    </w:rPr>
+                  </w:pPr>
+                  <w:r>
+                    <w:rPr>
+                      <w:rFonts w:ascii="Times" w:hAnsi="Times" w:cs="Times"/>
+                      <w:i/>
+                      <w:szCs w:val="22"/>
+                    </w:rPr>
+                    <w:t>NLP Developer</w:t>
+                  </w:r>
+                </w:p>
+                <w:p>
+                  <w:pPr>
+                    <w:pStyle w:val="a7"/>
+                    <w:numPr>
+                      <w:ilvl w:val="0"/>
+                      <w:numId w:val="11"/>
+                    </w:numPr>
+                    <w:ind w:leftChars="0" w:left="488"/>
+                    <w:jc w:val="left"/>
+                    <w:rPr>
+                      <w:rFonts w:ascii="Times" w:hAnsi="Times" w:cs="Times"/>
+                      <w:sz w:val="22"/>
+                      <w:szCs w:val="22"/>
+                    </w:rPr>
+                  </w:pPr>
+                  <w:r>
+                    <w:rPr>
+                      <w:rFonts w:ascii="Times" w:hAnsi="Times" w:cs="Times"/>
+                      <w:sz w:val="22"/>
+                      <w:szCs w:val="22"/>
+                    </w:rPr>
+                    <w:t xml:space="preserve">In charge of the </w:t>
+                  </w:r>
+                  <w:r>
+                    <w:rPr>
+                      <w:rFonts w:ascii="Times" w:hAnsi="Times" w:cs="Times"/>
+                      <w:sz w:val="22"/>
+                      <w:szCs w:val="22"/>
+                    </w:rPr>
+                    <w:t xml:space="preserve">IBM </w:t>
+                  </w:r>
+                  <w:r>
+                    <w:rPr>
+                      <w:rFonts w:ascii="Times" w:hAnsi="Times" w:cs="Times"/>
+                      <w:sz w:val="22"/>
+                      <w:szCs w:val="22"/>
+                    </w:rPr>
+                    <w:t>Watson solution implementation</w:t>
+                  </w:r>
+                  <w:r>
+                    <w:rPr>
+                      <w:rFonts w:ascii="Times" w:hAnsi="Times" w:cs="Times"/>
+                      <w:sz w:val="22"/>
+                      <w:szCs w:val="22"/>
+                    </w:rPr>
+                    <w:t>.</w:t>
+                  </w:r>
+                </w:p>
+                <w:p>
+                  <w:pPr>
+                    <w:ind w:left="347"/>
+                    <w:jc w:val="left"/>
+                    <w:rPr>
+                      <w:rFonts w:ascii="Times" w:hAnsi="Times" w:cs="Times" w:hint="eastAsia"/>
+                      <w:sz w:val="2"/>
+                      <w:szCs w:val="2"/>
+                    </w:rPr>
+                  </w:pPr>
+                </w:p>
+                <w:p>
+                  <w:pPr>
+                    <w:pStyle w:val="a7"/>
+                    <w:numPr>
+                      <w:ilvl w:val="0"/>
+                      <w:numId w:val="11"/>
+                    </w:numPr>
+                    <w:ind w:leftChars="0" w:left="488"/>
+                    <w:jc w:val="left"/>
+                    <w:rPr>
+                      <w:rFonts w:ascii="Times" w:hAnsi="Times" w:cs="Times"/>
+                      <w:sz w:val="22"/>
+                      <w:szCs w:val="22"/>
+                    </w:rPr>
+                  </w:pPr>
+                  <w:r>
+                    <w:rPr>
+                      <w:rFonts w:ascii="Times" w:hAnsi="Times" w:cs="Times"/>
+                      <w:sz w:val="22"/>
+                      <w:szCs w:val="22"/>
+                    </w:rPr>
+                    <w:t xml:space="preserve">Performed </w:t>
+                  </w:r>
+                  <w:r>
+                    <w:rPr>
+                      <w:rFonts w:ascii="Times" w:hAnsi="Times" w:cs="Times"/>
+                      <w:i/>
+                      <w:sz w:val="22"/>
+                      <w:szCs w:val="22"/>
+                    </w:rPr>
+                    <w:t>Named-Entity Recognition</w:t>
+                  </w:r>
+                  <w:r>
+                    <w:rPr>
+                      <w:rFonts w:ascii="Times" w:hAnsi="Times" w:cs="Times"/>
+                      <w:sz w:val="22"/>
+                      <w:szCs w:val="22"/>
+                    </w:rPr>
+                    <w:t xml:space="preserve"> </w:t>
+                  </w:r>
+                  <w:r>
+                    <w:rPr>
+                      <w:rFonts w:ascii="Times" w:hAnsi="Times" w:cs="Times"/>
+                      <w:sz w:val="22"/>
+                      <w:szCs w:val="22"/>
+                    </w:rPr>
+                    <w:t>from</w:t>
+                  </w:r>
+                  <w:r>
+                    <w:rPr>
+                      <w:rFonts w:ascii="Times" w:hAnsi="Times" w:cs="Times"/>
+                      <w:sz w:val="22"/>
+                      <w:szCs w:val="22"/>
+                    </w:rPr>
+                    <w:t xml:space="preserve"> </w:t>
+                  </w:r>
+                  <w:r>
+                    <w:rPr>
+                      <w:rFonts w:ascii="Times" w:hAnsi="Times" w:cs="Times"/>
+                      <w:sz w:val="22"/>
+                      <w:szCs w:val="22"/>
+                    </w:rPr>
+                    <w:t>20+</w:t>
+                  </w:r>
+                  <w:r>
+                    <w:rPr>
+                      <w:rFonts w:ascii="Times" w:hAnsi="Times" w:cs="Times"/>
+                      <w:sz w:val="22"/>
+                      <w:szCs w:val="22"/>
+                    </w:rPr>
+                    <w:t xml:space="preserve"> years of news</w:t>
+                  </w:r>
+                  <w:r>
+                    <w:rPr>
+                      <w:rFonts w:ascii="Times" w:hAnsi="Times" w:cs="Times"/>
+                      <w:sz w:val="22"/>
+                      <w:szCs w:val="22"/>
+                    </w:rPr>
+                    <w:t xml:space="preserve">/ </w:t>
+                  </w:r>
+                  <w:r>
+                    <w:rPr>
+                      <w:rFonts w:ascii="Times" w:hAnsi="Times" w:cs="Times"/>
+                      <w:sz w:val="22"/>
+                      <w:szCs w:val="22"/>
+                    </w:rPr>
+                    <w:t>blog</w:t>
+                  </w:r>
+                  <w:r>
+                    <w:rPr>
+                      <w:rFonts w:ascii="Times" w:hAnsi="Times" w:cs="Times"/>
+                      <w:sz w:val="22"/>
+                      <w:szCs w:val="22"/>
+                    </w:rPr>
+                    <w:t>/</w:t>
+                  </w:r>
+                  <w:r>
+                    <w:rPr>
+                      <w:rFonts w:ascii="Times" w:hAnsi="Times" w:cs="Times"/>
+                      <w:sz w:val="22"/>
+                      <w:szCs w:val="22"/>
+                    </w:rPr>
+                    <w:t xml:space="preserve">report data, </w:t>
+                  </w:r>
+                  <w:r>
+                    <w:rPr>
+                      <w:rFonts w:ascii="Times" w:hAnsi="Times" w:cs="Times"/>
+                      <w:sz w:val="22"/>
+                      <w:szCs w:val="22"/>
+                    </w:rPr>
+                    <w:t>to utilize text data in market forecasting.</w:t>
+                  </w:r>
+                </w:p>
+                <w:p>
+                  <w:pPr>
+                    <w:pStyle w:val="a7"/>
+                    <w:ind w:leftChars="0" w:left="488"/>
+                    <w:jc w:val="left"/>
+                    <w:rPr>
+                      <w:rFonts w:ascii="Times" w:hAnsi="Times" w:cs="Times"/>
+                      <w:color w:val="1F4E79" w:themeColor="accent5" w:themeShade="80"/>
+                      <w:szCs w:val="22"/>
+                    </w:rPr>
+                  </w:pPr>
+                  <w:r>
+                    <w:rPr>
+                      <w:rFonts w:ascii="Times" w:hAnsi="Times" w:cs="Times"/>
+                      <w:color w:val="1F4E79" w:themeColor="accent5" w:themeShade="80"/>
+                      <w:szCs w:val="22"/>
+                    </w:rPr>
+                    <w:t xml:space="preserve">[Press release </w:t>
+                  </w:r>
+                  <w:r>
+                    <w:rPr>
+                      <w:rFonts w:ascii="Times" w:hAnsi="Times" w:cs="Times"/>
+                      <w:i/>
+                      <w:color w:val="1F4E79" w:themeColor="accent5" w:themeShade="80"/>
+                      <w:szCs w:val="22"/>
+                    </w:rPr>
+                    <w:t>(</w:t>
+                  </w:r>
+                  <w:hyperlink r:id="rId11" w:history="1">
                     <w:r>
                       <w:rPr>
                         <w:rStyle w:val="a4"/>
                         <w:rFonts w:ascii="Times" w:hAnsi="Times" w:cs="Times"/>
+                        <w:i/>
                         <w:color w:val="1F4E79" w:themeColor="accent5" w:themeShade="80"/>
-                        <w:szCs w:val="20"/>
+                        <w:szCs w:val="22"/>
                       </w:rPr>
-                      <w:t>metabolites and their similar natural products</w:t>
+                      <w:t>English</w:t>
                     </w:r>
                   </w:hyperlink>
                   <w:r>
                     <w:rPr>
-                      <w:rStyle w:val="a4"/>
-                      <w:rFonts w:ascii="Times" w:hAnsi="Times" w:cs="Times"/>
+                      <w:rFonts w:ascii="Times" w:hAnsi="Times" w:cs="Times"/>
+                      <w:i/>
                       <w:color w:val="1F4E79" w:themeColor="accent5" w:themeShade="80"/>
-                      <w:szCs w:val="20"/>
-                      <w:u w:val="none"/>
+                      <w:szCs w:val="22"/>
+                    </w:rPr>
+                    <w:t xml:space="preserve"> / </w:t>
+                  </w:r>
+                  <w:hyperlink r:id="rId12" w:history="1">
+                    <w:r>
+                      <w:rPr>
+                        <w:rStyle w:val="a4"/>
+                        <w:rFonts w:ascii="Times" w:hAnsi="Times" w:cs="Times"/>
+                        <w:i/>
+                        <w:color w:val="1F4E79" w:themeColor="accent5" w:themeShade="80"/>
+                        <w:szCs w:val="22"/>
+                      </w:rPr>
+                      <w:t>Korean</w:t>
+                    </w:r>
+                  </w:hyperlink>
+                  <w:r>
+                    <w:rPr>
+                      <w:rFonts w:ascii="Times" w:hAnsi="Times" w:cs="Times"/>
+                      <w:i/>
+                      <w:color w:val="1F4E79" w:themeColor="accent5" w:themeShade="80"/>
+                      <w:szCs w:val="22"/>
+                    </w:rPr>
+                    <w:t>)</w:t>
+                  </w:r>
+                  <w:r>
+                    <w:rPr>
+                      <w:rFonts w:ascii="Times" w:hAnsi="Times" w:cs="Times"/>
+                      <w:color w:val="1F4E79" w:themeColor="accent5" w:themeShade="80"/>
+                      <w:szCs w:val="22"/>
                     </w:rPr>
                     <w:t>]</w:t>
+                  </w:r>
+                </w:p>
+                <w:p>
+                  <w:pPr>
+                    <w:jc w:val="left"/>
+                    <w:rPr>
+                      <w:rFonts w:ascii="Times" w:hAnsi="Times" w:cs="Times" w:hint="eastAsia"/>
+                      <w:color w:val="1F4E79" w:themeColor="accent5" w:themeShade="80"/>
+                      <w:sz w:val="6"/>
+                      <w:szCs w:val="22"/>
+                    </w:rPr>
+                  </w:pPr>
+                </w:p>
+                <w:p>
+                  <w:pPr>
+                    <w:pStyle w:val="a7"/>
+                    <w:numPr>
+                      <w:ilvl w:val="0"/>
+                      <w:numId w:val="5"/>
+                    </w:numPr>
+                    <w:ind w:leftChars="0"/>
+                    <w:jc w:val="left"/>
+                    <w:rPr>
+                      <w:rFonts w:ascii="Times" w:hAnsi="Times" w:cs="Times"/>
+                      <w:b/>
+                      <w:sz w:val="22"/>
+                      <w:szCs w:val="22"/>
+                    </w:rPr>
+                  </w:pPr>
+                  <w:r>
+                    <w:rPr>
+                      <w:rFonts w:ascii="Times" w:hAnsi="Times" w:cs="Times"/>
+                      <w:b/>
+                      <w:sz w:val="21"/>
+                      <w:szCs w:val="22"/>
+                    </w:rPr>
+                    <w:t>V</w:t>
+                  </w:r>
+                  <w:r>
+                    <w:rPr>
+                      <w:rFonts w:ascii="Times" w:hAnsi="Times" w:cs="Times"/>
+                      <w:b/>
+                      <w:sz w:val="21"/>
+                      <w:szCs w:val="22"/>
+                    </w:rPr>
+                    <w:t>-</w:t>
+                  </w:r>
+                  <w:r>
+                    <w:rPr>
+                      <w:rFonts w:ascii="Times" w:hAnsi="Times" w:cs="Times"/>
+                      <w:b/>
+                      <w:sz w:val="21"/>
+                      <w:szCs w:val="22"/>
+                    </w:rPr>
+                    <w:t>automotive group</w:t>
+                  </w:r>
+                  <w:r>
+                    <w:rPr>
+                      <w:rFonts w:ascii="Times" w:hAnsi="Times" w:cs="Times"/>
+                      <w:b/>
+                      <w:sz w:val="21"/>
+                      <w:szCs w:val="22"/>
+                    </w:rPr>
+                    <w:t>.</w:t>
+                  </w:r>
+                  <w:r>
+                    <w:rPr>
+                      <w:rFonts w:ascii="Times" w:hAnsi="Times" w:cs="Times"/>
+                      <w:b/>
+                      <w:sz w:val="22"/>
+                      <w:szCs w:val="22"/>
+                    </w:rPr>
+                    <w:t xml:space="preserve"> </w:t>
+                  </w:r>
+                  <w:r>
+                    <w:rPr>
+                      <w:rFonts w:ascii="Times" w:hAnsi="Times" w:cs="Times"/>
+                      <w:b/>
+                      <w:sz w:val="22"/>
+                      <w:szCs w:val="22"/>
+                    </w:rPr>
+                    <w:t>Data Strategy Consulting</w:t>
+                  </w:r>
+                </w:p>
+                <w:p>
+                  <w:pPr>
+                    <w:spacing w:line="264" w:lineRule="auto"/>
+                    <w:ind w:left="346"/>
+                    <w:jc w:val="left"/>
+                    <w:rPr>
+                      <w:rFonts w:ascii="Times" w:hAnsi="Times" w:cs="Times"/>
+                      <w:i/>
+                      <w:szCs w:val="22"/>
+                    </w:rPr>
+                  </w:pPr>
+                  <w:r>
+                    <w:rPr>
+                      <w:rFonts w:ascii="Times" w:hAnsi="Times" w:cs="Times"/>
+                      <w:i/>
+                      <w:szCs w:val="22"/>
+                    </w:rPr>
+                    <w:t>Data Consultant</w:t>
+                  </w:r>
+                </w:p>
+                <w:p>
+                  <w:pPr>
+                    <w:pStyle w:val="a7"/>
+                    <w:numPr>
+                      <w:ilvl w:val="0"/>
+                      <w:numId w:val="11"/>
+                    </w:numPr>
+                    <w:ind w:leftChars="0" w:left="488"/>
+                    <w:jc w:val="left"/>
+                    <w:rPr>
+                      <w:rFonts w:ascii="Times" w:hAnsi="Times" w:cs="Times" w:hint="eastAsia"/>
+                      <w:sz w:val="22"/>
+                      <w:szCs w:val="22"/>
+                    </w:rPr>
+                  </w:pPr>
+                  <w:r>
+                    <w:rPr>
+                      <w:rFonts w:ascii="Times" w:hAnsi="Times" w:cs="Times"/>
+                      <w:sz w:val="22"/>
+                      <w:szCs w:val="22"/>
+                    </w:rPr>
+                    <w:t>Analyzed data quality, ownership, metadata, and architecture of the enterprise, to suggest proper data governance framework and roadmap.</w:t>
+                  </w:r>
+                </w:p>
+                <w:p>
+                  <w:pPr>
+                    <w:jc w:val="left"/>
+                    <w:rPr>
+                      <w:rFonts w:ascii="Times" w:hAnsi="Times" w:cs="Times"/>
+                      <w:sz w:val="6"/>
+                      <w:szCs w:val="22"/>
+                    </w:rPr>
+                  </w:pPr>
+                </w:p>
+                <w:p>
+                  <w:pPr>
+                    <w:pStyle w:val="a7"/>
+                    <w:numPr>
+                      <w:ilvl w:val="0"/>
+                      <w:numId w:val="5"/>
+                    </w:numPr>
+                    <w:ind w:leftChars="0"/>
+                    <w:jc w:val="left"/>
+                    <w:rPr>
+                      <w:rFonts w:ascii="Times" w:hAnsi="Times" w:cs="Times"/>
+                      <w:b/>
+                      <w:sz w:val="22"/>
+                      <w:szCs w:val="22"/>
+                    </w:rPr>
+                  </w:pPr>
+                  <w:r>
+                    <w:rPr>
+                      <w:rFonts w:ascii="Times" w:hAnsi="Times" w:cs="Times"/>
+                      <w:b/>
+                      <w:sz w:val="21"/>
+                      <w:szCs w:val="22"/>
+                    </w:rPr>
+                    <w:t>H-</w:t>
+                  </w:r>
+                  <w:r>
+                    <w:rPr>
+                      <w:rFonts w:ascii="Times" w:hAnsi="Times" w:cs="Times"/>
+                      <w:b/>
+                      <w:sz w:val="21"/>
+                      <w:szCs w:val="22"/>
+                    </w:rPr>
+                    <w:t>insurance</w:t>
+                  </w:r>
+                  <w:r>
+                    <w:rPr>
+                      <w:rFonts w:ascii="Times" w:hAnsi="Times" w:cs="Times"/>
+                      <w:b/>
+                      <w:sz w:val="21"/>
+                      <w:szCs w:val="22"/>
+                    </w:rPr>
+                    <w:t>.</w:t>
+                  </w:r>
+                  <w:r>
+                    <w:rPr>
+                      <w:rFonts w:ascii="Times" w:hAnsi="Times" w:cs="Times"/>
+                      <w:b/>
+                      <w:sz w:val="22"/>
+                      <w:szCs w:val="22"/>
+                    </w:rPr>
+                    <w:t xml:space="preserve"> AI Claim Processing</w:t>
+                  </w:r>
+                </w:p>
+                <w:p>
+                  <w:pPr>
+                    <w:spacing w:line="264" w:lineRule="auto"/>
+                    <w:ind w:left="346"/>
+                    <w:jc w:val="left"/>
+                    <w:rPr>
+                      <w:rFonts w:ascii="Times" w:hAnsi="Times" w:cs="Times"/>
+                      <w:i/>
+                      <w:szCs w:val="22"/>
+                    </w:rPr>
+                  </w:pPr>
+                  <w:r>
+                    <w:rPr>
+                      <w:rFonts w:ascii="Times" w:hAnsi="Times" w:cs="Times"/>
+                      <w:i/>
+                      <w:szCs w:val="22"/>
+                    </w:rPr>
+                    <w:t>Data Consultant</w:t>
+                  </w:r>
+                </w:p>
+                <w:p>
+                  <w:pPr>
+                    <w:pStyle w:val="a7"/>
+                    <w:numPr>
+                      <w:ilvl w:val="0"/>
+                      <w:numId w:val="11"/>
+                    </w:numPr>
+                    <w:ind w:leftChars="0" w:left="488"/>
+                    <w:jc w:val="left"/>
+                    <w:rPr>
+                      <w:rFonts w:ascii="Times" w:hAnsi="Times" w:cs="Times"/>
+                      <w:sz w:val="22"/>
+                      <w:szCs w:val="22"/>
+                    </w:rPr>
+                  </w:pPr>
+                  <w:r>
+                    <w:rPr>
+                      <w:rFonts w:ascii="Times" w:hAnsi="Times" w:cs="Times"/>
+                      <w:sz w:val="22"/>
+                      <w:szCs w:val="22"/>
+                    </w:rPr>
+                    <w:t xml:space="preserve">Supported </w:t>
+                  </w:r>
+                  <w:r>
+                    <w:rPr>
+                      <w:rFonts w:ascii="Times" w:hAnsi="Times" w:cs="Times"/>
+                      <w:sz w:val="22"/>
+                      <w:szCs w:val="22"/>
+                    </w:rPr>
+                    <w:t>development of the automated insurance claim processing model, using the machine learning module of the IBM Watson solution.</w:t>
+                  </w:r>
+                </w:p>
+                <w:p>
+                  <w:pPr>
+                    <w:jc w:val="left"/>
+                    <w:rPr>
+                      <w:rFonts w:ascii="Times" w:hAnsi="Times" w:cs="Times"/>
+                      <w:sz w:val="6"/>
+                      <w:szCs w:val="22"/>
+                    </w:rPr>
+                  </w:pPr>
+                </w:p>
+                <w:p>
+                  <w:pPr>
+                    <w:pStyle w:val="a7"/>
+                    <w:numPr>
+                      <w:ilvl w:val="0"/>
+                      <w:numId w:val="5"/>
+                    </w:numPr>
+                    <w:ind w:leftChars="0"/>
+                    <w:jc w:val="left"/>
+                    <w:rPr>
+                      <w:rFonts w:ascii="Times" w:hAnsi="Times" w:cs="Times"/>
+                      <w:b/>
+                      <w:sz w:val="22"/>
+                      <w:szCs w:val="22"/>
+                    </w:rPr>
+                  </w:pPr>
+                  <w:r>
+                    <w:rPr>
+                      <w:rFonts w:ascii="Times" w:hAnsi="Times" w:cs="Times"/>
+                      <w:b/>
+                      <w:sz w:val="21"/>
+                      <w:szCs w:val="22"/>
+                    </w:rPr>
+                    <w:t>L-chemical</w:t>
+                  </w:r>
+                  <w:r>
+                    <w:rPr>
+                      <w:rFonts w:ascii="Times" w:hAnsi="Times" w:cs="Times"/>
+                      <w:b/>
+                      <w:sz w:val="21"/>
+                      <w:szCs w:val="22"/>
+                    </w:rPr>
+                    <w:t>.</w:t>
+                  </w:r>
+                  <w:r>
+                    <w:rPr>
+                      <w:rFonts w:ascii="Times" w:hAnsi="Times" w:cs="Times"/>
+                      <w:b/>
+                      <w:sz w:val="22"/>
+                      <w:szCs w:val="22"/>
+                    </w:rPr>
+                    <w:t xml:space="preserve"> Digital Sales Platform</w:t>
+                  </w:r>
+                </w:p>
+                <w:p>
+                  <w:pPr>
+                    <w:spacing w:line="264" w:lineRule="auto"/>
+                    <w:ind w:left="346"/>
+                    <w:jc w:val="left"/>
+                    <w:rPr>
+                      <w:rFonts w:ascii="Times" w:hAnsi="Times" w:cs="Times"/>
+                      <w:i/>
+                      <w:szCs w:val="22"/>
+                    </w:rPr>
+                  </w:pPr>
+                  <w:r>
+                    <w:rPr>
+                      <w:rFonts w:ascii="Times" w:hAnsi="Times" w:cs="Times"/>
+                      <w:i/>
+                      <w:szCs w:val="22"/>
+                    </w:rPr>
+                    <w:t>Data Consultant</w:t>
+                  </w:r>
+                </w:p>
+                <w:p>
+                  <w:pPr>
+                    <w:ind w:left="347"/>
+                    <w:jc w:val="left"/>
+                    <w:rPr>
+                      <w:rFonts w:ascii="Times" w:hAnsi="Times" w:cs="Times" w:hint="eastAsia"/>
+                      <w:sz w:val="2"/>
+                      <w:szCs w:val="2"/>
+                    </w:rPr>
+                  </w:pPr>
+                </w:p>
+                <w:p>
+                  <w:pPr>
+                    <w:pStyle w:val="a7"/>
+                    <w:numPr>
+                      <w:ilvl w:val="0"/>
+                      <w:numId w:val="11"/>
+                    </w:numPr>
+                    <w:ind w:leftChars="0" w:left="488"/>
+                    <w:jc w:val="left"/>
+                    <w:rPr>
+                      <w:rFonts w:ascii="Times" w:hAnsi="Times" w:cs="Times" w:hint="eastAsia"/>
+                      <w:sz w:val="22"/>
+                      <w:szCs w:val="22"/>
+                    </w:rPr>
+                  </w:pPr>
+                  <w:r>
+                    <w:rPr>
+                      <w:rFonts w:ascii="Times" w:hAnsi="Times" w:cs="Times"/>
+                      <w:sz w:val="22"/>
+                      <w:szCs w:val="22"/>
+                    </w:rPr>
+                    <w:t xml:space="preserve">Analyzed product quality data </w:t>
+                  </w:r>
+                  <w:r>
+                    <w:rPr>
+                      <w:rFonts w:ascii="Times" w:hAnsi="Times" w:cs="Times"/>
+                      <w:sz w:val="22"/>
+                      <w:szCs w:val="22"/>
+                    </w:rPr>
+                    <w:t xml:space="preserve">and related systems to </w:t>
+                  </w:r>
+                  <w:r>
+                    <w:rPr>
+                      <w:rFonts w:ascii="Times" w:hAnsi="Times" w:cs="Times"/>
+                      <w:sz w:val="22"/>
+                      <w:szCs w:val="22"/>
+                    </w:rPr>
+                    <w:t xml:space="preserve">integrate relevant data into </w:t>
+                  </w:r>
+                  <w:r>
+                    <w:rPr>
+                      <w:rFonts w:ascii="Times" w:hAnsi="Times" w:cs="Times" w:hint="eastAsia"/>
+                      <w:sz w:val="22"/>
+                      <w:szCs w:val="22"/>
+                    </w:rPr>
+                    <w:t>t</w:t>
+                  </w:r>
+                  <w:r>
+                    <w:rPr>
+                      <w:rFonts w:ascii="Times" w:hAnsi="Times" w:cs="Times"/>
+                      <w:sz w:val="22"/>
+                      <w:szCs w:val="22"/>
+                    </w:rPr>
+                    <w:t xml:space="preserve">he </w:t>
+                  </w:r>
+                  <w:r>
+                    <w:rPr>
+                      <w:rFonts w:ascii="Times" w:hAnsi="Times" w:cs="Times"/>
+                      <w:sz w:val="22"/>
+                      <w:szCs w:val="22"/>
+                    </w:rPr>
+                    <w:t>one sales service.</w:t>
                   </w:r>
                 </w:p>
               </w:tc>
@@ -1918,7 +3166,18 @@
                       <w:position w:val="-20"/>
                       <w:szCs w:val="22"/>
                     </w:rPr>
-                    <w:t>2009 - 2015</w:t>
+                    <w:lastRenderedPageBreak/>
+                    <w:t>20</w:t>
+                  </w:r>
+                  <w:r>
+                    <w:rPr>
+                      <w:rFonts w:ascii="Times" w:hAnsi="Times" w:cs="Times"/>
+                      <w:i/>
+                      <w:spacing w:val="-12"/>
+                      <w:position w:val="-20"/>
+                      <w:szCs w:val="22"/>
+                    </w:rPr>
+                    <w:t>17</w:t>
                   </w:r>
                 </w:p>
               </w:tc>
@@ -1932,7 +3191,7 @@
                     <w:rPr>
                       <w:rFonts w:ascii="Times" w:hAnsi="Times" w:cs="Times"/>
                       <w:b/>
-                      <w:sz w:val="22"/>
+                      <w:sz w:val="24"/>
                       <w:szCs w:val="22"/>
                     </w:rPr>
                   </w:pPr>
@@ -1943,7 +3202,7 @@
                       <w:sz w:val="24"/>
                       <w:szCs w:val="22"/>
                     </w:rPr>
-                    <w:t>Department of Biological Sciences, KAIST</w:t>
+                    <w:t>Bio-Synergy Research Center, KAIST</w:t>
                   </w:r>
                 </w:p>
                 <w:p>
@@ -1954,8 +3213,7 @@
                       <w:rFonts w:ascii="Times" w:hAnsi="Times" w:cs="Times"/>
                       <w:i/>
                       <w:sz w:val="21"/>
-                      <w:szCs w:val="20"/>
-                      <w:u w:val="single"/>
+                      <w:szCs w:val="22"/>
                     </w:rPr>
                   </w:pPr>
                   <w:r>
@@ -1963,10 +3221,9 @@
                       <w:rFonts w:ascii="Times" w:hAnsi="Times" w:cs="Times"/>
                       <w:i/>
                       <w:sz w:val="21"/>
-                      <w:szCs w:val="20"/>
-                      <w:u w:val="single"/>
-                    </w:rPr>
-                    <w:t>Bachelor of Science</w:t>
+                      <w:szCs w:val="22"/>
+                    </w:rPr>
+                    <w:t>Research Associate</w:t>
                   </w:r>
                 </w:p>
                 <w:p>
@@ -1976,12 +3233,10 @@
                       <w:ilvl w:val="0"/>
                       <w:numId w:val="6"/>
                     </w:numPr>
-                    <w:spacing w:line="264" w:lineRule="auto"/>
                     <w:ind w:leftChars="0"/>
                     <w:jc w:val="left"/>
                     <w:rPr>
-                      <w:rFonts w:ascii="Times" w:hAnsi="Times" w:cs="Times"/>
-                      <w:i/>
+                      <w:rFonts w:ascii="Times" w:hAnsi="Times" w:cs="Times" w:hint="eastAsia"/>
                       <w:sz w:val="22"/>
                       <w:szCs w:val="22"/>
                     </w:rPr>
@@ -1989,85 +3244,18 @@
                   <w:r>
                     <w:rPr>
                       <w:rFonts w:ascii="Times" w:hAnsi="Times" w:cs="Times"/>
-                      <w:b/>
-                      <w:sz w:val="22"/>
-                      <w:szCs w:val="22"/>
-                    </w:rPr>
-                    <w:t>Major:</w:t>
-                  </w:r>
-                  <w:r>
-                    <w:rPr>
-                      <w:rFonts w:ascii="Times" w:hAnsi="Times" w:cs="Times"/>
-                      <w:sz w:val="22"/>
-                      <w:szCs w:val="22"/>
-                    </w:rPr>
-                    <w:t xml:space="preserve"> Biological Sciences </w:t>
-                  </w:r>
-                  <w:r>
-                    <w:rPr>
-                      <w:rFonts w:ascii="Times" w:hAnsi="Times" w:cs="Times"/>
-                      <w:i/>
-                      <w:szCs w:val="22"/>
-                    </w:rPr>
-                    <w:t>(</w:t>
-                  </w:r>
-                  <w:r>
-                    <w:rPr>
-                      <w:rFonts w:ascii="Times" w:hAnsi="Times" w:cs="Times"/>
-                      <w:b/>
-                      <w:i/>
-                      <w:szCs w:val="22"/>
-                    </w:rPr>
-                    <w:t>GPA:</w:t>
-                  </w:r>
-                  <w:r>
-                    <w:rPr>
-                      <w:rFonts w:ascii="Times" w:hAnsi="Times" w:cs="Times"/>
-                      <w:i/>
-                      <w:szCs w:val="22"/>
-                    </w:rPr>
-                    <w:t xml:space="preserve"> 3.40/4.30)</w:t>
-                  </w:r>
-                </w:p>
-                <w:p>
-                  <w:pPr>
-                    <w:pStyle w:val="a7"/>
-                    <w:numPr>
-                      <w:ilvl w:val="0"/>
-                      <w:numId w:val="6"/>
-                    </w:numPr>
-                    <w:spacing w:line="264" w:lineRule="auto"/>
-                    <w:ind w:leftChars="0"/>
-                    <w:jc w:val="left"/>
-                    <w:rPr>
-                      <w:rFonts w:ascii="Times" w:hAnsi="Times" w:cs="Times"/>
-                      <w:sz w:val="22"/>
-                      <w:szCs w:val="22"/>
-                    </w:rPr>
-                  </w:pPr>
-                  <w:r>
-                    <w:rPr>
-                      <w:rFonts w:ascii="Times" w:hAnsi="Times" w:cs="Times"/>
-                      <w:sz w:val="22"/>
-                      <w:szCs w:val="22"/>
-                    </w:rPr>
-                    <w:t>With the curriculum mainly focused on Genetics, Biochemistry, and Molecular Biology, conducted individual r</w:t>
-                  </w:r>
-                  <w:r>
-                    <w:rPr>
-                      <w:rFonts w:ascii="Times" w:hAnsi="Times" w:cs="Times"/>
-                      <w:sz w:val="22"/>
-                      <w:szCs w:val="22"/>
-                    </w:rPr>
-                    <w:t xml:space="preserve">esearch on </w:t>
-                  </w:r>
-                  <w:r>
-                    <w:rPr>
-                      <w:rFonts w:ascii="Times" w:hAnsi="Times" w:cs="Times"/>
-                      <w:sz w:val="22"/>
-                      <w:szCs w:val="22"/>
-                    </w:rPr>
-                    <w:t>targeted anti-tumor drug delivery</w:t>
+                      <w:sz w:val="22"/>
+                      <w:szCs w:val="22"/>
+                    </w:rPr>
+                    <w:t xml:space="preserve">Maintained a natural compound database </w:t>
+                  </w:r>
+                  <w:r>
+                    <w:rPr>
+                      <w:rFonts w:ascii="Times" w:hAnsi="Times" w:cs="Times"/>
+                      <w:sz w:val="22"/>
+                      <w:szCs w:val="22"/>
+                    </w:rPr>
+                    <w:t>which contains associations between natural product combinations and phenotypes inferred from heterogeneous sources</w:t>
                   </w:r>
                   <w:r>
                     <w:rPr>
@@ -2076,222 +3264,6 @@
                       <w:szCs w:val="22"/>
                     </w:rPr>
                     <w:t>.</w:t>
-                  </w:r>
-                </w:p>
-                <w:p>
-                  <w:pPr>
-                    <w:pStyle w:val="a7"/>
-                    <w:ind w:leftChars="0" w:left="340"/>
-                    <w:jc w:val="left"/>
-                    <w:rPr>
-                      <w:rFonts w:ascii="Times" w:hAnsi="Times" w:cs="Times"/>
-                      <w:szCs w:val="20"/>
-                    </w:rPr>
-                  </w:pPr>
-                  <w:r>
-                    <w:rPr>
-                      <w:rFonts w:ascii="Times" w:hAnsi="Times" w:cs="Times"/>
-                      <w:color w:val="1F4E79" w:themeColor="accent5" w:themeShade="80"/>
-                      <w:szCs w:val="20"/>
-                    </w:rPr>
-                    <w:t xml:space="preserve">[Graduation </w:t>
-                  </w:r>
-                  <w:r>
-                    <w:rPr>
-                      <w:rFonts w:ascii="Times" w:hAnsi="Times" w:cs="Times"/>
-                      <w:color w:val="1F4E79" w:themeColor="accent5" w:themeShade="80"/>
-                      <w:szCs w:val="20"/>
-                    </w:rPr>
-                    <w:t>t</w:t>
-                  </w:r>
-                  <w:r>
-                    <w:rPr>
-                      <w:rFonts w:ascii="Times" w:hAnsi="Times" w:cs="Times"/>
-                      <w:color w:val="1F4E79" w:themeColor="accent5" w:themeShade="80"/>
-                      <w:szCs w:val="20"/>
-                    </w:rPr>
-                    <w:t>hesis</w:t>
-                  </w:r>
-                  <w:r>
-                    <w:rPr>
-                      <w:rFonts w:ascii="Times" w:hAnsi="Times" w:cs="Times"/>
-                      <w:color w:val="1F4E79" w:themeColor="accent5" w:themeShade="80"/>
-                      <w:szCs w:val="20"/>
-                    </w:rPr>
-                    <w:t xml:space="preserve"> - </w:t>
-                  </w:r>
-                  <w:hyperlink r:id="rId10" w:history="1">
-                    <w:r>
-                      <w:rPr>
-                        <w:rStyle w:val="a4"/>
-                        <w:rFonts w:ascii="Times" w:hAnsi="Times" w:cs="Times"/>
-                        <w:color w:val="1F4E79" w:themeColor="accent5" w:themeShade="80"/>
-                        <w:szCs w:val="20"/>
-                      </w:rPr>
-                      <w:t>Anti-tumor drug delivery via targeted yeast</w:t>
-                    </w:r>
-                    <w:r>
-                      <w:rPr>
-                        <w:rStyle w:val="a4"/>
-                        <w:rFonts w:ascii="Times" w:hAnsi="Times" w:cs="Times"/>
-                        <w:color w:val="1F4E79" w:themeColor="accent5" w:themeShade="80"/>
-                        <w:szCs w:val="20"/>
-                      </w:rPr>
-                      <w:br/>
-                      <w:t>vacuole syste</w:t>
-                    </w:r>
-                    <w:r>
-                      <w:rPr>
-                        <w:rStyle w:val="a4"/>
-                        <w:rFonts w:ascii="Times" w:hAnsi="Times" w:cs="Times" w:hint="eastAsia"/>
-                        <w:color w:val="1F4E79" w:themeColor="accent5" w:themeShade="80"/>
-                        <w:szCs w:val="20"/>
-                      </w:rPr>
-                      <w:t>m</w:t>
-                    </w:r>
-                  </w:hyperlink>
-                  <w:r>
-                    <w:rPr>
-                      <w:rFonts w:ascii="Times" w:hAnsi="Times" w:cs="Times"/>
-                      <w:color w:val="1F4E79" w:themeColor="accent5" w:themeShade="80"/>
-                      <w:szCs w:val="20"/>
-                    </w:rPr>
-                    <w:t>]</w:t>
-                  </w:r>
-                </w:p>
-              </w:tc>
-            </w:tr>
-            <w:tr>
-              <w:tc>
-                <w:tcPr>
-                  <w:tcW w:w="959" w:type="dxa"/>
-                </w:tcPr>
-                <w:p>
-                  <w:pPr>
-                    <w:jc w:val="right"/>
-                    <w:rPr>
-                      <w:rFonts w:ascii="Times" w:hAnsi="Times" w:cs="Times"/>
-                      <w:i/>
-                      <w:spacing w:val="-12"/>
-                      <w:position w:val="-20"/>
-                      <w:szCs w:val="22"/>
-                    </w:rPr>
-                  </w:pPr>
-                  <w:r>
-                    <w:rPr>
-                      <w:rFonts w:ascii="Times" w:hAnsi="Times" w:cs="Times"/>
-                      <w:i/>
-                      <w:spacing w:val="-12"/>
-                      <w:position w:val="-20"/>
-                      <w:szCs w:val="22"/>
-                    </w:rPr>
-                    <w:t>2007 - 2009</w:t>
-                  </w:r>
-                </w:p>
-              </w:tc>
-              <w:tc>
-                <w:tcPr>
-                  <w:tcW w:w="6140" w:type="dxa"/>
-                </w:tcPr>
-                <w:p>
-                  <w:pPr>
-                    <w:jc w:val="left"/>
-                    <w:rPr>
-                      <w:rFonts w:ascii="Times" w:hAnsi="Times" w:cs="Times"/>
-                      <w:b/>
-                      <w:sz w:val="24"/>
-                      <w:szCs w:val="22"/>
-                    </w:rPr>
-                  </w:pPr>
-                  <w:r>
-                    <w:rPr>
-                      <w:rFonts w:ascii="Times" w:hAnsi="Times" w:cs="Times"/>
-                      <w:b/>
-                      <w:sz w:val="24"/>
-                      <w:szCs w:val="22"/>
-                    </w:rPr>
-                    <w:t>Hankuk Academy of Foreign Studies</w:t>
-                  </w:r>
-                  <w:r>
-                    <w:rPr>
-                      <w:rFonts w:ascii="Times" w:hAnsi="Times" w:cs="Times"/>
-                      <w:b/>
-                      <w:sz w:val="24"/>
-                      <w:szCs w:val="22"/>
-                    </w:rPr>
-                    <w:t xml:space="preserve">, </w:t>
-                  </w:r>
-                  <w:r>
-                    <w:rPr>
-                      <w:rFonts w:ascii="Times" w:hAnsi="Times" w:cs="Times"/>
-                      <w:b/>
-                      <w:sz w:val="24"/>
-                      <w:szCs w:val="22"/>
-                    </w:rPr>
-                    <w:t xml:space="preserve">Yongin, </w:t>
-                  </w:r>
-                  <w:r>
-                    <w:rPr>
-                      <w:rFonts w:ascii="Times" w:hAnsi="Times" w:cs="Times"/>
-                      <w:b/>
-                      <w:sz w:val="24"/>
-                      <w:szCs w:val="22"/>
-                    </w:rPr>
-                    <w:t>Korea</w:t>
-                  </w:r>
-                </w:p>
-              </w:tc>
-            </w:tr>
-            <w:tr>
-              <w:tc>
-                <w:tcPr>
-                  <w:tcW w:w="959" w:type="dxa"/>
-                </w:tcPr>
-                <w:p>
-                  <w:pPr>
-                    <w:jc w:val="right"/>
-                    <w:rPr>
-                      <w:rFonts w:ascii="Times" w:hAnsi="Times" w:cs="Times"/>
-                      <w:i/>
-                      <w:spacing w:val="-12"/>
-                      <w:position w:val="-20"/>
-                      <w:szCs w:val="22"/>
-                    </w:rPr>
-                  </w:pPr>
-                  <w:r>
-                    <w:rPr>
-                      <w:rFonts w:ascii="Times" w:hAnsi="Times" w:cs="Times"/>
-                      <w:i/>
-                      <w:spacing w:val="-12"/>
-                      <w:position w:val="-20"/>
-                      <w:szCs w:val="22"/>
-                    </w:rPr>
-                    <w:t>2006 - 2007</w:t>
-                  </w:r>
-                </w:p>
-              </w:tc>
-              <w:tc>
-                <w:tcPr>
-                  <w:tcW w:w="6140" w:type="dxa"/>
-                </w:tcPr>
-                <w:p>
-                  <w:pPr>
-                    <w:jc w:val="left"/>
-                    <w:rPr>
-                      <w:rFonts w:ascii="Times" w:hAnsi="Times" w:cs="Times"/>
-                      <w:b/>
-                      <w:sz w:val="24"/>
-                      <w:szCs w:val="22"/>
-                    </w:rPr>
-                  </w:pPr>
-                  <w:r>
-                    <w:rPr>
-                      <w:rFonts w:ascii="Times" w:hAnsi="Times" w:cs="Times"/>
-                      <w:b/>
-                      <w:sz w:val="24"/>
-                      <w:szCs w:val="22"/>
-                    </w:rPr>
-                    <w:t>Calera High School, Alabama, USA</w:t>
                   </w:r>
                 </w:p>
               </w:tc>
@@ -2301,30 +3273,14 @@
             <w:pPr>
               <w:rPr>
                 <w:rFonts w:ascii="Times" w:hAnsi="Times" w:cs="Times"/>
+                <w:color w:val="404040" w:themeColor="text1" w:themeTint="BF"/>
+                <w:sz w:val="24"/>
                 <w:szCs w:val="22"/>
               </w:rPr>
             </w:pPr>
           </w:p>
           <w:p>
             <w:pPr>
-              <w:rPr>
-                <w:rFonts w:ascii="Times" w:hAnsi="Times" w:cs="Times"/>
-                <w:b/>
-                <w:sz w:val="28"/>
-                <w:szCs w:val="22"/>
-              </w:rPr>
-            </w:pPr>
-            <w:r>
-              <w:rPr>
-                <w:rFonts w:ascii="Times" w:hAnsi="Times" w:cs="Times"/>
-                <w:b/>
-                <w:color w:val="404040" w:themeColor="text1" w:themeTint="BF"/>
-                <w:sz w:val="28"/>
-                <w:szCs w:val="22"/>
-              </w:rPr>
-              <w:t xml:space="preserve">Publications </w:t>
-            </w:r>
-            <w:r>
               <w:rPr>
                 <w:rFonts w:ascii="Times" w:eastAsia="굴림체" w:hAnsi="Times" w:cs="Times"/>
                 <w:b/>
@@ -2335,6 +3291,26 @@
                 <w:szCs w:val="20"/>
                 <w:u w:val="thick" w:color="D9D9D9" w:themeColor="background1" w:themeShade="D9"/>
               </w:rPr>
+            </w:pPr>
+            <w:r>
+              <w:rPr>
+                <w:rFonts w:ascii="Times" w:hAnsi="Times" w:cs="Times"/>
+                <w:b/>
+                <w:color w:val="404040" w:themeColor="text1" w:themeTint="BF"/>
+                <w:sz w:val="28"/>
+                <w:szCs w:val="22"/>
+              </w:rPr>
+              <w:t xml:space="preserve">Education </w:t>
+            </w:r>
+            <w:r>
+              <w:rPr>
+                <w:rFonts w:ascii="Times" w:hAnsi="Times" w:cs="Times"/>
+                <w:b/>
+                <w:bCs/>
+                <w:sz w:val="28"/>
+                <w:szCs w:val="22"/>
+                <w:u w:val="thick" w:color="D9D9D9" w:themeColor="background1" w:themeShade="D9"/>
+              </w:rPr>
               <w:tab/>
             </w:r>
             <w:r>
@@ -2401,785 +3377,8 @@
                 <w:u w:val="thick" w:color="D9D9D9" w:themeColor="background1" w:themeShade="D9"/>
               </w:rPr>
               <w:tab/>
-              <w:t xml:space="preserve">      </w:t>
-            </w:r>
-          </w:p>
-          <w:p>
-            <w:pPr>
-              <w:rPr>
-                <w:rFonts w:ascii="Times" w:hAnsi="Times" w:cs="Times"/>
-                <w:sz w:val="4"/>
-                <w:szCs w:val="4"/>
-              </w:rPr>
-            </w:pPr>
-          </w:p>
-          <w:p>
-            <w:pPr>
-              <w:pStyle w:val="a7"/>
-              <w:numPr>
-                <w:ilvl w:val="0"/>
-                <w:numId w:val="8"/>
-              </w:numPr>
-              <w:spacing w:line="264" w:lineRule="auto"/>
-              <w:ind w:leftChars="0"/>
-              <w:jc w:val="left"/>
-              <w:rPr>
-                <w:rFonts w:ascii="Times" w:hAnsi="Times" w:cs="Times"/>
-                <w:szCs w:val="22"/>
-              </w:rPr>
-            </w:pPr>
-            <w:r>
-              <w:rPr>
-                <w:rFonts w:ascii="Times" w:hAnsi="Times" w:cs="Times"/>
-                <w:szCs w:val="22"/>
-              </w:rPr>
-              <w:t xml:space="preserve">K Noh &amp; S Yoo, D Lee. 2018. </w:t>
-            </w:r>
-            <w:r>
-              <w:rPr>
-                <w:rFonts w:ascii="Times" w:hAnsi="Times" w:cs="Times"/>
-                <w:b/>
-                <w:sz w:val="22"/>
-                <w:szCs w:val="22"/>
-              </w:rPr>
-              <w:t>A systematic approach to identify therapeutic effects of natural products based on human metabolite information.</w:t>
-            </w:r>
-            <w:r>
-              <w:rPr>
-                <w:rFonts w:ascii="Times" w:hAnsi="Times" w:cs="Times"/>
-                <w:b/>
-                <w:sz w:val="22"/>
-                <w:szCs w:val="22"/>
-              </w:rPr>
-              <w:br/>
-            </w:r>
-            <w:r>
-              <w:rPr>
-                <w:rFonts w:ascii="Times" w:hAnsi="Times" w:cs="Times"/>
-                <w:i/>
-                <w:szCs w:val="22"/>
-              </w:rPr>
-              <w:t>BMC Bioinformatics</w:t>
-            </w:r>
-            <w:r>
-              <w:rPr>
-                <w:rFonts w:ascii="Times" w:hAnsi="Times" w:cs="Times"/>
-                <w:i/>
-                <w:szCs w:val="22"/>
-              </w:rPr>
-              <w:t>,</w:t>
-            </w:r>
-            <w:r>
-              <w:rPr>
-                <w:rFonts w:ascii="Times" w:hAnsi="Times" w:cs="Times"/>
-                <w:i/>
-                <w:szCs w:val="22"/>
-              </w:rPr>
-              <w:t xml:space="preserve"> 19.</w:t>
-            </w:r>
-            <w:r>
-              <w:rPr>
-                <w:rFonts w:ascii="Times" w:hAnsi="Times" w:cs="Times"/>
-                <w:szCs w:val="22"/>
-              </w:rPr>
-              <w:t xml:space="preserve"> </w:t>
-            </w:r>
-            <w:hyperlink r:id="rId11" w:history="1">
-              <w:r>
-                <w:rPr>
-                  <w:rStyle w:val="a4"/>
-                  <w:rFonts w:ascii="Times" w:hAnsi="Times" w:cs="Times"/>
-                  <w:color w:val="1F4E79" w:themeColor="accent5" w:themeShade="80"/>
-                  <w:szCs w:val="22"/>
-                </w:rPr>
-                <w:t>https://doi.org/10.1186/s12859-018-2196-0</w:t>
-              </w:r>
-            </w:hyperlink>
-            <w:r>
-              <w:rPr>
-                <w:rFonts w:ascii="Times" w:hAnsi="Times" w:cs="Times"/>
-                <w:szCs w:val="22"/>
-              </w:rPr>
-              <w:t>.</w:t>
-            </w:r>
-          </w:p>
-          <w:p>
-            <w:pPr>
-              <w:jc w:val="left"/>
-              <w:rPr>
-                <w:rFonts w:ascii="Times" w:hAnsi="Times" w:cs="Times"/>
-                <w:sz w:val="4"/>
-                <w:szCs w:val="4"/>
-              </w:rPr>
-            </w:pPr>
-          </w:p>
-          <w:p>
-            <w:pPr>
-              <w:pStyle w:val="a7"/>
-              <w:numPr>
-                <w:ilvl w:val="0"/>
-                <w:numId w:val="8"/>
-              </w:numPr>
-              <w:spacing w:line="264" w:lineRule="auto"/>
-              <w:ind w:leftChars="0"/>
-              <w:jc w:val="left"/>
-              <w:rPr>
-                <w:rFonts w:ascii="Times" w:hAnsi="Times" w:cs="Times"/>
-                <w:szCs w:val="22"/>
-              </w:rPr>
-            </w:pPr>
-            <w:r>
-              <w:rPr>
-                <w:rFonts w:ascii="Times" w:hAnsi="Times" w:cs="Times"/>
-                <w:szCs w:val="22"/>
-              </w:rPr>
-              <w:t xml:space="preserve">S Yoo, K Noh, M Shin, J Park, KH Lee, H Nam, D Lee. 2018. </w:t>
-            </w:r>
-            <w:r>
-              <w:rPr>
-                <w:rFonts w:ascii="Times" w:hAnsi="Times" w:cs="Times"/>
-                <w:b/>
-                <w:sz w:val="22"/>
-                <w:szCs w:val="22"/>
-              </w:rPr>
-              <w:t>In silico profiling of systemic effects of drugs to predict unexpected interactions.</w:t>
-            </w:r>
-            <w:r>
-              <w:rPr>
-                <w:rFonts w:ascii="Times" w:hAnsi="Times" w:cs="Times"/>
-                <w:b/>
-                <w:sz w:val="22"/>
-                <w:szCs w:val="22"/>
-              </w:rPr>
-              <w:br/>
-            </w:r>
-            <w:r>
-              <w:rPr>
-                <w:rFonts w:ascii="Times" w:hAnsi="Times" w:cs="Times"/>
-                <w:i/>
-                <w:szCs w:val="22"/>
-              </w:rPr>
-              <w:t>Scientific Reports</w:t>
-            </w:r>
-            <w:r>
-              <w:rPr>
-                <w:rFonts w:ascii="Times" w:hAnsi="Times" w:cs="Times"/>
-                <w:i/>
-                <w:szCs w:val="22"/>
-              </w:rPr>
-              <w:t>,</w:t>
-            </w:r>
-            <w:r>
-              <w:rPr>
-                <w:rFonts w:ascii="Times" w:hAnsi="Times" w:cs="Times"/>
-                <w:i/>
-                <w:szCs w:val="22"/>
-              </w:rPr>
-              <w:t xml:space="preserve"> 8.</w:t>
-            </w:r>
-            <w:r>
-              <w:rPr>
-                <w:rFonts w:ascii="Times" w:hAnsi="Times" w:cs="Times"/>
-                <w:szCs w:val="22"/>
-              </w:rPr>
-              <w:t xml:space="preserve"> </w:t>
-            </w:r>
-            <w:hyperlink r:id="rId12" w:history="1">
-              <w:r>
-                <w:rPr>
-                  <w:rStyle w:val="a4"/>
-                  <w:rFonts w:ascii="Times" w:hAnsi="Times" w:cs="Times"/>
-                  <w:color w:val="1F4E79" w:themeColor="accent5" w:themeShade="80"/>
-                  <w:szCs w:val="22"/>
-                </w:rPr>
-                <w:t>https://doi.org/10.1038/s41598-018-19614-5</w:t>
-              </w:r>
-            </w:hyperlink>
-            <w:r>
-              <w:rPr>
-                <w:rFonts w:ascii="Times" w:hAnsi="Times" w:cs="Times"/>
-                <w:szCs w:val="22"/>
-              </w:rPr>
-              <w:t>.</w:t>
-            </w:r>
-          </w:p>
-          <w:p>
-            <w:pPr>
-              <w:jc w:val="left"/>
-              <w:rPr>
-                <w:rFonts w:ascii="Times" w:hAnsi="Times" w:cs="Times"/>
-                <w:sz w:val="4"/>
-                <w:szCs w:val="4"/>
-              </w:rPr>
-            </w:pPr>
-          </w:p>
-          <w:p>
-            <w:pPr>
-              <w:pStyle w:val="a7"/>
-              <w:numPr>
-                <w:ilvl w:val="0"/>
-                <w:numId w:val="8"/>
-              </w:numPr>
-              <w:spacing w:line="264" w:lineRule="auto"/>
-              <w:ind w:leftChars="0"/>
-              <w:jc w:val="left"/>
-              <w:rPr>
-                <w:rFonts w:ascii="Times" w:hAnsi="Times" w:cs="Times"/>
-                <w:szCs w:val="22"/>
-              </w:rPr>
-            </w:pPr>
-            <w:r>
-              <w:rPr>
-                <w:rFonts w:ascii="Times" w:hAnsi="Times" w:cs="Times"/>
-                <w:szCs w:val="22"/>
-              </w:rPr>
-              <w:t xml:space="preserve">S Yoo, </w:t>
-            </w:r>
-            <w:r>
-              <w:rPr>
-                <w:rFonts w:ascii="Times" w:hAnsi="Times" w:cs="Times"/>
-                <w:szCs w:val="22"/>
-              </w:rPr>
-              <w:t>S Ha,</w:t>
-            </w:r>
-            <w:r>
-              <w:rPr>
-                <w:rFonts w:ascii="Times" w:hAnsi="Times" w:cs="Times"/>
-                <w:szCs w:val="22"/>
-              </w:rPr>
-              <w:t xml:space="preserve"> M Shin, </w:t>
-            </w:r>
-            <w:r>
-              <w:rPr>
-                <w:rFonts w:ascii="Times" w:hAnsi="Times" w:cs="Times"/>
-                <w:szCs w:val="22"/>
-              </w:rPr>
-              <w:t>K Noh,</w:t>
-            </w:r>
-            <w:r>
-              <w:rPr>
-                <w:rFonts w:ascii="Times" w:hAnsi="Times" w:cs="Times"/>
-                <w:szCs w:val="22"/>
-              </w:rPr>
-              <w:t xml:space="preserve"> H Nam</w:t>
-            </w:r>
-            <w:r>
-              <w:rPr>
-                <w:rFonts w:ascii="Times" w:hAnsi="Times" w:cs="Times"/>
-                <w:szCs w:val="22"/>
-              </w:rPr>
-              <w:t>,</w:t>
-            </w:r>
-            <w:r>
-              <w:rPr>
-                <w:rFonts w:ascii="Times" w:hAnsi="Times" w:cs="Times"/>
-                <w:szCs w:val="22"/>
-              </w:rPr>
-              <w:t xml:space="preserve"> D Lee. 2018. </w:t>
-            </w:r>
-            <w:r>
-              <w:rPr>
-                <w:rFonts w:ascii="Times" w:hAnsi="Times" w:cs="Times"/>
-                <w:b/>
-                <w:sz w:val="22"/>
-                <w:szCs w:val="22"/>
-              </w:rPr>
-              <w:t>A data-driven approach for identifying medicinal combinations of natural products</w:t>
-            </w:r>
-            <w:r>
-              <w:rPr>
-                <w:rFonts w:ascii="Times" w:hAnsi="Times" w:cs="Times"/>
-                <w:b/>
-                <w:sz w:val="22"/>
-                <w:szCs w:val="22"/>
-              </w:rPr>
-              <w:t>.</w:t>
-            </w:r>
-            <w:r>
-              <w:rPr>
-                <w:rFonts w:ascii="Times" w:hAnsi="Times" w:cs="Times"/>
-                <w:b/>
-                <w:sz w:val="22"/>
-                <w:szCs w:val="22"/>
-              </w:rPr>
-              <w:br/>
-            </w:r>
-            <w:r>
-              <w:rPr>
-                <w:rFonts w:ascii="Times" w:hAnsi="Times" w:cs="Times"/>
-                <w:i/>
-                <w:szCs w:val="22"/>
-              </w:rPr>
-              <w:t>IEEE Access</w:t>
-            </w:r>
-            <w:r>
-              <w:rPr>
-                <w:rFonts w:ascii="Times" w:hAnsi="Times" w:cs="Times"/>
-                <w:i/>
-                <w:szCs w:val="22"/>
-              </w:rPr>
-              <w:t>,</w:t>
-            </w:r>
-            <w:r>
-              <w:rPr>
-                <w:rFonts w:ascii="Times" w:hAnsi="Times" w:cs="Times"/>
-                <w:i/>
-                <w:szCs w:val="22"/>
-              </w:rPr>
-              <w:t xml:space="preserve"> </w:t>
-            </w:r>
-            <w:r>
-              <w:rPr>
-                <w:rFonts w:ascii="Times" w:hAnsi="Times" w:cs="Times"/>
-                <w:i/>
-                <w:szCs w:val="22"/>
-              </w:rPr>
-              <w:t>6</w:t>
-            </w:r>
-            <w:r>
-              <w:rPr>
-                <w:rFonts w:ascii="Times" w:hAnsi="Times" w:cs="Times"/>
-                <w:i/>
-                <w:szCs w:val="22"/>
-              </w:rPr>
-              <w:t>.</w:t>
-            </w:r>
-            <w:r>
-              <w:rPr>
-                <w:rFonts w:ascii="Times" w:hAnsi="Times" w:cs="Times"/>
-                <w:szCs w:val="22"/>
-              </w:rPr>
-              <w:t xml:space="preserve"> </w:t>
-            </w:r>
-            <w:hyperlink r:id="rId13" w:history="1">
-              <w:r>
-                <w:rPr>
-                  <w:rStyle w:val="a4"/>
-                  <w:rFonts w:ascii="Times" w:hAnsi="Times" w:cs="Times"/>
-                  <w:color w:val="1F4E79" w:themeColor="accent5" w:themeShade="80"/>
-                  <w:szCs w:val="22"/>
-                </w:rPr>
-                <w:t>https://doi.org/10.1109/ACCESS.2018.2874089</w:t>
-              </w:r>
-            </w:hyperlink>
-            <w:r>
-              <w:rPr>
-                <w:rFonts w:ascii="Times" w:hAnsi="Times" w:cs="Times"/>
-                <w:szCs w:val="22"/>
-              </w:rPr>
-              <w:t>.</w:t>
-            </w:r>
-          </w:p>
-          <w:p>
-            <w:pPr>
-              <w:jc w:val="left"/>
-              <w:rPr>
-                <w:rFonts w:ascii="Times" w:hAnsi="Times" w:cs="Times"/>
-                <w:sz w:val="4"/>
-                <w:szCs w:val="4"/>
-              </w:rPr>
-            </w:pPr>
-          </w:p>
-          <w:p>
-            <w:pPr>
-              <w:pStyle w:val="a7"/>
-              <w:numPr>
-                <w:ilvl w:val="0"/>
-                <w:numId w:val="8"/>
-              </w:numPr>
-              <w:spacing w:line="264" w:lineRule="auto"/>
-              <w:ind w:leftChars="0"/>
-              <w:jc w:val="left"/>
-              <w:rPr>
-                <w:rFonts w:ascii="Times" w:hAnsi="Times" w:cs="Times"/>
-                <w:szCs w:val="22"/>
-              </w:rPr>
-            </w:pPr>
-            <w:r>
-              <w:rPr>
-                <w:rFonts w:ascii="Times" w:hAnsi="Times" w:cs="Times"/>
-                <w:szCs w:val="22"/>
-              </w:rPr>
-              <w:t xml:space="preserve">M Shin, </w:t>
-            </w:r>
-            <w:r>
-              <w:rPr>
-                <w:rFonts w:ascii="Times" w:hAnsi="Times" w:cs="Times"/>
-                <w:szCs w:val="22"/>
-              </w:rPr>
-              <w:t xml:space="preserve">S Yoo, </w:t>
-            </w:r>
-            <w:r>
-              <w:rPr>
-                <w:rFonts w:ascii="Times" w:hAnsi="Times" w:cs="Times"/>
-                <w:szCs w:val="22"/>
-              </w:rPr>
-              <w:t xml:space="preserve">S Ha, </w:t>
-            </w:r>
-            <w:r>
-              <w:rPr>
-                <w:rFonts w:ascii="Times" w:hAnsi="Times" w:cs="Times"/>
-                <w:szCs w:val="22"/>
-              </w:rPr>
-              <w:t>K Noh</w:t>
-            </w:r>
-            <w:r>
-              <w:rPr>
-                <w:rFonts w:ascii="Times" w:hAnsi="Times" w:cs="Times"/>
-                <w:szCs w:val="22"/>
-              </w:rPr>
-              <w:t>,</w:t>
-            </w:r>
-            <w:r>
-              <w:rPr>
-                <w:rFonts w:ascii="Times" w:hAnsi="Times" w:cs="Times"/>
-                <w:szCs w:val="22"/>
-              </w:rPr>
-              <w:t xml:space="preserve"> D Lee. 201</w:t>
-            </w:r>
-            <w:r>
-              <w:rPr>
-                <w:rFonts w:ascii="Times" w:hAnsi="Times" w:cs="Times"/>
-                <w:szCs w:val="22"/>
-              </w:rPr>
-              <w:t>5</w:t>
-            </w:r>
-            <w:r>
-              <w:rPr>
-                <w:rFonts w:ascii="Times" w:hAnsi="Times" w:cs="Times"/>
-                <w:szCs w:val="22"/>
-              </w:rPr>
-              <w:t xml:space="preserve">. </w:t>
-            </w:r>
-            <w:r>
-              <w:rPr>
-                <w:rFonts w:ascii="Times" w:hAnsi="Times" w:cs="Times"/>
-                <w:b/>
-                <w:sz w:val="22"/>
-                <w:szCs w:val="22"/>
-              </w:rPr>
-              <w:t>Identifying Potential Bioactive Compounds of Natural Products by Combining ADMET Prediction Methods</w:t>
-            </w:r>
-            <w:r>
-              <w:rPr>
-                <w:rFonts w:ascii="Times" w:hAnsi="Times" w:cs="Times"/>
-                <w:b/>
-                <w:sz w:val="22"/>
-                <w:szCs w:val="22"/>
-              </w:rPr>
-              <w:t>.</w:t>
-            </w:r>
-            <w:r>
-              <w:rPr>
-                <w:rFonts w:ascii="Times" w:hAnsi="Times" w:cs="Times"/>
-                <w:b/>
-                <w:sz w:val="22"/>
-                <w:szCs w:val="22"/>
-              </w:rPr>
-              <w:t xml:space="preserve"> </w:t>
-            </w:r>
-            <w:r>
-              <w:rPr>
-                <w:rFonts w:ascii="Times" w:hAnsi="Times" w:cs="Times"/>
-                <w:i/>
-                <w:szCs w:val="22"/>
-              </w:rPr>
-              <w:t>Proceedings of the ACM Ninth International Workshop on Data and Text Mining in Biomedical Informatics</w:t>
-            </w:r>
-            <w:r>
-              <w:rPr>
-                <w:rFonts w:ascii="Times" w:hAnsi="Times" w:cs="Times"/>
-                <w:i/>
-                <w:szCs w:val="22"/>
-              </w:rPr>
-              <w:t>.</w:t>
-            </w:r>
-            <w:r>
-              <w:rPr>
-                <w:rFonts w:ascii="Times" w:hAnsi="Times" w:cs="Times"/>
-                <w:szCs w:val="22"/>
-              </w:rPr>
-              <w:t xml:space="preserve"> </w:t>
-            </w:r>
-            <w:hyperlink r:id="rId14" w:history="1">
-              <w:r>
-                <w:rPr>
-                  <w:rStyle w:val="a4"/>
-                  <w:rFonts w:ascii="Times" w:hAnsi="Times" w:cs="Times"/>
-                  <w:color w:val="1F4E79" w:themeColor="accent5" w:themeShade="80"/>
-                  <w:szCs w:val="22"/>
-                </w:rPr>
-                <w:t>https://doi.org/10.1145/2811163.2811168</w:t>
-              </w:r>
-            </w:hyperlink>
-            <w:r>
-              <w:rPr>
-                <w:rFonts w:ascii="Times" w:hAnsi="Times" w:cs="Times"/>
-                <w:szCs w:val="22"/>
-              </w:rPr>
-              <w:t>.</w:t>
-            </w:r>
-          </w:p>
-          <w:p>
-            <w:pPr>
-              <w:jc w:val="left"/>
-              <w:rPr>
-                <w:rFonts w:ascii="Times" w:hAnsi="Times" w:cs="Times"/>
-                <w:sz w:val="4"/>
-                <w:szCs w:val="4"/>
-              </w:rPr>
-            </w:pPr>
-          </w:p>
-          <w:p>
-            <w:pPr>
-              <w:pStyle w:val="a7"/>
-              <w:numPr>
-                <w:ilvl w:val="0"/>
-                <w:numId w:val="8"/>
-              </w:numPr>
-              <w:spacing w:line="264" w:lineRule="auto"/>
-              <w:ind w:leftChars="0"/>
-              <w:jc w:val="left"/>
-              <w:rPr>
-                <w:rFonts w:ascii="Times" w:hAnsi="Times" w:cs="Times"/>
-                <w:szCs w:val="22"/>
-              </w:rPr>
-            </w:pPr>
-            <w:r>
-              <w:rPr>
-                <w:rFonts w:ascii="Times" w:hAnsi="Times" w:cs="Times"/>
-                <w:szCs w:val="22"/>
-              </w:rPr>
-              <w:t xml:space="preserve">S </w:t>
-            </w:r>
-            <w:r>
-              <w:rPr>
-                <w:rFonts w:ascii="Times" w:hAnsi="Times" w:cs="Times"/>
-                <w:szCs w:val="22"/>
-              </w:rPr>
-              <w:t>Ha</w:t>
-            </w:r>
-            <w:r>
-              <w:rPr>
-                <w:rFonts w:ascii="Times" w:hAnsi="Times" w:cs="Times"/>
-                <w:szCs w:val="22"/>
-              </w:rPr>
-              <w:t xml:space="preserve">, K Noh, M Shin, </w:t>
-            </w:r>
-            <w:r>
-              <w:rPr>
-                <w:rFonts w:ascii="Times" w:hAnsi="Times" w:cs="Times"/>
-                <w:szCs w:val="22"/>
-              </w:rPr>
-              <w:t xml:space="preserve">S Yoo, </w:t>
-            </w:r>
-            <w:r>
-              <w:rPr>
-                <w:rFonts w:ascii="Times" w:hAnsi="Times" w:cs="Times"/>
-                <w:szCs w:val="22"/>
-              </w:rPr>
-              <w:t xml:space="preserve">J </w:t>
-            </w:r>
-            <w:r>
-              <w:rPr>
-                <w:rFonts w:ascii="Times" w:hAnsi="Times" w:cs="Times"/>
-                <w:szCs w:val="22"/>
-              </w:rPr>
-              <w:t>Choi,</w:t>
-            </w:r>
-            <w:r>
-              <w:rPr>
-                <w:rFonts w:ascii="Times" w:hAnsi="Times" w:cs="Times"/>
-                <w:szCs w:val="22"/>
-              </w:rPr>
-              <w:t xml:space="preserve"> H Nam, D Lee. 201</w:t>
-            </w:r>
-            <w:r>
-              <w:rPr>
-                <w:rFonts w:ascii="Times" w:hAnsi="Times" w:cs="Times"/>
-                <w:szCs w:val="22"/>
-              </w:rPr>
-              <w:t>5</w:t>
-            </w:r>
-            <w:r>
-              <w:rPr>
-                <w:rFonts w:ascii="Times" w:hAnsi="Times" w:cs="Times"/>
-                <w:szCs w:val="22"/>
-              </w:rPr>
-              <w:t xml:space="preserve">. </w:t>
-            </w:r>
-            <w:r>
-              <w:rPr>
-                <w:rFonts w:ascii="Times" w:hAnsi="Times" w:cs="Times"/>
-                <w:b/>
-                <w:sz w:val="22"/>
-                <w:szCs w:val="22"/>
-              </w:rPr>
-              <w:t>Identifying multi-component drug candidates in natural products via association rule mining</w:t>
-            </w:r>
-            <w:r>
-              <w:rPr>
-                <w:rFonts w:ascii="Times" w:hAnsi="Times" w:cs="Times"/>
-                <w:b/>
-                <w:sz w:val="22"/>
-                <w:szCs w:val="22"/>
-              </w:rPr>
-              <w:t>.</w:t>
-            </w:r>
-            <w:r>
-              <w:rPr>
-                <w:rFonts w:ascii="Times" w:hAnsi="Times" w:cs="Times"/>
-                <w:b/>
-                <w:sz w:val="22"/>
-                <w:szCs w:val="22"/>
-              </w:rPr>
-              <w:t xml:space="preserve"> </w:t>
-            </w:r>
-            <w:r>
-              <w:rPr>
-                <w:rFonts w:ascii="Times" w:hAnsi="Times" w:cs="Times"/>
-                <w:i/>
-                <w:szCs w:val="22"/>
-              </w:rPr>
-              <w:t>Chinese Journal of Pharmacology and Toxicology</w:t>
-            </w:r>
-            <w:r>
-              <w:rPr>
-                <w:rFonts w:ascii="Times" w:hAnsi="Times" w:cs="Times"/>
-                <w:i/>
-                <w:szCs w:val="22"/>
-              </w:rPr>
-              <w:t>, 1</w:t>
-            </w:r>
-            <w:r>
-              <w:rPr>
-                <w:rFonts w:ascii="Times" w:hAnsi="Times" w:cs="Times"/>
-                <w:i/>
-                <w:szCs w:val="22"/>
-              </w:rPr>
-              <w:t>.</w:t>
-            </w:r>
-          </w:p>
-          <w:p>
-            <w:pPr>
-              <w:jc w:val="left"/>
-              <w:rPr>
-                <w:rFonts w:ascii="Times" w:hAnsi="Times" w:cs="Times"/>
-                <w:sz w:val="4"/>
-                <w:szCs w:val="4"/>
-              </w:rPr>
-            </w:pPr>
-          </w:p>
-          <w:p>
-            <w:pPr>
-              <w:pStyle w:val="a7"/>
-              <w:numPr>
-                <w:ilvl w:val="0"/>
-                <w:numId w:val="8"/>
-              </w:numPr>
-              <w:spacing w:line="264" w:lineRule="auto"/>
-              <w:ind w:leftChars="0"/>
-              <w:jc w:val="left"/>
-              <w:rPr>
-                <w:rFonts w:ascii="Times" w:hAnsi="Times" w:cs="Times"/>
-                <w:szCs w:val="22"/>
-              </w:rPr>
-            </w:pPr>
-            <w:r>
-              <w:rPr>
-                <w:rFonts w:ascii="Times" w:hAnsi="Times" w:cs="Times"/>
-                <w:szCs w:val="22"/>
-              </w:rPr>
-              <w:t xml:space="preserve">S Yoo, </w:t>
-            </w:r>
-            <w:r>
-              <w:rPr>
-                <w:rFonts w:ascii="Times" w:hAnsi="Times" w:cs="Times"/>
-                <w:szCs w:val="22"/>
-              </w:rPr>
-              <w:t>J Choi,</w:t>
-            </w:r>
-            <w:r>
-              <w:rPr>
-                <w:rFonts w:ascii="Times" w:hAnsi="Times" w:cs="Times"/>
-                <w:szCs w:val="22"/>
-              </w:rPr>
-              <w:t xml:space="preserve"> M Shin,</w:t>
-            </w:r>
-            <w:r>
-              <w:rPr>
-                <w:rFonts w:ascii="Times" w:hAnsi="Times" w:cs="Times"/>
-                <w:szCs w:val="22"/>
-              </w:rPr>
-              <w:t xml:space="preserve"> S Ha, K Noh</w:t>
-            </w:r>
-            <w:r>
-              <w:rPr>
-                <w:rFonts w:ascii="Times" w:hAnsi="Times" w:cs="Times"/>
-                <w:szCs w:val="22"/>
-              </w:rPr>
-              <w:t>, H Nam, D Lee. 201</w:t>
-            </w:r>
-            <w:r>
-              <w:rPr>
-                <w:rFonts w:ascii="Times" w:hAnsi="Times" w:cs="Times"/>
-                <w:szCs w:val="22"/>
-              </w:rPr>
-              <w:t>5</w:t>
-            </w:r>
-            <w:r>
-              <w:rPr>
-                <w:rFonts w:ascii="Times" w:hAnsi="Times" w:cs="Times"/>
-                <w:szCs w:val="22"/>
-              </w:rPr>
-              <w:t xml:space="preserve">. </w:t>
-            </w:r>
-            <w:r>
-              <w:rPr>
-                <w:rFonts w:ascii="Times" w:hAnsi="Times" w:cs="Times"/>
-                <w:b/>
-                <w:sz w:val="22"/>
-                <w:szCs w:val="22"/>
-              </w:rPr>
-              <w:t>Integrative database for multi-compound drug discovery in complementary medicine</w:t>
-            </w:r>
-            <w:r>
-              <w:rPr>
-                <w:rFonts w:ascii="Times" w:hAnsi="Times" w:cs="Times"/>
-                <w:b/>
-                <w:sz w:val="22"/>
-                <w:szCs w:val="22"/>
-              </w:rPr>
-              <w:t>.</w:t>
-            </w:r>
-            <w:r>
-              <w:rPr>
-                <w:rFonts w:ascii="Times" w:hAnsi="Times" w:cs="Times"/>
-                <w:b/>
-                <w:sz w:val="22"/>
-                <w:szCs w:val="22"/>
-              </w:rPr>
-              <w:br/>
-            </w:r>
-            <w:r>
-              <w:rPr>
-                <w:rFonts w:ascii="Times" w:hAnsi="Times" w:cs="Times"/>
-                <w:i/>
-                <w:szCs w:val="22"/>
-              </w:rPr>
-              <w:t>Chinese Journal of Pharmacology and Toxicology</w:t>
-            </w:r>
-            <w:r>
-              <w:rPr>
-                <w:rFonts w:ascii="Times" w:hAnsi="Times" w:cs="Times"/>
-                <w:i/>
-                <w:szCs w:val="22"/>
-              </w:rPr>
-              <w:t>, 1.</w:t>
-            </w:r>
-          </w:p>
-          <w:p>
-            <w:pPr>
+            </w:r>
+            <w:r>
               <w:rPr>
                 <w:rFonts w:ascii="Times" w:eastAsia="굴림체" w:hAnsi="Times" w:cs="Times"/>
                 <w:b/>
@@ -3190,94 +3389,6 @@
                 <w:szCs w:val="20"/>
                 <w:u w:val="thick" w:color="D9D9D9" w:themeColor="background1" w:themeShade="D9"/>
               </w:rPr>
-            </w:pPr>
-            <w:r>
-              <w:rPr>
-                <w:rFonts w:ascii="Times" w:hAnsi="Times" w:cs="Times"/>
-                <w:b/>
-                <w:color w:val="404040" w:themeColor="text1" w:themeTint="BF"/>
-                <w:sz w:val="28"/>
-                <w:szCs w:val="22"/>
-              </w:rPr>
-              <w:lastRenderedPageBreak/>
-              <w:t xml:space="preserve">Work Experience </w:t>
-            </w:r>
-            <w:r>
-              <w:rPr>
-                <w:rFonts w:ascii="Times" w:eastAsia="굴림체" w:hAnsi="Times" w:cs="Times"/>
-                <w:b/>
-                <w:bCs/>
-                <w:snapToGrid w:val="0"/>
-                <w:color w:val="000000"/>
-                <w:sz w:val="24"/>
-                <w:szCs w:val="20"/>
-                <w:u w:val="thick" w:color="D9D9D9" w:themeColor="background1" w:themeShade="D9"/>
-              </w:rPr>
-              <w:tab/>
-            </w:r>
-            <w:r>
-              <w:rPr>
-                <w:rFonts w:ascii="Times" w:eastAsia="굴림체" w:hAnsi="Times" w:cs="Times"/>
-                <w:b/>
-                <w:bCs/>
-                <w:snapToGrid w:val="0"/>
-                <w:color w:val="000000"/>
-                <w:sz w:val="24"/>
-                <w:szCs w:val="20"/>
-                <w:u w:val="thick" w:color="D9D9D9" w:themeColor="background1" w:themeShade="D9"/>
-              </w:rPr>
-              <w:tab/>
-            </w:r>
-            <w:r>
-              <w:rPr>
-                <w:rFonts w:ascii="Times" w:eastAsia="굴림체" w:hAnsi="Times" w:cs="Times"/>
-                <w:b/>
-                <w:bCs/>
-                <w:snapToGrid w:val="0"/>
-                <w:color w:val="000000"/>
-                <w:sz w:val="24"/>
-                <w:szCs w:val="20"/>
-                <w:u w:val="thick" w:color="D9D9D9" w:themeColor="background1" w:themeShade="D9"/>
-              </w:rPr>
-              <w:tab/>
-            </w:r>
-            <w:r>
-              <w:rPr>
-                <w:rFonts w:ascii="Times" w:eastAsia="굴림체" w:hAnsi="Times" w:cs="Times"/>
-                <w:b/>
-                <w:bCs/>
-                <w:snapToGrid w:val="0"/>
-                <w:color w:val="000000"/>
-                <w:sz w:val="24"/>
-                <w:szCs w:val="20"/>
-                <w:u w:val="thick" w:color="D9D9D9" w:themeColor="background1" w:themeShade="D9"/>
-              </w:rPr>
-              <w:tab/>
-            </w:r>
-            <w:r>
-              <w:rPr>
-                <w:rFonts w:ascii="Times" w:eastAsia="굴림체" w:hAnsi="Times" w:cs="Times"/>
-                <w:b/>
-                <w:bCs/>
-                <w:snapToGrid w:val="0"/>
-                <w:color w:val="000000"/>
-                <w:sz w:val="24"/>
-                <w:szCs w:val="20"/>
-                <w:u w:val="thick" w:color="D9D9D9" w:themeColor="background1" w:themeShade="D9"/>
-              </w:rPr>
-              <w:tab/>
-            </w:r>
-            <w:r>
-              <w:rPr>
-                <w:rFonts w:ascii="Times" w:eastAsia="굴림체" w:hAnsi="Times" w:cs="Times"/>
-                <w:b/>
-                <w:bCs/>
-                <w:snapToGrid w:val="0"/>
-                <w:color w:val="000000"/>
-                <w:sz w:val="24"/>
-                <w:szCs w:val="20"/>
-                <w:u w:val="thick" w:color="D9D9D9" w:themeColor="background1" w:themeShade="D9"/>
-              </w:rPr>
               <w:tab/>
               <w:t xml:space="preserve">      </w:t>
             </w:r>
@@ -3285,7 +3396,7 @@
           <w:p>
             <w:pPr>
               <w:rPr>
-                <w:rFonts w:ascii="Times" w:hAnsi="Times" w:cs="Times"/>
+                <w:rFonts w:ascii="Times" w:hAnsi="Times" w:cs="Times" w:hint="eastAsia"/>
                 <w:b/>
                 <w:sz w:val="2"/>
                 <w:szCs w:val="2"/>
@@ -3341,37 +3452,7 @@
                       <w:position w:val="-20"/>
                       <w:szCs w:val="22"/>
                     </w:rPr>
-                    <w:t>201</w:t>
-                  </w:r>
-                  <w:r>
-                    <w:rPr>
-                      <w:rFonts w:ascii="Times" w:hAnsi="Times" w:cs="Times"/>
-                      <w:i/>
-                      <w:spacing w:val="-12"/>
-                      <w:position w:val="-20"/>
-                      <w:szCs w:val="22"/>
-                    </w:rPr>
-                    <w:t>7</w:t>
-                  </w:r>
-                  <w:r>
-                    <w:rPr>
-                      <w:rFonts w:ascii="Times" w:hAnsi="Times" w:cs="Times"/>
-                      <w:i/>
-                      <w:spacing w:val="-12"/>
-                      <w:position w:val="-20"/>
-                      <w:szCs w:val="22"/>
-                    </w:rPr>
-                    <w:t xml:space="preserve"> - </w:t>
-                  </w:r>
-                  <w:r>
-                    <w:rPr>
-                      <w:rFonts w:ascii="Times" w:hAnsi="Times" w:cs="Times"/>
-                      <w:i/>
-                      <w:spacing w:val="-12"/>
-                      <w:position w:val="-20"/>
-                      <w:szCs w:val="22"/>
-                    </w:rPr>
-                    <w:t>Now</w:t>
+                    <w:t>2015 - 2017</w:t>
                   </w:r>
                 </w:p>
               </w:tc>
@@ -3396,7 +3477,7 @@
                       <w:sz w:val="24"/>
                       <w:szCs w:val="22"/>
                     </w:rPr>
-                    <w:t>Global Business Services, IBM Korea</w:t>
+                    <w:t>Bio-Information System Laboratory, KAIST</w:t>
                   </w:r>
                 </w:p>
                 <w:p>
@@ -3407,7 +3488,8 @@
                       <w:rFonts w:ascii="Times" w:hAnsi="Times" w:cs="Times"/>
                       <w:i/>
                       <w:sz w:val="21"/>
-                      <w:szCs w:val="22"/>
+                      <w:szCs w:val="20"/>
+                      <w:u w:val="single"/>
                     </w:rPr>
                   </w:pPr>
                   <w:r>
@@ -3415,9 +3497,70 @@
                       <w:rFonts w:ascii="Times" w:hAnsi="Times" w:cs="Times"/>
                       <w:i/>
                       <w:sz w:val="21"/>
-                      <w:szCs w:val="22"/>
-                    </w:rPr>
-                    <w:t>Data Scientist / Senior Consultant</w:t>
+                      <w:szCs w:val="20"/>
+                      <w:u w:val="single"/>
+                    </w:rPr>
+                    <w:t>Master of Science</w:t>
+                  </w:r>
+                </w:p>
+                <w:p>
+                  <w:pPr>
+                    <w:pStyle w:val="a7"/>
+                    <w:numPr>
+                      <w:ilvl w:val="0"/>
+                      <w:numId w:val="5"/>
+                    </w:numPr>
+                    <w:spacing w:line="264" w:lineRule="auto"/>
+                    <w:ind w:leftChars="0"/>
+                    <w:jc w:val="left"/>
+                    <w:rPr>
+                      <w:rFonts w:ascii="Times" w:hAnsi="Times" w:cs="Times"/>
+                      <w:i/>
+                      <w:sz w:val="22"/>
+                      <w:szCs w:val="22"/>
+                    </w:rPr>
+                  </w:pPr>
+                  <w:r>
+                    <w:rPr>
+                      <w:rFonts w:ascii="Times" w:hAnsi="Times" w:cs="Times"/>
+                      <w:b/>
+                      <w:sz w:val="22"/>
+                      <w:szCs w:val="22"/>
+                    </w:rPr>
+                    <w:t>Major:</w:t>
+                  </w:r>
+                  <w:r>
+                    <w:rPr>
+                      <w:rFonts w:ascii="Times" w:hAnsi="Times" w:cs="Times"/>
+                      <w:sz w:val="22"/>
+                      <w:szCs w:val="22"/>
+                    </w:rPr>
+                    <w:t xml:space="preserve"> Bioinformatics </w:t>
+                  </w:r>
+                  <w:r>
+                    <w:rPr>
+                      <w:rFonts w:ascii="Times" w:hAnsi="Times" w:cs="Times"/>
+                      <w:i/>
+                      <w:szCs w:val="22"/>
+                    </w:rPr>
+                    <w:t>(</w:t>
+                  </w:r>
+                  <w:r>
+                    <w:rPr>
+                      <w:rFonts w:ascii="Times" w:hAnsi="Times" w:cs="Times"/>
+                      <w:b/>
+                      <w:i/>
+                      <w:szCs w:val="22"/>
+                    </w:rPr>
+                    <w:t>GPA:</w:t>
+                  </w:r>
+                  <w:r>
+                    <w:rPr>
+                      <w:rFonts w:ascii="Times" w:hAnsi="Times" w:cs="Times"/>
+                      <w:i/>
+                      <w:szCs w:val="22"/>
+                    </w:rPr>
+                    <w:t xml:space="preserve"> 3.77/4.30)</w:t>
                   </w:r>
                 </w:p>
                 <w:p>
@@ -3431,7 +3574,6 @@
                     <w:jc w:val="left"/>
                     <w:rPr>
                       <w:rFonts w:ascii="Times" w:hAnsi="Times" w:cs="Times"/>
-                      <w:b/>
                       <w:sz w:val="22"/>
                       <w:szCs w:val="22"/>
                     </w:rPr>
@@ -3439,50 +3581,64 @@
                   <w:r>
                     <w:rPr>
                       <w:rFonts w:ascii="Times" w:hAnsi="Times" w:cs="Times"/>
-                      <w:b/>
-                      <w:sz w:val="21"/>
-                      <w:szCs w:val="22"/>
-                    </w:rPr>
-                    <w:t>V-service.</w:t>
-                  </w:r>
-                  <w:r>
-                    <w:rPr>
-                      <w:rFonts w:ascii="Times" w:hAnsi="Times" w:cs="Times"/>
-                      <w:b/>
-                      <w:sz w:val="22"/>
-                      <w:szCs w:val="22"/>
-                    </w:rPr>
-                    <w:t xml:space="preserve"> Cognitive Workforce Management</w:t>
-                  </w:r>
-                </w:p>
-                <w:p>
-                  <w:pPr>
-                    <w:spacing w:line="264" w:lineRule="auto"/>
-                    <w:ind w:left="346"/>
-                    <w:jc w:val="left"/>
-                    <w:rPr>
-                      <w:rFonts w:ascii="Times" w:hAnsi="Times" w:cs="Times"/>
-                      <w:i/>
-                      <w:szCs w:val="22"/>
-                    </w:rPr>
-                  </w:pPr>
-                  <w:r>
-                    <w:rPr>
-                      <w:rFonts w:ascii="Times" w:hAnsi="Times" w:cs="Times"/>
-                      <w:i/>
-                      <w:szCs w:val="22"/>
-                    </w:rPr>
-                    <w:t>Project Leader</w:t>
+                      <w:sz w:val="22"/>
+                      <w:szCs w:val="22"/>
+                    </w:rPr>
+                    <w:t>Researched on drug discovery from natural products based on their similarity to human metabolites. Main activities include machine learning model</w:t>
+                  </w:r>
+                  <w:r>
+                    <w:rPr>
+                      <w:rFonts w:ascii="Times" w:hAnsi="Times" w:cs="Times"/>
+                      <w:sz w:val="22"/>
+                      <w:szCs w:val="22"/>
+                    </w:rPr>
+                    <w:t xml:space="preserve"> </w:t>
+                  </w:r>
+                  <w:r>
+                    <w:rPr>
+                      <w:rFonts w:ascii="Times" w:hAnsi="Times" w:cs="Times" w:hint="eastAsia"/>
+                      <w:sz w:val="22"/>
+                      <w:szCs w:val="22"/>
+                    </w:rPr>
+                    <w:t>d</w:t>
+                  </w:r>
+                  <w:r>
+                    <w:rPr>
+                      <w:rFonts w:ascii="Times" w:hAnsi="Times" w:cs="Times"/>
+                      <w:sz w:val="22"/>
+                      <w:szCs w:val="22"/>
+                    </w:rPr>
+                    <w:t>evelopment,</w:t>
+                  </w:r>
+                  <w:r>
+                    <w:rPr>
+                      <w:rFonts w:ascii="Times" w:hAnsi="Times" w:cs="Times"/>
+                      <w:sz w:val="22"/>
+                      <w:szCs w:val="22"/>
+                    </w:rPr>
+                    <w:t xml:space="preserve"> network analysis on metabolic pathways, and </w:t>
+                  </w:r>
+                  <w:r>
+                    <w:rPr>
+                      <w:rFonts w:ascii="Times" w:hAnsi="Times" w:cs="Times"/>
+                      <w:sz w:val="22"/>
+                      <w:szCs w:val="22"/>
+                    </w:rPr>
+                    <w:t xml:space="preserve">molecular </w:t>
+                  </w:r>
+                  <w:r>
+                    <w:rPr>
+                      <w:rFonts w:ascii="Times" w:hAnsi="Times" w:cs="Times"/>
+                      <w:sz w:val="22"/>
+                      <w:szCs w:val="22"/>
+                    </w:rPr>
+                    <w:t>similarity calculation.</w:t>
                   </w:r>
                 </w:p>
                 <w:p>
                   <w:pPr>
                     <w:pStyle w:val="a7"/>
-                    <w:numPr>
-                      <w:ilvl w:val="0"/>
-                      <w:numId w:val="11"/>
-                    </w:numPr>
-                    <w:ind w:leftChars="0" w:left="488"/>
+                    <w:ind w:leftChars="0" w:left="340"/>
                     <w:jc w:val="left"/>
                     <w:rPr>
                       <w:rFonts w:ascii="Times" w:hAnsi="Times" w:cs="Times"/>
@@ -3493,1303 +3649,58 @@
                   <w:r>
                     <w:rPr>
                       <w:rFonts w:ascii="Times" w:hAnsi="Times" w:cs="Times"/>
-                      <w:sz w:val="22"/>
-                      <w:szCs w:val="22"/>
-                    </w:rPr>
-                    <w:t xml:space="preserve">Developed </w:t>
-                  </w:r>
-                  <w:r>
-                    <w:rPr>
-                      <w:rFonts w:ascii="Times" w:hAnsi="Times" w:cs="Times"/>
-                      <w:sz w:val="22"/>
-                      <w:szCs w:val="22"/>
-                    </w:rPr>
-                    <w:t>a python model to measure employee’s fitness to open positions in business sites.</w:t>
-                  </w:r>
-                </w:p>
-                <w:p>
-                  <w:pPr>
-                    <w:ind w:left="347"/>
-                    <w:jc w:val="left"/>
-                    <w:rPr>
-                      <w:rFonts w:ascii="Times" w:hAnsi="Times" w:cs="Times"/>
-                      <w:sz w:val="2"/>
-                      <w:szCs w:val="22"/>
-                    </w:rPr>
-                  </w:pPr>
-                </w:p>
-                <w:p>
-                  <w:pPr>
-                    <w:pStyle w:val="a7"/>
-                    <w:numPr>
-                      <w:ilvl w:val="0"/>
-                      <w:numId w:val="11"/>
-                    </w:numPr>
-                    <w:ind w:leftChars="0" w:left="488"/>
-                    <w:jc w:val="left"/>
-                    <w:rPr>
-                      <w:rFonts w:ascii="Times" w:hAnsi="Times" w:cs="Times"/>
-                      <w:sz w:val="22"/>
-                      <w:szCs w:val="22"/>
-                    </w:rPr>
-                  </w:pPr>
-                  <w:r>
-                    <w:rPr>
-                      <w:rFonts w:ascii="Times" w:hAnsi="Times" w:cs="Times"/>
-                      <w:sz w:val="22"/>
-                      <w:szCs w:val="22"/>
-                    </w:rPr>
-                    <w:t xml:space="preserve">Developed Django </w:t>
-                  </w:r>
-                  <w:r>
-                    <w:rPr>
-                      <w:rFonts w:ascii="Times" w:hAnsi="Times" w:cs="Times"/>
-                      <w:sz w:val="22"/>
-                      <w:szCs w:val="22"/>
-                    </w:rPr>
-                    <w:t xml:space="preserve">application </w:t>
-                  </w:r>
-                  <w:r>
-                    <w:rPr>
-                      <w:rFonts w:ascii="Times" w:hAnsi="Times" w:cs="Times"/>
-                      <w:sz w:val="22"/>
-                      <w:szCs w:val="22"/>
-                    </w:rPr>
-                    <w:t xml:space="preserve">server and Oracle DB instance in AWS for REST API service of </w:t>
-                  </w:r>
-                  <w:r>
-                    <w:rPr>
-                      <w:rFonts w:ascii="Times" w:hAnsi="Times" w:cs="Times"/>
-                      <w:sz w:val="22"/>
-                      <w:szCs w:val="22"/>
-                    </w:rPr>
-                    <w:t xml:space="preserve">the </w:t>
-                  </w:r>
-                  <w:r>
-                    <w:rPr>
-                      <w:rFonts w:ascii="Times" w:hAnsi="Times" w:cs="Times"/>
-                      <w:sz w:val="22"/>
-                      <w:szCs w:val="22"/>
-                    </w:rPr>
-                    <w:t>fitness measure model.</w:t>
-                  </w:r>
-                </w:p>
-                <w:p>
-                  <w:pPr>
-                    <w:ind w:left="347"/>
-                    <w:jc w:val="left"/>
-                    <w:rPr>
-                      <w:rFonts w:ascii="Times" w:hAnsi="Times" w:cs="Times"/>
-                      <w:sz w:val="2"/>
-                      <w:szCs w:val="22"/>
-                    </w:rPr>
-                  </w:pPr>
-                </w:p>
-                <w:p>
-                  <w:pPr>
-                    <w:pStyle w:val="a7"/>
-                    <w:numPr>
-                      <w:ilvl w:val="0"/>
-                      <w:numId w:val="11"/>
-                    </w:numPr>
-                    <w:ind w:leftChars="0" w:left="488"/>
-                    <w:jc w:val="left"/>
-                    <w:rPr>
-                      <w:rFonts w:ascii="Times" w:hAnsi="Times" w:cs="Times"/>
-                      <w:sz w:val="22"/>
-                      <w:szCs w:val="22"/>
-                    </w:rPr>
-                  </w:pPr>
-                  <w:r>
-                    <w:rPr>
-                      <w:rFonts w:ascii="Times" w:hAnsi="Times" w:cs="Times"/>
-                      <w:sz w:val="22"/>
-                      <w:szCs w:val="22"/>
-                    </w:rPr>
-                    <w:t>Implemented w</w:t>
-                  </w:r>
-                  <w:r>
-                    <w:rPr>
-                      <w:rFonts w:ascii="Times" w:hAnsi="Times" w:cs="Times"/>
-                      <w:sz w:val="22"/>
-                      <w:szCs w:val="22"/>
-                    </w:rPr>
-                    <w:t xml:space="preserve">ord embedding </w:t>
-                  </w:r>
-                  <w:r>
-                    <w:rPr>
-                      <w:rFonts w:ascii="Times" w:hAnsi="Times" w:cs="Times"/>
-                      <w:sz w:val="22"/>
-                      <w:szCs w:val="22"/>
-                    </w:rPr>
-                    <w:t>machine learning</w:t>
-                  </w:r>
-                  <w:r>
-                    <w:rPr>
-                      <w:rFonts w:ascii="Times" w:hAnsi="Times" w:cs="Times"/>
-                      <w:sz w:val="22"/>
-                      <w:szCs w:val="22"/>
-                    </w:rPr>
-                    <w:t xml:space="preserve"> module</w:t>
-                  </w:r>
-                  <w:r>
-                    <w:rPr>
-                      <w:rFonts w:ascii="Times" w:hAnsi="Times" w:cs="Times"/>
-                      <w:sz w:val="22"/>
-                      <w:szCs w:val="22"/>
-                    </w:rPr>
-                    <w:t xml:space="preserve">, </w:t>
-                  </w:r>
-                  <w:r>
-                    <w:rPr>
-                      <w:rFonts w:ascii="Times" w:hAnsi="Times" w:cs="Times"/>
-                      <w:i/>
-                      <w:sz w:val="22"/>
-                      <w:szCs w:val="22"/>
-                    </w:rPr>
-                    <w:t>fast</w:t>
-                  </w:r>
-                  <w:r>
-                    <w:rPr>
-                      <w:rFonts w:ascii="Times" w:hAnsi="Times" w:cs="Times"/>
-                      <w:i/>
-                      <w:sz w:val="22"/>
-                      <w:szCs w:val="22"/>
-                    </w:rPr>
-                    <w:t>T</w:t>
-                  </w:r>
-                  <w:r>
-                    <w:rPr>
-                      <w:rFonts w:ascii="Times" w:hAnsi="Times" w:cs="Times"/>
-                      <w:i/>
-                      <w:sz w:val="22"/>
-                      <w:szCs w:val="22"/>
-                    </w:rPr>
-                    <w:t>ext</w:t>
-                  </w:r>
-                  <w:r>
-                    <w:rPr>
-                      <w:rFonts w:ascii="Times" w:hAnsi="Times" w:cs="Times"/>
-                      <w:sz w:val="22"/>
-                      <w:szCs w:val="22"/>
-                    </w:rPr>
-                    <w:t>, to compare required skills with employee’s career.</w:t>
-                  </w:r>
-                </w:p>
-                <w:p>
-                  <w:pPr>
-                    <w:jc w:val="left"/>
-                    <w:rPr>
-                      <w:rFonts w:ascii="Times" w:hAnsi="Times" w:cs="Times"/>
-                      <w:b/>
-                      <w:sz w:val="6"/>
-                      <w:szCs w:val="22"/>
-                    </w:rPr>
-                  </w:pPr>
-                </w:p>
-                <w:p>
-                  <w:pPr>
-                    <w:pStyle w:val="a7"/>
-                    <w:numPr>
-                      <w:ilvl w:val="0"/>
-                      <w:numId w:val="5"/>
-                    </w:numPr>
-                    <w:ind w:leftChars="0"/>
-                    <w:jc w:val="left"/>
-                    <w:rPr>
-                      <w:rFonts w:ascii="Times" w:hAnsi="Times" w:cs="Times"/>
-                      <w:b/>
-                      <w:sz w:val="22"/>
-                      <w:szCs w:val="22"/>
-                    </w:rPr>
-                  </w:pPr>
-                  <w:r>
-                    <w:rPr>
-                      <w:rFonts w:ascii="Times" w:hAnsi="Times" w:cs="Times"/>
-                      <w:b/>
-                      <w:sz w:val="21"/>
-                      <w:szCs w:val="22"/>
-                    </w:rPr>
-                    <w:t>A-hospital</w:t>
-                  </w:r>
-                  <w:r>
-                    <w:rPr>
-                      <w:rFonts w:ascii="Times" w:hAnsi="Times" w:cs="Times"/>
-                      <w:b/>
-                      <w:sz w:val="21"/>
-                      <w:szCs w:val="22"/>
-                    </w:rPr>
-                    <w:t>.</w:t>
-                  </w:r>
-                  <w:r>
-                    <w:rPr>
-                      <w:rFonts w:ascii="Times" w:hAnsi="Times" w:cs="Times"/>
-                      <w:b/>
-                      <w:sz w:val="22"/>
-                      <w:szCs w:val="22"/>
-                    </w:rPr>
-                    <w:t xml:space="preserve"> Automated Nurse Scheduling</w:t>
-                  </w:r>
-                </w:p>
-                <w:p>
-                  <w:pPr>
-                    <w:spacing w:line="264" w:lineRule="auto"/>
-                    <w:ind w:left="346"/>
-                    <w:jc w:val="left"/>
-                    <w:rPr>
-                      <w:rFonts w:ascii="Times" w:hAnsi="Times" w:cs="Times"/>
-                      <w:i/>
-                      <w:szCs w:val="22"/>
-                    </w:rPr>
-                  </w:pPr>
-                  <w:r>
-                    <w:rPr>
-                      <w:rFonts w:ascii="Times" w:hAnsi="Times" w:cs="Times"/>
-                      <w:i/>
-                      <w:szCs w:val="22"/>
-                    </w:rPr>
-                    <w:t>Project Leader</w:t>
-                  </w:r>
-                </w:p>
-                <w:p>
-                  <w:pPr>
-                    <w:pStyle w:val="a7"/>
-                    <w:numPr>
-                      <w:ilvl w:val="0"/>
-                      <w:numId w:val="11"/>
-                    </w:numPr>
-                    <w:ind w:leftChars="0" w:left="488"/>
-                    <w:jc w:val="left"/>
-                    <w:rPr>
-                      <w:rFonts w:ascii="Times" w:hAnsi="Times" w:cs="Times"/>
-                      <w:sz w:val="22"/>
-                      <w:szCs w:val="22"/>
-                    </w:rPr>
-                  </w:pPr>
-                  <w:r>
-                    <w:rPr>
-                      <w:rFonts w:ascii="Times" w:hAnsi="Times" w:cs="Times"/>
-                      <w:sz w:val="22"/>
-                      <w:szCs w:val="22"/>
-                    </w:rPr>
-                    <w:t xml:space="preserve">Developed </w:t>
-                  </w:r>
-                  <w:r>
-                    <w:rPr>
-                      <w:rFonts w:ascii="Times" w:hAnsi="Times" w:cs="Times"/>
-                      <w:sz w:val="22"/>
-                      <w:szCs w:val="22"/>
-                    </w:rPr>
-                    <w:t>a</w:t>
-                  </w:r>
-                  <w:r>
-                    <w:rPr>
-                      <w:rFonts w:ascii="Times" w:hAnsi="Times" w:cs="Times"/>
-                      <w:sz w:val="22"/>
-                      <w:szCs w:val="22"/>
-                    </w:rPr>
-                    <w:t xml:space="preserve"> python model to generate monthly nurse schedule</w:t>
-                  </w:r>
-                  <w:r>
-                    <w:rPr>
-                      <w:rFonts w:ascii="Times" w:hAnsi="Times" w:cs="Times"/>
-                      <w:sz w:val="22"/>
-                      <w:szCs w:val="22"/>
-                    </w:rPr>
-                    <w:t xml:space="preserve">, implementing the </w:t>
-                  </w:r>
-                  <w:r>
-                    <w:rPr>
-                      <w:rFonts w:ascii="Times" w:hAnsi="Times" w:cs="Times"/>
-                      <w:i/>
-                      <w:sz w:val="22"/>
-                      <w:szCs w:val="22"/>
-                    </w:rPr>
-                    <w:t>Genetic Algorithm</w:t>
-                  </w:r>
-                  <w:r>
-                    <w:rPr>
-                      <w:rFonts w:ascii="Times" w:hAnsi="Times" w:cs="Times"/>
-                      <w:sz w:val="22"/>
-                      <w:szCs w:val="22"/>
-                    </w:rPr>
-                    <w:t>.</w:t>
-                  </w:r>
-                </w:p>
-                <w:p>
-                  <w:pPr>
-                    <w:ind w:left="347"/>
-                    <w:jc w:val="left"/>
-                    <w:rPr>
-                      <w:rFonts w:ascii="Times" w:hAnsi="Times" w:cs="Times"/>
-                      <w:sz w:val="2"/>
-                      <w:szCs w:val="2"/>
-                    </w:rPr>
-                  </w:pPr>
-                </w:p>
-                <w:p>
-                  <w:pPr>
-                    <w:pStyle w:val="a7"/>
-                    <w:numPr>
-                      <w:ilvl w:val="0"/>
-                      <w:numId w:val="11"/>
-                    </w:numPr>
-                    <w:ind w:leftChars="0" w:left="488"/>
-                    <w:jc w:val="left"/>
-                    <w:rPr>
-                      <w:rFonts w:ascii="Times" w:hAnsi="Times" w:cs="Times"/>
-                      <w:sz w:val="22"/>
-                      <w:szCs w:val="22"/>
-                    </w:rPr>
-                  </w:pPr>
-                  <w:r>
-                    <w:rPr>
-                      <w:rFonts w:ascii="Times" w:hAnsi="Times" w:cs="Times"/>
-                      <w:sz w:val="22"/>
-                      <w:szCs w:val="22"/>
-                    </w:rPr>
-                    <w:t>To enable tight scheduling, rule-based fitness function and sequential optimization steps were introduced.</w:t>
-                  </w:r>
-                </w:p>
-                <w:p>
-                  <w:pPr>
-                    <w:jc w:val="left"/>
-                    <w:rPr>
-                      <w:rFonts w:ascii="Times" w:hAnsi="Times" w:cs="Times"/>
-                      <w:sz w:val="6"/>
-                      <w:szCs w:val="22"/>
-                    </w:rPr>
-                  </w:pPr>
-                </w:p>
-                <w:p>
-                  <w:pPr>
-                    <w:pStyle w:val="a7"/>
-                    <w:numPr>
-                      <w:ilvl w:val="0"/>
-                      <w:numId w:val="5"/>
-                    </w:numPr>
-                    <w:ind w:leftChars="0"/>
-                    <w:jc w:val="left"/>
-                    <w:rPr>
-                      <w:rFonts w:ascii="Times" w:hAnsi="Times" w:cs="Times"/>
-                      <w:b/>
-                      <w:sz w:val="22"/>
-                      <w:szCs w:val="22"/>
-                    </w:rPr>
-                  </w:pPr>
-                  <w:r>
-                    <w:rPr>
-                      <w:rFonts w:ascii="Times" w:hAnsi="Times" w:cs="Times"/>
-                      <w:b/>
-                      <w:sz w:val="21"/>
-                      <w:szCs w:val="22"/>
-                    </w:rPr>
-                    <w:t>A-hospital</w:t>
-                  </w:r>
-                  <w:r>
-                    <w:rPr>
-                      <w:rFonts w:ascii="Times" w:hAnsi="Times" w:cs="Times"/>
-                      <w:b/>
-                      <w:sz w:val="21"/>
-                      <w:szCs w:val="22"/>
-                    </w:rPr>
-                    <w:t>.</w:t>
-                  </w:r>
-                  <w:r>
-                    <w:rPr>
-                      <w:rFonts w:ascii="Times" w:hAnsi="Times" w:cs="Times"/>
-                      <w:b/>
-                      <w:sz w:val="22"/>
-                      <w:szCs w:val="22"/>
-                    </w:rPr>
-                    <w:t xml:space="preserve"> Automated Bed Allocation</w:t>
-                  </w:r>
-                </w:p>
-                <w:p>
-                  <w:pPr>
-                    <w:spacing w:line="264" w:lineRule="auto"/>
-                    <w:ind w:left="346"/>
-                    <w:jc w:val="left"/>
-                    <w:rPr>
-                      <w:rFonts w:ascii="Times" w:hAnsi="Times" w:cs="Times"/>
-                      <w:i/>
-                      <w:szCs w:val="22"/>
-                    </w:rPr>
-                  </w:pPr>
-                  <w:r>
-                    <w:rPr>
-                      <w:rFonts w:ascii="Times" w:hAnsi="Times" w:cs="Times"/>
-                      <w:i/>
-                      <w:szCs w:val="22"/>
-                    </w:rPr>
-                    <w:t>Project Leader</w:t>
-                  </w:r>
-                </w:p>
-                <w:p>
-                  <w:pPr>
-                    <w:pStyle w:val="a7"/>
-                    <w:numPr>
-                      <w:ilvl w:val="0"/>
-                      <w:numId w:val="11"/>
-                    </w:numPr>
-                    <w:ind w:leftChars="0" w:left="488"/>
-                    <w:jc w:val="left"/>
-                    <w:rPr>
-                      <w:rFonts w:ascii="Times" w:hAnsi="Times" w:cs="Times"/>
-                      <w:sz w:val="22"/>
-                      <w:szCs w:val="22"/>
-                    </w:rPr>
-                  </w:pPr>
-                  <w:r>
-                    <w:rPr>
-                      <w:rFonts w:ascii="Times" w:hAnsi="Times" w:cs="Times"/>
-                      <w:sz w:val="22"/>
-                      <w:szCs w:val="22"/>
-                    </w:rPr>
-                    <w:t>Developed a python model to automatically allocate beds to inpatients based on their admission apply date and conditions.</w:t>
-                  </w:r>
-                </w:p>
-                <w:p>
-                  <w:pPr>
-                    <w:ind w:left="347"/>
-                    <w:jc w:val="left"/>
-                    <w:rPr>
-                      <w:rFonts w:ascii="Times" w:hAnsi="Times" w:cs="Times"/>
-                      <w:sz w:val="2"/>
-                      <w:szCs w:val="2"/>
-                    </w:rPr>
-                  </w:pPr>
-                </w:p>
-                <w:p>
-                  <w:pPr>
-                    <w:pStyle w:val="a7"/>
-                    <w:numPr>
-                      <w:ilvl w:val="0"/>
-                      <w:numId w:val="11"/>
-                    </w:numPr>
-                    <w:ind w:leftChars="0" w:left="488"/>
-                    <w:jc w:val="left"/>
-                    <w:rPr>
-                      <w:rFonts w:ascii="Times" w:hAnsi="Times" w:cs="Times"/>
-                      <w:sz w:val="22"/>
-                      <w:szCs w:val="22"/>
-                    </w:rPr>
-                  </w:pPr>
-                  <w:r>
-                    <w:rPr>
-                      <w:rFonts w:ascii="Times" w:hAnsi="Times" w:cs="Times"/>
-                      <w:sz w:val="22"/>
-                      <w:szCs w:val="22"/>
-                    </w:rPr>
-                    <w:t xml:space="preserve">Implemented </w:t>
-                  </w:r>
-                  <w:r>
-                    <w:rPr>
-                      <w:rFonts w:ascii="Times" w:hAnsi="Times" w:cs="Times"/>
-                      <w:sz w:val="22"/>
-                      <w:szCs w:val="22"/>
-                    </w:rPr>
-                    <w:t xml:space="preserve">the </w:t>
-                  </w:r>
-                  <w:r>
-                    <w:rPr>
-                      <w:rFonts w:ascii="Times" w:hAnsi="Times" w:cs="Times"/>
-                      <w:i/>
-                      <w:sz w:val="22"/>
-                      <w:szCs w:val="22"/>
-                    </w:rPr>
-                    <w:t>Genetic Algorithm</w:t>
-                  </w:r>
-                  <w:r>
-                    <w:rPr>
-                      <w:rFonts w:ascii="Times" w:hAnsi="Times" w:cs="Times"/>
-                      <w:sz w:val="22"/>
-                      <w:szCs w:val="22"/>
-                    </w:rPr>
-                    <w:t xml:space="preserve"> to </w:t>
-                  </w:r>
-                  <w:r>
-                    <w:rPr>
-                      <w:rFonts w:ascii="Times" w:hAnsi="Times" w:cs="Times"/>
-                      <w:sz w:val="22"/>
-                      <w:szCs w:val="22"/>
-                    </w:rPr>
-                    <w:t>follow</w:t>
-                  </w:r>
-                  <w:r>
-                    <w:rPr>
-                      <w:rFonts w:ascii="Times" w:hAnsi="Times" w:cs="Times"/>
-                      <w:sz w:val="22"/>
-                      <w:szCs w:val="22"/>
-                    </w:rPr>
-                    <w:t xml:space="preserve"> necessary</w:t>
-                  </w:r>
-                  <w:r>
-                    <w:rPr>
-                      <w:rFonts w:ascii="Times" w:hAnsi="Times" w:cs="Times"/>
-                      <w:sz w:val="22"/>
-                      <w:szCs w:val="22"/>
-                    </w:rPr>
-                    <w:t xml:space="preserve"> allocation </w:t>
-                  </w:r>
-                  <w:r>
-                    <w:rPr>
-                      <w:rFonts w:ascii="Times" w:hAnsi="Times" w:cs="Times"/>
-                      <w:sz w:val="22"/>
-                      <w:szCs w:val="22"/>
-                    </w:rPr>
-                    <w:t xml:space="preserve">standards and </w:t>
-                  </w:r>
-                  <w:r>
-                    <w:rPr>
-                      <w:rFonts w:ascii="Times" w:hAnsi="Times" w:cs="Times"/>
-                      <w:sz w:val="22"/>
-                      <w:szCs w:val="22"/>
-                    </w:rPr>
-                    <w:t xml:space="preserve">produce </w:t>
-                  </w:r>
-                  <w:r>
-                    <w:rPr>
-                      <w:rFonts w:ascii="Times" w:hAnsi="Times" w:cs="Times"/>
-                      <w:sz w:val="22"/>
-                      <w:szCs w:val="22"/>
-                    </w:rPr>
-                    <w:t xml:space="preserve">the most </w:t>
-                  </w:r>
-                  <w:r>
-                    <w:rPr>
-                      <w:rFonts w:ascii="Times" w:hAnsi="Times" w:cs="Times"/>
-                      <w:sz w:val="22"/>
-                      <w:szCs w:val="22"/>
-                    </w:rPr>
-                    <w:t xml:space="preserve">optimized </w:t>
-                  </w:r>
-                  <w:r>
-                    <w:rPr>
-                      <w:rFonts w:ascii="Times" w:hAnsi="Times" w:cs="Times"/>
-                      <w:sz w:val="22"/>
-                      <w:szCs w:val="22"/>
-                    </w:rPr>
-                    <w:t>solution</w:t>
-                  </w:r>
-                  <w:r>
-                    <w:rPr>
-                      <w:rFonts w:ascii="Times" w:hAnsi="Times" w:cs="Times"/>
-                      <w:sz w:val="22"/>
-                      <w:szCs w:val="22"/>
-                    </w:rPr>
-                    <w:t>.</w:t>
-                  </w:r>
-                </w:p>
-                <w:p>
-                  <w:pPr>
-                    <w:pStyle w:val="a7"/>
-                    <w:ind w:leftChars="0" w:left="488"/>
-                    <w:jc w:val="left"/>
-                    <w:rPr>
-                      <w:rFonts w:ascii="Times" w:hAnsi="Times" w:cs="Times"/>
                       <w:color w:val="1F4E79" w:themeColor="accent5" w:themeShade="80"/>
-                      <w:szCs w:val="22"/>
-                    </w:rPr>
-                  </w:pPr>
-                  <w:r>
-                    <w:rPr>
+                      <w:szCs w:val="20"/>
+                    </w:rPr>
+                    <w:t>[Graduation thesis</w:t>
+                  </w:r>
+                  <w:r>
+                    <w:rPr>
+                      <w:rStyle w:val="a4"/>
                       <w:rFonts w:ascii="Times" w:hAnsi="Times" w:cs="Times"/>
                       <w:color w:val="1F4E79" w:themeColor="accent5" w:themeShade="80"/>
-                      <w:szCs w:val="22"/>
-                    </w:rPr>
-                    <w:t>[</w:t>
-                  </w:r>
-                  <w:r>
-                    <w:rPr>
-                      <w:rFonts w:ascii="Times" w:hAnsi="Times" w:cs="Times"/>
+                      <w:szCs w:val="20"/>
+                      <w:u w:val="none"/>
+                    </w:rPr>
+                    <w:t xml:space="preserve"> -</w:t>
+                  </w:r>
+                  <w:r>
+                    <w:rPr>
                       <w:color w:val="1F4E79" w:themeColor="accent5" w:themeShade="80"/>
-                      <w:szCs w:val="22"/>
-                    </w:rPr>
-                    <w:t xml:space="preserve">Press release </w:t>
-                  </w:r>
-                  <w:r>
-                    <w:rPr>
-                      <w:rFonts w:ascii="Times" w:hAnsi="Times" w:cs="Times"/>
-                      <w:i/>
-                      <w:color w:val="1F4E79" w:themeColor="accent5" w:themeShade="80"/>
-                      <w:szCs w:val="22"/>
-                    </w:rPr>
-                    <w:t>(</w:t>
-                  </w:r>
-                  <w:hyperlink r:id="rId15" w:history="1">
+                    </w:rPr>
+                    <w:t xml:space="preserve"> </w:t>
+                  </w:r>
+                  <w:hyperlink r:id="rId13" w:history="1">
                     <w:r>
                       <w:rPr>
                         <w:rStyle w:val="a4"/>
                         <w:rFonts w:ascii="Times" w:hAnsi="Times" w:cs="Times"/>
-                        <w:i/>
                         <w:color w:val="1F4E79" w:themeColor="accent5" w:themeShade="80"/>
-                        <w:szCs w:val="22"/>
+                        <w:szCs w:val="20"/>
                       </w:rPr>
-                      <w:t>English</w:t>
+                      <w:t>Finding pharmacological effects of human</w:t>
                     </w:r>
-                  </w:hyperlink>
-                  <w:r>
-                    <w:rPr>
-                      <w:rFonts w:ascii="Times" w:hAnsi="Times" w:cs="Times"/>
-                      <w:i/>
-                      <w:color w:val="1F4E79" w:themeColor="accent5" w:themeShade="80"/>
-                      <w:szCs w:val="22"/>
-                    </w:rPr>
-                    <w:t xml:space="preserve"> / </w:t>
-                  </w:r>
-                  <w:hyperlink r:id="rId16" w:history="1">
                     <w:r>
                       <w:rPr>
                         <w:rStyle w:val="a4"/>
                         <w:rFonts w:ascii="Times" w:hAnsi="Times" w:cs="Times"/>
-                        <w:i/>
                         <w:color w:val="1F4E79" w:themeColor="accent5" w:themeShade="80"/>
-                        <w:szCs w:val="22"/>
+                        <w:szCs w:val="20"/>
                       </w:rPr>
-                      <w:t>Korean</w:t>
+                      <w:br/>
+                      <w:t>metabolites and their similar natural products</w:t>
                     </w:r>
                   </w:hyperlink>
                   <w:r>
                     <w:rPr>
-                      <w:rFonts w:ascii="Times" w:hAnsi="Times" w:cs="Times"/>
-                      <w:i/>
+                      <w:rStyle w:val="a4"/>
+                      <w:rFonts w:ascii="Times" w:hAnsi="Times" w:cs="Times"/>
                       <w:color w:val="1F4E79" w:themeColor="accent5" w:themeShade="80"/>
-                      <w:szCs w:val="22"/>
-                    </w:rPr>
-                    <w:t>)</w:t>
-                  </w:r>
-                  <w:r>
-                    <w:rPr>
-                      <w:rFonts w:ascii="Times" w:hAnsi="Times" w:cs="Times"/>
-                      <w:color w:val="1F4E79" w:themeColor="accent5" w:themeShade="80"/>
-                      <w:szCs w:val="22"/>
+                      <w:szCs w:val="20"/>
+                      <w:u w:val="none"/>
                     </w:rPr>
                     <w:t>]</w:t>
                   </w:r>
-                </w:p>
-                <w:p>
-                  <w:pPr>
-                    <w:jc w:val="left"/>
-                    <w:rPr>
-                      <w:rFonts w:ascii="Times" w:hAnsi="Times" w:cs="Times"/>
-                      <w:sz w:val="6"/>
-                      <w:szCs w:val="22"/>
-                    </w:rPr>
-                  </w:pPr>
-                </w:p>
-                <w:p>
-                  <w:pPr>
-                    <w:pStyle w:val="a7"/>
-                    <w:numPr>
-                      <w:ilvl w:val="0"/>
-                      <w:numId w:val="5"/>
-                    </w:numPr>
-                    <w:ind w:leftChars="0"/>
-                    <w:jc w:val="left"/>
-                    <w:rPr>
-                      <w:rFonts w:ascii="Times" w:hAnsi="Times" w:cs="Times"/>
-                      <w:b/>
-                      <w:sz w:val="22"/>
-                      <w:szCs w:val="22"/>
-                    </w:rPr>
-                  </w:pPr>
-                  <w:r>
-                    <w:rPr>
-                      <w:rFonts w:ascii="Times" w:hAnsi="Times" w:cs="Times"/>
-                      <w:b/>
-                      <w:sz w:val="21"/>
-                      <w:szCs w:val="22"/>
-                    </w:rPr>
-                    <w:t>S-financial group</w:t>
-                  </w:r>
-                  <w:r>
-                    <w:rPr>
-                      <w:rFonts w:ascii="Times" w:hAnsi="Times" w:cs="Times"/>
-                      <w:b/>
-                      <w:sz w:val="21"/>
-                      <w:szCs w:val="22"/>
-                    </w:rPr>
-                    <w:t>.</w:t>
-                  </w:r>
-                  <w:r>
-                    <w:rPr>
-                      <w:rFonts w:ascii="Times" w:hAnsi="Times" w:cs="Times"/>
-                      <w:b/>
-                      <w:sz w:val="22"/>
-                      <w:szCs w:val="22"/>
-                    </w:rPr>
-                    <w:t xml:space="preserve"> AI Market Forecasting</w:t>
-                  </w:r>
-                </w:p>
-                <w:p>
-                  <w:pPr>
-                    <w:spacing w:line="264" w:lineRule="auto"/>
-                    <w:ind w:left="346"/>
-                    <w:jc w:val="left"/>
-                    <w:rPr>
-                      <w:rFonts w:ascii="Times" w:hAnsi="Times" w:cs="Times"/>
-                      <w:i/>
-                      <w:szCs w:val="22"/>
-                    </w:rPr>
-                  </w:pPr>
-                  <w:r>
-                    <w:rPr>
-                      <w:rFonts w:ascii="Times" w:hAnsi="Times" w:cs="Times"/>
-                      <w:i/>
-                      <w:szCs w:val="22"/>
-                    </w:rPr>
-                    <w:t>NLP Developer</w:t>
-                  </w:r>
-                </w:p>
-                <w:p>
-                  <w:pPr>
-                    <w:pStyle w:val="a7"/>
-                    <w:numPr>
-                      <w:ilvl w:val="0"/>
-                      <w:numId w:val="11"/>
-                    </w:numPr>
-                    <w:ind w:leftChars="0" w:left="488"/>
-                    <w:jc w:val="left"/>
-                    <w:rPr>
-                      <w:rFonts w:ascii="Times" w:hAnsi="Times" w:cs="Times"/>
-                      <w:sz w:val="22"/>
-                      <w:szCs w:val="22"/>
-                    </w:rPr>
-                  </w:pPr>
-                  <w:r>
-                    <w:rPr>
-                      <w:rFonts w:ascii="Times" w:hAnsi="Times" w:cs="Times"/>
-                      <w:sz w:val="22"/>
-                      <w:szCs w:val="22"/>
-                    </w:rPr>
-                    <w:t xml:space="preserve">In charge of the </w:t>
-                  </w:r>
-                  <w:r>
-                    <w:rPr>
-                      <w:rFonts w:ascii="Times" w:hAnsi="Times" w:cs="Times"/>
-                      <w:sz w:val="22"/>
-                      <w:szCs w:val="22"/>
-                    </w:rPr>
-                    <w:t xml:space="preserve">IBM </w:t>
-                  </w:r>
-                  <w:r>
-                    <w:rPr>
-                      <w:rFonts w:ascii="Times" w:hAnsi="Times" w:cs="Times"/>
-                      <w:sz w:val="22"/>
-                      <w:szCs w:val="22"/>
-                    </w:rPr>
-                    <w:t>Watson solution implementation</w:t>
-                  </w:r>
-                  <w:r>
-                    <w:rPr>
-                      <w:rFonts w:ascii="Times" w:hAnsi="Times" w:cs="Times"/>
-                      <w:sz w:val="22"/>
-                      <w:szCs w:val="22"/>
-                    </w:rPr>
-                    <w:t>.</w:t>
-                  </w:r>
-                </w:p>
-                <w:p>
-                  <w:pPr>
-                    <w:ind w:left="347"/>
-                    <w:jc w:val="left"/>
-                    <w:rPr>
-                      <w:rFonts w:ascii="Times" w:hAnsi="Times" w:cs="Times"/>
-                      <w:sz w:val="2"/>
-                      <w:szCs w:val="2"/>
-                    </w:rPr>
-                  </w:pPr>
-                </w:p>
-                <w:p>
-                  <w:pPr>
-                    <w:pStyle w:val="a7"/>
-                    <w:numPr>
-                      <w:ilvl w:val="0"/>
-                      <w:numId w:val="11"/>
-                    </w:numPr>
-                    <w:ind w:leftChars="0" w:left="488"/>
-                    <w:jc w:val="left"/>
-                    <w:rPr>
-                      <w:rFonts w:ascii="Times" w:hAnsi="Times" w:cs="Times"/>
-                      <w:sz w:val="22"/>
-                      <w:szCs w:val="22"/>
-                    </w:rPr>
-                  </w:pPr>
-                  <w:r>
-                    <w:rPr>
-                      <w:rFonts w:ascii="Times" w:hAnsi="Times" w:cs="Times"/>
-                      <w:sz w:val="22"/>
-                      <w:szCs w:val="22"/>
-                    </w:rPr>
-                    <w:t xml:space="preserve">Performed </w:t>
-                  </w:r>
-                  <w:r>
-                    <w:rPr>
-                      <w:rFonts w:ascii="Times" w:hAnsi="Times" w:cs="Times"/>
-                      <w:i/>
-                      <w:sz w:val="22"/>
-                      <w:szCs w:val="22"/>
-                    </w:rPr>
-                    <w:t>Named-Entity Recognition</w:t>
-                  </w:r>
-                  <w:r>
-                    <w:rPr>
-                      <w:rFonts w:ascii="Times" w:hAnsi="Times" w:cs="Times"/>
-                      <w:sz w:val="22"/>
-                      <w:szCs w:val="22"/>
-                    </w:rPr>
-                    <w:t xml:space="preserve"> </w:t>
-                  </w:r>
-                  <w:r>
-                    <w:rPr>
-                      <w:rFonts w:ascii="Times" w:hAnsi="Times" w:cs="Times"/>
-                      <w:sz w:val="22"/>
-                      <w:szCs w:val="22"/>
-                    </w:rPr>
-                    <w:t>from</w:t>
-                  </w:r>
-                  <w:r>
-                    <w:rPr>
-                      <w:rFonts w:ascii="Times" w:hAnsi="Times" w:cs="Times"/>
-                      <w:sz w:val="22"/>
-                      <w:szCs w:val="22"/>
-                    </w:rPr>
-                    <w:t xml:space="preserve"> </w:t>
-                  </w:r>
-                  <w:r>
-                    <w:rPr>
-                      <w:rFonts w:ascii="Times" w:hAnsi="Times" w:cs="Times"/>
-                      <w:sz w:val="22"/>
-                      <w:szCs w:val="22"/>
-                    </w:rPr>
-                    <w:t>20+</w:t>
-                  </w:r>
-                  <w:r>
-                    <w:rPr>
-                      <w:rFonts w:ascii="Times" w:hAnsi="Times" w:cs="Times"/>
-                      <w:sz w:val="22"/>
-                      <w:szCs w:val="22"/>
-                    </w:rPr>
-                    <w:t xml:space="preserve"> years of news</w:t>
-                  </w:r>
-                  <w:r>
-                    <w:rPr>
-                      <w:rFonts w:ascii="Times" w:hAnsi="Times" w:cs="Times"/>
-                      <w:sz w:val="22"/>
-                      <w:szCs w:val="22"/>
-                    </w:rPr>
-                    <w:t xml:space="preserve">/ </w:t>
-                  </w:r>
-                  <w:r>
-                    <w:rPr>
-                      <w:rFonts w:ascii="Times" w:hAnsi="Times" w:cs="Times"/>
-                      <w:sz w:val="22"/>
-                      <w:szCs w:val="22"/>
-                    </w:rPr>
-                    <w:t>blog</w:t>
-                  </w:r>
-                  <w:r>
-                    <w:rPr>
-                      <w:rFonts w:ascii="Times" w:hAnsi="Times" w:cs="Times"/>
-                      <w:sz w:val="22"/>
-                      <w:szCs w:val="22"/>
-                    </w:rPr>
-                    <w:t>/</w:t>
-                  </w:r>
-                  <w:r>
-                    <w:rPr>
-                      <w:rFonts w:ascii="Times" w:hAnsi="Times" w:cs="Times"/>
-                      <w:sz w:val="22"/>
-                      <w:szCs w:val="22"/>
-                    </w:rPr>
-                    <w:t xml:space="preserve">report data, </w:t>
-                  </w:r>
-                  <w:r>
-                    <w:rPr>
-                      <w:rFonts w:ascii="Times" w:hAnsi="Times" w:cs="Times"/>
-                      <w:sz w:val="22"/>
-                      <w:szCs w:val="22"/>
-                    </w:rPr>
-                    <w:t>to utilize text data in market forecasting.</w:t>
-                  </w:r>
-                </w:p>
-                <w:p>
-                  <w:pPr>
-                    <w:pStyle w:val="a7"/>
-                    <w:ind w:leftChars="0" w:left="488"/>
-                    <w:jc w:val="left"/>
-                    <w:rPr>
-                      <w:rFonts w:ascii="Times" w:hAnsi="Times" w:cs="Times"/>
-                      <w:color w:val="1F4E79" w:themeColor="accent5" w:themeShade="80"/>
-                      <w:szCs w:val="22"/>
-                    </w:rPr>
-                  </w:pPr>
-                  <w:r>
-                    <w:rPr>
-                      <w:rFonts w:ascii="Times" w:hAnsi="Times" w:cs="Times"/>
-                      <w:color w:val="1F4E79" w:themeColor="accent5" w:themeShade="80"/>
-                      <w:szCs w:val="22"/>
-                    </w:rPr>
-                    <w:t xml:space="preserve">[Press release </w:t>
-                  </w:r>
-                  <w:r>
-                    <w:rPr>
-                      <w:rFonts w:ascii="Times" w:hAnsi="Times" w:cs="Times"/>
-                      <w:i/>
-                      <w:color w:val="1F4E79" w:themeColor="accent5" w:themeShade="80"/>
-                      <w:szCs w:val="22"/>
-                    </w:rPr>
-                    <w:t>(</w:t>
-                  </w:r>
-                  <w:hyperlink r:id="rId17" w:history="1">
-                    <w:r>
-                      <w:rPr>
-                        <w:rStyle w:val="a4"/>
-                        <w:rFonts w:ascii="Times" w:hAnsi="Times" w:cs="Times"/>
-                        <w:i/>
-                        <w:color w:val="1F4E79" w:themeColor="accent5" w:themeShade="80"/>
-                        <w:szCs w:val="22"/>
-                      </w:rPr>
-                      <w:t>English</w:t>
-                    </w:r>
-                  </w:hyperlink>
-                  <w:r>
-                    <w:rPr>
-                      <w:rFonts w:ascii="Times" w:hAnsi="Times" w:cs="Times"/>
-                      <w:i/>
-                      <w:color w:val="1F4E79" w:themeColor="accent5" w:themeShade="80"/>
-                      <w:szCs w:val="22"/>
-                    </w:rPr>
-                    <w:t xml:space="preserve"> / </w:t>
-                  </w:r>
-                  <w:hyperlink r:id="rId18" w:history="1">
-                    <w:r>
-                      <w:rPr>
-                        <w:rStyle w:val="a4"/>
-                        <w:rFonts w:ascii="Times" w:hAnsi="Times" w:cs="Times"/>
-                        <w:i/>
-                        <w:color w:val="1F4E79" w:themeColor="accent5" w:themeShade="80"/>
-                        <w:szCs w:val="22"/>
-                      </w:rPr>
-                      <w:t>Korean</w:t>
-                    </w:r>
-                  </w:hyperlink>
-                  <w:r>
-                    <w:rPr>
-                      <w:rFonts w:ascii="Times" w:hAnsi="Times" w:cs="Times"/>
-                      <w:i/>
-                      <w:color w:val="1F4E79" w:themeColor="accent5" w:themeShade="80"/>
-                      <w:szCs w:val="22"/>
-                    </w:rPr>
-                    <w:t>)</w:t>
-                  </w:r>
-                  <w:r>
-                    <w:rPr>
-                      <w:rFonts w:ascii="Times" w:hAnsi="Times" w:cs="Times"/>
-                      <w:color w:val="1F4E79" w:themeColor="accent5" w:themeShade="80"/>
-                      <w:szCs w:val="22"/>
-                    </w:rPr>
-                    <w:t>]</w:t>
-                  </w:r>
-                </w:p>
-                <w:p>
-                  <w:pPr>
-                    <w:jc w:val="left"/>
-                    <w:rPr>
-                      <w:rFonts w:ascii="Times" w:hAnsi="Times" w:cs="Times"/>
-                      <w:sz w:val="6"/>
-                      <w:szCs w:val="22"/>
-                    </w:rPr>
-                  </w:pPr>
-                </w:p>
-                <w:p>
-                  <w:pPr>
-                    <w:pStyle w:val="a7"/>
-                    <w:numPr>
-                      <w:ilvl w:val="0"/>
-                      <w:numId w:val="5"/>
-                    </w:numPr>
-                    <w:ind w:leftChars="0"/>
-                    <w:jc w:val="left"/>
-                    <w:rPr>
-                      <w:rFonts w:ascii="Times" w:hAnsi="Times" w:cs="Times"/>
-                      <w:b/>
-                      <w:sz w:val="22"/>
-                      <w:szCs w:val="22"/>
-                    </w:rPr>
-                  </w:pPr>
-                  <w:r>
-                    <w:rPr>
-                      <w:rFonts w:ascii="Times" w:hAnsi="Times" w:cs="Times"/>
-                      <w:b/>
-                      <w:sz w:val="21"/>
-                      <w:szCs w:val="22"/>
-                    </w:rPr>
-                    <w:t>H-</w:t>
-                  </w:r>
-                  <w:r>
-                    <w:rPr>
-                      <w:rFonts w:ascii="Times" w:hAnsi="Times" w:cs="Times"/>
-                      <w:b/>
-                      <w:sz w:val="21"/>
-                      <w:szCs w:val="22"/>
-                    </w:rPr>
-                    <w:t>insurance</w:t>
-                  </w:r>
-                  <w:r>
-                    <w:rPr>
-                      <w:rFonts w:ascii="Times" w:hAnsi="Times" w:cs="Times"/>
-                      <w:b/>
-                      <w:sz w:val="21"/>
-                      <w:szCs w:val="22"/>
-                    </w:rPr>
-                    <w:t>.</w:t>
-                  </w:r>
-                  <w:r>
-                    <w:rPr>
-                      <w:rFonts w:ascii="Times" w:hAnsi="Times" w:cs="Times"/>
-                      <w:b/>
-                      <w:sz w:val="22"/>
-                      <w:szCs w:val="22"/>
-                    </w:rPr>
-                    <w:t xml:space="preserve"> AI Claim Processing</w:t>
-                  </w:r>
-                </w:p>
-                <w:p>
-                  <w:pPr>
-                    <w:spacing w:line="264" w:lineRule="auto"/>
-                    <w:ind w:left="346"/>
-                    <w:jc w:val="left"/>
-                    <w:rPr>
-                      <w:rFonts w:ascii="Times" w:hAnsi="Times" w:cs="Times"/>
-                      <w:i/>
-                      <w:szCs w:val="22"/>
-                    </w:rPr>
-                  </w:pPr>
-                  <w:r>
-                    <w:rPr>
-                      <w:rFonts w:ascii="Times" w:hAnsi="Times" w:cs="Times"/>
-                      <w:i/>
-                      <w:szCs w:val="22"/>
-                    </w:rPr>
-                    <w:t>Data Consultant</w:t>
-                  </w:r>
-                </w:p>
-                <w:p>
-                  <w:pPr>
-                    <w:pStyle w:val="a7"/>
-                    <w:numPr>
-                      <w:ilvl w:val="0"/>
-                      <w:numId w:val="11"/>
-                    </w:numPr>
-                    <w:ind w:leftChars="0" w:left="488"/>
-                    <w:jc w:val="left"/>
-                    <w:rPr>
-                      <w:rFonts w:ascii="Times" w:hAnsi="Times" w:cs="Times"/>
-                      <w:sz w:val="22"/>
-                      <w:szCs w:val="22"/>
-                    </w:rPr>
-                  </w:pPr>
-                  <w:r>
-                    <w:rPr>
-                      <w:rFonts w:ascii="Times" w:hAnsi="Times" w:cs="Times"/>
-                      <w:sz w:val="22"/>
-                      <w:szCs w:val="22"/>
-                    </w:rPr>
-                    <w:t xml:space="preserve">Supported </w:t>
-                  </w:r>
-                  <w:r>
-                    <w:rPr>
-                      <w:rFonts w:ascii="Times" w:hAnsi="Times" w:cs="Times"/>
-                      <w:sz w:val="22"/>
-                      <w:szCs w:val="22"/>
-                    </w:rPr>
-                    <w:t>development of the automated insurance claim processing model, using the machine learning module of the IBM Watson solution.</w:t>
-                  </w:r>
-                </w:p>
-                <w:p>
-                  <w:pPr>
-                    <w:jc w:val="left"/>
-                    <w:rPr>
-                      <w:rFonts w:ascii="Times" w:hAnsi="Times" w:cs="Times"/>
-                      <w:sz w:val="6"/>
-                      <w:szCs w:val="22"/>
-                    </w:rPr>
-                  </w:pPr>
-                </w:p>
-                <w:p>
-                  <w:pPr>
-                    <w:pStyle w:val="a7"/>
-                    <w:numPr>
-                      <w:ilvl w:val="0"/>
-                      <w:numId w:val="5"/>
-                    </w:numPr>
-                    <w:ind w:leftChars="0"/>
-                    <w:jc w:val="left"/>
-                    <w:rPr>
-                      <w:rFonts w:ascii="Times" w:hAnsi="Times" w:cs="Times"/>
-                      <w:b/>
-                      <w:sz w:val="22"/>
-                      <w:szCs w:val="22"/>
-                    </w:rPr>
-                  </w:pPr>
-                  <w:r>
-                    <w:rPr>
-                      <w:rFonts w:ascii="Times" w:hAnsi="Times" w:cs="Times"/>
-                      <w:b/>
-                      <w:sz w:val="21"/>
-                      <w:szCs w:val="22"/>
-                    </w:rPr>
-                    <w:t>L-chemical</w:t>
-                  </w:r>
-                  <w:r>
-                    <w:rPr>
-                      <w:rFonts w:ascii="Times" w:hAnsi="Times" w:cs="Times"/>
-                      <w:b/>
-                      <w:sz w:val="21"/>
-                      <w:szCs w:val="22"/>
-                    </w:rPr>
-                    <w:t>.</w:t>
-                  </w:r>
-                  <w:r>
-                    <w:rPr>
-                      <w:rFonts w:ascii="Times" w:hAnsi="Times" w:cs="Times"/>
-                      <w:b/>
-                      <w:sz w:val="22"/>
-                      <w:szCs w:val="22"/>
-                    </w:rPr>
-                    <w:t xml:space="preserve"> Digital Sales Platform</w:t>
-                  </w:r>
-                </w:p>
-                <w:p>
-                  <w:pPr>
-                    <w:spacing w:line="264" w:lineRule="auto"/>
-                    <w:ind w:left="346"/>
-                    <w:jc w:val="left"/>
-                    <w:rPr>
-                      <w:rFonts w:ascii="Times" w:hAnsi="Times" w:cs="Times"/>
-                      <w:i/>
-                      <w:szCs w:val="22"/>
-                    </w:rPr>
-                  </w:pPr>
-                  <w:r>
-                    <w:rPr>
-                      <w:rFonts w:ascii="Times" w:hAnsi="Times" w:cs="Times"/>
-                      <w:i/>
-                      <w:szCs w:val="22"/>
-                    </w:rPr>
-                    <w:t>Data Consultant</w:t>
-                  </w:r>
-                </w:p>
-                <w:p>
-                  <w:pPr>
-                    <w:pStyle w:val="a7"/>
-                    <w:numPr>
-                      <w:ilvl w:val="0"/>
-                      <w:numId w:val="11"/>
-                    </w:numPr>
-                    <w:ind w:leftChars="0" w:left="488"/>
-                    <w:jc w:val="left"/>
-                    <w:rPr>
-                      <w:rFonts w:ascii="Times" w:hAnsi="Times" w:cs="Times"/>
-                      <w:sz w:val="22"/>
-                      <w:szCs w:val="22"/>
-                    </w:rPr>
-                  </w:pPr>
-                  <w:r>
-                    <w:rPr>
-                      <w:rFonts w:ascii="Times" w:hAnsi="Times" w:cs="Times"/>
-                      <w:sz w:val="22"/>
-                      <w:szCs w:val="22"/>
-                    </w:rPr>
-                    <w:t>Developed a mobile platform for sales teams to use on-site.</w:t>
-                  </w:r>
-                </w:p>
-                <w:p>
-                  <w:pPr>
-                    <w:ind w:left="347"/>
-                    <w:jc w:val="left"/>
-                    <w:rPr>
-                      <w:rFonts w:ascii="Times" w:hAnsi="Times" w:cs="Times"/>
-                      <w:sz w:val="2"/>
-                      <w:szCs w:val="2"/>
-                    </w:rPr>
-                  </w:pPr>
-                </w:p>
-                <w:p>
-                  <w:pPr>
-                    <w:pStyle w:val="a7"/>
-                    <w:numPr>
-                      <w:ilvl w:val="0"/>
-                      <w:numId w:val="11"/>
-                    </w:numPr>
-                    <w:ind w:leftChars="0" w:left="488"/>
-                    <w:jc w:val="left"/>
-                    <w:rPr>
-                      <w:rFonts w:ascii="Times" w:hAnsi="Times" w:cs="Times"/>
-                      <w:sz w:val="22"/>
-                      <w:szCs w:val="22"/>
-                    </w:rPr>
-                  </w:pPr>
-                  <w:r>
-                    <w:rPr>
-                      <w:rFonts w:ascii="Times" w:hAnsi="Times" w:cs="Times"/>
-                      <w:sz w:val="22"/>
-                      <w:szCs w:val="22"/>
-                    </w:rPr>
-                    <w:t xml:space="preserve">Analyzed product quality data </w:t>
-                  </w:r>
-                  <w:r>
-                    <w:rPr>
-                      <w:rFonts w:ascii="Times" w:hAnsi="Times" w:cs="Times"/>
-                      <w:sz w:val="22"/>
-                      <w:szCs w:val="22"/>
-                    </w:rPr>
-                    <w:t xml:space="preserve">and related systems to </w:t>
-                  </w:r>
-                  <w:r>
-                    <w:rPr>
-                      <w:rFonts w:ascii="Times" w:hAnsi="Times" w:cs="Times"/>
-                      <w:sz w:val="22"/>
-                      <w:szCs w:val="22"/>
-                    </w:rPr>
-                    <w:t xml:space="preserve">integrate relevant data into </w:t>
-                  </w:r>
-                  <w:r>
-                    <w:rPr>
-                      <w:rFonts w:ascii="Times" w:hAnsi="Times" w:cs="Times" w:hint="eastAsia"/>
-                      <w:sz w:val="22"/>
-                      <w:szCs w:val="22"/>
-                    </w:rPr>
-                    <w:t>t</w:t>
-                  </w:r>
-                  <w:r>
-                    <w:rPr>
-                      <w:rFonts w:ascii="Times" w:hAnsi="Times" w:cs="Times"/>
-                      <w:sz w:val="22"/>
-                      <w:szCs w:val="22"/>
-                    </w:rPr>
-                    <w:t xml:space="preserve">he </w:t>
-                  </w:r>
-                  <w:r>
-                    <w:rPr>
-                      <w:rFonts w:ascii="Times" w:hAnsi="Times" w:cs="Times"/>
-                      <w:sz w:val="22"/>
-                      <w:szCs w:val="22"/>
-                    </w:rPr>
-                    <w:t>one sales service.</w:t>
-                  </w:r>
-                </w:p>
-                <w:p>
-                  <w:pPr>
-                    <w:jc w:val="left"/>
-                    <w:rPr>
-                      <w:rFonts w:ascii="Times" w:hAnsi="Times" w:cs="Times"/>
-                      <w:sz w:val="6"/>
-                      <w:szCs w:val="2"/>
-                    </w:rPr>
-                  </w:pPr>
                 </w:p>
               </w:tc>
             </w:tr>
@@ -4818,17 +3729,7 @@
                       <w:position w:val="-20"/>
                       <w:szCs w:val="22"/>
                     </w:rPr>
-                    <w:t>20</w:t>
-                  </w:r>
-                  <w:r>
-                    <w:rPr>
-                      <w:rFonts w:ascii="Times" w:hAnsi="Times" w:cs="Times"/>
-                      <w:i/>
-                      <w:spacing w:val="-12"/>
-                      <w:position w:val="-20"/>
-                      <w:szCs w:val="22"/>
-                    </w:rPr>
-                    <w:t>17</w:t>
+                    <w:t>2009 - 2015</w:t>
                   </w:r>
                 </w:p>
               </w:tc>
@@ -4842,7 +3743,7 @@
                     <w:rPr>
                       <w:rFonts w:ascii="Times" w:hAnsi="Times" w:cs="Times"/>
                       <w:b/>
-                      <w:sz w:val="24"/>
+                      <w:sz w:val="22"/>
                       <w:szCs w:val="22"/>
                     </w:rPr>
                   </w:pPr>
@@ -4853,7 +3754,7 @@
                       <w:sz w:val="24"/>
                       <w:szCs w:val="22"/>
                     </w:rPr>
-                    <w:t>Bio-Synergy Research Center, KAIST</w:t>
+                    <w:t>Department of Biological Sciences, KAIST</w:t>
                   </w:r>
                 </w:p>
                 <w:p>
@@ -4864,7 +3765,8 @@
                       <w:rFonts w:ascii="Times" w:hAnsi="Times" w:cs="Times"/>
                       <w:i/>
                       <w:sz w:val="21"/>
-                      <w:szCs w:val="22"/>
+                      <w:szCs w:val="20"/>
+                      <w:u w:val="single"/>
                     </w:rPr>
                   </w:pPr>
                   <w:r>
@@ -4872,9 +3774,70 @@
                       <w:rFonts w:ascii="Times" w:hAnsi="Times" w:cs="Times"/>
                       <w:i/>
                       <w:sz w:val="21"/>
-                      <w:szCs w:val="22"/>
-                    </w:rPr>
-                    <w:t>Research Associate</w:t>
+                      <w:szCs w:val="20"/>
+                      <w:u w:val="single"/>
+                    </w:rPr>
+                    <w:t>Bachelor of Science</w:t>
+                  </w:r>
+                </w:p>
+                <w:p>
+                  <w:pPr>
+                    <w:pStyle w:val="a7"/>
+                    <w:numPr>
+                      <w:ilvl w:val="0"/>
+                      <w:numId w:val="6"/>
+                    </w:numPr>
+                    <w:spacing w:line="264" w:lineRule="auto"/>
+                    <w:ind w:leftChars="0"/>
+                    <w:jc w:val="left"/>
+                    <w:rPr>
+                      <w:rFonts w:ascii="Times" w:hAnsi="Times" w:cs="Times"/>
+                      <w:i/>
+                      <w:sz w:val="22"/>
+                      <w:szCs w:val="22"/>
+                    </w:rPr>
+                  </w:pPr>
+                  <w:r>
+                    <w:rPr>
+                      <w:rFonts w:ascii="Times" w:hAnsi="Times" w:cs="Times"/>
+                      <w:b/>
+                      <w:sz w:val="22"/>
+                      <w:szCs w:val="22"/>
+                    </w:rPr>
+                    <w:t>Major:</w:t>
+                  </w:r>
+                  <w:r>
+                    <w:rPr>
+                      <w:rFonts w:ascii="Times" w:hAnsi="Times" w:cs="Times"/>
+                      <w:sz w:val="22"/>
+                      <w:szCs w:val="22"/>
+                    </w:rPr>
+                    <w:t xml:space="preserve"> Biological Sciences </w:t>
+                  </w:r>
+                  <w:r>
+                    <w:rPr>
+                      <w:rFonts w:ascii="Times" w:hAnsi="Times" w:cs="Times"/>
+                      <w:i/>
+                      <w:szCs w:val="22"/>
+                    </w:rPr>
+                    <w:t>(</w:t>
+                  </w:r>
+                  <w:r>
+                    <w:rPr>
+                      <w:rFonts w:ascii="Times" w:hAnsi="Times" w:cs="Times"/>
+                      <w:b/>
+                      <w:i/>
+                      <w:szCs w:val="22"/>
+                    </w:rPr>
+                    <w:t>GPA:</w:t>
+                  </w:r>
+                  <w:r>
+                    <w:rPr>
+                      <w:rFonts w:ascii="Times" w:hAnsi="Times" w:cs="Times"/>
+                      <w:i/>
+                      <w:szCs w:val="22"/>
+                    </w:rPr>
+                    <w:t xml:space="preserve"> 3.40/4.30)</w:t>
                   </w:r>
                 </w:p>
                 <w:p>
@@ -4898,81 +3861,183 @@
                       <w:sz w:val="22"/>
                       <w:szCs w:val="22"/>
                     </w:rPr>
-                    <w:t xml:space="preserve">Maintained a natural compound database </w:t>
-                  </w:r>
-                  <w:r>
-                    <w:rPr>
-                      <w:rFonts w:ascii="Times" w:hAnsi="Times" w:cs="Times"/>
-                      <w:sz w:val="22"/>
-                      <w:szCs w:val="22"/>
-                    </w:rPr>
-                    <w:t>which contains associations between natural product combinations and phenotypes inferred from heterogeneous sources</w:t>
-                  </w:r>
-                  <w:r>
-                    <w:rPr>
-                      <w:rFonts w:ascii="Times" w:hAnsi="Times" w:cs="Times"/>
-                      <w:sz w:val="22"/>
-                      <w:szCs w:val="22"/>
-                    </w:rPr>
-                    <w:t>.</w:t>
-                  </w:r>
-                </w:p>
-                <w:p>
-                  <w:pPr>
-                    <w:jc w:val="left"/>
-                    <w:rPr>
-                      <w:rFonts w:ascii="Times" w:hAnsi="Times" w:cs="Times"/>
-                      <w:sz w:val="2"/>
-                      <w:szCs w:val="2"/>
-                    </w:rPr>
-                  </w:pPr>
+                    <w:t>With the curriculum mainly focused on Genetics, Biochemistry, and Molecular Biology, conducted individual research on targeted anti-tumor drug delivery.</w:t>
+                  </w:r>
                 </w:p>
                 <w:p>
                   <w:pPr>
                     <w:pStyle w:val="a7"/>
-                    <w:numPr>
-                      <w:ilvl w:val="0"/>
-                      <w:numId w:val="6"/>
-                    </w:numPr>
-                    <w:ind w:leftChars="0"/>
+                    <w:ind w:leftChars="0" w:left="340"/>
                     <w:jc w:val="left"/>
                     <w:rPr>
                       <w:rFonts w:ascii="Times" w:hAnsi="Times" w:cs="Times"/>
-                      <w:sz w:val="22"/>
-                      <w:szCs w:val="22"/>
+                      <w:szCs w:val="20"/>
                     </w:rPr>
                   </w:pPr>
                   <w:r>
                     <w:rPr>
                       <w:rFonts w:ascii="Times" w:hAnsi="Times" w:cs="Times"/>
-                      <w:sz w:val="22"/>
-                      <w:szCs w:val="22"/>
-                    </w:rPr>
-                    <w:t>Supported</w:t>
-                  </w:r>
-                  <w:r>
-                    <w:rPr>
-                      <w:rFonts w:ascii="Times" w:hAnsi="Times" w:cs="Times"/>
-                      <w:sz w:val="22"/>
-                      <w:szCs w:val="22"/>
-                    </w:rPr>
-                    <w:t xml:space="preserve"> cluster server</w:t>
-                  </w:r>
-                  <w:r>
-                    <w:rPr>
-                      <w:rFonts w:ascii="Times" w:hAnsi="Times" w:cs="Times"/>
-                      <w:sz w:val="22"/>
-                      <w:szCs w:val="22"/>
-                    </w:rPr>
-                    <w:t xml:space="preserve"> setup</w:t>
-                  </w:r>
-                  <w:r>
-                    <w:rPr>
-                      <w:rFonts w:ascii="Times" w:hAnsi="Times" w:cs="Times"/>
-                      <w:sz w:val="22"/>
-                      <w:szCs w:val="22"/>
-                    </w:rPr>
-                    <w:t xml:space="preserve"> and server management.</w:t>
+                      <w:color w:val="1F4E79" w:themeColor="accent5" w:themeShade="80"/>
+                      <w:szCs w:val="20"/>
+                    </w:rPr>
+                    <w:t xml:space="preserve">[Graduation thesis - </w:t>
+                  </w:r>
+                  <w:hyperlink r:id="rId14" w:history="1">
+                    <w:r>
+                      <w:rPr>
+                        <w:rStyle w:val="a4"/>
+                        <w:rFonts w:ascii="Times" w:hAnsi="Times" w:cs="Times"/>
+                        <w:color w:val="1F4E79" w:themeColor="accent5" w:themeShade="80"/>
+                        <w:szCs w:val="20"/>
+                      </w:rPr>
+                      <w:t>Anti-tumor drug delivery via targeted yeast</w:t>
+                    </w:r>
+                    <w:r>
+                      <w:rPr>
+                        <w:rStyle w:val="a4"/>
+                        <w:rFonts w:ascii="Times" w:hAnsi="Times" w:cs="Times"/>
+                        <w:color w:val="1F4E79" w:themeColor="accent5" w:themeShade="80"/>
+                        <w:szCs w:val="20"/>
+                      </w:rPr>
+                      <w:br/>
+                      <w:t>vacuole syste</w:t>
+                    </w:r>
+                    <w:r>
+                      <w:rPr>
+                        <w:rStyle w:val="a4"/>
+                        <w:rFonts w:ascii="Times" w:hAnsi="Times" w:cs="Times" w:hint="eastAsia"/>
+                        <w:color w:val="1F4E79" w:themeColor="accent5" w:themeShade="80"/>
+                        <w:szCs w:val="20"/>
+                      </w:rPr>
+                      <w:t>m</w:t>
+                    </w:r>
+                  </w:hyperlink>
+                  <w:r>
+                    <w:rPr>
+                      <w:rFonts w:ascii="Times" w:hAnsi="Times" w:cs="Times"/>
+                      <w:color w:val="1F4E79" w:themeColor="accent5" w:themeShade="80"/>
+                      <w:szCs w:val="20"/>
+                    </w:rPr>
+                    <w:t>]</w:t>
+                  </w:r>
+                </w:p>
+              </w:tc>
+            </w:tr>
+            <w:tr>
+              <w:tc>
+                <w:tcPr>
+                  <w:tcW w:w="959" w:type="dxa"/>
+                </w:tcPr>
+                <w:p>
+                  <w:pPr>
+                    <w:jc w:val="right"/>
+                    <w:rPr>
+                      <w:rFonts w:ascii="Times" w:hAnsi="Times" w:cs="Times"/>
+                      <w:i/>
+                      <w:spacing w:val="-12"/>
+                      <w:position w:val="-20"/>
+                      <w:szCs w:val="22"/>
+                    </w:rPr>
+                  </w:pPr>
+                  <w:r>
+                    <w:rPr>
+                      <w:rFonts w:ascii="Times" w:hAnsi="Times" w:cs="Times"/>
+                      <w:i/>
+                      <w:spacing w:val="-12"/>
+                      <w:position w:val="-20"/>
+                      <w:szCs w:val="22"/>
+                    </w:rPr>
+                    <w:t>2007 - 2009</w:t>
+                  </w:r>
+                </w:p>
+              </w:tc>
+              <w:tc>
+                <w:tcPr>
+                  <w:tcW w:w="6140" w:type="dxa"/>
+                </w:tcPr>
+                <w:p>
+                  <w:pPr>
+                    <w:jc w:val="left"/>
+                    <w:rPr>
+                      <w:rFonts w:ascii="Times" w:hAnsi="Times" w:cs="Times"/>
+                      <w:b/>
+                      <w:sz w:val="24"/>
+                      <w:szCs w:val="22"/>
+                    </w:rPr>
+                  </w:pPr>
+                  <w:proofErr w:type="spellStart"/>
+                  <w:r>
+                    <w:rPr>
+                      <w:rFonts w:ascii="Times" w:hAnsi="Times" w:cs="Times"/>
+                      <w:b/>
+                      <w:sz w:val="24"/>
+                      <w:szCs w:val="22"/>
+                    </w:rPr>
+                    <w:t>Hankuk</w:t>
+                  </w:r>
+                  <w:proofErr w:type="spellEnd"/>
+                  <w:r>
+                    <w:rPr>
+                      <w:rFonts w:ascii="Times" w:hAnsi="Times" w:cs="Times"/>
+                      <w:b/>
+                      <w:sz w:val="24"/>
+                      <w:szCs w:val="22"/>
+                    </w:rPr>
+                    <w:t xml:space="preserve"> Academy of Foreign Studies, Yongin, Korea</w:t>
+                  </w:r>
+                </w:p>
+              </w:tc>
+            </w:tr>
+            <w:tr>
+              <w:tc>
+                <w:tcPr>
+                  <w:tcW w:w="959" w:type="dxa"/>
+                </w:tcPr>
+                <w:p>
+                  <w:pPr>
+                    <w:jc w:val="right"/>
+                    <w:rPr>
+                      <w:rFonts w:ascii="Times" w:hAnsi="Times" w:cs="Times"/>
+                      <w:i/>
+                      <w:spacing w:val="-12"/>
+                      <w:position w:val="-20"/>
+                      <w:szCs w:val="22"/>
+                    </w:rPr>
+                  </w:pPr>
+                  <w:r>
+                    <w:rPr>
+                      <w:rFonts w:ascii="Times" w:hAnsi="Times" w:cs="Times"/>
+                      <w:i/>
+                      <w:spacing w:val="-12"/>
+                      <w:position w:val="-20"/>
+                      <w:szCs w:val="22"/>
+                    </w:rPr>
+                    <w:t>2006 - 2007</w:t>
+                  </w:r>
+                </w:p>
+              </w:tc>
+              <w:tc>
+                <w:tcPr>
+                  <w:tcW w:w="6140" w:type="dxa"/>
+                </w:tcPr>
+                <w:p>
+                  <w:pPr>
+                    <w:jc w:val="left"/>
+                    <w:rPr>
+                      <w:rFonts w:ascii="Times" w:hAnsi="Times" w:cs="Times"/>
+                      <w:b/>
+                      <w:sz w:val="24"/>
+                      <w:szCs w:val="22"/>
+                    </w:rPr>
+                  </w:pPr>
+                  <w:r>
+                    <w:rPr>
+                      <w:rFonts w:ascii="Times" w:hAnsi="Times" w:cs="Times"/>
+                      <w:b/>
+                      <w:sz w:val="24"/>
+                      <w:szCs w:val="22"/>
+                    </w:rPr>
+                    <w:t>Calera High School, Alabama, USA</w:t>
                   </w:r>
                 </w:p>
               </w:tc>
@@ -4982,6 +4047,7 @@
             <w:pPr>
               <w:rPr>
                 <w:rFonts w:ascii="Times" w:hAnsi="Times" w:cs="Times"/>
+                <w:sz w:val="24"/>
                 <w:szCs w:val="22"/>
               </w:rPr>
             </w:pPr>
@@ -5003,7 +4069,7 @@
                 <w:sz w:val="28"/>
                 <w:szCs w:val="22"/>
               </w:rPr>
-              <w:t xml:space="preserve">Achievements </w:t>
+              <w:t xml:space="preserve">Publications </w:t>
             </w:r>
             <w:r>
               <w:rPr>
@@ -5089,6 +4155,874 @@
             <w:pPr>
               <w:rPr>
                 <w:rFonts w:ascii="Times" w:hAnsi="Times" w:cs="Times"/>
+                <w:sz w:val="4"/>
+                <w:szCs w:val="4"/>
+              </w:rPr>
+            </w:pPr>
+          </w:p>
+          <w:p>
+            <w:pPr>
+              <w:pStyle w:val="a7"/>
+              <w:numPr>
+                <w:ilvl w:val="0"/>
+                <w:numId w:val="8"/>
+              </w:numPr>
+              <w:ind w:leftChars="0"/>
+              <w:jc w:val="left"/>
+              <w:rPr>
+                <w:rFonts w:ascii="Times" w:hAnsi="Times" w:cs="Times"/>
+                <w:szCs w:val="22"/>
+              </w:rPr>
+            </w:pPr>
+            <w:r>
+              <w:rPr>
+                <w:rFonts w:ascii="Times" w:hAnsi="Times" w:cs="Times"/>
+                <w:szCs w:val="22"/>
+              </w:rPr>
+              <w:t xml:space="preserve">K Noh &amp; S Yoo, D Lee. 2018. </w:t>
+            </w:r>
+            <w:r>
+              <w:rPr>
+                <w:rFonts w:ascii="Times" w:hAnsi="Times" w:cs="Times"/>
+                <w:b/>
+                <w:sz w:val="22"/>
+                <w:szCs w:val="22"/>
+              </w:rPr>
+              <w:t>A systematic approach to identify therapeutic effects of natural products based on human metabolite information.</w:t>
+            </w:r>
+            <w:r>
+              <w:rPr>
+                <w:rFonts w:ascii="Times" w:hAnsi="Times" w:cs="Times"/>
+                <w:b/>
+                <w:sz w:val="22"/>
+                <w:szCs w:val="22"/>
+              </w:rPr>
+              <w:br/>
+            </w:r>
+            <w:r>
+              <w:rPr>
+                <w:rFonts w:ascii="Times" w:hAnsi="Times" w:cs="Times"/>
+                <w:i/>
+                <w:szCs w:val="22"/>
+              </w:rPr>
+              <w:t>BMC Bioinformatics</w:t>
+            </w:r>
+            <w:r>
+              <w:rPr>
+                <w:rFonts w:ascii="Times" w:hAnsi="Times" w:cs="Times"/>
+                <w:i/>
+                <w:szCs w:val="22"/>
+              </w:rPr>
+              <w:t>,</w:t>
+            </w:r>
+            <w:r>
+              <w:rPr>
+                <w:rFonts w:ascii="Times" w:hAnsi="Times" w:cs="Times"/>
+                <w:i/>
+                <w:szCs w:val="22"/>
+              </w:rPr>
+              <w:t xml:space="preserve"> 19.</w:t>
+            </w:r>
+            <w:r>
+              <w:rPr>
+                <w:rFonts w:ascii="Times" w:hAnsi="Times" w:cs="Times"/>
+                <w:szCs w:val="22"/>
+              </w:rPr>
+              <w:t xml:space="preserve"> </w:t>
+            </w:r>
+            <w:hyperlink r:id="rId15" w:history="1">
+              <w:r>
+                <w:rPr>
+                  <w:rStyle w:val="a4"/>
+                  <w:rFonts w:ascii="Times" w:hAnsi="Times" w:cs="Times"/>
+                  <w:color w:val="1F4E79" w:themeColor="accent5" w:themeShade="80"/>
+                  <w:szCs w:val="22"/>
+                </w:rPr>
+                <w:t>https://doi.org/10.1186/s12859-018-2196-0</w:t>
+              </w:r>
+            </w:hyperlink>
+            <w:r>
+              <w:rPr>
+                <w:rFonts w:ascii="Times" w:hAnsi="Times" w:cs="Times"/>
+                <w:szCs w:val="22"/>
+              </w:rPr>
+              <w:t>.</w:t>
+            </w:r>
+          </w:p>
+          <w:p>
+            <w:pPr>
+              <w:jc w:val="left"/>
+              <w:rPr>
+                <w:rFonts w:ascii="Times" w:hAnsi="Times" w:cs="Times"/>
+                <w:sz w:val="4"/>
+                <w:szCs w:val="4"/>
+              </w:rPr>
+            </w:pPr>
+          </w:p>
+          <w:p>
+            <w:pPr>
+              <w:pStyle w:val="a7"/>
+              <w:numPr>
+                <w:ilvl w:val="0"/>
+                <w:numId w:val="8"/>
+              </w:numPr>
+              <w:ind w:leftChars="0"/>
+              <w:jc w:val="left"/>
+              <w:rPr>
+                <w:rFonts w:ascii="Times" w:hAnsi="Times" w:cs="Times"/>
+                <w:szCs w:val="22"/>
+              </w:rPr>
+            </w:pPr>
+            <w:r>
+              <w:rPr>
+                <w:rFonts w:ascii="Times" w:hAnsi="Times" w:cs="Times"/>
+                <w:szCs w:val="22"/>
+              </w:rPr>
+              <w:t xml:space="preserve">S Yoo, K Noh, M Shin, J Park, KH Lee, H Nam, D Lee. 2018. </w:t>
+            </w:r>
+            <w:r>
+              <w:rPr>
+                <w:rFonts w:ascii="Times" w:hAnsi="Times" w:cs="Times"/>
+                <w:b/>
+                <w:sz w:val="22"/>
+                <w:szCs w:val="22"/>
+              </w:rPr>
+              <w:t>In silico profiling of systemic effects of drugs to predict unexpected interactions.</w:t>
+            </w:r>
+            <w:r>
+              <w:rPr>
+                <w:rFonts w:ascii="Times" w:hAnsi="Times" w:cs="Times"/>
+                <w:b/>
+                <w:sz w:val="22"/>
+                <w:szCs w:val="22"/>
+              </w:rPr>
+              <w:br/>
+            </w:r>
+            <w:r>
+              <w:rPr>
+                <w:rFonts w:ascii="Times" w:hAnsi="Times" w:cs="Times"/>
+                <w:i/>
+                <w:szCs w:val="22"/>
+              </w:rPr>
+              <w:t>Scientific Reports</w:t>
+            </w:r>
+            <w:r>
+              <w:rPr>
+                <w:rFonts w:ascii="Times" w:hAnsi="Times" w:cs="Times"/>
+                <w:i/>
+                <w:szCs w:val="22"/>
+              </w:rPr>
+              <w:t>,</w:t>
+            </w:r>
+            <w:r>
+              <w:rPr>
+                <w:rFonts w:ascii="Times" w:hAnsi="Times" w:cs="Times"/>
+                <w:i/>
+                <w:szCs w:val="22"/>
+              </w:rPr>
+              <w:t xml:space="preserve"> 8.</w:t>
+            </w:r>
+            <w:r>
+              <w:rPr>
+                <w:rFonts w:ascii="Times" w:hAnsi="Times" w:cs="Times"/>
+                <w:szCs w:val="22"/>
+              </w:rPr>
+              <w:t xml:space="preserve"> </w:t>
+            </w:r>
+            <w:hyperlink r:id="rId16" w:history="1">
+              <w:r>
+                <w:rPr>
+                  <w:rStyle w:val="a4"/>
+                  <w:rFonts w:ascii="Times" w:hAnsi="Times" w:cs="Times"/>
+                  <w:color w:val="1F4E79" w:themeColor="accent5" w:themeShade="80"/>
+                  <w:szCs w:val="22"/>
+                </w:rPr>
+                <w:t>https://doi.org/10.1038/s41598-018-19614-5</w:t>
+              </w:r>
+            </w:hyperlink>
+            <w:r>
+              <w:rPr>
+                <w:rFonts w:ascii="Times" w:hAnsi="Times" w:cs="Times"/>
+                <w:szCs w:val="22"/>
+              </w:rPr>
+              <w:t>.</w:t>
+            </w:r>
+          </w:p>
+          <w:p>
+            <w:pPr>
+              <w:jc w:val="left"/>
+              <w:rPr>
+                <w:rFonts w:ascii="Times" w:hAnsi="Times" w:cs="Times"/>
+                <w:sz w:val="4"/>
+                <w:szCs w:val="4"/>
+              </w:rPr>
+            </w:pPr>
+          </w:p>
+          <w:p>
+            <w:pPr>
+              <w:pStyle w:val="a7"/>
+              <w:numPr>
+                <w:ilvl w:val="0"/>
+                <w:numId w:val="8"/>
+              </w:numPr>
+              <w:ind w:leftChars="0"/>
+              <w:jc w:val="left"/>
+              <w:rPr>
+                <w:rFonts w:ascii="Times" w:hAnsi="Times" w:cs="Times"/>
+                <w:szCs w:val="22"/>
+              </w:rPr>
+            </w:pPr>
+            <w:r>
+              <w:rPr>
+                <w:rFonts w:ascii="Times" w:hAnsi="Times" w:cs="Times"/>
+                <w:szCs w:val="22"/>
+              </w:rPr>
+              <w:t xml:space="preserve">S Yoo, </w:t>
+            </w:r>
+            <w:r>
+              <w:rPr>
+                <w:rFonts w:ascii="Times" w:hAnsi="Times" w:cs="Times"/>
+                <w:szCs w:val="22"/>
+              </w:rPr>
+              <w:t>S Ha,</w:t>
+            </w:r>
+            <w:r>
+              <w:rPr>
+                <w:rFonts w:ascii="Times" w:hAnsi="Times" w:cs="Times"/>
+                <w:szCs w:val="22"/>
+              </w:rPr>
+              <w:t xml:space="preserve"> M Shin, </w:t>
+            </w:r>
+            <w:r>
+              <w:rPr>
+                <w:rFonts w:ascii="Times" w:hAnsi="Times" w:cs="Times"/>
+                <w:szCs w:val="22"/>
+              </w:rPr>
+              <w:t>K Noh,</w:t>
+            </w:r>
+            <w:r>
+              <w:rPr>
+                <w:rFonts w:ascii="Times" w:hAnsi="Times" w:cs="Times"/>
+                <w:szCs w:val="22"/>
+              </w:rPr>
+              <w:t xml:space="preserve"> H Nam</w:t>
+            </w:r>
+            <w:r>
+              <w:rPr>
+                <w:rFonts w:ascii="Times" w:hAnsi="Times" w:cs="Times"/>
+                <w:szCs w:val="22"/>
+              </w:rPr>
+              <w:t>,</w:t>
+            </w:r>
+            <w:r>
+              <w:rPr>
+                <w:rFonts w:ascii="Times" w:hAnsi="Times" w:cs="Times"/>
+                <w:szCs w:val="22"/>
+              </w:rPr>
+              <w:t xml:space="preserve"> D Lee. 2018. </w:t>
+            </w:r>
+            <w:r>
+              <w:rPr>
+                <w:rFonts w:ascii="Times" w:hAnsi="Times" w:cs="Times"/>
+                <w:b/>
+                <w:sz w:val="22"/>
+                <w:szCs w:val="22"/>
+              </w:rPr>
+              <w:t>A data-driven approach for identifying medicinal combinations of natural products</w:t>
+            </w:r>
+            <w:r>
+              <w:rPr>
+                <w:rFonts w:ascii="Times" w:hAnsi="Times" w:cs="Times"/>
+                <w:b/>
+                <w:sz w:val="22"/>
+                <w:szCs w:val="22"/>
+              </w:rPr>
+              <w:t>.</w:t>
+            </w:r>
+            <w:r>
+              <w:rPr>
+                <w:rFonts w:ascii="Times" w:hAnsi="Times" w:cs="Times"/>
+                <w:b/>
+                <w:sz w:val="22"/>
+                <w:szCs w:val="22"/>
+              </w:rPr>
+              <w:br/>
+            </w:r>
+            <w:r>
+              <w:rPr>
+                <w:rFonts w:ascii="Times" w:hAnsi="Times" w:cs="Times"/>
+                <w:i/>
+                <w:szCs w:val="22"/>
+              </w:rPr>
+              <w:t>IEEE Access,</w:t>
+            </w:r>
+            <w:r>
+              <w:rPr>
+                <w:rFonts w:ascii="Times" w:hAnsi="Times" w:cs="Times"/>
+                <w:i/>
+                <w:szCs w:val="22"/>
+              </w:rPr>
+              <w:t xml:space="preserve"> </w:t>
+            </w:r>
+            <w:r>
+              <w:rPr>
+                <w:rFonts w:ascii="Times" w:hAnsi="Times" w:cs="Times"/>
+                <w:i/>
+                <w:szCs w:val="22"/>
+              </w:rPr>
+              <w:t>6</w:t>
+            </w:r>
+            <w:r>
+              <w:rPr>
+                <w:rFonts w:ascii="Times" w:hAnsi="Times" w:cs="Times"/>
+                <w:i/>
+                <w:szCs w:val="22"/>
+              </w:rPr>
+              <w:t>.</w:t>
+            </w:r>
+            <w:r>
+              <w:rPr>
+                <w:rFonts w:ascii="Times" w:hAnsi="Times" w:cs="Times"/>
+                <w:szCs w:val="22"/>
+              </w:rPr>
+              <w:t xml:space="preserve"> </w:t>
+            </w:r>
+            <w:hyperlink r:id="rId17" w:history="1">
+              <w:r>
+                <w:rPr>
+                  <w:rStyle w:val="a4"/>
+                  <w:rFonts w:ascii="Times" w:hAnsi="Times" w:cs="Times"/>
+                  <w:color w:val="1F4E79" w:themeColor="accent5" w:themeShade="80"/>
+                  <w:szCs w:val="22"/>
+                </w:rPr>
+                <w:t>https://doi.org/10.1109/ACCESS.2018.2874089</w:t>
+              </w:r>
+            </w:hyperlink>
+            <w:r>
+              <w:rPr>
+                <w:rFonts w:ascii="Times" w:hAnsi="Times" w:cs="Times"/>
+                <w:szCs w:val="22"/>
+              </w:rPr>
+              <w:t>.</w:t>
+            </w:r>
+          </w:p>
+          <w:p>
+            <w:pPr>
+              <w:jc w:val="left"/>
+              <w:rPr>
+                <w:rFonts w:ascii="Times" w:hAnsi="Times" w:cs="Times"/>
+                <w:sz w:val="4"/>
+                <w:szCs w:val="4"/>
+              </w:rPr>
+            </w:pPr>
+          </w:p>
+          <w:p>
+            <w:pPr>
+              <w:pStyle w:val="a7"/>
+              <w:numPr>
+                <w:ilvl w:val="0"/>
+                <w:numId w:val="8"/>
+              </w:numPr>
+              <w:ind w:leftChars="0"/>
+              <w:jc w:val="left"/>
+              <w:rPr>
+                <w:rFonts w:ascii="Times" w:hAnsi="Times" w:cs="Times"/>
+                <w:szCs w:val="22"/>
+              </w:rPr>
+            </w:pPr>
+            <w:r>
+              <w:rPr>
+                <w:rFonts w:ascii="Times" w:hAnsi="Times" w:cs="Times"/>
+                <w:szCs w:val="22"/>
+              </w:rPr>
+              <w:t xml:space="preserve">M Shin, </w:t>
+            </w:r>
+            <w:r>
+              <w:rPr>
+                <w:rFonts w:ascii="Times" w:hAnsi="Times" w:cs="Times"/>
+                <w:szCs w:val="22"/>
+              </w:rPr>
+              <w:t xml:space="preserve">S Yoo, </w:t>
+            </w:r>
+            <w:r>
+              <w:rPr>
+                <w:rFonts w:ascii="Times" w:hAnsi="Times" w:cs="Times"/>
+                <w:szCs w:val="22"/>
+              </w:rPr>
+              <w:t xml:space="preserve">S Ha, </w:t>
+            </w:r>
+            <w:r>
+              <w:rPr>
+                <w:rFonts w:ascii="Times" w:hAnsi="Times" w:cs="Times"/>
+                <w:szCs w:val="22"/>
+              </w:rPr>
+              <w:t>K Noh</w:t>
+            </w:r>
+            <w:r>
+              <w:rPr>
+                <w:rFonts w:ascii="Times" w:hAnsi="Times" w:cs="Times"/>
+                <w:szCs w:val="22"/>
+              </w:rPr>
+              <w:t>,</w:t>
+            </w:r>
+            <w:r>
+              <w:rPr>
+                <w:rFonts w:ascii="Times" w:hAnsi="Times" w:cs="Times"/>
+                <w:szCs w:val="22"/>
+              </w:rPr>
+              <w:t xml:space="preserve"> D Lee. 201</w:t>
+            </w:r>
+            <w:r>
+              <w:rPr>
+                <w:rFonts w:ascii="Times" w:hAnsi="Times" w:cs="Times"/>
+                <w:szCs w:val="22"/>
+              </w:rPr>
+              <w:t>5</w:t>
+            </w:r>
+            <w:r>
+              <w:rPr>
+                <w:rFonts w:ascii="Times" w:hAnsi="Times" w:cs="Times"/>
+                <w:szCs w:val="22"/>
+              </w:rPr>
+              <w:t xml:space="preserve">. </w:t>
+            </w:r>
+            <w:r>
+              <w:rPr>
+                <w:rFonts w:ascii="Times" w:hAnsi="Times" w:cs="Times"/>
+                <w:b/>
+                <w:sz w:val="22"/>
+                <w:szCs w:val="22"/>
+              </w:rPr>
+              <w:t>Identifying Potential Bioactive Compounds of Natural Products by Combining ADMET Prediction Methods</w:t>
+            </w:r>
+            <w:r>
+              <w:rPr>
+                <w:rFonts w:ascii="Times" w:hAnsi="Times" w:cs="Times"/>
+                <w:b/>
+                <w:sz w:val="22"/>
+                <w:szCs w:val="22"/>
+              </w:rPr>
+              <w:t>.</w:t>
+            </w:r>
+            <w:r>
+              <w:rPr>
+                <w:rFonts w:ascii="Times" w:hAnsi="Times" w:cs="Times"/>
+                <w:b/>
+                <w:sz w:val="22"/>
+                <w:szCs w:val="22"/>
+              </w:rPr>
+              <w:t xml:space="preserve"> </w:t>
+            </w:r>
+            <w:r>
+              <w:rPr>
+                <w:rFonts w:ascii="Times" w:hAnsi="Times" w:cs="Times"/>
+                <w:i/>
+                <w:szCs w:val="22"/>
+              </w:rPr>
+              <w:t>Proceedings of the ACM Ninth International Workshop on Data and Text Mining in Biomedical Informatics</w:t>
+            </w:r>
+            <w:r>
+              <w:rPr>
+                <w:rFonts w:ascii="Times" w:hAnsi="Times" w:cs="Times"/>
+                <w:i/>
+                <w:szCs w:val="22"/>
+              </w:rPr>
+              <w:t>.</w:t>
+            </w:r>
+            <w:r>
+              <w:rPr>
+                <w:rFonts w:ascii="Times" w:hAnsi="Times" w:cs="Times"/>
+                <w:szCs w:val="22"/>
+              </w:rPr>
+              <w:t xml:space="preserve"> </w:t>
+            </w:r>
+            <w:hyperlink r:id="rId18" w:history="1">
+              <w:r>
+                <w:rPr>
+                  <w:rStyle w:val="a4"/>
+                  <w:rFonts w:ascii="Times" w:hAnsi="Times" w:cs="Times"/>
+                  <w:color w:val="1F4E79" w:themeColor="accent5" w:themeShade="80"/>
+                  <w:szCs w:val="22"/>
+                </w:rPr>
+                <w:t>https://doi.org/10.1145/2811163.2811168</w:t>
+              </w:r>
+            </w:hyperlink>
+            <w:r>
+              <w:rPr>
+                <w:rFonts w:ascii="Times" w:hAnsi="Times" w:cs="Times"/>
+                <w:szCs w:val="22"/>
+              </w:rPr>
+              <w:t>.</w:t>
+            </w:r>
+          </w:p>
+          <w:p>
+            <w:pPr>
+              <w:jc w:val="left"/>
+              <w:rPr>
+                <w:rFonts w:ascii="Times" w:hAnsi="Times" w:cs="Times"/>
+                <w:sz w:val="4"/>
+                <w:szCs w:val="4"/>
+              </w:rPr>
+            </w:pPr>
+          </w:p>
+          <w:p>
+            <w:pPr>
+              <w:pStyle w:val="a7"/>
+              <w:numPr>
+                <w:ilvl w:val="0"/>
+                <w:numId w:val="8"/>
+              </w:numPr>
+              <w:ind w:leftChars="0"/>
+              <w:jc w:val="left"/>
+              <w:rPr>
+                <w:rFonts w:ascii="Times" w:hAnsi="Times" w:cs="Times"/>
+                <w:szCs w:val="22"/>
+              </w:rPr>
+            </w:pPr>
+            <w:r>
+              <w:rPr>
+                <w:rFonts w:ascii="Times" w:hAnsi="Times" w:cs="Times"/>
+                <w:szCs w:val="22"/>
+              </w:rPr>
+              <w:t xml:space="preserve">S </w:t>
+            </w:r>
+            <w:r>
+              <w:rPr>
+                <w:rFonts w:ascii="Times" w:hAnsi="Times" w:cs="Times"/>
+                <w:szCs w:val="22"/>
+              </w:rPr>
+              <w:t>Ha</w:t>
+            </w:r>
+            <w:r>
+              <w:rPr>
+                <w:rFonts w:ascii="Times" w:hAnsi="Times" w:cs="Times"/>
+                <w:szCs w:val="22"/>
+              </w:rPr>
+              <w:t xml:space="preserve">, K Noh, M Shin, </w:t>
+            </w:r>
+            <w:r>
+              <w:rPr>
+                <w:rFonts w:ascii="Times" w:hAnsi="Times" w:cs="Times"/>
+                <w:szCs w:val="22"/>
+              </w:rPr>
+              <w:t xml:space="preserve">S Yoo, </w:t>
+            </w:r>
+            <w:r>
+              <w:rPr>
+                <w:rFonts w:ascii="Times" w:hAnsi="Times" w:cs="Times"/>
+                <w:szCs w:val="22"/>
+              </w:rPr>
+              <w:t xml:space="preserve">J </w:t>
+            </w:r>
+            <w:r>
+              <w:rPr>
+                <w:rFonts w:ascii="Times" w:hAnsi="Times" w:cs="Times"/>
+                <w:szCs w:val="22"/>
+              </w:rPr>
+              <w:t>Choi,</w:t>
+            </w:r>
+            <w:r>
+              <w:rPr>
+                <w:rFonts w:ascii="Times" w:hAnsi="Times" w:cs="Times"/>
+                <w:szCs w:val="22"/>
+              </w:rPr>
+              <w:t xml:space="preserve"> H Nam, D Lee. 201</w:t>
+            </w:r>
+            <w:r>
+              <w:rPr>
+                <w:rFonts w:ascii="Times" w:hAnsi="Times" w:cs="Times"/>
+                <w:szCs w:val="22"/>
+              </w:rPr>
+              <w:t>5</w:t>
+            </w:r>
+            <w:r>
+              <w:rPr>
+                <w:rFonts w:ascii="Times" w:hAnsi="Times" w:cs="Times"/>
+                <w:szCs w:val="22"/>
+              </w:rPr>
+              <w:t xml:space="preserve">. </w:t>
+            </w:r>
+            <w:r>
+              <w:rPr>
+                <w:rFonts w:ascii="Times" w:hAnsi="Times" w:cs="Times"/>
+                <w:b/>
+                <w:sz w:val="22"/>
+                <w:szCs w:val="22"/>
+              </w:rPr>
+              <w:t>Identifying multi-component drug candidates in natural products via association rule mining</w:t>
+            </w:r>
+            <w:r>
+              <w:rPr>
+                <w:rFonts w:ascii="Times" w:hAnsi="Times" w:cs="Times"/>
+                <w:b/>
+                <w:sz w:val="22"/>
+                <w:szCs w:val="22"/>
+              </w:rPr>
+              <w:t>.</w:t>
+            </w:r>
+            <w:r>
+              <w:rPr>
+                <w:rFonts w:ascii="Times" w:hAnsi="Times" w:cs="Times"/>
+                <w:b/>
+                <w:sz w:val="22"/>
+                <w:szCs w:val="22"/>
+              </w:rPr>
+              <w:t xml:space="preserve"> </w:t>
+            </w:r>
+            <w:r>
+              <w:rPr>
+                <w:rFonts w:ascii="Times" w:hAnsi="Times" w:cs="Times"/>
+                <w:i/>
+                <w:szCs w:val="22"/>
+              </w:rPr>
+              <w:t>Chinese Journal of Pharmacology and Toxicology</w:t>
+            </w:r>
+            <w:r>
+              <w:rPr>
+                <w:rFonts w:ascii="Times" w:hAnsi="Times" w:cs="Times"/>
+                <w:i/>
+                <w:szCs w:val="22"/>
+              </w:rPr>
+              <w:t>, 1</w:t>
+            </w:r>
+            <w:r>
+              <w:rPr>
+                <w:rFonts w:ascii="Times" w:hAnsi="Times" w:cs="Times"/>
+                <w:i/>
+                <w:szCs w:val="22"/>
+              </w:rPr>
+              <w:t>.</w:t>
+            </w:r>
+          </w:p>
+          <w:p>
+            <w:pPr>
+              <w:jc w:val="left"/>
+              <w:rPr>
+                <w:rFonts w:ascii="Times" w:hAnsi="Times" w:cs="Times"/>
+                <w:sz w:val="4"/>
+                <w:szCs w:val="4"/>
+              </w:rPr>
+            </w:pPr>
+          </w:p>
+          <w:p>
+            <w:pPr>
+              <w:pStyle w:val="a7"/>
+              <w:numPr>
+                <w:ilvl w:val="0"/>
+                <w:numId w:val="8"/>
+              </w:numPr>
+              <w:ind w:leftChars="0"/>
+              <w:jc w:val="left"/>
+              <w:rPr>
+                <w:rFonts w:ascii="Times" w:hAnsi="Times" w:cs="Times"/>
+                <w:szCs w:val="22"/>
+              </w:rPr>
+            </w:pPr>
+            <w:r>
+              <w:rPr>
+                <w:rFonts w:ascii="Times" w:hAnsi="Times" w:cs="Times"/>
+                <w:szCs w:val="22"/>
+              </w:rPr>
+              <w:t xml:space="preserve">S Yoo, </w:t>
+            </w:r>
+            <w:r>
+              <w:rPr>
+                <w:rFonts w:ascii="Times" w:hAnsi="Times" w:cs="Times"/>
+                <w:szCs w:val="22"/>
+              </w:rPr>
+              <w:t>J Choi,</w:t>
+            </w:r>
+            <w:r>
+              <w:rPr>
+                <w:rFonts w:ascii="Times" w:hAnsi="Times" w:cs="Times"/>
+                <w:szCs w:val="22"/>
+              </w:rPr>
+              <w:t xml:space="preserve"> M Shin,</w:t>
+            </w:r>
+            <w:r>
+              <w:rPr>
+                <w:rFonts w:ascii="Times" w:hAnsi="Times" w:cs="Times"/>
+                <w:szCs w:val="22"/>
+              </w:rPr>
+              <w:t xml:space="preserve"> S Ha, K Noh</w:t>
+            </w:r>
+            <w:r>
+              <w:rPr>
+                <w:rFonts w:ascii="Times" w:hAnsi="Times" w:cs="Times"/>
+                <w:szCs w:val="22"/>
+              </w:rPr>
+              <w:t>, H Nam, D Lee. 201</w:t>
+            </w:r>
+            <w:r>
+              <w:rPr>
+                <w:rFonts w:ascii="Times" w:hAnsi="Times" w:cs="Times"/>
+                <w:szCs w:val="22"/>
+              </w:rPr>
+              <w:t>5</w:t>
+            </w:r>
+            <w:r>
+              <w:rPr>
+                <w:rFonts w:ascii="Times" w:hAnsi="Times" w:cs="Times"/>
+                <w:szCs w:val="22"/>
+              </w:rPr>
+              <w:t xml:space="preserve">. </w:t>
+            </w:r>
+            <w:r>
+              <w:rPr>
+                <w:rFonts w:ascii="Times" w:hAnsi="Times" w:cs="Times"/>
+                <w:b/>
+                <w:sz w:val="22"/>
+                <w:szCs w:val="22"/>
+              </w:rPr>
+              <w:t>Integrative database for multi-compound drug discovery in complementary medicine</w:t>
+            </w:r>
+            <w:r>
+              <w:rPr>
+                <w:rFonts w:ascii="Times" w:hAnsi="Times" w:cs="Times"/>
+                <w:b/>
+                <w:sz w:val="22"/>
+                <w:szCs w:val="22"/>
+              </w:rPr>
+              <w:t>.</w:t>
+            </w:r>
+            <w:r>
+              <w:rPr>
+                <w:rFonts w:ascii="Times" w:hAnsi="Times" w:cs="Times"/>
+                <w:b/>
+                <w:sz w:val="22"/>
+                <w:szCs w:val="22"/>
+              </w:rPr>
+              <w:br/>
+            </w:r>
+            <w:r>
+              <w:rPr>
+                <w:rFonts w:ascii="Times" w:hAnsi="Times" w:cs="Times"/>
+                <w:i/>
+                <w:szCs w:val="22"/>
+              </w:rPr>
+              <w:t>Chinese Journal of Pharmacology and Toxicology</w:t>
+            </w:r>
+            <w:r>
+              <w:rPr>
+                <w:rFonts w:ascii="Times" w:hAnsi="Times" w:cs="Times"/>
+                <w:i/>
+                <w:szCs w:val="22"/>
+              </w:rPr>
+              <w:t>, 1.</w:t>
+            </w:r>
+          </w:p>
+          <w:p>
+            <w:pPr>
+              <w:rPr>
+                <w:rFonts w:ascii="Times" w:hAnsi="Times" w:cs="Times" w:hint="eastAsia"/>
+                <w:sz w:val="24"/>
+                <w:szCs w:val="22"/>
+              </w:rPr>
+            </w:pPr>
+          </w:p>
+          <w:p>
+            <w:pPr>
+              <w:rPr>
+                <w:rFonts w:ascii="Times" w:hAnsi="Times" w:cs="Times"/>
+                <w:b/>
+                <w:sz w:val="28"/>
+                <w:szCs w:val="22"/>
+              </w:rPr>
+            </w:pPr>
+            <w:r>
+              <w:rPr>
+                <w:rFonts w:ascii="Times" w:hAnsi="Times" w:cs="Times"/>
+                <w:b/>
+                <w:color w:val="404040" w:themeColor="text1" w:themeTint="BF"/>
+                <w:sz w:val="28"/>
+                <w:szCs w:val="22"/>
+              </w:rPr>
+              <w:t xml:space="preserve">Achievements </w:t>
+            </w:r>
+            <w:r>
+              <w:rPr>
+                <w:rFonts w:ascii="Times" w:eastAsia="굴림체" w:hAnsi="Times" w:cs="Times"/>
+                <w:b/>
+                <w:bCs/>
+                <w:snapToGrid w:val="0"/>
+                <w:color w:val="000000"/>
+                <w:sz w:val="24"/>
+                <w:szCs w:val="20"/>
+                <w:u w:val="thick" w:color="D9D9D9" w:themeColor="background1" w:themeShade="D9"/>
+              </w:rPr>
+              <w:tab/>
+            </w:r>
+            <w:r>
+              <w:rPr>
+                <w:rFonts w:ascii="Times" w:eastAsia="굴림체" w:hAnsi="Times" w:cs="Times"/>
+                <w:b/>
+                <w:bCs/>
+                <w:snapToGrid w:val="0"/>
+                <w:color w:val="000000"/>
+                <w:sz w:val="24"/>
+                <w:szCs w:val="20"/>
+                <w:u w:val="thick" w:color="D9D9D9" w:themeColor="background1" w:themeShade="D9"/>
+              </w:rPr>
+              <w:tab/>
+            </w:r>
+            <w:r>
+              <w:rPr>
+                <w:rFonts w:ascii="Times" w:eastAsia="굴림체" w:hAnsi="Times" w:cs="Times"/>
+                <w:b/>
+                <w:bCs/>
+                <w:snapToGrid w:val="0"/>
+                <w:color w:val="000000"/>
+                <w:sz w:val="24"/>
+                <w:szCs w:val="20"/>
+                <w:u w:val="thick" w:color="D9D9D9" w:themeColor="background1" w:themeShade="D9"/>
+              </w:rPr>
+              <w:tab/>
+            </w:r>
+            <w:r>
+              <w:rPr>
+                <w:rFonts w:ascii="Times" w:eastAsia="굴림체" w:hAnsi="Times" w:cs="Times"/>
+                <w:b/>
+                <w:bCs/>
+                <w:snapToGrid w:val="0"/>
+                <w:color w:val="000000"/>
+                <w:sz w:val="24"/>
+                <w:szCs w:val="20"/>
+                <w:u w:val="thick" w:color="D9D9D9" w:themeColor="background1" w:themeShade="D9"/>
+              </w:rPr>
+              <w:tab/>
+            </w:r>
+            <w:r>
+              <w:rPr>
+                <w:rFonts w:ascii="Times" w:eastAsia="굴림체" w:hAnsi="Times" w:cs="Times"/>
+                <w:b/>
+                <w:bCs/>
+                <w:snapToGrid w:val="0"/>
+                <w:color w:val="000000"/>
+                <w:sz w:val="24"/>
+                <w:szCs w:val="20"/>
+                <w:u w:val="thick" w:color="D9D9D9" w:themeColor="background1" w:themeShade="D9"/>
+              </w:rPr>
+              <w:tab/>
+            </w:r>
+            <w:r>
+              <w:rPr>
+                <w:rFonts w:ascii="Times" w:eastAsia="굴림체" w:hAnsi="Times" w:cs="Times"/>
+                <w:b/>
+                <w:bCs/>
+                <w:snapToGrid w:val="0"/>
+                <w:color w:val="000000"/>
+                <w:sz w:val="24"/>
+                <w:szCs w:val="20"/>
+                <w:u w:val="thick" w:color="D9D9D9" w:themeColor="background1" w:themeShade="D9"/>
+              </w:rPr>
+              <w:tab/>
+              <w:t xml:space="preserve">      </w:t>
+            </w:r>
+          </w:p>
+          <w:p>
+            <w:pPr>
+              <w:rPr>
+                <w:rFonts w:ascii="Times" w:hAnsi="Times" w:cs="Times" w:hint="eastAsia"/>
                 <w:sz w:val="2"/>
                 <w:szCs w:val="22"/>
               </w:rPr>

--- a/resume/Resume_KyungrinNoh.docx
+++ b/resume/Resume_KyungrinNoh.docx
@@ -1,6 +1,6 @@
 
 <file path=word/document.xml><?xml version="1.0" encoding="utf-8"?>
-<w:document xmlns:wpc="http://schemas.microsoft.com/office/word/2010/wordprocessingCanvas" xmlns:cx="http://schemas.microsoft.com/office/drawing/2014/chartex" xmlns:cx1="http://schemas.microsoft.com/office/drawing/2015/9/8/chartex" xmlns:cx2="http://schemas.microsoft.com/office/drawing/2015/10/21/chartex" xmlns:cx3="http://schemas.microsoft.com/office/drawing/2016/5/9/chartex" xmlns:cx4="http://schemas.microsoft.com/office/drawing/2016/5/10/chartex" xmlns:cx5="http://schemas.microsoft.com/office/drawing/2016/5/11/chartex" xmlns:cx6="http://schemas.microsoft.com/office/drawing/2016/5/12/chartex" xmlns:cx7="http://schemas.microsoft.com/office/drawing/2016/5/13/chartex" xmlns:cx8="http://schemas.microsoft.com/office/drawing/2016/5/14/chartex" xmlns:mc="http://schemas.openxmlformats.org/markup-compatibility/2006" xmlns:aink="http://schemas.microsoft.com/office/drawing/2016/ink" xmlns:am3d="http://schemas.microsoft.com/office/drawing/2017/model3d" xmlns:o="urn:schemas-microsoft-com:office:office" xmlns:r="http://schemas.openxmlformats.org/officeDocument/2006/relationships" xmlns:m="http://schemas.openxmlformats.org/officeDocument/2006/math" xmlns:v="urn:schemas-microsoft-com:vml" xmlns:wp14="http://schemas.microsoft.com/office/word/2010/wordprocessingDrawing" xmlns:wp="http://schemas.openxmlformats.org/drawingml/2006/wordprocessingDrawing" xmlns:w10="urn:schemas-microsoft-com:office:word" xmlns:w="http://schemas.openxmlformats.org/wordprocessingml/2006/main" xmlns:w14="http://schemas.microsoft.com/office/word/2010/wordml" xmlns:w15="http://schemas.microsoft.com/office/word/2012/wordml" xmlns:w16cid="http://schemas.microsoft.com/office/word/2016/wordml/cid" xmlns:w16se="http://schemas.microsoft.com/office/word/2015/wordml/symex" xmlns:wpg="http://schemas.microsoft.com/office/word/2010/wordprocessingGroup" xmlns:wpi="http://schemas.microsoft.com/office/word/2010/wordprocessingInk" xmlns:wne="http://schemas.microsoft.com/office/word/2006/wordml" xmlns:wps="http://schemas.microsoft.com/office/word/2010/wordprocessingShape" mc:Ignorable="w14 w15 w16se w16cid wp14">
+<w:document xmlns:wpc="http://schemas.microsoft.com/office/word/2010/wordprocessingCanvas" xmlns:cx="http://schemas.microsoft.com/office/drawing/2014/chartex" xmlns:cx1="http://schemas.microsoft.com/office/drawing/2015/9/8/chartex" xmlns:cx2="http://schemas.microsoft.com/office/drawing/2015/10/21/chartex" xmlns:cx3="http://schemas.microsoft.com/office/drawing/2016/5/9/chartex" xmlns:cx4="http://schemas.microsoft.com/office/drawing/2016/5/10/chartex" xmlns:cx5="http://schemas.microsoft.com/office/drawing/2016/5/11/chartex" xmlns:cx6="http://schemas.microsoft.com/office/drawing/2016/5/12/chartex" xmlns:cx7="http://schemas.microsoft.com/office/drawing/2016/5/13/chartex" xmlns:cx8="http://schemas.microsoft.com/office/drawing/2016/5/14/chartex" xmlns:mc="http://schemas.openxmlformats.org/markup-compatibility/2006" xmlns:aink="http://schemas.microsoft.com/office/drawing/2016/ink" xmlns:am3d="http://schemas.microsoft.com/office/drawing/2017/model3d" xmlns:o="urn:schemas-microsoft-com:office:office" xmlns:r="http://schemas.openxmlformats.org/officeDocument/2006/relationships" xmlns:m="http://schemas.openxmlformats.org/officeDocument/2006/math" xmlns:v="urn:schemas-microsoft-com:vml" xmlns:wp14="http://schemas.microsoft.com/office/word/2010/wordprocessingDrawing" xmlns:wp="http://schemas.openxmlformats.org/drawingml/2006/wordprocessingDrawing" xmlns:w10="urn:schemas-microsoft-com:office:word" xmlns:w="http://schemas.openxmlformats.org/wordprocessingml/2006/main" xmlns:w14="http://schemas.microsoft.com/office/word/2010/wordml" xmlns:w15="http://schemas.microsoft.com/office/word/2012/wordml" xmlns:w16cex="http://schemas.microsoft.com/office/word/2018/wordml/cex" xmlns:w16cid="http://schemas.microsoft.com/office/word/2016/wordml/cid" xmlns:w16="http://schemas.microsoft.com/office/word/2018/wordml" xmlns:w16sdtdh="http://schemas.microsoft.com/office/word/2020/wordml/sdtdatahash" xmlns:w16se="http://schemas.microsoft.com/office/word/2015/wordml/symex" xmlns:wpg="http://schemas.microsoft.com/office/word/2010/wordprocessingGroup" xmlns:wpi="http://schemas.microsoft.com/office/word/2010/wordprocessingInk" xmlns:wne="http://schemas.microsoft.com/office/word/2006/wordml" xmlns:wps="http://schemas.microsoft.com/office/word/2010/wordprocessingShape" mc:Ignorable="w14 w15 w16se w16cid w16 w16cex w16sdtdh wp14">
   <w:body>
     <w:p>
       <w:pPr>
@@ -175,7 +175,7 @@
                 <w:szCs w:val="16"/>
               </w:rPr>
               <w:drawing>
-                <wp:anchor distT="0" distB="0" distL="114300" distR="114300" simplePos="0" relativeHeight="251658240" behindDoc="0" locked="0" layoutInCell="1" allowOverlap="1">
+                <wp:anchor distT="0" distB="0" distL="114300" distR="114300" simplePos="0" relativeHeight="251658240" behindDoc="0" locked="0" layoutInCell="1" allowOverlap="1" wp14:anchorId="210900ED" wp14:editId="71753DDD">
                   <wp:simplePos x="0" y="0"/>
                   <wp:positionH relativeFrom="column">
                     <wp:posOffset>74132</wp:posOffset>
@@ -284,7 +284,7 @@
                 <w:szCs w:val="16"/>
               </w:rPr>
               <w:drawing>
-                <wp:anchor distT="0" distB="0" distL="114300" distR="114300" simplePos="0" relativeHeight="251659264" behindDoc="0" locked="0" layoutInCell="1" allowOverlap="1">
+                <wp:anchor distT="0" distB="0" distL="114300" distR="114300" simplePos="0" relativeHeight="251659264" behindDoc="0" locked="0" layoutInCell="1" allowOverlap="1" wp14:anchorId="39D34936" wp14:editId="79AC7541">
                   <wp:simplePos x="0" y="0"/>
                   <wp:positionH relativeFrom="column">
                     <wp:posOffset>94452</wp:posOffset>
@@ -379,7 +379,7 @@
                 <w:szCs w:val="16"/>
               </w:rPr>
               <w:drawing>
-                <wp:anchor distT="0" distB="0" distL="114300" distR="114300" simplePos="0" relativeHeight="251661312" behindDoc="0" locked="0" layoutInCell="1" allowOverlap="1">
+                <wp:anchor distT="0" distB="0" distL="114300" distR="114300" simplePos="0" relativeHeight="251661312" behindDoc="0" locked="0" layoutInCell="1" allowOverlap="1" wp14:anchorId="681B3A3E" wp14:editId="779651A2">
                   <wp:simplePos x="0" y="0"/>
                   <wp:positionH relativeFrom="column">
                     <wp:posOffset>76672</wp:posOffset>
@@ -1196,16 +1196,15 @@
                 <w:szCs w:val="22"/>
               </w:rPr>
               <w:lastRenderedPageBreak/>
-              <w:t xml:space="preserve">Conducted </w:t>
-            </w:r>
-            <w:r>
-              <w:rPr>
-                <w:rFonts w:ascii="Times" w:hAnsi="Times" w:cs="Times"/>
-                <w:i/>
+              <w:t xml:space="preserve">Currently working as data scientist/consultant in </w:t>
+            </w:r>
+            <w:r>
+              <w:rPr>
+                <w:rFonts w:ascii="Times" w:hAnsi="Times" w:cs="Times"/>
                 <w:sz w:val="22"/>
                 <w:szCs w:val="22"/>
               </w:rPr>
-              <w:t>in silico</w:t>
+              <w:t>Global Business Services</w:t>
             </w:r>
             <w:r>
               <w:rPr>
@@ -1213,17 +1212,15 @@
                 <w:sz w:val="22"/>
                 <w:szCs w:val="22"/>
               </w:rPr>
-              <w:t xml:space="preserve"> research on drug candidates from natural products and their effects in human metabolic pathways during the master’s course at Korea Advanced Institute of Scien</w:t>
-            </w:r>
-            <w:bookmarkStart w:id="0" w:name="_GoBack"/>
-            <w:bookmarkEnd w:id="0"/>
+              <w:t>, IBM Korea</w:t>
+            </w:r>
             <w:r>
               <w:rPr>
                 <w:rFonts w:ascii="Times" w:hAnsi="Times" w:cs="Times"/>
                 <w:sz w:val="22"/>
                 <w:szCs w:val="22"/>
               </w:rPr>
-              <w:t>ce and Technology (KAIST)</w:t>
+              <w:t xml:space="preserve"> for 4+ years</w:t>
             </w:r>
             <w:r>
               <w:rPr>
@@ -1239,7 +1236,7 @@
                 <w:sz w:val="22"/>
                 <w:szCs w:val="22"/>
               </w:rPr>
-              <w:t xml:space="preserve">Currently working as data scientist/consultant in </w:t>
+              <w:t>Main work includes</w:t>
             </w:r>
             <w:r>
               <w:rPr>
@@ -1247,7 +1244,7 @@
                 <w:sz w:val="22"/>
                 <w:szCs w:val="22"/>
               </w:rPr>
-              <w:t>Global Business Services</w:t>
+              <w:t>,</w:t>
             </w:r>
             <w:r>
               <w:rPr>
@@ -1255,7 +1252,7 @@
                 <w:sz w:val="22"/>
                 <w:szCs w:val="22"/>
               </w:rPr>
-              <w:t>, IBM Korea</w:t>
+              <w:t xml:space="preserve"> but is not limited to</w:t>
             </w:r>
             <w:r>
               <w:rPr>
@@ -1263,7 +1260,7 @@
                 <w:sz w:val="22"/>
                 <w:szCs w:val="22"/>
               </w:rPr>
-              <w:t xml:space="preserve"> for 4+ years</w:t>
+              <w:t>,</w:t>
             </w:r>
             <w:r>
               <w:rPr>
@@ -1271,7 +1268,7 @@
                 <w:sz w:val="22"/>
                 <w:szCs w:val="22"/>
               </w:rPr>
-              <w:t xml:space="preserve">. </w:t>
+              <w:t xml:space="preserve"> machine learning/optimization model development, analytics server development</w:t>
             </w:r>
             <w:r>
               <w:rPr>
@@ -1279,7 +1276,7 @@
                 <w:sz w:val="22"/>
                 <w:szCs w:val="22"/>
               </w:rPr>
-              <w:t>Main work includes</w:t>
+              <w:t xml:space="preserve"> in </w:t>
             </w:r>
             <w:r>
               <w:rPr>
@@ -1287,7 +1284,7 @@
                 <w:sz w:val="22"/>
                 <w:szCs w:val="22"/>
               </w:rPr>
-              <w:t>,</w:t>
+              <w:t>Amazon Web Service</w:t>
             </w:r>
             <w:r>
               <w:rPr>
@@ -1295,55 +1292,7 @@
                 <w:sz w:val="22"/>
                 <w:szCs w:val="22"/>
               </w:rPr>
-              <w:t xml:space="preserve"> but is not limited to</w:t>
-            </w:r>
-            <w:r>
-              <w:rPr>
-                <w:rFonts w:ascii="Times" w:hAnsi="Times" w:cs="Times"/>
-                <w:sz w:val="22"/>
-                <w:szCs w:val="22"/>
-              </w:rPr>
-              <w:t>,</w:t>
-            </w:r>
-            <w:r>
-              <w:rPr>
-                <w:rFonts w:ascii="Times" w:hAnsi="Times" w:cs="Times"/>
-                <w:sz w:val="22"/>
-                <w:szCs w:val="22"/>
-              </w:rPr>
-              <w:t xml:space="preserve"> machine learning/optimization model development</w:t>
-            </w:r>
-            <w:r>
-              <w:rPr>
-                <w:rFonts w:ascii="Times" w:hAnsi="Times" w:cs="Times"/>
-                <w:sz w:val="22"/>
-                <w:szCs w:val="22"/>
-              </w:rPr>
-              <w:t xml:space="preserve"> in python</w:t>
-            </w:r>
-            <w:r>
-              <w:rPr>
-                <w:rFonts w:ascii="Times" w:hAnsi="Times" w:cs="Times"/>
-                <w:sz w:val="22"/>
-                <w:szCs w:val="22"/>
-              </w:rPr>
-              <w:t>, analytics server development</w:t>
-            </w:r>
-            <w:r>
-              <w:rPr>
-                <w:rFonts w:ascii="Times" w:hAnsi="Times" w:cs="Times"/>
-                <w:sz w:val="22"/>
-                <w:szCs w:val="22"/>
-              </w:rPr>
-              <w:t xml:space="preserve"> in </w:t>
-            </w:r>
-            <w:r>
-              <w:rPr>
-                <w:rFonts w:ascii="Times" w:hAnsi="Times" w:cs="Times"/>
-                <w:sz w:val="22"/>
-                <w:szCs w:val="22"/>
-              </w:rPr>
-              <w:t>Amazon Web Service</w:t>
+              <w:t>s</w:t>
             </w:r>
             <w:r>
               <w:rPr>
@@ -1429,7 +1378,7 @@
           <w:p>
             <w:pPr>
               <w:rPr>
-                <w:rFonts w:ascii="Times" w:hAnsi="Times" w:cs="Times" w:hint="eastAsia"/>
+                <w:rFonts w:ascii="Times" w:hAnsi="Times" w:cs="Times"/>
                 <w:sz w:val="24"/>
                 <w:szCs w:val="22"/>
               </w:rPr>
@@ -1541,7 +1490,7 @@
           <w:p>
             <w:pPr>
               <w:rPr>
-                <w:rFonts w:ascii="Times" w:hAnsi="Times" w:cs="Times" w:hint="eastAsia"/>
+                <w:rFonts w:ascii="Times" w:hAnsi="Times" w:cs="Times"/>
                 <w:b/>
                 <w:sz w:val="2"/>
                 <w:szCs w:val="2"/>
@@ -1660,7 +1609,7 @@
                     <w:spacing w:line="264" w:lineRule="auto"/>
                     <w:jc w:val="left"/>
                     <w:rPr>
-                      <w:rFonts w:ascii="Times" w:hAnsi="Times" w:cs="Times"/>
+                      <w:rFonts w:ascii="Times" w:hAnsi="Times" w:cs="Times" w:hint="eastAsia"/>
                       <w:i/>
                       <w:sz w:val="21"/>
                       <w:szCs w:val="22"/>
@@ -1688,8 +1637,10 @@
                     <w:rPr>
                       <w:rFonts w:ascii="Times" w:hAnsi="Times" w:cs="Times"/>
                       <w:b/>
-                      <w:sz w:val="22"/>
-                      <w:szCs w:val="22"/>
+                      <w:i/>
+                      <w:iCs/>
+                      <w:spacing w:val="-12"/>
+                      <w:sz w:val="24"/>
                     </w:rPr>
                   </w:pPr>
                   <w:r>
@@ -1699,16 +1650,145 @@
                       <w:sz w:val="21"/>
                       <w:szCs w:val="22"/>
                     </w:rPr>
-                    <w:t>V-service.</w:t>
+                    <w:t>V</w:t>
                   </w:r>
                   <w:r>
                     <w:rPr>
                       <w:rFonts w:ascii="Times" w:hAnsi="Times" w:cs="Times"/>
                       <w:b/>
-                      <w:sz w:val="22"/>
-                      <w:szCs w:val="22"/>
-                    </w:rPr>
-                    <w:t xml:space="preserve"> Cognitive Workforce Management</w:t>
+                      <w:sz w:val="21"/>
+                      <w:szCs w:val="22"/>
+                    </w:rPr>
+                    <w:t>-</w:t>
+                  </w:r>
+                  <w:r>
+                    <w:rPr>
+                      <w:rFonts w:ascii="Times" w:hAnsi="Times" w:cs="Times"/>
+                      <w:b/>
+                      <w:sz w:val="21"/>
+                      <w:szCs w:val="22"/>
+                    </w:rPr>
+                    <w:t>automotive group</w:t>
+                  </w:r>
+                  <w:r>
+                    <w:rPr>
+                      <w:rFonts w:ascii="Times" w:hAnsi="Times" w:cs="Times"/>
+                      <w:b/>
+                      <w:sz w:val="21"/>
+                      <w:szCs w:val="22"/>
+                    </w:rPr>
+                    <w:t>.</w:t>
+                  </w:r>
+                  <w:r>
+                    <w:rPr>
+                      <w:rFonts w:ascii="Times" w:hAnsi="Times" w:cs="Times"/>
+                      <w:b/>
+                      <w:sz w:val="22"/>
+                      <w:szCs w:val="22"/>
+                    </w:rPr>
+                    <w:t xml:space="preserve"> </w:t>
+                  </w:r>
+                  <w:r>
+                    <w:rPr>
+                      <w:rFonts w:ascii="Times" w:hAnsi="Times" w:cs="Times"/>
+                      <w:b/>
+                      <w:sz w:val="22"/>
+                      <w:szCs w:val="22"/>
+                    </w:rPr>
+                    <w:t>Data Strategy Consulting</w:t>
+                  </w:r>
+                  <w:r>
+                    <w:rPr>
+                      <w:rFonts w:ascii="Times" w:hAnsi="Times" w:cs="Times"/>
+                      <w:bCs/>
+                      <w:i/>
+                      <w:iCs/>
+                      <w:sz w:val="18"/>
+                      <w:szCs w:val="18"/>
+                    </w:rPr>
+                    <w:t xml:space="preserve"> </w:t>
+                  </w:r>
+                  <w:r>
+                    <w:rPr>
+                      <w:rFonts w:ascii="Times" w:hAnsi="Times" w:cs="Times"/>
+                      <w:bCs/>
+                      <w:i/>
+                      <w:iCs/>
+                      <w:sz w:val="18"/>
+                      <w:szCs w:val="18"/>
+                    </w:rPr>
+                    <w:t>–</w:t>
+                  </w:r>
+                  <w:r>
+                    <w:rPr>
+                      <w:rFonts w:ascii="Times" w:hAnsi="Times" w:cs="Times"/>
+                      <w:bCs/>
+                      <w:i/>
+                      <w:iCs/>
+                      <w:sz w:val="18"/>
+                      <w:szCs w:val="18"/>
+                    </w:rPr>
+                    <w:t xml:space="preserve"> </w:t>
+                  </w:r>
+                  <w:r>
+                    <w:rPr>
+                      <w:rFonts w:ascii="Times" w:hAnsi="Times" w:cs="Times"/>
+                      <w:bCs/>
+                      <w:i/>
+                      <w:iCs/>
+                      <w:spacing w:val="-12"/>
+                      <w:sz w:val="18"/>
+                      <w:szCs w:val="18"/>
+                    </w:rPr>
+                    <w:t>Nov</w:t>
+                  </w:r>
+                  <w:r>
+                    <w:rPr>
+                      <w:rFonts w:ascii="Times" w:hAnsi="Times" w:cs="Times"/>
+                      <w:bCs/>
+                      <w:i/>
+                      <w:iCs/>
+                      <w:spacing w:val="-12"/>
+                      <w:sz w:val="18"/>
+                      <w:szCs w:val="18"/>
+                    </w:rPr>
+                    <w:t>.</w:t>
+                  </w:r>
+                  <w:r>
+                    <w:rPr>
+                      <w:rFonts w:ascii="Times" w:hAnsi="Times" w:cs="Times"/>
+                      <w:bCs/>
+                      <w:i/>
+                      <w:iCs/>
+                      <w:spacing w:val="-12"/>
+                      <w:sz w:val="18"/>
+                      <w:szCs w:val="18"/>
+                    </w:rPr>
+                    <w:t xml:space="preserve"> 2</w:t>
+                  </w:r>
+                  <w:r>
+                    <w:rPr>
+                      <w:rFonts w:ascii="Times" w:hAnsi="Times" w:cs="Times"/>
+                      <w:bCs/>
+                      <w:i/>
+                      <w:iCs/>
+                      <w:spacing w:val="-12"/>
+                      <w:sz w:val="18"/>
+                      <w:szCs w:val="18"/>
+                    </w:rPr>
+                    <w:t xml:space="preserve">1 / </w:t>
+                  </w:r>
+                  <w:r>
+                    <w:rPr>
+                      <w:rFonts w:ascii="Times" w:hAnsi="Times" w:cs="Times"/>
+                      <w:bCs/>
+                      <w:i/>
+                      <w:iCs/>
+                      <w:spacing w:val="-12"/>
+                      <w:sz w:val="18"/>
+                      <w:szCs w:val="18"/>
+                    </w:rPr>
+                    <w:t>Jan. 22</w:t>
                   </w:r>
                 </w:p>
                 <w:p>
@@ -1729,6 +1809,30 @@
                       <w:szCs w:val="22"/>
                     </w:rPr>
                     <w:t>Project Leader</w:t>
+                  </w:r>
+                  <w:r>
+                    <w:rPr>
+                      <w:rFonts w:ascii="Times" w:hAnsi="Times" w:cs="Times"/>
+                      <w:i/>
+                      <w:szCs w:val="22"/>
+                    </w:rPr>
+                    <w:t xml:space="preserve"> </w:t>
+                  </w:r>
+                  <w:r>
+                    <w:rPr>
+                      <w:rFonts w:ascii="Times" w:hAnsi="Times" w:cs="Times"/>
+                      <w:i/>
+                      <w:szCs w:val="22"/>
+                    </w:rPr>
+                    <w:t xml:space="preserve">/ Lead </w:t>
+                  </w:r>
+                  <w:r>
+                    <w:rPr>
+                      <w:rFonts w:ascii="Times" w:hAnsi="Times" w:cs="Times"/>
+                      <w:i/>
+                      <w:szCs w:val="22"/>
+                    </w:rPr>
+                    <w:t>Data Consultant</w:t>
                   </w:r>
                 </w:p>
                 <w:p>
@@ -1752,6 +1856,279 @@
                       <w:sz w:val="22"/>
                       <w:szCs w:val="22"/>
                     </w:rPr>
+                    <w:t>Analyzed data quality, ownership, metadata, and architecture of the enterprise, to suggest proper data governance framework and roadmap.</w:t>
+                  </w:r>
+                </w:p>
+                <w:p>
+                  <w:pPr>
+                    <w:jc w:val="left"/>
+                    <w:rPr>
+                      <w:rFonts w:ascii="Times" w:hAnsi="Times" w:cs="Times"/>
+                      <w:sz w:val="6"/>
+                      <w:szCs w:val="22"/>
+                    </w:rPr>
+                  </w:pPr>
+                </w:p>
+                <w:p>
+                  <w:pPr>
+                    <w:pStyle w:val="a7"/>
+                    <w:numPr>
+                      <w:ilvl w:val="0"/>
+                      <w:numId w:val="5"/>
+                    </w:numPr>
+                    <w:ind w:leftChars="0"/>
+                    <w:jc w:val="left"/>
+                    <w:rPr>
+                      <w:rFonts w:ascii="Times" w:hAnsi="Times" w:cs="Times"/>
+                      <w:b/>
+                      <w:sz w:val="24"/>
+                    </w:rPr>
+                  </w:pPr>
+                  <w:r>
+                    <w:rPr>
+                      <w:rFonts w:ascii="Times" w:hAnsi="Times" w:cs="Times"/>
+                      <w:b/>
+                      <w:sz w:val="21"/>
+                      <w:szCs w:val="22"/>
+                    </w:rPr>
+                    <w:t>V-service.</w:t>
+                  </w:r>
+                  <w:r>
+                    <w:rPr>
+                      <w:rFonts w:ascii="Times" w:hAnsi="Times" w:cs="Times"/>
+                      <w:b/>
+                      <w:sz w:val="22"/>
+                      <w:szCs w:val="22"/>
+                    </w:rPr>
+                    <w:t xml:space="preserve"> Cognitive Workforce Management</w:t>
+                  </w:r>
+                  <w:r>
+                    <w:rPr>
+                      <w:rFonts w:ascii="Times" w:hAnsi="Times" w:cs="Times"/>
+                      <w:bCs/>
+                      <w:i/>
+                      <w:iCs/>
+                      <w:sz w:val="18"/>
+                      <w:szCs w:val="18"/>
+                    </w:rPr>
+                    <w:t xml:space="preserve"> </w:t>
+                  </w:r>
+                  <w:r>
+                    <w:rPr>
+                      <w:rFonts w:ascii="Times" w:hAnsi="Times" w:cs="Times"/>
+                      <w:bCs/>
+                      <w:i/>
+                      <w:iCs/>
+                      <w:sz w:val="18"/>
+                      <w:szCs w:val="18"/>
+                    </w:rPr>
+                    <w:t>–</w:t>
+                  </w:r>
+                  <w:r>
+                    <w:rPr>
+                      <w:rFonts w:ascii="Times" w:hAnsi="Times" w:cs="Times"/>
+                      <w:bCs/>
+                      <w:i/>
+                      <w:iCs/>
+                      <w:sz w:val="18"/>
+                      <w:szCs w:val="18"/>
+                    </w:rPr>
+                    <w:t xml:space="preserve"> </w:t>
+                  </w:r>
+                  <w:r>
+                    <w:rPr>
+                      <w:rFonts w:ascii="Times" w:hAnsi="Times" w:cs="Times"/>
+                      <w:bCs/>
+                      <w:i/>
+                      <w:iCs/>
+                      <w:spacing w:val="-12"/>
+                      <w:sz w:val="18"/>
+                      <w:szCs w:val="18"/>
+                    </w:rPr>
+                    <w:t>Jun</w:t>
+                  </w:r>
+                  <w:r>
+                    <w:rPr>
+                      <w:rFonts w:ascii="Times" w:hAnsi="Times" w:cs="Times"/>
+                      <w:bCs/>
+                      <w:i/>
+                      <w:iCs/>
+                      <w:spacing w:val="-12"/>
+                      <w:sz w:val="18"/>
+                      <w:szCs w:val="18"/>
+                    </w:rPr>
+                    <w:t>.</w:t>
+                  </w:r>
+                  <w:r>
+                    <w:rPr>
+                      <w:rFonts w:ascii="Times" w:hAnsi="Times" w:cs="Times"/>
+                      <w:bCs/>
+                      <w:i/>
+                      <w:iCs/>
+                      <w:spacing w:val="-12"/>
+                      <w:sz w:val="18"/>
+                      <w:szCs w:val="18"/>
+                    </w:rPr>
+                    <w:t xml:space="preserve"> 21</w:t>
+                  </w:r>
+                  <w:r>
+                    <w:rPr>
+                      <w:rFonts w:ascii="Times" w:hAnsi="Times" w:cs="Times"/>
+                      <w:bCs/>
+                      <w:i/>
+                      <w:iCs/>
+                      <w:spacing w:val="-12"/>
+                      <w:sz w:val="18"/>
+                      <w:szCs w:val="18"/>
+                    </w:rPr>
+                    <w:t xml:space="preserve"> </w:t>
+                  </w:r>
+                  <w:r>
+                    <w:rPr>
+                      <w:rFonts w:ascii="Times" w:hAnsi="Times" w:cs="Times"/>
+                      <w:bCs/>
+                      <w:i/>
+                      <w:iCs/>
+                      <w:spacing w:val="-12"/>
+                      <w:sz w:val="18"/>
+                      <w:szCs w:val="18"/>
+                    </w:rPr>
+                    <w:t>-</w:t>
+                  </w:r>
+                  <w:r>
+                    <w:rPr>
+                      <w:rFonts w:ascii="Times" w:hAnsi="Times" w:cs="Times"/>
+                      <w:bCs/>
+                      <w:i/>
+                      <w:iCs/>
+                      <w:spacing w:val="-12"/>
+                      <w:sz w:val="18"/>
+                      <w:szCs w:val="18"/>
+                    </w:rPr>
+                    <w:t xml:space="preserve"> </w:t>
+                  </w:r>
+                  <w:r>
+                    <w:rPr>
+                      <w:rFonts w:ascii="Times" w:hAnsi="Times" w:cs="Times" w:hint="eastAsia"/>
+                      <w:bCs/>
+                      <w:i/>
+                      <w:iCs/>
+                      <w:spacing w:val="-12"/>
+                      <w:sz w:val="18"/>
+                      <w:szCs w:val="18"/>
+                    </w:rPr>
+                    <w:t>S</w:t>
+                  </w:r>
+                  <w:r>
+                    <w:rPr>
+                      <w:rFonts w:ascii="Times" w:hAnsi="Times" w:cs="Times"/>
+                      <w:bCs/>
+                      <w:i/>
+                      <w:iCs/>
+                      <w:spacing w:val="-12"/>
+                      <w:sz w:val="18"/>
+                      <w:szCs w:val="18"/>
+                    </w:rPr>
+                    <w:t>ep</w:t>
+                  </w:r>
+                  <w:r>
+                    <w:rPr>
+                      <w:rFonts w:ascii="Times" w:hAnsi="Times" w:cs="Times"/>
+                      <w:bCs/>
+                      <w:i/>
+                      <w:iCs/>
+                      <w:spacing w:val="-12"/>
+                      <w:sz w:val="18"/>
+                      <w:szCs w:val="18"/>
+                    </w:rPr>
+                    <w:t>.</w:t>
+                  </w:r>
+                  <w:r>
+                    <w:rPr>
+                      <w:rFonts w:ascii="Times" w:hAnsi="Times" w:cs="Times"/>
+                      <w:bCs/>
+                      <w:i/>
+                      <w:iCs/>
+                      <w:spacing w:val="-12"/>
+                      <w:sz w:val="18"/>
+                      <w:szCs w:val="18"/>
+                    </w:rPr>
+                    <w:t xml:space="preserve"> </w:t>
+                  </w:r>
+                  <w:r>
+                    <w:rPr>
+                      <w:rFonts w:ascii="Times" w:hAnsi="Times" w:cs="Times"/>
+                      <w:bCs/>
+                      <w:i/>
+                      <w:iCs/>
+                      <w:spacing w:val="-12"/>
+                      <w:sz w:val="18"/>
+                      <w:szCs w:val="18"/>
+                    </w:rPr>
+                    <w:t>2</w:t>
+                  </w:r>
+                  <w:r>
+                    <w:rPr>
+                      <w:rFonts w:ascii="Times" w:hAnsi="Times" w:cs="Times"/>
+                      <w:bCs/>
+                      <w:i/>
+                      <w:iCs/>
+                      <w:spacing w:val="-12"/>
+                      <w:sz w:val="18"/>
+                      <w:szCs w:val="18"/>
+                    </w:rPr>
+                    <w:t>1</w:t>
+                  </w:r>
+                </w:p>
+                <w:p>
+                  <w:pPr>
+                    <w:spacing w:line="264" w:lineRule="auto"/>
+                    <w:ind w:left="346"/>
+                    <w:jc w:val="left"/>
+                    <w:rPr>
+                      <w:rFonts w:ascii="Times" w:hAnsi="Times" w:cs="Times"/>
+                      <w:i/>
+                      <w:szCs w:val="22"/>
+                    </w:rPr>
+                  </w:pPr>
+                  <w:r>
+                    <w:rPr>
+                      <w:rFonts w:ascii="Times" w:hAnsi="Times" w:cs="Times"/>
+                      <w:i/>
+                      <w:szCs w:val="22"/>
+                    </w:rPr>
+                    <w:t>Project Leader</w:t>
+                  </w:r>
+                  <w:r>
+                    <w:rPr>
+                      <w:rFonts w:ascii="Times" w:hAnsi="Times" w:cs="Times"/>
+                      <w:i/>
+                      <w:szCs w:val="22"/>
+                    </w:rPr>
+                    <w:t xml:space="preserve"> / Lead Data Scientist</w:t>
+                  </w:r>
+                </w:p>
+                <w:p>
+                  <w:pPr>
+                    <w:pStyle w:val="a7"/>
+                    <w:numPr>
+                      <w:ilvl w:val="0"/>
+                      <w:numId w:val="11"/>
+                    </w:numPr>
+                    <w:ind w:leftChars="0" w:left="488"/>
+                    <w:jc w:val="left"/>
+                    <w:rPr>
+                      <w:rFonts w:ascii="Times" w:hAnsi="Times" w:cs="Times"/>
+                      <w:sz w:val="22"/>
+                      <w:szCs w:val="22"/>
+                    </w:rPr>
+                  </w:pPr>
+                  <w:r>
+                    <w:rPr>
+                      <w:rFonts w:ascii="Times" w:hAnsi="Times" w:cs="Times"/>
+                      <w:sz w:val="22"/>
+                      <w:szCs w:val="22"/>
+                    </w:rPr>
                     <w:t xml:space="preserve">Developed </w:t>
                   </w:r>
                   <w:r>
@@ -1768,7 +2145,7 @@
                     <w:ind w:left="347"/>
                     <w:jc w:val="left"/>
                     <w:rPr>
-                      <w:rFonts w:ascii="Times" w:hAnsi="Times" w:cs="Times" w:hint="eastAsia"/>
+                      <w:rFonts w:ascii="Times" w:hAnsi="Times" w:cs="Times"/>
                       <w:sz w:val="2"/>
                       <w:szCs w:val="22"/>
                     </w:rPr>
@@ -1835,7 +2212,7 @@
                     <w:ind w:left="347"/>
                     <w:jc w:val="left"/>
                     <w:rPr>
-                      <w:rFonts w:ascii="Times" w:hAnsi="Times" w:cs="Times" w:hint="eastAsia"/>
+                      <w:rFonts w:ascii="Times" w:hAnsi="Times" w:cs="Times"/>
                       <w:sz w:val="2"/>
                       <w:szCs w:val="22"/>
                     </w:rPr>
@@ -1955,8 +2332,8 @@
                     <w:rPr>
                       <w:rFonts w:ascii="Times" w:hAnsi="Times" w:cs="Times"/>
                       <w:b/>
-                      <w:sz w:val="22"/>
-                      <w:szCs w:val="22"/>
+                      <w:spacing w:val="-12"/>
+                      <w:sz w:val="24"/>
                     </w:rPr>
                   </w:pPr>
                   <w:r>
@@ -1985,6 +2362,123 @@
                       <w:szCs w:val="22"/>
                     </w:rPr>
                     <w:t xml:space="preserve"> Automated Nurse Scheduling</w:t>
+                  </w:r>
+                  <w:r>
+                    <w:rPr>
+                      <w:rFonts w:ascii="Times" w:hAnsi="Times" w:cs="Times"/>
+                      <w:bCs/>
+                      <w:i/>
+                      <w:iCs/>
+                      <w:sz w:val="18"/>
+                      <w:szCs w:val="18"/>
+                    </w:rPr>
+                    <w:t xml:space="preserve"> </w:t>
+                  </w:r>
+                  <w:r>
+                    <w:rPr>
+                      <w:rFonts w:ascii="Times" w:hAnsi="Times" w:cs="Times"/>
+                      <w:bCs/>
+                      <w:i/>
+                      <w:iCs/>
+                      <w:sz w:val="18"/>
+                      <w:szCs w:val="18"/>
+                    </w:rPr>
+                    <w:t>–</w:t>
+                  </w:r>
+                  <w:r>
+                    <w:rPr>
+                      <w:rFonts w:ascii="Times" w:hAnsi="Times" w:cs="Times"/>
+                      <w:bCs/>
+                      <w:i/>
+                      <w:iCs/>
+                      <w:sz w:val="18"/>
+                      <w:szCs w:val="18"/>
+                    </w:rPr>
+                    <w:t xml:space="preserve"> </w:t>
+                  </w:r>
+                  <w:r>
+                    <w:rPr>
+                      <w:rFonts w:ascii="Times" w:hAnsi="Times" w:cs="Times"/>
+                      <w:bCs/>
+                      <w:i/>
+                      <w:iCs/>
+                      <w:spacing w:val="-12"/>
+                      <w:sz w:val="18"/>
+                      <w:szCs w:val="18"/>
+                    </w:rPr>
+                    <w:t>Oct.</w:t>
+                  </w:r>
+                  <w:r>
+                    <w:rPr>
+                      <w:rFonts w:ascii="Times" w:hAnsi="Times" w:cs="Times"/>
+                      <w:bCs/>
+                      <w:i/>
+                      <w:iCs/>
+                      <w:spacing w:val="-12"/>
+                      <w:sz w:val="18"/>
+                      <w:szCs w:val="18"/>
+                    </w:rPr>
+                    <w:t xml:space="preserve"> 20</w:t>
+                  </w:r>
+                  <w:r>
+                    <w:rPr>
+                      <w:rFonts w:ascii="Times" w:hAnsi="Times" w:cs="Times"/>
+                      <w:bCs/>
+                      <w:i/>
+                      <w:iCs/>
+                      <w:spacing w:val="-12"/>
+                      <w:sz w:val="18"/>
+                      <w:szCs w:val="18"/>
+                    </w:rPr>
+                    <w:t xml:space="preserve"> </w:t>
+                  </w:r>
+                  <w:r>
+                    <w:rPr>
+                      <w:rFonts w:ascii="Times" w:hAnsi="Times" w:cs="Times"/>
+                      <w:bCs/>
+                      <w:i/>
+                      <w:iCs/>
+                      <w:spacing w:val="-12"/>
+                      <w:sz w:val="18"/>
+                      <w:szCs w:val="18"/>
+                    </w:rPr>
+                    <w:t>-</w:t>
+                  </w:r>
+                  <w:r>
+                    <w:rPr>
+                      <w:rFonts w:ascii="Times" w:hAnsi="Times" w:cs="Times"/>
+                      <w:bCs/>
+                      <w:i/>
+                      <w:iCs/>
+                      <w:spacing w:val="-12"/>
+                      <w:sz w:val="18"/>
+                      <w:szCs w:val="18"/>
+                    </w:rPr>
+                    <w:t xml:space="preserve"> </w:t>
+                  </w:r>
+                  <w:r>
+                    <w:rPr>
+                      <w:rFonts w:ascii="Times" w:hAnsi="Times" w:cs="Times"/>
+                      <w:bCs/>
+                      <w:i/>
+                      <w:iCs/>
+                      <w:spacing w:val="-12"/>
+                      <w:sz w:val="18"/>
+                      <w:szCs w:val="18"/>
+                    </w:rPr>
+                    <w:t>Mar</w:t>
+                  </w:r>
+                  <w:r>
+                    <w:rPr>
+                      <w:rFonts w:ascii="Times" w:hAnsi="Times" w:cs="Times"/>
+                      <w:bCs/>
+                      <w:i/>
+                      <w:iCs/>
+                      <w:spacing w:val="-12"/>
+                      <w:sz w:val="18"/>
+                      <w:szCs w:val="18"/>
+                    </w:rPr>
+                    <w:t>. 21</w:t>
                   </w:r>
                 </w:p>
                 <w:p>
@@ -2005,6 +2499,14 @@
                       <w:szCs w:val="22"/>
                     </w:rPr>
                     <w:t>Project Leader</w:t>
+                  </w:r>
+                  <w:r>
+                    <w:rPr>
+                      <w:rFonts w:ascii="Times" w:hAnsi="Times" w:cs="Times"/>
+                      <w:i/>
+                      <w:szCs w:val="22"/>
+                    </w:rPr>
+                    <w:t xml:space="preserve"> / Lead Data Scientist</w:t>
                   </w:r>
                 </w:p>
                 <w:p>
@@ -2044,15 +2546,7 @@
                       <w:sz w:val="22"/>
                       <w:szCs w:val="22"/>
                     </w:rPr>
-                    <w:t xml:space="preserve"> python model to generate monthly nurse schedule</w:t>
-                  </w:r>
-                  <w:r>
-                    <w:rPr>
-                      <w:rFonts w:ascii="Times" w:hAnsi="Times" w:cs="Times"/>
-                      <w:sz w:val="22"/>
-                      <w:szCs w:val="22"/>
-                    </w:rPr>
-                    <w:t xml:space="preserve">, implementing the </w:t>
+                    <w:t xml:space="preserve"> </w:t>
                   </w:r>
                   <w:r>
                     <w:rPr>
@@ -2069,7 +2563,23 @@
                       <w:sz w:val="22"/>
                       <w:szCs w:val="22"/>
                     </w:rPr>
-                    <w:t>.</w:t>
+                    <w:t xml:space="preserve"> </w:t>
+                  </w:r>
+                  <w:r>
+                    <w:rPr>
+                      <w:rFonts w:ascii="Times" w:hAnsi="Times" w:cs="Times"/>
+                      <w:sz w:val="22"/>
+                      <w:szCs w:val="22"/>
+                    </w:rPr>
+                    <w:t xml:space="preserve">model to </w:t>
+                  </w:r>
+                  <w:r>
+                    <w:rPr>
+                      <w:rFonts w:ascii="Times" w:hAnsi="Times" w:cs="Times"/>
+                      <w:sz w:val="22"/>
+                      <w:szCs w:val="22"/>
+                    </w:rPr>
+                    <w:t>solve a NP-hard Nurse Scheduling Problem.</w:t>
                   </w:r>
                 </w:p>
                 <w:p>
@@ -2077,7 +2587,7 @@
                     <w:ind w:left="347"/>
                     <w:jc w:val="left"/>
                     <w:rPr>
-                      <w:rFonts w:ascii="Times" w:hAnsi="Times" w:cs="Times" w:hint="eastAsia"/>
+                      <w:rFonts w:ascii="Times" w:hAnsi="Times" w:cs="Times"/>
                       <w:sz w:val="2"/>
                       <w:szCs w:val="2"/>
                     </w:rPr>
@@ -2093,7 +2603,7 @@
                     <w:ind w:leftChars="0" w:left="488"/>
                     <w:jc w:val="left"/>
                     <w:rPr>
-                      <w:rFonts w:ascii="Times" w:hAnsi="Times" w:cs="Times"/>
+                      <w:rFonts w:ascii="Times" w:hAnsi="Times" w:cs="Times" w:hint="eastAsia"/>
                       <w:sz w:val="22"/>
                       <w:szCs w:val="22"/>
                     </w:rPr>
@@ -2105,6 +2615,49 @@
                       <w:szCs w:val="22"/>
                     </w:rPr>
                     <w:t>To enable tight scheduling, rule-based fitness function and sequential optimization steps were introduced.</w:t>
+                  </w:r>
+                </w:p>
+                <w:p>
+                  <w:pPr>
+                    <w:ind w:left="347"/>
+                    <w:jc w:val="left"/>
+                    <w:rPr>
+                      <w:rFonts w:ascii="Times" w:hAnsi="Times" w:cs="Times" w:hint="eastAsia"/>
+                      <w:sz w:val="2"/>
+                      <w:szCs w:val="2"/>
+                    </w:rPr>
+                  </w:pPr>
+                </w:p>
+                <w:p>
+                  <w:pPr>
+                    <w:pStyle w:val="a7"/>
+                    <w:numPr>
+                      <w:ilvl w:val="0"/>
+                      <w:numId w:val="11"/>
+                    </w:numPr>
+                    <w:ind w:leftChars="0" w:left="488"/>
+                    <w:jc w:val="left"/>
+                    <w:rPr>
+                      <w:rFonts w:ascii="Times" w:hAnsi="Times" w:cs="Times"/>
+                      <w:sz w:val="22"/>
+                      <w:szCs w:val="22"/>
+                    </w:rPr>
+                  </w:pPr>
+                  <w:r>
+                    <w:rPr>
+                      <w:rFonts w:ascii="Times" w:hAnsi="Times" w:cs="Times"/>
+                      <w:sz w:val="22"/>
+                      <w:szCs w:val="22"/>
+                    </w:rPr>
+                    <w:t>PyPy3 interpreter and Multithreading</w:t>
+                  </w:r>
+                  <w:r>
+                    <w:rPr>
+                      <w:rFonts w:ascii="Times" w:hAnsi="Times" w:cs="Times"/>
+                      <w:sz w:val="22"/>
+                      <w:szCs w:val="22"/>
+                    </w:rPr>
+                    <w:t xml:space="preserve"> were used to make the model converge fast enough for daily 100+ user access.</w:t>
                   </w:r>
                 </w:p>
                 <w:p>
@@ -2129,8 +2682,7 @@
                     <w:rPr>
                       <w:rFonts w:ascii="Times" w:hAnsi="Times" w:cs="Times"/>
                       <w:b/>
-                      <w:sz w:val="22"/>
-                      <w:szCs w:val="22"/>
+                      <w:sz w:val="24"/>
                     </w:rPr>
                   </w:pPr>
                   <w:r>
@@ -2159,6 +2711,123 @@
                       <w:szCs w:val="22"/>
                     </w:rPr>
                     <w:t xml:space="preserve"> Automated Bed Allocation</w:t>
+                  </w:r>
+                  <w:r>
+                    <w:rPr>
+                      <w:rFonts w:ascii="Times" w:hAnsi="Times" w:cs="Times"/>
+                      <w:bCs/>
+                      <w:i/>
+                      <w:iCs/>
+                      <w:sz w:val="18"/>
+                      <w:szCs w:val="18"/>
+                    </w:rPr>
+                    <w:t xml:space="preserve"> </w:t>
+                  </w:r>
+                  <w:r>
+                    <w:rPr>
+                      <w:rFonts w:ascii="Times" w:hAnsi="Times" w:cs="Times"/>
+                      <w:bCs/>
+                      <w:i/>
+                      <w:iCs/>
+                      <w:sz w:val="18"/>
+                      <w:szCs w:val="18"/>
+                    </w:rPr>
+                    <w:t>–</w:t>
+                  </w:r>
+                  <w:r>
+                    <w:rPr>
+                      <w:rFonts w:ascii="Times" w:hAnsi="Times" w:cs="Times"/>
+                      <w:bCs/>
+                      <w:i/>
+                      <w:iCs/>
+                      <w:sz w:val="18"/>
+                      <w:szCs w:val="18"/>
+                    </w:rPr>
+                    <w:t xml:space="preserve"> </w:t>
+                  </w:r>
+                  <w:r>
+                    <w:rPr>
+                      <w:rFonts w:ascii="Times" w:hAnsi="Times" w:cs="Times"/>
+                      <w:bCs/>
+                      <w:i/>
+                      <w:iCs/>
+                      <w:spacing w:val="-12"/>
+                      <w:sz w:val="18"/>
+                      <w:szCs w:val="18"/>
+                    </w:rPr>
+                    <w:t>Feb. 20</w:t>
+                  </w:r>
+                  <w:r>
+                    <w:rPr>
+                      <w:rFonts w:ascii="Times" w:hAnsi="Times" w:cs="Times"/>
+                      <w:bCs/>
+                      <w:i/>
+                      <w:iCs/>
+                      <w:spacing w:val="-12"/>
+                      <w:sz w:val="18"/>
+                      <w:szCs w:val="18"/>
+                    </w:rPr>
+                    <w:t xml:space="preserve"> </w:t>
+                  </w:r>
+                  <w:r>
+                    <w:rPr>
+                      <w:rFonts w:ascii="Times" w:hAnsi="Times" w:cs="Times"/>
+                      <w:bCs/>
+                      <w:i/>
+                      <w:iCs/>
+                      <w:spacing w:val="-12"/>
+                      <w:sz w:val="18"/>
+                      <w:szCs w:val="18"/>
+                    </w:rPr>
+                    <w:t>-</w:t>
+                  </w:r>
+                  <w:r>
+                    <w:rPr>
+                      <w:rFonts w:ascii="Times" w:hAnsi="Times" w:cs="Times"/>
+                      <w:bCs/>
+                      <w:i/>
+                      <w:iCs/>
+                      <w:spacing w:val="-12"/>
+                      <w:sz w:val="18"/>
+                      <w:szCs w:val="18"/>
+                    </w:rPr>
+                    <w:t xml:space="preserve"> </w:t>
+                  </w:r>
+                  <w:r>
+                    <w:rPr>
+                      <w:rFonts w:ascii="Times" w:hAnsi="Times" w:cs="Times"/>
+                      <w:bCs/>
+                      <w:i/>
+                      <w:iCs/>
+                      <w:spacing w:val="-12"/>
+                      <w:sz w:val="18"/>
+                      <w:szCs w:val="18"/>
+                    </w:rPr>
+                    <w:t>May</w:t>
+                  </w:r>
+                  <w:r>
+                    <w:rPr>
+                      <w:rFonts w:ascii="Times" w:hAnsi="Times" w:cs="Times"/>
+                      <w:bCs/>
+                      <w:i/>
+                      <w:iCs/>
+                      <w:spacing w:val="-12"/>
+                      <w:sz w:val="18"/>
+                      <w:szCs w:val="18"/>
+                    </w:rPr>
+                    <w:t>. 2</w:t>
+                  </w:r>
+                  <w:r>
+                    <w:rPr>
+                      <w:rFonts w:ascii="Times" w:hAnsi="Times" w:cs="Times"/>
+                      <w:bCs/>
+                      <w:i/>
+                      <w:iCs/>
+                      <w:spacing w:val="-12"/>
+                      <w:sz w:val="18"/>
+                      <w:szCs w:val="18"/>
+                    </w:rPr>
+                    <w:t>0</w:t>
                   </w:r>
                 </w:p>
                 <w:p>
@@ -2179,6 +2848,14 @@
                       <w:szCs w:val="22"/>
                     </w:rPr>
                     <w:t>Project Leader</w:t>
+                  </w:r>
+                  <w:r>
+                    <w:rPr>
+                      <w:rFonts w:ascii="Times" w:hAnsi="Times" w:cs="Times"/>
+                      <w:i/>
+                      <w:szCs w:val="22"/>
+                    </w:rPr>
+                    <w:t xml:space="preserve"> / Lead Data Scientist</w:t>
                   </w:r>
                 </w:p>
                 <w:p>
@@ -2202,7 +2879,39 @@
                       <w:sz w:val="22"/>
                       <w:szCs w:val="22"/>
                     </w:rPr>
-                    <w:t>Developed a python model to automatically allocate beds to inpatients based on their admission apply date and conditions.</w:t>
+                    <w:t xml:space="preserve">Developed a python model to automatically allocate beds to inpatients based on their </w:t>
+                  </w:r>
+                  <w:r>
+                    <w:rPr>
+                      <w:rFonts w:ascii="Times" w:hAnsi="Times" w:cs="Times"/>
+                      <w:sz w:val="22"/>
+                      <w:szCs w:val="22"/>
+                    </w:rPr>
+                    <w:t xml:space="preserve">registration </w:t>
+                  </w:r>
+                  <w:r>
+                    <w:rPr>
+                      <w:rFonts w:ascii="Times" w:hAnsi="Times" w:cs="Times"/>
+                      <w:sz w:val="22"/>
+                      <w:szCs w:val="22"/>
+                    </w:rPr>
+                    <w:t xml:space="preserve">and </w:t>
+                  </w:r>
+                  <w:r>
+                    <w:rPr>
+                      <w:rFonts w:ascii="Times" w:hAnsi="Times" w:cs="Times"/>
+                      <w:sz w:val="22"/>
+                      <w:szCs w:val="22"/>
+                    </w:rPr>
+                    <w:t xml:space="preserve">medical </w:t>
+                  </w:r>
+                  <w:r>
+                    <w:rPr>
+                      <w:rFonts w:ascii="Times" w:hAnsi="Times" w:cs="Times"/>
+                      <w:sz w:val="22"/>
+                      <w:szCs w:val="22"/>
+                    </w:rPr>
+                    <w:t>conditions.</w:t>
                   </w:r>
                 </w:p>
                 <w:p>
@@ -2210,7 +2919,7 @@
                     <w:ind w:left="347"/>
                     <w:jc w:val="left"/>
                     <w:rPr>
-                      <w:rFonts w:ascii="Times" w:hAnsi="Times" w:cs="Times" w:hint="eastAsia"/>
+                      <w:rFonts w:ascii="Times" w:hAnsi="Times" w:cs="Times"/>
                       <w:sz w:val="2"/>
                       <w:szCs w:val="2"/>
                     </w:rPr>
@@ -2446,8 +3155,7 @@
                     <w:rPr>
                       <w:rFonts w:ascii="Times" w:hAnsi="Times" w:cs="Times"/>
                       <w:b/>
-                      <w:sz w:val="22"/>
-                      <w:szCs w:val="22"/>
+                      <w:sz w:val="24"/>
                     </w:rPr>
                   </w:pPr>
                   <w:r>
@@ -2457,25 +3165,145 @@
                       <w:sz w:val="21"/>
                       <w:szCs w:val="22"/>
                     </w:rPr>
-                    <w:t>S-financial group</w:t>
+                    <w:t>H-insurance.</w:t>
                   </w:r>
                   <w:r>
                     <w:rPr>
                       <w:rFonts w:ascii="Times" w:hAnsi="Times" w:cs="Times"/>
                       <w:b/>
-                      <w:sz w:val="21"/>
-                      <w:szCs w:val="22"/>
-                    </w:rPr>
-                    <w:t>.</w:t>
-                  </w:r>
-                  <w:r>
-                    <w:rPr>
-                      <w:rFonts w:ascii="Times" w:hAnsi="Times" w:cs="Times"/>
-                      <w:b/>
-                      <w:sz w:val="22"/>
-                      <w:szCs w:val="22"/>
-                    </w:rPr>
-                    <w:t xml:space="preserve"> AI Market Forecasting</w:t>
+                      <w:sz w:val="22"/>
+                      <w:szCs w:val="22"/>
+                    </w:rPr>
+                    <w:t xml:space="preserve"> AI Claim Processing</w:t>
+                  </w:r>
+                  <w:r>
+                    <w:rPr>
+                      <w:rFonts w:ascii="Times" w:hAnsi="Times" w:cs="Times"/>
+                      <w:bCs/>
+                      <w:i/>
+                      <w:iCs/>
+                      <w:sz w:val="18"/>
+                      <w:szCs w:val="18"/>
+                    </w:rPr>
+                    <w:t xml:space="preserve"> </w:t>
+                  </w:r>
+                  <w:r>
+                    <w:rPr>
+                      <w:rFonts w:ascii="Times" w:hAnsi="Times" w:cs="Times"/>
+                      <w:bCs/>
+                      <w:i/>
+                      <w:iCs/>
+                      <w:sz w:val="18"/>
+                      <w:szCs w:val="18"/>
+                    </w:rPr>
+                    <w:t>–</w:t>
+                  </w:r>
+                  <w:r>
+                    <w:rPr>
+                      <w:rFonts w:ascii="Times" w:hAnsi="Times" w:cs="Times"/>
+                      <w:bCs/>
+                      <w:i/>
+                      <w:iCs/>
+                      <w:sz w:val="18"/>
+                      <w:szCs w:val="18"/>
+                    </w:rPr>
+                    <w:t xml:space="preserve"> </w:t>
+                  </w:r>
+                  <w:r>
+                    <w:rPr>
+                      <w:rFonts w:ascii="Times" w:hAnsi="Times" w:cs="Times"/>
+                      <w:bCs/>
+                      <w:i/>
+                      <w:iCs/>
+                      <w:spacing w:val="-12"/>
+                      <w:sz w:val="18"/>
+                      <w:szCs w:val="18"/>
+                    </w:rPr>
+                    <w:t>Dec.</w:t>
+                  </w:r>
+                  <w:r>
+                    <w:rPr>
+                      <w:rFonts w:ascii="Times" w:hAnsi="Times" w:cs="Times"/>
+                      <w:bCs/>
+                      <w:i/>
+                      <w:iCs/>
+                      <w:spacing w:val="-12"/>
+                      <w:sz w:val="18"/>
+                      <w:szCs w:val="18"/>
+                    </w:rPr>
+                    <w:t xml:space="preserve"> </w:t>
+                  </w:r>
+                  <w:r>
+                    <w:rPr>
+                      <w:rFonts w:ascii="Times" w:hAnsi="Times" w:cs="Times"/>
+                      <w:bCs/>
+                      <w:i/>
+                      <w:iCs/>
+                      <w:spacing w:val="-12"/>
+                      <w:sz w:val="18"/>
+                      <w:szCs w:val="18"/>
+                    </w:rPr>
+                    <w:t xml:space="preserve">18 </w:t>
+                  </w:r>
+                  <w:r>
+                    <w:rPr>
+                      <w:rFonts w:ascii="Times" w:hAnsi="Times" w:cs="Times"/>
+                      <w:bCs/>
+                      <w:i/>
+                      <w:iCs/>
+                      <w:spacing w:val="-12"/>
+                      <w:sz w:val="18"/>
+                      <w:szCs w:val="18"/>
+                    </w:rPr>
+                    <w:t>-</w:t>
+                  </w:r>
+                  <w:r>
+                    <w:rPr>
+                      <w:rFonts w:ascii="Times" w:hAnsi="Times" w:cs="Times"/>
+                      <w:bCs/>
+                      <w:i/>
+                      <w:iCs/>
+                      <w:spacing w:val="-12"/>
+                      <w:sz w:val="18"/>
+                      <w:szCs w:val="18"/>
+                    </w:rPr>
+                    <w:t xml:space="preserve"> </w:t>
+                  </w:r>
+                  <w:r>
+                    <w:rPr>
+                      <w:rFonts w:ascii="Times" w:hAnsi="Times" w:cs="Times"/>
+                      <w:bCs/>
+                      <w:i/>
+                      <w:iCs/>
+                      <w:spacing w:val="-12"/>
+                      <w:sz w:val="18"/>
+                      <w:szCs w:val="18"/>
+                    </w:rPr>
+                    <w:t>Mar.</w:t>
+                  </w:r>
+                  <w:r>
+                    <w:rPr>
+                      <w:rFonts w:ascii="Times" w:hAnsi="Times" w:cs="Times"/>
+                      <w:bCs/>
+                      <w:i/>
+                      <w:iCs/>
+                      <w:spacing w:val="-12"/>
+                      <w:sz w:val="18"/>
+                      <w:szCs w:val="18"/>
+                    </w:rPr>
+                    <w:t xml:space="preserve"> </w:t>
+                  </w:r>
+                  <w:r>
+                    <w:rPr>
+                      <w:rFonts w:ascii="Times" w:hAnsi="Times" w:cs="Times"/>
+                      <w:bCs/>
+                      <w:i/>
+                      <w:iCs/>
+                      <w:spacing w:val="-12"/>
+                      <w:sz w:val="18"/>
+                      <w:szCs w:val="18"/>
+                    </w:rPr>
+                    <w:t>19</w:t>
                   </w:r>
                 </w:p>
                 <w:p>
@@ -2495,7 +3323,7 @@
                       <w:i/>
                       <w:szCs w:val="22"/>
                     </w:rPr>
-                    <w:t>NLP Developer</w:t>
+                    <w:t>Data Consultant</w:t>
                   </w:r>
                 </w:p>
                 <w:p>
@@ -2519,6 +3347,232 @@
                       <w:sz w:val="22"/>
                       <w:szCs w:val="22"/>
                     </w:rPr>
+                    <w:t>Supported development of the automated insurance claim processing model, using the machine learning module of the IBM Watson solution.</w:t>
+                  </w:r>
+                </w:p>
+                <w:p>
+                  <w:pPr>
+                    <w:jc w:val="left"/>
+                    <w:rPr>
+                      <w:rFonts w:ascii="Times" w:hAnsi="Times" w:cs="Times"/>
+                      <w:sz w:val="6"/>
+                      <w:szCs w:val="22"/>
+                    </w:rPr>
+                  </w:pPr>
+                </w:p>
+                <w:p>
+                  <w:pPr>
+                    <w:pStyle w:val="a7"/>
+                    <w:numPr>
+                      <w:ilvl w:val="0"/>
+                      <w:numId w:val="5"/>
+                    </w:numPr>
+                    <w:ind w:leftChars="0"/>
+                    <w:jc w:val="left"/>
+                    <w:rPr>
+                      <w:rFonts w:ascii="Times" w:hAnsi="Times" w:cs="Times"/>
+                      <w:b/>
+                      <w:sz w:val="24"/>
+                    </w:rPr>
+                  </w:pPr>
+                  <w:r>
+                    <w:rPr>
+                      <w:rFonts w:ascii="Times" w:hAnsi="Times" w:cs="Times"/>
+                      <w:b/>
+                      <w:sz w:val="21"/>
+                      <w:szCs w:val="22"/>
+                    </w:rPr>
+                    <w:t>S-financial group</w:t>
+                  </w:r>
+                  <w:r>
+                    <w:rPr>
+                      <w:rFonts w:ascii="Times" w:hAnsi="Times" w:cs="Times"/>
+                      <w:b/>
+                      <w:sz w:val="21"/>
+                      <w:szCs w:val="22"/>
+                    </w:rPr>
+                    <w:t>.</w:t>
+                  </w:r>
+                  <w:r>
+                    <w:rPr>
+                      <w:rFonts w:ascii="Times" w:hAnsi="Times" w:cs="Times"/>
+                      <w:b/>
+                      <w:sz w:val="22"/>
+                      <w:szCs w:val="22"/>
+                    </w:rPr>
+                    <w:t xml:space="preserve"> AI Market Forecasting</w:t>
+                  </w:r>
+                  <w:r>
+                    <w:rPr>
+                      <w:rFonts w:ascii="Times" w:hAnsi="Times" w:cs="Times"/>
+                      <w:bCs/>
+                      <w:i/>
+                      <w:iCs/>
+                      <w:sz w:val="18"/>
+                      <w:szCs w:val="18"/>
+                    </w:rPr>
+                    <w:t xml:space="preserve"> </w:t>
+                  </w:r>
+                  <w:r>
+                    <w:rPr>
+                      <w:rFonts w:ascii="Times" w:hAnsi="Times" w:cs="Times"/>
+                      <w:bCs/>
+                      <w:i/>
+                      <w:iCs/>
+                      <w:sz w:val="18"/>
+                      <w:szCs w:val="18"/>
+                    </w:rPr>
+                    <w:t>–</w:t>
+                  </w:r>
+                  <w:r>
+                    <w:rPr>
+                      <w:rFonts w:ascii="Times" w:hAnsi="Times" w:cs="Times"/>
+                      <w:bCs/>
+                      <w:i/>
+                      <w:iCs/>
+                      <w:sz w:val="18"/>
+                      <w:szCs w:val="18"/>
+                    </w:rPr>
+                    <w:t xml:space="preserve"> </w:t>
+                  </w:r>
+                  <w:r>
+                    <w:rPr>
+                      <w:rFonts w:ascii="Times" w:hAnsi="Times" w:cs="Times"/>
+                      <w:bCs/>
+                      <w:i/>
+                      <w:iCs/>
+                      <w:spacing w:val="-12"/>
+                      <w:sz w:val="18"/>
+                      <w:szCs w:val="18"/>
+                    </w:rPr>
+                    <w:t>J</w:t>
+                  </w:r>
+                  <w:r>
+                    <w:rPr>
+                      <w:rFonts w:ascii="Times" w:hAnsi="Times" w:cs="Times"/>
+                      <w:bCs/>
+                      <w:i/>
+                      <w:iCs/>
+                      <w:spacing w:val="-12"/>
+                      <w:sz w:val="18"/>
+                      <w:szCs w:val="18"/>
+                    </w:rPr>
+                    <w:t>an. 18</w:t>
+                  </w:r>
+                  <w:r>
+                    <w:rPr>
+                      <w:rFonts w:ascii="Times" w:hAnsi="Times" w:cs="Times"/>
+                      <w:bCs/>
+                      <w:i/>
+                      <w:iCs/>
+                      <w:spacing w:val="-12"/>
+                      <w:sz w:val="18"/>
+                      <w:szCs w:val="18"/>
+                    </w:rPr>
+                    <w:t xml:space="preserve"> </w:t>
+                  </w:r>
+                  <w:r>
+                    <w:rPr>
+                      <w:rFonts w:ascii="Times" w:hAnsi="Times" w:cs="Times"/>
+                      <w:bCs/>
+                      <w:i/>
+                      <w:iCs/>
+                      <w:spacing w:val="-12"/>
+                      <w:sz w:val="18"/>
+                      <w:szCs w:val="18"/>
+                    </w:rPr>
+                    <w:t>-</w:t>
+                  </w:r>
+                  <w:r>
+                    <w:rPr>
+                      <w:rFonts w:ascii="Times" w:hAnsi="Times" w:cs="Times"/>
+                      <w:bCs/>
+                      <w:i/>
+                      <w:iCs/>
+                      <w:spacing w:val="-12"/>
+                      <w:sz w:val="18"/>
+                      <w:szCs w:val="18"/>
+                    </w:rPr>
+                    <w:t xml:space="preserve"> </w:t>
+                  </w:r>
+                  <w:r>
+                    <w:rPr>
+                      <w:rFonts w:ascii="Times" w:hAnsi="Times" w:cs="Times" w:hint="eastAsia"/>
+                      <w:bCs/>
+                      <w:i/>
+                      <w:iCs/>
+                      <w:spacing w:val="-12"/>
+                      <w:sz w:val="18"/>
+                      <w:szCs w:val="18"/>
+                    </w:rPr>
+                    <w:t>S</w:t>
+                  </w:r>
+                  <w:r>
+                    <w:rPr>
+                      <w:rFonts w:ascii="Times" w:hAnsi="Times" w:cs="Times"/>
+                      <w:bCs/>
+                      <w:i/>
+                      <w:iCs/>
+                      <w:spacing w:val="-12"/>
+                      <w:sz w:val="18"/>
+                      <w:szCs w:val="18"/>
+                    </w:rPr>
+                    <w:t xml:space="preserve">ep. </w:t>
+                  </w:r>
+                  <w:r>
+                    <w:rPr>
+                      <w:rFonts w:ascii="Times" w:hAnsi="Times" w:cs="Times"/>
+                      <w:bCs/>
+                      <w:i/>
+                      <w:iCs/>
+                      <w:spacing w:val="-12"/>
+                      <w:sz w:val="18"/>
+                      <w:szCs w:val="18"/>
+                    </w:rPr>
+                    <w:t>18</w:t>
+                  </w:r>
+                </w:p>
+                <w:p>
+                  <w:pPr>
+                    <w:spacing w:line="264" w:lineRule="auto"/>
+                    <w:ind w:left="346"/>
+                    <w:jc w:val="left"/>
+                    <w:rPr>
+                      <w:rFonts w:ascii="Times" w:hAnsi="Times" w:cs="Times"/>
+                      <w:i/>
+                      <w:szCs w:val="22"/>
+                    </w:rPr>
+                  </w:pPr>
+                  <w:r>
+                    <w:rPr>
+                      <w:rFonts w:ascii="Times" w:hAnsi="Times" w:cs="Times"/>
+                      <w:i/>
+                      <w:szCs w:val="22"/>
+                    </w:rPr>
+                    <w:t>NLP Developer</w:t>
+                  </w:r>
+                </w:p>
+                <w:p>
+                  <w:pPr>
+                    <w:pStyle w:val="a7"/>
+                    <w:numPr>
+                      <w:ilvl w:val="0"/>
+                      <w:numId w:val="11"/>
+                    </w:numPr>
+                    <w:ind w:leftChars="0" w:left="488"/>
+                    <w:jc w:val="left"/>
+                    <w:rPr>
+                      <w:rFonts w:ascii="Times" w:hAnsi="Times" w:cs="Times"/>
+                      <w:sz w:val="22"/>
+                      <w:szCs w:val="22"/>
+                    </w:rPr>
+                  </w:pPr>
+                  <w:r>
+                    <w:rPr>
+                      <w:rFonts w:ascii="Times" w:hAnsi="Times" w:cs="Times"/>
+                      <w:sz w:val="22"/>
+                      <w:szCs w:val="22"/>
+                    </w:rPr>
                     <w:t xml:space="preserve">In charge of the </w:t>
                   </w:r>
                   <w:r>
@@ -2551,7 +3605,7 @@
                     <w:ind w:left="347"/>
                     <w:jc w:val="left"/>
                     <w:rPr>
-                      <w:rFonts w:ascii="Times" w:hAnsi="Times" w:cs="Times" w:hint="eastAsia"/>
+                      <w:rFonts w:ascii="Times" w:hAnsi="Times" w:cs="Times"/>
                       <w:sz w:val="2"/>
                       <w:szCs w:val="2"/>
                     </w:rPr>
@@ -2755,389 +3809,10 @@
                     <w:rPr>
                       <w:rFonts w:ascii="Times" w:hAnsi="Times" w:cs="Times" w:hint="eastAsia"/>
                       <w:color w:val="1F4E79" w:themeColor="accent5" w:themeShade="80"/>
-                      <w:sz w:val="6"/>
-                      <w:szCs w:val="22"/>
+                      <w:sz w:val="4"/>
+                      <w:szCs w:val="4"/>
                     </w:rPr>
                   </w:pPr>
-                </w:p>
-                <w:p>
-                  <w:pPr>
-                    <w:pStyle w:val="a7"/>
-                    <w:numPr>
-                      <w:ilvl w:val="0"/>
-                      <w:numId w:val="5"/>
-                    </w:numPr>
-                    <w:ind w:leftChars="0"/>
-                    <w:jc w:val="left"/>
-                    <w:rPr>
-                      <w:rFonts w:ascii="Times" w:hAnsi="Times" w:cs="Times"/>
-                      <w:b/>
-                      <w:sz w:val="22"/>
-                      <w:szCs w:val="22"/>
-                    </w:rPr>
-                  </w:pPr>
-                  <w:r>
-                    <w:rPr>
-                      <w:rFonts w:ascii="Times" w:hAnsi="Times" w:cs="Times"/>
-                      <w:b/>
-                      <w:sz w:val="21"/>
-                      <w:szCs w:val="22"/>
-                    </w:rPr>
-                    <w:t>V</w:t>
-                  </w:r>
-                  <w:r>
-                    <w:rPr>
-                      <w:rFonts w:ascii="Times" w:hAnsi="Times" w:cs="Times"/>
-                      <w:b/>
-                      <w:sz w:val="21"/>
-                      <w:szCs w:val="22"/>
-                    </w:rPr>
-                    <w:t>-</w:t>
-                  </w:r>
-                  <w:r>
-                    <w:rPr>
-                      <w:rFonts w:ascii="Times" w:hAnsi="Times" w:cs="Times"/>
-                      <w:b/>
-                      <w:sz w:val="21"/>
-                      <w:szCs w:val="22"/>
-                    </w:rPr>
-                    <w:t>automotive group</w:t>
-                  </w:r>
-                  <w:r>
-                    <w:rPr>
-                      <w:rFonts w:ascii="Times" w:hAnsi="Times" w:cs="Times"/>
-                      <w:b/>
-                      <w:sz w:val="21"/>
-                      <w:szCs w:val="22"/>
-                    </w:rPr>
-                    <w:t>.</w:t>
-                  </w:r>
-                  <w:r>
-                    <w:rPr>
-                      <w:rFonts w:ascii="Times" w:hAnsi="Times" w:cs="Times"/>
-                      <w:b/>
-                      <w:sz w:val="22"/>
-                      <w:szCs w:val="22"/>
-                    </w:rPr>
-                    <w:t xml:space="preserve"> </w:t>
-                  </w:r>
-                  <w:r>
-                    <w:rPr>
-                      <w:rFonts w:ascii="Times" w:hAnsi="Times" w:cs="Times"/>
-                      <w:b/>
-                      <w:sz w:val="22"/>
-                      <w:szCs w:val="22"/>
-                    </w:rPr>
-                    <w:t>Data Strategy Consulting</w:t>
-                  </w:r>
-                </w:p>
-                <w:p>
-                  <w:pPr>
-                    <w:spacing w:line="264" w:lineRule="auto"/>
-                    <w:ind w:left="346"/>
-                    <w:jc w:val="left"/>
-                    <w:rPr>
-                      <w:rFonts w:ascii="Times" w:hAnsi="Times" w:cs="Times"/>
-                      <w:i/>
-                      <w:szCs w:val="22"/>
-                    </w:rPr>
-                  </w:pPr>
-                  <w:r>
-                    <w:rPr>
-                      <w:rFonts w:ascii="Times" w:hAnsi="Times" w:cs="Times"/>
-                      <w:i/>
-                      <w:szCs w:val="22"/>
-                    </w:rPr>
-                    <w:t>Data Consultant</w:t>
-                  </w:r>
-                </w:p>
-                <w:p>
-                  <w:pPr>
-                    <w:pStyle w:val="a7"/>
-                    <w:numPr>
-                      <w:ilvl w:val="0"/>
-                      <w:numId w:val="11"/>
-                    </w:numPr>
-                    <w:ind w:leftChars="0" w:left="488"/>
-                    <w:jc w:val="left"/>
-                    <w:rPr>
-                      <w:rFonts w:ascii="Times" w:hAnsi="Times" w:cs="Times" w:hint="eastAsia"/>
-                      <w:sz w:val="22"/>
-                      <w:szCs w:val="22"/>
-                    </w:rPr>
-                  </w:pPr>
-                  <w:r>
-                    <w:rPr>
-                      <w:rFonts w:ascii="Times" w:hAnsi="Times" w:cs="Times"/>
-                      <w:sz w:val="22"/>
-                      <w:szCs w:val="22"/>
-                    </w:rPr>
-                    <w:t>Analyzed data quality, ownership, metadata, and architecture of the enterprise, to suggest proper data governance framework and roadmap.</w:t>
-                  </w:r>
-                </w:p>
-                <w:p>
-                  <w:pPr>
-                    <w:jc w:val="left"/>
-                    <w:rPr>
-                      <w:rFonts w:ascii="Times" w:hAnsi="Times" w:cs="Times"/>
-                      <w:sz w:val="6"/>
-                      <w:szCs w:val="22"/>
-                    </w:rPr>
-                  </w:pPr>
-                </w:p>
-                <w:p>
-                  <w:pPr>
-                    <w:pStyle w:val="a7"/>
-                    <w:numPr>
-                      <w:ilvl w:val="0"/>
-                      <w:numId w:val="5"/>
-                    </w:numPr>
-                    <w:ind w:leftChars="0"/>
-                    <w:jc w:val="left"/>
-                    <w:rPr>
-                      <w:rFonts w:ascii="Times" w:hAnsi="Times" w:cs="Times"/>
-                      <w:b/>
-                      <w:sz w:val="22"/>
-                      <w:szCs w:val="22"/>
-                    </w:rPr>
-                  </w:pPr>
-                  <w:r>
-                    <w:rPr>
-                      <w:rFonts w:ascii="Times" w:hAnsi="Times" w:cs="Times"/>
-                      <w:b/>
-                      <w:sz w:val="21"/>
-                      <w:szCs w:val="22"/>
-                    </w:rPr>
-                    <w:t>H-</w:t>
-                  </w:r>
-                  <w:r>
-                    <w:rPr>
-                      <w:rFonts w:ascii="Times" w:hAnsi="Times" w:cs="Times"/>
-                      <w:b/>
-                      <w:sz w:val="21"/>
-                      <w:szCs w:val="22"/>
-                    </w:rPr>
-                    <w:t>insurance</w:t>
-                  </w:r>
-                  <w:r>
-                    <w:rPr>
-                      <w:rFonts w:ascii="Times" w:hAnsi="Times" w:cs="Times"/>
-                      <w:b/>
-                      <w:sz w:val="21"/>
-                      <w:szCs w:val="22"/>
-                    </w:rPr>
-                    <w:t>.</w:t>
-                  </w:r>
-                  <w:r>
-                    <w:rPr>
-                      <w:rFonts w:ascii="Times" w:hAnsi="Times" w:cs="Times"/>
-                      <w:b/>
-                      <w:sz w:val="22"/>
-                      <w:szCs w:val="22"/>
-                    </w:rPr>
-                    <w:t xml:space="preserve"> AI Claim Processing</w:t>
-                  </w:r>
-                </w:p>
-                <w:p>
-                  <w:pPr>
-                    <w:spacing w:line="264" w:lineRule="auto"/>
-                    <w:ind w:left="346"/>
-                    <w:jc w:val="left"/>
-                    <w:rPr>
-                      <w:rFonts w:ascii="Times" w:hAnsi="Times" w:cs="Times"/>
-                      <w:i/>
-                      <w:szCs w:val="22"/>
-                    </w:rPr>
-                  </w:pPr>
-                  <w:r>
-                    <w:rPr>
-                      <w:rFonts w:ascii="Times" w:hAnsi="Times" w:cs="Times"/>
-                      <w:i/>
-                      <w:szCs w:val="22"/>
-                    </w:rPr>
-                    <w:t>Data Consultant</w:t>
-                  </w:r>
-                </w:p>
-                <w:p>
-                  <w:pPr>
-                    <w:pStyle w:val="a7"/>
-                    <w:numPr>
-                      <w:ilvl w:val="0"/>
-                      <w:numId w:val="11"/>
-                    </w:numPr>
-                    <w:ind w:leftChars="0" w:left="488"/>
-                    <w:jc w:val="left"/>
-                    <w:rPr>
-                      <w:rFonts w:ascii="Times" w:hAnsi="Times" w:cs="Times"/>
-                      <w:sz w:val="22"/>
-                      <w:szCs w:val="22"/>
-                    </w:rPr>
-                  </w:pPr>
-                  <w:r>
-                    <w:rPr>
-                      <w:rFonts w:ascii="Times" w:hAnsi="Times" w:cs="Times"/>
-                      <w:sz w:val="22"/>
-                      <w:szCs w:val="22"/>
-                    </w:rPr>
-                    <w:t xml:space="preserve">Supported </w:t>
-                  </w:r>
-                  <w:r>
-                    <w:rPr>
-                      <w:rFonts w:ascii="Times" w:hAnsi="Times" w:cs="Times"/>
-                      <w:sz w:val="22"/>
-                      <w:szCs w:val="22"/>
-                    </w:rPr>
-                    <w:t>development of the automated insurance claim processing model, using the machine learning module of the IBM Watson solution.</w:t>
-                  </w:r>
-                </w:p>
-                <w:p>
-                  <w:pPr>
-                    <w:jc w:val="left"/>
-                    <w:rPr>
-                      <w:rFonts w:ascii="Times" w:hAnsi="Times" w:cs="Times"/>
-                      <w:sz w:val="6"/>
-                      <w:szCs w:val="22"/>
-                    </w:rPr>
-                  </w:pPr>
-                </w:p>
-                <w:p>
-                  <w:pPr>
-                    <w:pStyle w:val="a7"/>
-                    <w:numPr>
-                      <w:ilvl w:val="0"/>
-                      <w:numId w:val="5"/>
-                    </w:numPr>
-                    <w:ind w:leftChars="0"/>
-                    <w:jc w:val="left"/>
-                    <w:rPr>
-                      <w:rFonts w:ascii="Times" w:hAnsi="Times" w:cs="Times"/>
-                      <w:b/>
-                      <w:sz w:val="22"/>
-                      <w:szCs w:val="22"/>
-                    </w:rPr>
-                  </w:pPr>
-                  <w:r>
-                    <w:rPr>
-                      <w:rFonts w:ascii="Times" w:hAnsi="Times" w:cs="Times"/>
-                      <w:b/>
-                      <w:sz w:val="21"/>
-                      <w:szCs w:val="22"/>
-                    </w:rPr>
-                    <w:t>L-chemical</w:t>
-                  </w:r>
-                  <w:r>
-                    <w:rPr>
-                      <w:rFonts w:ascii="Times" w:hAnsi="Times" w:cs="Times"/>
-                      <w:b/>
-                      <w:sz w:val="21"/>
-                      <w:szCs w:val="22"/>
-                    </w:rPr>
-                    <w:t>.</w:t>
-                  </w:r>
-                  <w:r>
-                    <w:rPr>
-                      <w:rFonts w:ascii="Times" w:hAnsi="Times" w:cs="Times"/>
-                      <w:b/>
-                      <w:sz w:val="22"/>
-                      <w:szCs w:val="22"/>
-                    </w:rPr>
-                    <w:t xml:space="preserve"> Digital Sales Platform</w:t>
-                  </w:r>
-                </w:p>
-                <w:p>
-                  <w:pPr>
-                    <w:spacing w:line="264" w:lineRule="auto"/>
-                    <w:ind w:left="346"/>
-                    <w:jc w:val="left"/>
-                    <w:rPr>
-                      <w:rFonts w:ascii="Times" w:hAnsi="Times" w:cs="Times"/>
-                      <w:i/>
-                      <w:szCs w:val="22"/>
-                    </w:rPr>
-                  </w:pPr>
-                  <w:r>
-                    <w:rPr>
-                      <w:rFonts w:ascii="Times" w:hAnsi="Times" w:cs="Times"/>
-                      <w:i/>
-                      <w:szCs w:val="22"/>
-                    </w:rPr>
-                    <w:t>Data Consultant</w:t>
-                  </w:r>
-                </w:p>
-                <w:p>
-                  <w:pPr>
-                    <w:ind w:left="347"/>
-                    <w:jc w:val="left"/>
-                    <w:rPr>
-                      <w:rFonts w:ascii="Times" w:hAnsi="Times" w:cs="Times" w:hint="eastAsia"/>
-                      <w:sz w:val="2"/>
-                      <w:szCs w:val="2"/>
-                    </w:rPr>
-                  </w:pPr>
-                </w:p>
-                <w:p>
-                  <w:pPr>
-                    <w:pStyle w:val="a7"/>
-                    <w:numPr>
-                      <w:ilvl w:val="0"/>
-                      <w:numId w:val="11"/>
-                    </w:numPr>
-                    <w:ind w:leftChars="0" w:left="488"/>
-                    <w:jc w:val="left"/>
-                    <w:rPr>
-                      <w:rFonts w:ascii="Times" w:hAnsi="Times" w:cs="Times" w:hint="eastAsia"/>
-                      <w:sz w:val="22"/>
-                      <w:szCs w:val="22"/>
-                    </w:rPr>
-                  </w:pPr>
-                  <w:r>
-                    <w:rPr>
-                      <w:rFonts w:ascii="Times" w:hAnsi="Times" w:cs="Times"/>
-                      <w:sz w:val="22"/>
-                      <w:szCs w:val="22"/>
-                    </w:rPr>
-                    <w:t xml:space="preserve">Analyzed product quality data </w:t>
-                  </w:r>
-                  <w:r>
-                    <w:rPr>
-                      <w:rFonts w:ascii="Times" w:hAnsi="Times" w:cs="Times"/>
-                      <w:sz w:val="22"/>
-                      <w:szCs w:val="22"/>
-                    </w:rPr>
-                    <w:t xml:space="preserve">and related systems to </w:t>
-                  </w:r>
-                  <w:r>
-                    <w:rPr>
-                      <w:rFonts w:ascii="Times" w:hAnsi="Times" w:cs="Times"/>
-                      <w:sz w:val="22"/>
-                      <w:szCs w:val="22"/>
-                    </w:rPr>
-                    <w:t xml:space="preserve">integrate relevant data into </w:t>
-                  </w:r>
-                  <w:r>
-                    <w:rPr>
-                      <w:rFonts w:ascii="Times" w:hAnsi="Times" w:cs="Times" w:hint="eastAsia"/>
-                      <w:sz w:val="22"/>
-                      <w:szCs w:val="22"/>
-                    </w:rPr>
-                    <w:t>t</w:t>
-                  </w:r>
-                  <w:r>
-                    <w:rPr>
-                      <w:rFonts w:ascii="Times" w:hAnsi="Times" w:cs="Times"/>
-                      <w:sz w:val="22"/>
-                      <w:szCs w:val="22"/>
-                    </w:rPr>
-                    <w:t xml:space="preserve">he </w:t>
-                  </w:r>
-                  <w:r>
-                    <w:rPr>
-                      <w:rFonts w:ascii="Times" w:hAnsi="Times" w:cs="Times"/>
-                      <w:sz w:val="22"/>
-                      <w:szCs w:val="22"/>
-                    </w:rPr>
-                    <w:t>one sales service.</w:t>
-                  </w:r>
                 </w:p>
               </w:tc>
             </w:tr>
@@ -3166,7 +3841,6 @@
                       <w:position w:val="-20"/>
                       <w:szCs w:val="22"/>
                     </w:rPr>
-                    <w:lastRenderedPageBreak/>
                     <w:t>20</w:t>
                   </w:r>
                   <w:r>
@@ -3236,7 +3910,7 @@
                     <w:ind w:leftChars="0"/>
                     <w:jc w:val="left"/>
                     <w:rPr>
-                      <w:rFonts w:ascii="Times" w:hAnsi="Times" w:cs="Times" w:hint="eastAsia"/>
+                      <w:rFonts w:ascii="Times" w:hAnsi="Times" w:cs="Times"/>
                       <w:sz w:val="22"/>
                       <w:szCs w:val="22"/>
                     </w:rPr>
@@ -3247,15 +3921,7 @@
                       <w:sz w:val="22"/>
                       <w:szCs w:val="22"/>
                     </w:rPr>
-                    <w:t xml:space="preserve">Maintained a natural compound database </w:t>
-                  </w:r>
-                  <w:r>
-                    <w:rPr>
-                      <w:rFonts w:ascii="Times" w:hAnsi="Times" w:cs="Times"/>
-                      <w:sz w:val="22"/>
-                      <w:szCs w:val="22"/>
-                    </w:rPr>
-                    <w:t>which contains associations between natural product combinations and phenotypes inferred from heterogeneous sources</w:t>
+                    <w:t>Conducted in silico research on drug candidates from natural products and their effects in human metabolic pathways</w:t>
                   </w:r>
                   <w:r>
                     <w:rPr>
@@ -3396,7 +4062,7 @@
           <w:p>
             <w:pPr>
               <w:rPr>
-                <w:rFonts w:ascii="Times" w:hAnsi="Times" w:cs="Times" w:hint="eastAsia"/>
+                <w:rFonts w:ascii="Times" w:hAnsi="Times" w:cs="Times"/>
                 <w:b/>
                 <w:sz w:val="2"/>
                 <w:szCs w:val="2"/>
@@ -3535,32 +4201,7 @@
                       <w:sz w:val="22"/>
                       <w:szCs w:val="22"/>
                     </w:rPr>
-                    <w:t xml:space="preserve"> Bioinformatics </w:t>
-                  </w:r>
-                  <w:r>
-                    <w:rPr>
-                      <w:rFonts w:ascii="Times" w:hAnsi="Times" w:cs="Times"/>
-                      <w:i/>
-                      <w:szCs w:val="22"/>
-                    </w:rPr>
-                    <w:t>(</w:t>
-                  </w:r>
-                  <w:r>
-                    <w:rPr>
-                      <w:rFonts w:ascii="Times" w:hAnsi="Times" w:cs="Times"/>
-                      <w:b/>
-                      <w:i/>
-                      <w:szCs w:val="22"/>
-                    </w:rPr>
-                    <w:t>GPA:</w:t>
-                  </w:r>
-                  <w:r>
-                    <w:rPr>
-                      <w:rFonts w:ascii="Times" w:hAnsi="Times" w:cs="Times"/>
-                      <w:i/>
-                      <w:szCs w:val="22"/>
-                    </w:rPr>
-                    <w:t xml:space="preserve"> 3.77/4.30)</w:t>
+                    <w:t xml:space="preserve"> Bioinformatics</w:t>
                   </w:r>
                 </w:p>
                 <w:p>
@@ -3688,7 +4329,25 @@
                         <w:szCs w:val="20"/>
                       </w:rPr>
                       <w:br/>
-                      <w:t>metabolites and their similar natural products</w:t>
+                      <w:t>metabolites and their similar natur</w:t>
+                    </w:r>
+                    <w:r>
+                      <w:rPr>
+                        <w:rStyle w:val="a4"/>
+                        <w:rFonts w:ascii="Times" w:hAnsi="Times" w:cs="Times"/>
+                        <w:color w:val="1F4E79" w:themeColor="accent5" w:themeShade="80"/>
+                        <w:szCs w:val="20"/>
+                      </w:rPr>
+                      <w:t>a</w:t>
+                    </w:r>
+                    <w:r>
+                      <w:rPr>
+                        <w:rStyle w:val="a4"/>
+                        <w:rFonts w:ascii="Times" w:hAnsi="Times" w:cs="Times"/>
+                        <w:color w:val="1F4E79" w:themeColor="accent5" w:themeShade="80"/>
+                        <w:szCs w:val="20"/>
+                      </w:rPr>
+                      <w:t>l products</w:t>
                     </w:r>
                   </w:hyperlink>
                   <w:r>
@@ -3812,32 +4471,7 @@
                       <w:sz w:val="22"/>
                       <w:szCs w:val="22"/>
                     </w:rPr>
-                    <w:t xml:space="preserve"> Biological Sciences </w:t>
-                  </w:r>
-                  <w:r>
-                    <w:rPr>
-                      <w:rFonts w:ascii="Times" w:hAnsi="Times" w:cs="Times"/>
-                      <w:i/>
-                      <w:szCs w:val="22"/>
-                    </w:rPr>
-                    <w:t>(</w:t>
-                  </w:r>
-                  <w:r>
-                    <w:rPr>
-                      <w:rFonts w:ascii="Times" w:hAnsi="Times" w:cs="Times"/>
-                      <w:b/>
-                      <w:i/>
-                      <w:szCs w:val="22"/>
-                    </w:rPr>
-                    <w:t>GPA:</w:t>
-                  </w:r>
-                  <w:r>
-                    <w:rPr>
-                      <w:rFonts w:ascii="Times" w:hAnsi="Times" w:cs="Times"/>
-                      <w:i/>
-                      <w:szCs w:val="22"/>
-                    </w:rPr>
-                    <w:t xml:space="preserve"> 3.40/4.30)</w:t>
+                    <w:t xml:space="preserve"> Biological Sciences</w:t>
                   </w:r>
                 </w:p>
                 <w:p>
@@ -3965,7 +4599,6 @@
                       <w:szCs w:val="22"/>
                     </w:rPr>
                   </w:pPr>
-                  <w:proofErr w:type="spellStart"/>
                   <w:r>
                     <w:rPr>
                       <w:rFonts w:ascii="Times" w:hAnsi="Times" w:cs="Times"/>
@@ -3973,17 +4606,7 @@
                       <w:sz w:val="24"/>
                       <w:szCs w:val="22"/>
                     </w:rPr>
-                    <w:t>Hankuk</w:t>
-                  </w:r>
-                  <w:proofErr w:type="spellEnd"/>
-                  <w:r>
-                    <w:rPr>
-                      <w:rFonts w:ascii="Times" w:hAnsi="Times" w:cs="Times"/>
-                      <w:b/>
-                      <w:sz w:val="24"/>
-                      <w:szCs w:val="22"/>
-                    </w:rPr>
-                    <w:t xml:space="preserve"> Academy of Foreign Studies, Yongin, Korea</w:t>
+                    <w:t>Hankuk Academy of Foreign Studies, Yongin, Korea</w:t>
                   </w:r>
                 </w:p>
               </w:tc>
@@ -4914,7 +5537,7 @@
           <w:p>
             <w:pPr>
               <w:rPr>
-                <w:rFonts w:ascii="Times" w:hAnsi="Times" w:cs="Times" w:hint="eastAsia"/>
+                <w:rFonts w:ascii="Times" w:hAnsi="Times" w:cs="Times"/>
                 <w:sz w:val="24"/>
                 <w:szCs w:val="22"/>
               </w:rPr>
@@ -5022,7 +5645,7 @@
           <w:p>
             <w:pPr>
               <w:rPr>
-                <w:rFonts w:ascii="Times" w:hAnsi="Times" w:cs="Times" w:hint="eastAsia"/>
+                <w:rFonts w:ascii="Times" w:hAnsi="Times" w:cs="Times"/>
                 <w:sz w:val="2"/>
                 <w:szCs w:val="22"/>
               </w:rPr>
@@ -5402,7 +6025,7 @@
 </file>
 
 <file path=word/numbering.xml><?xml version="1.0" encoding="utf-8"?>
-<w:numbering xmlns:wpc="http://schemas.microsoft.com/office/word/2010/wordprocessingCanvas" xmlns:cx="http://schemas.microsoft.com/office/drawing/2014/chartex" xmlns:cx1="http://schemas.microsoft.com/office/drawing/2015/9/8/chartex" xmlns:cx2="http://schemas.microsoft.com/office/drawing/2015/10/21/chartex" xmlns:cx3="http://schemas.microsoft.com/office/drawing/2016/5/9/chartex" xmlns:cx4="http://schemas.microsoft.com/office/drawing/2016/5/10/chartex" xmlns:cx5="http://schemas.microsoft.com/office/drawing/2016/5/11/chartex" xmlns:cx6="http://schemas.microsoft.com/office/drawing/2016/5/12/chartex" xmlns:cx7="http://schemas.microsoft.com/office/drawing/2016/5/13/chartex" xmlns:cx8="http://schemas.microsoft.com/office/drawing/2016/5/14/chartex" xmlns:mc="http://schemas.openxmlformats.org/markup-compatibility/2006" xmlns:aink="http://schemas.microsoft.com/office/drawing/2016/ink" xmlns:am3d="http://schemas.microsoft.com/office/drawing/2017/model3d" xmlns:o="urn:schemas-microsoft-com:office:office" xmlns:r="http://schemas.openxmlformats.org/officeDocument/2006/relationships" xmlns:m="http://schemas.openxmlformats.org/officeDocument/2006/math" xmlns:v="urn:schemas-microsoft-com:vml" xmlns:wp14="http://schemas.microsoft.com/office/word/2010/wordprocessingDrawing" xmlns:wp="http://schemas.openxmlformats.org/drawingml/2006/wordprocessingDrawing" xmlns:w10="urn:schemas-microsoft-com:office:word" xmlns:w="http://schemas.openxmlformats.org/wordprocessingml/2006/main" xmlns:w14="http://schemas.microsoft.com/office/word/2010/wordml" xmlns:w15="http://schemas.microsoft.com/office/word/2012/wordml" xmlns:w16cid="http://schemas.microsoft.com/office/word/2016/wordml/cid" xmlns:w16se="http://schemas.microsoft.com/office/word/2015/wordml/symex" xmlns:wpg="http://schemas.microsoft.com/office/word/2010/wordprocessingGroup" xmlns:wpi="http://schemas.microsoft.com/office/word/2010/wordprocessingInk" xmlns:wne="http://schemas.microsoft.com/office/word/2006/wordml" xmlns:wps="http://schemas.microsoft.com/office/word/2010/wordprocessingShape" mc:Ignorable="w14 w15 w16se w16cid wp14">
+<w:numbering xmlns:wpc="http://schemas.microsoft.com/office/word/2010/wordprocessingCanvas" xmlns:cx="http://schemas.microsoft.com/office/drawing/2014/chartex" xmlns:cx1="http://schemas.microsoft.com/office/drawing/2015/9/8/chartex" xmlns:cx2="http://schemas.microsoft.com/office/drawing/2015/10/21/chartex" xmlns:cx3="http://schemas.microsoft.com/office/drawing/2016/5/9/chartex" xmlns:cx4="http://schemas.microsoft.com/office/drawing/2016/5/10/chartex" xmlns:cx5="http://schemas.microsoft.com/office/drawing/2016/5/11/chartex" xmlns:cx6="http://schemas.microsoft.com/office/drawing/2016/5/12/chartex" xmlns:cx7="http://schemas.microsoft.com/office/drawing/2016/5/13/chartex" xmlns:cx8="http://schemas.microsoft.com/office/drawing/2016/5/14/chartex" xmlns:mc="http://schemas.openxmlformats.org/markup-compatibility/2006" xmlns:aink="http://schemas.microsoft.com/office/drawing/2016/ink" xmlns:am3d="http://schemas.microsoft.com/office/drawing/2017/model3d" xmlns:o="urn:schemas-microsoft-com:office:office" xmlns:r="http://schemas.openxmlformats.org/officeDocument/2006/relationships" xmlns:m="http://schemas.openxmlformats.org/officeDocument/2006/math" xmlns:v="urn:schemas-microsoft-com:vml" xmlns:wp14="http://schemas.microsoft.com/office/word/2010/wordprocessingDrawing" xmlns:wp="http://schemas.openxmlformats.org/drawingml/2006/wordprocessingDrawing" xmlns:w10="urn:schemas-microsoft-com:office:word" xmlns:w="http://schemas.openxmlformats.org/wordprocessingml/2006/main" xmlns:w14="http://schemas.microsoft.com/office/word/2010/wordml" xmlns:w15="http://schemas.microsoft.com/office/word/2012/wordml" xmlns:w16cex="http://schemas.microsoft.com/office/word/2018/wordml/cex" xmlns:w16cid="http://schemas.microsoft.com/office/word/2016/wordml/cid" xmlns:w16="http://schemas.microsoft.com/office/word/2018/wordml" xmlns:w16sdtdh="http://schemas.microsoft.com/office/word/2020/wordml/sdtdatahash" xmlns:w16se="http://schemas.microsoft.com/office/word/2015/wordml/symex" xmlns:wpg="http://schemas.microsoft.com/office/word/2010/wordprocessingGroup" xmlns:wpi="http://schemas.microsoft.com/office/word/2010/wordprocessingInk" xmlns:wne="http://schemas.microsoft.com/office/word/2006/wordml" xmlns:wps="http://schemas.microsoft.com/office/word/2010/wordprocessingShape" mc:Ignorable="w14 w15 w16se w16cid w16 w16cex w16sdtdh wp14">
   <w:abstractNum w:abstractNumId="0" w15:restartNumberingAfterBreak="0">
     <w:nsid w:val="00EF0E4C"/>
     <w:multiLevelType w:val="hybridMultilevel"/>
@@ -6694,7 +7317,7 @@
 </file>
 
 <file path=word/styles.xml><?xml version="1.0" encoding="utf-8"?>
-<w:styles xmlns:mc="http://schemas.openxmlformats.org/markup-compatibility/2006" xmlns:r="http://schemas.openxmlformats.org/officeDocument/2006/relationships" xmlns:w="http://schemas.openxmlformats.org/wordprocessingml/2006/main" xmlns:w14="http://schemas.microsoft.com/office/word/2010/wordml" xmlns:w15="http://schemas.microsoft.com/office/word/2012/wordml" xmlns:w16cid="http://schemas.microsoft.com/office/word/2016/wordml/cid" xmlns:w16se="http://schemas.microsoft.com/office/word/2015/wordml/symex" mc:Ignorable="w14 w15 w16se w16cid">
+<w:styles xmlns:mc="http://schemas.openxmlformats.org/markup-compatibility/2006" xmlns:r="http://schemas.openxmlformats.org/officeDocument/2006/relationships" xmlns:w="http://schemas.openxmlformats.org/wordprocessingml/2006/main" xmlns:w14="http://schemas.microsoft.com/office/word/2010/wordml" xmlns:w15="http://schemas.microsoft.com/office/word/2012/wordml" xmlns:w16cex="http://schemas.microsoft.com/office/word/2018/wordml/cex" xmlns:w16cid="http://schemas.microsoft.com/office/word/2016/wordml/cid" xmlns:w16="http://schemas.microsoft.com/office/word/2018/wordml" xmlns:w16sdtdh="http://schemas.microsoft.com/office/word/2020/wordml/sdtdatahash" xmlns:w16se="http://schemas.microsoft.com/office/word/2015/wordml/symex" mc:Ignorable="w14 w15 w16se w16cid w16 w16cex w16sdtdh">
   <w:docDefaults>
     <w:rPrDefault>
       <w:rPr>
@@ -7101,7 +7724,6 @@
   <w:style w:type="character" w:default="1" w:styleId="a0">
     <w:name w:val="Default Paragraph Font"/>
     <w:uiPriority w:val="1"/>
-    <w:semiHidden/>
     <w:unhideWhenUsed/>
   </w:style>
   <w:style w:type="table" w:default="1" w:styleId="a1">

--- a/resume/Resume_KyungrinNoh.docx
+++ b/resume/Resume_KyungrinNoh.docx
@@ -1609,7 +1609,7 @@
                     <w:spacing w:line="264" w:lineRule="auto"/>
                     <w:jc w:val="left"/>
                     <w:rPr>
-                      <w:rFonts w:ascii="Times" w:hAnsi="Times" w:cs="Times" w:hint="eastAsia"/>
+                      <w:rFonts w:ascii="Times" w:hAnsi="Times" w:cs="Times"/>
                       <w:i/>
                       <w:sz w:val="21"/>
                       <w:szCs w:val="22"/>
@@ -1808,15 +1808,7 @@
                       <w:i/>
                       <w:szCs w:val="22"/>
                     </w:rPr>
-                    <w:t>Project Leader</w:t>
-                  </w:r>
-                  <w:r>
-                    <w:rPr>
-                      <w:rFonts w:ascii="Times" w:hAnsi="Times" w:cs="Times"/>
-                      <w:i/>
-                      <w:szCs w:val="22"/>
-                    </w:rPr>
-                    <w:t xml:space="preserve"> </w:t>
+                    <w:t xml:space="preserve">Project Leader </w:t>
                   </w:r>
                   <w:r>
                     <w:rPr>
@@ -1856,7 +1848,23 @@
                       <w:sz w:val="22"/>
                       <w:szCs w:val="22"/>
                     </w:rPr>
-                    <w:t>Analyzed data quality, ownership, metadata, and architecture of the enterprise, to suggest proper data governance framework and roadmap.</w:t>
+                    <w:t xml:space="preserve">Analyzed data quality, ownership, metadata, and architecture of the enterprise, to suggest proper data governance framework and </w:t>
+                  </w:r>
+                  <w:r>
+                    <w:rPr>
+                      <w:rFonts w:ascii="Times" w:hAnsi="Times" w:cs="Times"/>
+                      <w:sz w:val="22"/>
+                      <w:szCs w:val="22"/>
+                    </w:rPr>
+                    <w:t>s</w:t>
+                  </w:r>
+                  <w:r>
+                    <w:rPr>
+                      <w:rFonts w:ascii="Times" w:hAnsi="Times" w:cs="Times"/>
+                      <w:sz w:val="22"/>
+                      <w:szCs w:val="22"/>
+                    </w:rPr>
+                    <w:t>roadmap.</w:t>
                   </w:r>
                 </w:p>
                 <w:p>
@@ -2029,7 +2037,7 @@
                       <w:sz w:val="18"/>
                       <w:szCs w:val="18"/>
                     </w:rPr>
-                    <w:t>ep</w:t>
+                    <w:t>ep.</w:t>
                   </w:r>
                   <w:r>
                     <w:rPr>
@@ -2041,7 +2049,7 @@
                       <w:sz w:val="18"/>
                       <w:szCs w:val="18"/>
                     </w:rPr>
-                    <w:t>.</w:t>
+                    <w:t xml:space="preserve"> </w:t>
                   </w:r>
                   <w:r>
                     <w:rPr>
@@ -2053,31 +2061,7 @@
                       <w:sz w:val="18"/>
                       <w:szCs w:val="18"/>
                     </w:rPr>
-                    <w:t xml:space="preserve"> </w:t>
-                  </w:r>
-                  <w:r>
-                    <w:rPr>
-                      <w:rFonts w:ascii="Times" w:hAnsi="Times" w:cs="Times"/>
-                      <w:bCs/>
-                      <w:i/>
-                      <w:iCs/>
-                      <w:spacing w:val="-12"/>
-                      <w:sz w:val="18"/>
-                      <w:szCs w:val="18"/>
-                    </w:rPr>
-                    <w:t>2</w:t>
-                  </w:r>
-                  <w:r>
-                    <w:rPr>
-                      <w:rFonts w:ascii="Times" w:hAnsi="Times" w:cs="Times"/>
-                      <w:bCs/>
-                      <w:i/>
-                      <w:iCs/>
-                      <w:spacing w:val="-12"/>
-                      <w:sz w:val="18"/>
-                      <w:szCs w:val="18"/>
-                    </w:rPr>
-                    <w:t>1</w:t>
+                    <w:t>21</w:t>
                   </w:r>
                 </w:p>
                 <w:p>
@@ -2372,29 +2356,7 @@
                       <w:sz w:val="18"/>
                       <w:szCs w:val="18"/>
                     </w:rPr>
-                    <w:t xml:space="preserve"> </w:t>
-                  </w:r>
-                  <w:r>
-                    <w:rPr>
-                      <w:rFonts w:ascii="Times" w:hAnsi="Times" w:cs="Times"/>
-                      <w:bCs/>
-                      <w:i/>
-                      <w:iCs/>
-                      <w:sz w:val="18"/>
-                      <w:szCs w:val="18"/>
-                    </w:rPr>
-                    <w:t>–</w:t>
-                  </w:r>
-                  <w:r>
-                    <w:rPr>
-                      <w:rFonts w:ascii="Times" w:hAnsi="Times" w:cs="Times"/>
-                      <w:bCs/>
-                      <w:i/>
-                      <w:iCs/>
-                      <w:sz w:val="18"/>
-                      <w:szCs w:val="18"/>
-                    </w:rPr>
-                    <w:t xml:space="preserve"> </w:t>
+                    <w:t xml:space="preserve"> – </w:t>
                   </w:r>
                   <w:r>
                     <w:rPr>
@@ -2603,7 +2565,7 @@
                     <w:ind w:leftChars="0" w:left="488"/>
                     <w:jc w:val="left"/>
                     <w:rPr>
-                      <w:rFonts w:ascii="Times" w:hAnsi="Times" w:cs="Times" w:hint="eastAsia"/>
+                      <w:rFonts w:ascii="Times" w:hAnsi="Times" w:cs="Times"/>
                       <w:sz w:val="22"/>
                       <w:szCs w:val="22"/>
                     </w:rPr>
@@ -2622,7 +2584,7 @@
                     <w:ind w:left="347"/>
                     <w:jc w:val="left"/>
                     <w:rPr>
-                      <w:rFonts w:ascii="Times" w:hAnsi="Times" w:cs="Times" w:hint="eastAsia"/>
+                      <w:rFonts w:ascii="Times" w:hAnsi="Times" w:cs="Times"/>
                       <w:sz w:val="2"/>
                       <w:szCs w:val="2"/>
                     </w:rPr>
@@ -2649,7 +2611,15 @@
                       <w:sz w:val="22"/>
                       <w:szCs w:val="22"/>
                     </w:rPr>
-                    <w:t>PyPy3 interpreter and Multithreading</w:t>
+                    <w:t>PyPy3 interpreter and Multi</w:t>
+                  </w:r>
+                  <w:r>
+                    <w:rPr>
+                      <w:rFonts w:ascii="Times" w:hAnsi="Times" w:cs="Times"/>
+                      <w:sz w:val="22"/>
+                      <w:szCs w:val="22"/>
+                    </w:rPr>
+                    <w:t>processing</w:t>
                   </w:r>
                   <w:r>
                     <w:rPr>
@@ -2721,29 +2691,7 @@
                       <w:sz w:val="18"/>
                       <w:szCs w:val="18"/>
                     </w:rPr>
-                    <w:t xml:space="preserve"> </w:t>
-                  </w:r>
-                  <w:r>
-                    <w:rPr>
-                      <w:rFonts w:ascii="Times" w:hAnsi="Times" w:cs="Times"/>
-                      <w:bCs/>
-                      <w:i/>
-                      <w:iCs/>
-                      <w:sz w:val="18"/>
-                      <w:szCs w:val="18"/>
-                    </w:rPr>
-                    <w:t>–</w:t>
-                  </w:r>
-                  <w:r>
-                    <w:rPr>
-                      <w:rFonts w:ascii="Times" w:hAnsi="Times" w:cs="Times"/>
-                      <w:bCs/>
-                      <w:i/>
-                      <w:iCs/>
-                      <w:sz w:val="18"/>
-                      <w:szCs w:val="18"/>
-                    </w:rPr>
-                    <w:t xml:space="preserve"> </w:t>
+                    <w:t xml:space="preserve"> – </w:t>
                   </w:r>
                   <w:r>
                     <w:rPr>
@@ -2755,7 +2703,7 @@
                       <w:sz w:val="18"/>
                       <w:szCs w:val="18"/>
                     </w:rPr>
-                    <w:t>Feb. 20</w:t>
+                    <w:t xml:space="preserve">Feb. 20 </w:t>
                   </w:r>
                   <w:r>
                     <w:rPr>
@@ -2767,7 +2715,7 @@
                       <w:sz w:val="18"/>
                       <w:szCs w:val="18"/>
                     </w:rPr>
-                    <w:t xml:space="preserve"> </w:t>
+                    <w:t>-</w:t>
                   </w:r>
                   <w:r>
                     <w:rPr>
@@ -2779,55 +2727,7 @@
                       <w:sz w:val="18"/>
                       <w:szCs w:val="18"/>
                     </w:rPr>
-                    <w:t>-</w:t>
-                  </w:r>
-                  <w:r>
-                    <w:rPr>
-                      <w:rFonts w:ascii="Times" w:hAnsi="Times" w:cs="Times"/>
-                      <w:bCs/>
-                      <w:i/>
-                      <w:iCs/>
-                      <w:spacing w:val="-12"/>
-                      <w:sz w:val="18"/>
-                      <w:szCs w:val="18"/>
-                    </w:rPr>
-                    <w:t xml:space="preserve"> </w:t>
-                  </w:r>
-                  <w:r>
-                    <w:rPr>
-                      <w:rFonts w:ascii="Times" w:hAnsi="Times" w:cs="Times"/>
-                      <w:bCs/>
-                      <w:i/>
-                      <w:iCs/>
-                      <w:spacing w:val="-12"/>
-                      <w:sz w:val="18"/>
-                      <w:szCs w:val="18"/>
-                    </w:rPr>
-                    <w:t>May</w:t>
-                  </w:r>
-                  <w:r>
-                    <w:rPr>
-                      <w:rFonts w:ascii="Times" w:hAnsi="Times" w:cs="Times"/>
-                      <w:bCs/>
-                      <w:i/>
-                      <w:iCs/>
-                      <w:spacing w:val="-12"/>
-                      <w:sz w:val="18"/>
-                      <w:szCs w:val="18"/>
-                    </w:rPr>
-                    <w:t>. 2</w:t>
-                  </w:r>
-                  <w:r>
-                    <w:rPr>
-                      <w:rFonts w:ascii="Times" w:hAnsi="Times" w:cs="Times"/>
-                      <w:bCs/>
-                      <w:i/>
-                      <w:iCs/>
-                      <w:spacing w:val="-12"/>
-                      <w:sz w:val="18"/>
-                      <w:szCs w:val="18"/>
-                    </w:rPr>
-                    <w:t>0</w:t>
+                    <w:t xml:space="preserve"> May. 20</w:t>
                   </w:r>
                 </w:p>
                 <w:p>
@@ -3185,29 +3085,7 @@
                       <w:sz w:val="18"/>
                       <w:szCs w:val="18"/>
                     </w:rPr>
-                    <w:t xml:space="preserve"> </w:t>
-                  </w:r>
-                  <w:r>
-                    <w:rPr>
-                      <w:rFonts w:ascii="Times" w:hAnsi="Times" w:cs="Times"/>
-                      <w:bCs/>
-                      <w:i/>
-                      <w:iCs/>
-                      <w:sz w:val="18"/>
-                      <w:szCs w:val="18"/>
-                    </w:rPr>
-                    <w:t>–</w:t>
-                  </w:r>
-                  <w:r>
-                    <w:rPr>
-                      <w:rFonts w:ascii="Times" w:hAnsi="Times" w:cs="Times"/>
-                      <w:bCs/>
-                      <w:i/>
-                      <w:iCs/>
-                      <w:sz w:val="18"/>
-                      <w:szCs w:val="18"/>
-                    </w:rPr>
-                    <w:t xml:space="preserve"> </w:t>
+                    <w:t xml:space="preserve"> – </w:t>
                   </w:r>
                   <w:r>
                     <w:rPr>
@@ -3219,7 +3097,7 @@
                       <w:sz w:val="18"/>
                       <w:szCs w:val="18"/>
                     </w:rPr>
-                    <w:t>Dec.</w:t>
+                    <w:t xml:space="preserve">Dec. 18 </w:t>
                   </w:r>
                   <w:r>
                     <w:rPr>
@@ -3231,7 +3109,7 @@
                       <w:sz w:val="18"/>
                       <w:szCs w:val="18"/>
                     </w:rPr>
-                    <w:t xml:space="preserve"> </w:t>
+                    <w:t>-</w:t>
                   </w:r>
                   <w:r>
                     <w:rPr>
@@ -3243,67 +3121,7 @@
                       <w:sz w:val="18"/>
                       <w:szCs w:val="18"/>
                     </w:rPr>
-                    <w:t xml:space="preserve">18 </w:t>
-                  </w:r>
-                  <w:r>
-                    <w:rPr>
-                      <w:rFonts w:ascii="Times" w:hAnsi="Times" w:cs="Times"/>
-                      <w:bCs/>
-                      <w:i/>
-                      <w:iCs/>
-                      <w:spacing w:val="-12"/>
-                      <w:sz w:val="18"/>
-                      <w:szCs w:val="18"/>
-                    </w:rPr>
-                    <w:t>-</w:t>
-                  </w:r>
-                  <w:r>
-                    <w:rPr>
-                      <w:rFonts w:ascii="Times" w:hAnsi="Times" w:cs="Times"/>
-                      <w:bCs/>
-                      <w:i/>
-                      <w:iCs/>
-                      <w:spacing w:val="-12"/>
-                      <w:sz w:val="18"/>
-                      <w:szCs w:val="18"/>
-                    </w:rPr>
-                    <w:t xml:space="preserve"> </w:t>
-                  </w:r>
-                  <w:r>
-                    <w:rPr>
-                      <w:rFonts w:ascii="Times" w:hAnsi="Times" w:cs="Times"/>
-                      <w:bCs/>
-                      <w:i/>
-                      <w:iCs/>
-                      <w:spacing w:val="-12"/>
-                      <w:sz w:val="18"/>
-                      <w:szCs w:val="18"/>
-                    </w:rPr>
-                    <w:t>Mar.</w:t>
-                  </w:r>
-                  <w:r>
-                    <w:rPr>
-                      <w:rFonts w:ascii="Times" w:hAnsi="Times" w:cs="Times"/>
-                      <w:bCs/>
-                      <w:i/>
-                      <w:iCs/>
-                      <w:spacing w:val="-12"/>
-                      <w:sz w:val="18"/>
-                      <w:szCs w:val="18"/>
-                    </w:rPr>
-                    <w:t xml:space="preserve"> </w:t>
-                  </w:r>
-                  <w:r>
-                    <w:rPr>
-                      <w:rFonts w:ascii="Times" w:hAnsi="Times" w:cs="Times"/>
-                      <w:bCs/>
-                      <w:i/>
-                      <w:iCs/>
-                      <w:spacing w:val="-12"/>
-                      <w:sz w:val="18"/>
-                      <w:szCs w:val="18"/>
-                    </w:rPr>
-                    <w:t>19</w:t>
+                    <w:t xml:space="preserve"> Mar. 19</w:t>
                   </w:r>
                 </w:p>
                 <w:p>
@@ -3411,29 +3229,7 @@
                       <w:sz w:val="18"/>
                       <w:szCs w:val="18"/>
                     </w:rPr>
-                    <w:t xml:space="preserve"> </w:t>
-                  </w:r>
-                  <w:r>
-                    <w:rPr>
-                      <w:rFonts w:ascii="Times" w:hAnsi="Times" w:cs="Times"/>
-                      <w:bCs/>
-                      <w:i/>
-                      <w:iCs/>
-                      <w:sz w:val="18"/>
-                      <w:szCs w:val="18"/>
-                    </w:rPr>
-                    <w:t>–</w:t>
-                  </w:r>
-                  <w:r>
-                    <w:rPr>
-                      <w:rFonts w:ascii="Times" w:hAnsi="Times" w:cs="Times"/>
-                      <w:bCs/>
-                      <w:i/>
-                      <w:iCs/>
-                      <w:sz w:val="18"/>
-                      <w:szCs w:val="18"/>
-                    </w:rPr>
-                    <w:t xml:space="preserve"> </w:t>
+                    <w:t xml:space="preserve"> – </w:t>
                   </w:r>
                   <w:r>
                     <w:rPr>
@@ -3445,31 +3241,7 @@
                       <w:sz w:val="18"/>
                       <w:szCs w:val="18"/>
                     </w:rPr>
-                    <w:t>J</w:t>
-                  </w:r>
-                  <w:r>
-                    <w:rPr>
-                      <w:rFonts w:ascii="Times" w:hAnsi="Times" w:cs="Times"/>
-                      <w:bCs/>
-                      <w:i/>
-                      <w:iCs/>
-                      <w:spacing w:val="-12"/>
-                      <w:sz w:val="18"/>
-                      <w:szCs w:val="18"/>
-                    </w:rPr>
-                    <w:t>an. 18</w:t>
-                  </w:r>
-                  <w:r>
-                    <w:rPr>
-                      <w:rFonts w:ascii="Times" w:hAnsi="Times" w:cs="Times"/>
-                      <w:bCs/>
-                      <w:i/>
-                      <w:iCs/>
-                      <w:spacing w:val="-12"/>
-                      <w:sz w:val="18"/>
-                      <w:szCs w:val="18"/>
-                    </w:rPr>
-                    <w:t xml:space="preserve"> </w:t>
+                    <w:t xml:space="preserve">Jan. 18 </w:t>
                   </w:r>
                   <w:r>
                     <w:rPr>
@@ -3807,7 +3579,7 @@
                   <w:pPr>
                     <w:jc w:val="left"/>
                     <w:rPr>
-                      <w:rFonts w:ascii="Times" w:hAnsi="Times" w:cs="Times" w:hint="eastAsia"/>
+                      <w:rFonts w:ascii="Times" w:hAnsi="Times" w:cs="Times"/>
                       <w:color w:val="1F4E79" w:themeColor="accent5" w:themeShade="80"/>
                       <w:sz w:val="4"/>
                       <w:szCs w:val="4"/>
@@ -4329,25 +4101,7 @@
                         <w:szCs w:val="20"/>
                       </w:rPr>
                       <w:br/>
-                      <w:t>metabolites and their similar natur</w:t>
-                    </w:r>
-                    <w:r>
-                      <w:rPr>
-                        <w:rStyle w:val="a4"/>
-                        <w:rFonts w:ascii="Times" w:hAnsi="Times" w:cs="Times"/>
-                        <w:color w:val="1F4E79" w:themeColor="accent5" w:themeShade="80"/>
-                        <w:szCs w:val="20"/>
-                      </w:rPr>
-                      <w:t>a</w:t>
-                    </w:r>
-                    <w:r>
-                      <w:rPr>
-                        <w:rStyle w:val="a4"/>
-                        <w:rFonts w:ascii="Times" w:hAnsi="Times" w:cs="Times"/>
-                        <w:color w:val="1F4E79" w:themeColor="accent5" w:themeShade="80"/>
-                        <w:szCs w:val="20"/>
-                      </w:rPr>
-                      <w:t>l products</w:t>
+                      <w:t>metabolites and their similar natural products</w:t>
                     </w:r>
                   </w:hyperlink>
                   <w:r>
@@ -7724,6 +7478,7 @@
   <w:style w:type="character" w:default="1" w:styleId="a0">
     <w:name w:val="Default Paragraph Font"/>
     <w:uiPriority w:val="1"/>
+    <w:semiHidden/>
     <w:unhideWhenUsed/>
   </w:style>
   <w:style w:type="table" w:default="1" w:styleId="a1">
